--- a/Pretraining analysis.docx
+++ b/Pretraining analysis.docx
@@ -39,15 +39,7 @@
         <w:jc w:val="both"/>
       </w:pPr>
       <w:r>
-        <w:t xml:space="preserve">Once we have demonstrated that the project is feasible then it will be again executed using a framework provided by Amazon Web Services called </w:t>
-      </w:r>
-      <w:proofErr w:type="spellStart"/>
-      <w:r>
-        <w:t>SageMaker</w:t>
-      </w:r>
-      <w:proofErr w:type="spellEnd"/>
-      <w:r>
-        <w:t xml:space="preserve"> that can provide environments with more capabilities. The complete dataset is near to one hundred times larger than we need this kind of support.</w:t>
+        <w:t>Once we have demonstrated that the project is feasible then it will be again executed using a framework provided by Amazon Web Services called SageMaker that can provide environments with more capabilities. The complete dataset is near to one hundred times larger than we need this kind of support.</w:t>
       </w:r>
     </w:p>
     <w:p>
@@ -84,15 +76,7 @@
         <w:jc w:val="both"/>
       </w:pPr>
       <w:r>
-        <w:t xml:space="preserve">The models were initially loaded with </w:t>
-      </w:r>
-      <w:proofErr w:type="spellStart"/>
-      <w:r>
-        <w:t>imagenet</w:t>
-      </w:r>
-      <w:proofErr w:type="spellEnd"/>
-      <w:r>
-        <w:t xml:space="preserve"> weight as suggested by the paper.</w:t>
+        <w:t>The models were initially loaded with imagenet weight as suggested by the paper.</w:t>
       </w:r>
     </w:p>
     <w:p>
@@ -161,10 +145,7 @@
         <w:jc w:val="both"/>
       </w:pPr>
       <w:r>
-        <w:t xml:space="preserve">3) </w:t>
-      </w:r>
-      <w:r>
-        <w:t>Check train and validation dataset accuracy</w:t>
+        <w:t>3) Check train and validation dataset accuracy</w:t>
       </w:r>
     </w:p>
     <w:p>
@@ -180,13 +161,7 @@
         <w:jc w:val="both"/>
       </w:pPr>
       <w:r>
-        <w:t>5) If the result is not better than the las execution Increase</w:t>
-      </w:r>
-      <w:r>
-        <w:t xml:space="preserve"> LR in a factor of 0.00004</w:t>
-      </w:r>
-      <w:r>
-        <w:t xml:space="preserve"> and ju</w:t>
+        <w:t>5) If the result is not better than the las execution Increase LR in a factor of 0.00004 and ju</w:t>
       </w:r>
       <w:r>
         <w:t>m</w:t>
@@ -216,15 +191,7 @@
         <w:jc w:val="both"/>
       </w:pPr>
       <w:r>
-        <w:t xml:space="preserve">For this experiment </w:t>
-      </w:r>
-      <w:proofErr w:type="gramStart"/>
-      <w:r>
-        <w:t>in particular and</w:t>
-      </w:r>
-      <w:proofErr w:type="gramEnd"/>
-      <w:r>
-        <w:t xml:space="preserve"> because the HW limitation the epoch consisted in 10 images randomly selected by a generator that can flip vertical and horizontally the images plus a turn rage of 270°. Such features were selected because the paper suggest increasing the data set by eight by turning and flipping the images this means a lot of data, then we rather used a generator to handle the images.</w:t>
+        <w:t>For this experiment in particular and because the HW limitation the epoch consisted in 10 images randomly selected by a generator that can flip vertical and horizontally the images plus a turn rage of 270°. Such features were selected because the paper suggest increasing the data set by eight by turning and flipping the images this means a lot of data, then we rather used a generator to handle the images.</w:t>
       </w:r>
     </w:p>
     <w:p>
@@ -277,122 +244,34 @@
         <w:jc w:val="both"/>
       </w:pPr>
       <w:r>
-        <w:t xml:space="preserve">* </w:t>
-      </w:r>
-      <w:proofErr w:type="spellStart"/>
-      <w:r>
-        <w:t>RestNet</w:t>
-      </w:r>
-      <w:proofErr w:type="spellEnd"/>
-      <w:r>
-        <w:t xml:space="preserve"> had the lowest precision in validation dataset, </w:t>
-      </w:r>
-      <w:proofErr w:type="spellStart"/>
-      <w:r>
-        <w:t>DenseNet</w:t>
-      </w:r>
-      <w:proofErr w:type="spellEnd"/>
-      <w:r>
-        <w:t xml:space="preserve"> the highest and InseptionV3 and </w:t>
-      </w:r>
-      <w:proofErr w:type="spellStart"/>
-      <w:r>
-        <w:t>Xception</w:t>
-      </w:r>
-      <w:proofErr w:type="spellEnd"/>
-      <w:r>
-        <w:t xml:space="preserve"> had a similar behavior.</w:t>
-      </w:r>
-    </w:p>
-    <w:p>
-      <w:pPr>
-        <w:jc w:val="both"/>
-      </w:pPr>
-      <w:r>
-        <w:t xml:space="preserve">* </w:t>
-      </w:r>
-      <w:proofErr w:type="spellStart"/>
-      <w:r>
-        <w:t>RestNet</w:t>
-      </w:r>
-      <w:proofErr w:type="spellEnd"/>
-      <w:r>
-        <w:t xml:space="preserve">, InsetionV3 and </w:t>
-      </w:r>
-      <w:proofErr w:type="spellStart"/>
-      <w:r>
-        <w:t>Xception</w:t>
-      </w:r>
-      <w:proofErr w:type="spellEnd"/>
-      <w:r>
-        <w:t xml:space="preserve"> Models required Reduce LR on Plateau feature enabled.</w:t>
-      </w:r>
-    </w:p>
-    <w:p>
-      <w:pPr>
-        <w:jc w:val="both"/>
-      </w:pPr>
-      <w:r>
-        <w:t xml:space="preserve">* </w:t>
-      </w:r>
-      <w:proofErr w:type="spellStart"/>
-      <w:r>
-        <w:t>DenseNet</w:t>
-      </w:r>
-      <w:proofErr w:type="spellEnd"/>
-      <w:r>
-        <w:t xml:space="preserve"> doesn’t require Reduce LR on Plateau feature enabled, this feature even affects the behavior of </w:t>
-      </w:r>
-      <w:proofErr w:type="spellStart"/>
-      <w:r>
-        <w:t>DenseNet</w:t>
-      </w:r>
-      <w:proofErr w:type="spellEnd"/>
-      <w:r>
-        <w:t>.</w:t>
-      </w:r>
-    </w:p>
-    <w:p>
-      <w:pPr>
-        <w:jc w:val="both"/>
-      </w:pPr>
-      <w:r>
-        <w:t xml:space="preserve">* </w:t>
-      </w:r>
-      <w:proofErr w:type="spellStart"/>
-      <w:r>
-        <w:t>RestNet</w:t>
-      </w:r>
-      <w:proofErr w:type="spellEnd"/>
-      <w:r>
-        <w:t xml:space="preserve">, InsetionV3 and </w:t>
-      </w:r>
-      <w:proofErr w:type="spellStart"/>
-      <w:r>
-        <w:t>Xception</w:t>
-      </w:r>
-      <w:proofErr w:type="spellEnd"/>
-      <w:r>
-        <w:t xml:space="preserve"> Models</w:t>
-      </w:r>
-      <w:r>
-        <w:t xml:space="preserve"> get the 100% precision on train dataset faster than </w:t>
-      </w:r>
-      <w:proofErr w:type="spellStart"/>
-      <w:r>
-        <w:t>DenseNet</w:t>
-      </w:r>
-      <w:proofErr w:type="spellEnd"/>
-      <w:r>
-        <w:t xml:space="preserve">. The former ones need near to 80 epochs to reach the value while </w:t>
-      </w:r>
-      <w:proofErr w:type="spellStart"/>
-      <w:r>
-        <w:t>DenseNet</w:t>
-      </w:r>
-      <w:proofErr w:type="spellEnd"/>
-      <w:r>
-        <w:t xml:space="preserve"> needs near to 125 epochs. </w:t>
+        <w:t>* RestNet had the lowest precision in validation dataset, DenseNet the highest and InseptionV3 and Xception had a similar behavior.</w:t>
+      </w:r>
+    </w:p>
+    <w:p>
+      <w:pPr>
+        <w:jc w:val="both"/>
+      </w:pPr>
+      <w:r>
+        <w:t>* RestNet, InsetionV3 and Xception Models required Reduce LR on Plateau feature enabled.</w:t>
+      </w:r>
+    </w:p>
+    <w:p>
+      <w:pPr>
+        <w:jc w:val="both"/>
+      </w:pPr>
+      <w:r>
+        <w:t>* DenseNet doesn’t require Reduce LR on Plateau feature enabled, this feature even affects the behavior of DenseNet.</w:t>
+      </w:r>
+    </w:p>
+    <w:p>
+      <w:pPr>
+        <w:jc w:val="both"/>
+      </w:pPr>
+      <w:r>
+        <w:t xml:space="preserve">* RestNet, InsetionV3 and Xception Models get the 100% precision on train dataset faster than </w:t>
+      </w:r>
+      <w:r>
+        <w:t xml:space="preserve">DenseNet. The former ones need near to 80 epochs to reach the value while DenseNet needs near to 125 epochs. </w:t>
       </w:r>
     </w:p>
     <w:p>
@@ -509,6 +388,209 @@
           </wp:inline>
         </w:drawing>
       </w:r>
+    </w:p>
+    <w:p>
+      <w:pPr>
+        <w:jc w:val="both"/>
+      </w:pPr>
+    </w:p>
+    <w:p>
+      <w:pPr>
+        <w:jc w:val="both"/>
+      </w:pPr>
+      <w:r>
+        <w:t xml:space="preserve">The methodology that I propose to improve this situation is to separate the groups according the similarities. In this case we can clearly see that </w:t>
+      </w:r>
+      <w:r>
+        <w:t>airport,</w:t>
+      </w:r>
+      <w:r>
+        <w:t xml:space="preserve"> </w:t>
+      </w:r>
+      <w:r>
+        <w:t>factory_or_powerplant,</w:t>
+      </w:r>
+      <w:r>
+        <w:t xml:space="preserve"> </w:t>
+      </w:r>
+      <w:r>
+        <w:t>flooded_road,</w:t>
+      </w:r>
+      <w:r>
+        <w:t xml:space="preserve"> </w:t>
+      </w:r>
+      <w:r>
+        <w:t>military_facility,</w:t>
+      </w:r>
+      <w:r>
+        <w:t xml:space="preserve"> </w:t>
+      </w:r>
+      <w:r>
+        <w:t>oil_or_gas_facility</w:t>
+      </w:r>
+      <w:r>
+        <w:t xml:space="preserve"> and </w:t>
+      </w:r>
+      <w:r>
+        <w:t>port</w:t>
+      </w:r>
+      <w:r>
+        <w:t xml:space="preserve"> are reporting similar probabilities when trying to predict what an airport image is then instead of grouping alphabetically we are going to group that are reporting conflicts.</w:t>
+      </w:r>
+    </w:p>
+    <w:p>
+      <w:pPr>
+        <w:jc w:val="both"/>
+      </w:pPr>
+      <w:r>
+        <w:t>The first step is to create a model with this groups and check if the accuracy is not affected.</w:t>
+      </w:r>
+    </w:p>
+    <w:p>
+      <w:pPr>
+        <w:jc w:val="both"/>
+      </w:pPr>
+      <w:r>
+        <w:rPr>
+          <w:noProof/>
+        </w:rPr>
+        <w:drawing>
+          <wp:inline distT="0" distB="0" distL="0" distR="0" wp14:anchorId="1C79C273" wp14:editId="07F0A973">
+            <wp:extent cx="5943600" cy="207645"/>
+            <wp:effectExtent l="0" t="0" r="0" b="1905"/>
+            <wp:docPr id="3" name="Imagen 3"/>
+            <wp:cNvGraphicFramePr>
+              <a:graphicFrameLocks xmlns:a="http://schemas.openxmlformats.org/drawingml/2006/main" noChangeAspect="1"/>
+            </wp:cNvGraphicFramePr>
+            <a:graphic xmlns:a="http://schemas.openxmlformats.org/drawingml/2006/main">
+              <a:graphicData uri="http://schemas.openxmlformats.org/drawingml/2006/picture">
+                <pic:pic xmlns:pic="http://schemas.openxmlformats.org/drawingml/2006/picture">
+                  <pic:nvPicPr>
+                    <pic:cNvPr id="1" name=""/>
+                    <pic:cNvPicPr/>
+                  </pic:nvPicPr>
+                  <pic:blipFill>
+                    <a:blip r:embed="rId7"/>
+                    <a:stretch>
+                      <a:fillRect/>
+                    </a:stretch>
+                  </pic:blipFill>
+                  <pic:spPr>
+                    <a:xfrm>
+                      <a:off x="0" y="0"/>
+                      <a:ext cx="5943600" cy="207645"/>
+                    </a:xfrm>
+                    <a:prstGeom prst="rect">
+                      <a:avLst/>
+                    </a:prstGeom>
+                  </pic:spPr>
+                </pic:pic>
+              </a:graphicData>
+            </a:graphic>
+          </wp:inline>
+        </w:drawing>
+      </w:r>
+    </w:p>
+    <w:p>
+      <w:pPr>
+        <w:jc w:val="center"/>
+      </w:pPr>
+      <w:r>
+        <w:rPr>
+          <w:noProof/>
+        </w:rPr>
+        <w:drawing>
+          <wp:inline distT="0" distB="0" distL="0" distR="0" wp14:anchorId="709A5097" wp14:editId="4681453C">
+            <wp:extent cx="3257550" cy="2209800"/>
+            <wp:effectExtent l="0" t="0" r="0" b="0"/>
+            <wp:docPr id="4" name="Imagen 4"/>
+            <wp:cNvGraphicFramePr>
+              <a:graphicFrameLocks xmlns:a="http://schemas.openxmlformats.org/drawingml/2006/main" noChangeAspect="1"/>
+            </wp:cNvGraphicFramePr>
+            <a:graphic xmlns:a="http://schemas.openxmlformats.org/drawingml/2006/main">
+              <a:graphicData uri="http://schemas.openxmlformats.org/drawingml/2006/picture">
+                <pic:pic xmlns:pic="http://schemas.openxmlformats.org/drawingml/2006/picture">
+                  <pic:nvPicPr>
+                    <pic:cNvPr id="1" name=""/>
+                    <pic:cNvPicPr/>
+                  </pic:nvPicPr>
+                  <pic:blipFill>
+                    <a:blip r:embed="rId8"/>
+                    <a:stretch>
+                      <a:fillRect/>
+                    </a:stretch>
+                  </pic:blipFill>
+                  <pic:spPr>
+                    <a:xfrm>
+                      <a:off x="0" y="0"/>
+                      <a:ext cx="3257550" cy="2209800"/>
+                    </a:xfrm>
+                    <a:prstGeom prst="rect">
+                      <a:avLst/>
+                    </a:prstGeom>
+                  </pic:spPr>
+                </pic:pic>
+              </a:graphicData>
+            </a:graphic>
+          </wp:inline>
+        </w:drawing>
+      </w:r>
+    </w:p>
+    <w:p>
+      <w:r>
+        <w:t>As we can see the accuracy remains then we are going to check again if this change improves the results.</w:t>
+      </w:r>
+    </w:p>
+    <w:p>
+      <w:pPr>
+        <w:jc w:val="center"/>
+      </w:pPr>
+      <w:r>
+        <w:rPr>
+          <w:noProof/>
+        </w:rPr>
+        <w:lastRenderedPageBreak/>
+        <w:drawing>
+          <wp:inline distT="0" distB="0" distL="0" distR="0" wp14:anchorId="6BEADAA9" wp14:editId="5407F019">
+            <wp:extent cx="3810000" cy="1914525"/>
+            <wp:effectExtent l="0" t="0" r="0" b="9525"/>
+            <wp:docPr id="5" name="Imagen 5"/>
+            <wp:cNvGraphicFramePr>
+              <a:graphicFrameLocks xmlns:a="http://schemas.openxmlformats.org/drawingml/2006/main" noChangeAspect="1"/>
+            </wp:cNvGraphicFramePr>
+            <a:graphic xmlns:a="http://schemas.openxmlformats.org/drawingml/2006/main">
+              <a:graphicData uri="http://schemas.openxmlformats.org/drawingml/2006/picture">
+                <pic:pic xmlns:pic="http://schemas.openxmlformats.org/drawingml/2006/picture">
+                  <pic:nvPicPr>
+                    <pic:cNvPr id="1" name=""/>
+                    <pic:cNvPicPr/>
+                  </pic:nvPicPr>
+                  <pic:blipFill>
+                    <a:blip r:embed="rId9"/>
+                    <a:stretch>
+                      <a:fillRect/>
+                    </a:stretch>
+                  </pic:blipFill>
+                  <pic:spPr>
+                    <a:xfrm>
+                      <a:off x="0" y="0"/>
+                      <a:ext cx="3810000" cy="1914525"/>
+                    </a:xfrm>
+                    <a:prstGeom prst="rect">
+                      <a:avLst/>
+                    </a:prstGeom>
+                  </pic:spPr>
+                </pic:pic>
+              </a:graphicData>
+            </a:graphic>
+          </wp:inline>
+        </w:drawing>
+      </w:r>
+    </w:p>
+    <w:p>
+      <w:r>
+        <w:t>We can notice that there was an improvement from 6% to 46% for in this example that is predicting airports that was one with the lowest prediction rates.</w:t>
+      </w:r>
       <w:bookmarkStart w:id="0" w:name="_GoBack"/>
       <w:bookmarkEnd w:id="0"/>
     </w:p>
@@ -534,42 +616,21 @@
       <w:pPr>
         <w:jc w:val="both"/>
       </w:pPr>
-      <w:proofErr w:type="spellStart"/>
-      <w:r>
-        <w:t>Jaccar</w:t>
-      </w:r>
-      <w:proofErr w:type="spellEnd"/>
-      <w:r>
-        <w:t xml:space="preserve"> Index</w:t>
-      </w:r>
-    </w:p>
-    <w:p>
-      <w:pPr>
-        <w:jc w:val="both"/>
-      </w:pPr>
-    </w:p>
-    <w:p>
-      <w:pPr>
-        <w:jc w:val="both"/>
-      </w:pPr>
-      <w:r>
-        <w:t xml:space="preserve">According to the results we are going to continue working with the </w:t>
-      </w:r>
-      <w:proofErr w:type="spellStart"/>
-      <w:r>
-        <w:t>DenseNet</w:t>
-      </w:r>
-      <w:proofErr w:type="spellEnd"/>
-      <w:r>
-        <w:t xml:space="preserve"> and </w:t>
-      </w:r>
-      <w:proofErr w:type="spellStart"/>
-      <w:r>
-        <w:t>Xception</w:t>
-      </w:r>
-      <w:proofErr w:type="spellEnd"/>
-      <w:r>
-        <w:t xml:space="preserve"> Neural Networks.</w:t>
+      <w:r>
+        <w:t>Jaccar Index</w:t>
+      </w:r>
+    </w:p>
+    <w:p>
+      <w:pPr>
+        <w:jc w:val="both"/>
+      </w:pPr>
+    </w:p>
+    <w:p>
+      <w:pPr>
+        <w:jc w:val="both"/>
+      </w:pPr>
+      <w:r>
+        <w:t>According to the results we are going to continue working with the DenseNet and Xception Neural Networks.</w:t>
       </w:r>
     </w:p>
     <w:p/>

--- a/Pretraining analysis.docx
+++ b/Pretraining analysis.docx
@@ -15,7 +15,12 @@
         <w:jc w:val="both"/>
       </w:pPr>
       <w:r>
-        <w:t xml:space="preserve">The purpose of the pretraining is to stimulate the networks using a smaller dataset in order to identify milestones and the best hyper-parameters to use for this project. </w:t>
+        <w:t>The purpose of the pretraining is to stimulate the networks using a smaller dataset in order to identify milestones and the best hyper-parameters to</w:t>
+      </w:r>
+      <w:bookmarkStart w:id="0" w:name="_GoBack"/>
+      <w:bookmarkEnd w:id="0"/>
+      <w:r>
+        <w:t xml:space="preserve"> use for this project. </w:t>
       </w:r>
     </w:p>
     <w:p>
@@ -39,13 +44,55 @@
         <w:jc w:val="both"/>
       </w:pPr>
       <w:r>
-        <w:t>Once we have demonstrated that the project is feasible then it will be again executed using a framework provided by Amazon Web Services called SageMaker that can provide environments with more capabilities. The complete dataset is near to one hundred times larger than we need this kind of support.</w:t>
-      </w:r>
-    </w:p>
-    <w:p>
-      <w:pPr>
-        <w:jc w:val="both"/>
-      </w:pPr>
+        <w:t xml:space="preserve">Once we have demonstrated that the project is feasible then it will be again executed using a </w:t>
+      </w:r>
+      <w:r>
+        <w:t xml:space="preserve">framework with more capabilities </w:t>
+      </w:r>
+      <w:proofErr w:type="gramStart"/>
+      <w:r>
+        <w:t>in particular in</w:t>
+      </w:r>
+      <w:proofErr w:type="gramEnd"/>
+      <w:r>
+        <w:t xml:space="preserve"> GPU RAM memory that can be </w:t>
+      </w:r>
+      <w:r>
+        <w:t xml:space="preserve">provided by Amazon Web Services called </w:t>
+      </w:r>
+      <w:proofErr w:type="spellStart"/>
+      <w:r>
+        <w:t>SageMaker</w:t>
+      </w:r>
+      <w:proofErr w:type="spellEnd"/>
+      <w:r>
+        <w:t xml:space="preserve"> or another provider</w:t>
+      </w:r>
+      <w:r>
+        <w:t xml:space="preserve">. The complete dataset is near to </w:t>
+      </w:r>
+      <w:r>
+        <w:t>two</w:t>
+      </w:r>
+      <w:r>
+        <w:t xml:space="preserve"> hundred times larger than we need this kind of support.</w:t>
+      </w:r>
+    </w:p>
+    <w:p>
+      <w:pPr>
+        <w:jc w:val="both"/>
+      </w:pPr>
+      <w:r>
+        <w:t>Training and definition of epochs</w:t>
+      </w:r>
+    </w:p>
+    <w:p>
+      <w:pPr>
+        <w:jc w:val="both"/>
+      </w:pPr>
+      <w:r>
+        <w:t>In the paper [?] it is denoted that the dataset is cropped and multiplied by eight by flipping the images horizontally and vertically and rotating the image 90°, 180° and 270° and they train the model with one epoch of this expanded dataset. In my case I will consider the flipping and rotating but I will generate minibatches of 10 images randomly selected and letting the generator randomly perform the flipping and rotation and every minibatch is used four times to train every epoch.</w:t>
+      </w:r>
     </w:p>
     <w:p>
       <w:pPr>
@@ -76,227 +123,98 @@
         <w:jc w:val="both"/>
       </w:pPr>
       <w:r>
-        <w:t>The models were initially loaded with imagenet weight as suggested by the paper.</w:t>
-      </w:r>
-    </w:p>
-    <w:p>
-      <w:pPr>
-        <w:jc w:val="both"/>
-      </w:pPr>
-      <w:r>
-        <w:t>Then there were just two hyper-parameters to find. The Learning rate and Reduce/Modify the Learning Rate during the training.</w:t>
-      </w:r>
-    </w:p>
-    <w:p>
-      <w:pPr>
-        <w:jc w:val="both"/>
-      </w:pPr>
-      <w:r>
-        <w:t>The experiment was executed with this pseudocode:</w:t>
-      </w:r>
-    </w:p>
-    <w:p>
-      <w:pPr>
-        <w:jc w:val="both"/>
-      </w:pPr>
-      <w:r>
-        <w:t xml:space="preserve">Initial step: Start training with LR = 0.00004 and </w:t>
-      </w:r>
-      <w:r>
-        <w:t xml:space="preserve">without </w:t>
-      </w:r>
-      <w:r>
-        <w:t xml:space="preserve">Reduce LR </w:t>
-      </w:r>
-      <w:r>
-        <w:t>on</w:t>
-      </w:r>
-      <w:r>
-        <w:t xml:space="preserve"> Plateau enabled</w:t>
-      </w:r>
-      <w:r>
-        <w:t xml:space="preserve"> and train</w:t>
-      </w:r>
-    </w:p>
-    <w:p>
-      <w:pPr>
-        <w:jc w:val="both"/>
-      </w:pPr>
-      <w:r>
-        <w:t xml:space="preserve">1) </w:t>
-      </w:r>
-      <w:r>
-        <w:t>Reduce LR in a factor of 0.00004</w:t>
-      </w:r>
-    </w:p>
-    <w:p>
-      <w:pPr>
-        <w:jc w:val="both"/>
-      </w:pPr>
-      <w:r>
-        <w:t xml:space="preserve">2) </w:t>
-      </w:r>
-      <w:r>
-        <w:t>Train</w:t>
-      </w:r>
-    </w:p>
-    <w:p>
-      <w:pPr>
-        <w:jc w:val="both"/>
-      </w:pPr>
-      <w:r>
-        <w:t>3) Check train and validation dataset accuracy</w:t>
-      </w:r>
-    </w:p>
-    <w:p>
-      <w:pPr>
-        <w:jc w:val="both"/>
-      </w:pPr>
-      <w:r>
-        <w:t>4) If the result is better than the last execution jump to step 1).</w:t>
-      </w:r>
-    </w:p>
-    <w:p>
-      <w:pPr>
-        <w:jc w:val="both"/>
-      </w:pPr>
-      <w:r>
-        <w:t>5) If the result is not better than the las execution Increase LR in a factor of 0.00004 and ju</w:t>
-      </w:r>
-      <w:r>
-        <w:t>m</w:t>
-      </w:r>
-      <w:r>
-        <w:t>p to step 2).</w:t>
-      </w:r>
-    </w:p>
-    <w:p>
-      <w:pPr>
-        <w:jc w:val="both"/>
-      </w:pPr>
-    </w:p>
-    <w:p>
-      <w:pPr>
-        <w:jc w:val="both"/>
-      </w:pPr>
-      <w:r>
-        <w:t>One important behavior that was found is that using more than 7 classes reduced significantly the precision of the model, then we decided to work with groups of models of 6 classes or less</w:t>
-      </w:r>
-      <w:r>
-        <w:t xml:space="preserve"> taken alphabetically.</w:t>
-      </w:r>
-    </w:p>
-    <w:p>
-      <w:pPr>
-        <w:jc w:val="both"/>
-      </w:pPr>
-      <w:r>
-        <w:t>For this experiment in particular and because the HW limitation the epoch consisted in 10 images randomly selected by a generator that can flip vertical and horizontally the images plus a turn rage of 270°. Such features were selected because the paper suggest increasing the data set by eight by turning and flipping the images this means a lot of data, then we rather used a generator to handle the images.</w:t>
-      </w:r>
-    </w:p>
-    <w:p>
-      <w:pPr>
-        <w:jc w:val="both"/>
-      </w:pPr>
-      <w:r>
-        <w:lastRenderedPageBreak/>
-        <w:t xml:space="preserve">Once we have </w:t>
-      </w:r>
-      <w:r>
-        <w:t>obtained</w:t>
-      </w:r>
-      <w:r>
-        <w:t xml:space="preserve"> the best learning </w:t>
-      </w:r>
-      <w:r>
-        <w:t>rate,</w:t>
-      </w:r>
-      <w:r>
-        <w:t xml:space="preserve"> we execute one last time enabling Reduce LR on Plateau to check if there is any improvement.</w:t>
-      </w:r>
-    </w:p>
-    <w:p>
-      <w:pPr>
-        <w:jc w:val="both"/>
-      </w:pPr>
-      <w:r>
-        <w:t>The results are the following:</w:t>
-      </w:r>
-    </w:p>
-    <w:p>
-      <w:pPr>
-        <w:jc w:val="both"/>
-      </w:pPr>
-      <w:r>
-        <w:t>* All the architectures required different LR.</w:t>
-      </w:r>
-    </w:p>
-    <w:p>
-      <w:pPr>
-        <w:jc w:val="both"/>
-      </w:pPr>
-      <w:r>
-        <w:t>* All the architectures reached at some point 100% precision of the training dataset, but anyone reached more than 80% precision in validation dataset.</w:t>
-      </w:r>
-    </w:p>
-    <w:p>
-      <w:pPr>
-        <w:jc w:val="both"/>
-      </w:pPr>
-      <w:r>
-        <w:t>* RestNet had the lowest precision in validation dataset, DenseNet the highest and InseptionV3 and Xception had a similar behavior.</w:t>
-      </w:r>
-    </w:p>
-    <w:p>
-      <w:pPr>
-        <w:jc w:val="both"/>
-      </w:pPr>
-      <w:r>
-        <w:t>* RestNet, InsetionV3 and Xception Models required Reduce LR on Plateau feature enabled.</w:t>
-      </w:r>
-    </w:p>
-    <w:p>
-      <w:pPr>
-        <w:jc w:val="both"/>
-      </w:pPr>
-      <w:r>
-        <w:t>* DenseNet doesn’t require Reduce LR on Plateau feature enabled, this feature even affects the behavior of DenseNet.</w:t>
-      </w:r>
-    </w:p>
-    <w:p>
-      <w:pPr>
-        <w:jc w:val="both"/>
-      </w:pPr>
-      <w:r>
-        <w:t xml:space="preserve">* RestNet, InsetionV3 and Xception Models get the 100% precision on train dataset faster than </w:t>
-      </w:r>
-      <w:r>
-        <w:t xml:space="preserve">DenseNet. The former ones need near to 80 epochs to reach the value while DenseNet needs near to 125 epochs. </w:t>
-      </w:r>
-    </w:p>
-    <w:p>
-      <w:pPr>
-        <w:jc w:val="both"/>
-      </w:pPr>
-    </w:p>
-    <w:p>
-      <w:pPr>
-        <w:jc w:val="both"/>
-      </w:pPr>
-      <w:r>
-        <w:t xml:space="preserve">The methodology that we are going to use is to separate the models that are going to be trained with less than 6 epochs. After trained to perform the evaluation the image will be evaluated by all the models and the results are going to be joined expecting that the correct classes will be the one with </w:t>
-      </w:r>
-      <w:r>
-        <w:t>the highest value.</w:t>
-      </w:r>
-    </w:p>
-    <w:p>
-      <w:pPr>
-        <w:jc w:val="both"/>
-      </w:pPr>
-      <w:r>
-        <w:t>I noticed that in general the assumption works but there are cases were other classes different than the correct one also provides a high number sometimes slightly but bigger than the correct class and that produce errors. Then a solution that I am proposing is to regroup but not alphabetically but in similitude order.</w:t>
-      </w:r>
+        <w:t xml:space="preserve">The models were initially loaded with </w:t>
+      </w:r>
+      <w:proofErr w:type="spellStart"/>
+      <w:r>
+        <w:t>imagenet</w:t>
+      </w:r>
+      <w:proofErr w:type="spellEnd"/>
+      <w:r>
+        <w:t xml:space="preserve"> weight as suggested by the paper.</w:t>
+      </w:r>
+    </w:p>
+    <w:p>
+      <w:pPr>
+        <w:jc w:val="both"/>
+      </w:pPr>
+      <w:r>
+        <w:t>Then</w:t>
+      </w:r>
+      <w:r>
+        <w:t>, there is</w:t>
+      </w:r>
+      <w:r>
+        <w:t xml:space="preserve"> just </w:t>
+      </w:r>
+      <w:r>
+        <w:t>one</w:t>
+      </w:r>
+      <w:r>
+        <w:t xml:space="preserve"> hyper-parameters to find</w:t>
+      </w:r>
+      <w:r>
+        <w:t>, it is the learning rate</w:t>
+      </w:r>
+      <w:r>
+        <w:t xml:space="preserve">. </w:t>
+      </w:r>
+      <w:r>
+        <w:t>At this point we are going to avoid other hyperparameters as dropout or modify the learning rate during the training.</w:t>
+      </w:r>
+    </w:p>
+    <w:p>
+      <w:pPr>
+        <w:jc w:val="both"/>
+      </w:pPr>
+      <w:r>
+        <w:t xml:space="preserve">The Learning Rate optimization was performed using </w:t>
+      </w:r>
+      <w:proofErr w:type="spellStart"/>
+      <w:r>
+        <w:t>Tensorboard</w:t>
+      </w:r>
+      <w:proofErr w:type="spellEnd"/>
+      <w:r>
+        <w:t xml:space="preserve"> and doing comparisons between the results. </w:t>
+      </w:r>
+    </w:p>
+    <w:p>
+      <w:pPr>
+        <w:jc w:val="both"/>
+      </w:pPr>
+      <w:r>
+        <w:t>First a code was developed to train the models two hundred epochs starting from a learning rate of 0.5 and divide such learning rate by ten every twenty epochs to analyze the learning rate window from 0.5 to 5x10E-10. The result will be analyzed to check the window were the model shows learning to then focus the analysis in such area.</w:t>
+      </w:r>
+    </w:p>
+    <w:p>
+      <w:pPr>
+        <w:jc w:val="both"/>
+      </w:pPr>
+      <w:r>
+        <w:t xml:space="preserve">For </w:t>
+      </w:r>
+      <w:proofErr w:type="spellStart"/>
+      <w:r>
+        <w:t>DenseNet</w:t>
+      </w:r>
+      <w:proofErr w:type="spellEnd"/>
+      <w:r>
+        <w:t xml:space="preserve"> it was required to modify the learning rate every forty epochs because any visible change appeared using just 20 epochs.</w:t>
+      </w:r>
+    </w:p>
+    <w:p>
+      <w:pPr>
+        <w:jc w:val="both"/>
+      </w:pPr>
+      <w:r>
+        <w:t>The way to analyze the graphs is making the as smooth as possible and to check were the increasing clear and not too noisy.</w:t>
+      </w:r>
+    </w:p>
+    <w:p>
+      <w:pPr>
+        <w:jc w:val="both"/>
+      </w:pPr>
     </w:p>
     <w:p>
       <w:pPr>
@@ -306,11 +224,12 @@
         <w:rPr>
           <w:noProof/>
         </w:rPr>
+        <w:lastRenderedPageBreak/>
         <w:drawing>
-          <wp:inline distT="0" distB="0" distL="0" distR="0" wp14:anchorId="4EE717D5" wp14:editId="07F13588">
-            <wp:extent cx="4705350" cy="2466975"/>
-            <wp:effectExtent l="0" t="0" r="0" b="9525"/>
-            <wp:docPr id="1" name="Imagen 1"/>
+          <wp:inline distT="0" distB="0" distL="0" distR="0" wp14:anchorId="7EA8E44E" wp14:editId="6639B7A4">
+            <wp:extent cx="4667694" cy="1435716"/>
+            <wp:effectExtent l="0" t="0" r="0" b="0"/>
+            <wp:docPr id="6" name="Imagen 6"/>
             <wp:cNvGraphicFramePr>
               <a:graphicFrameLocks xmlns:a="http://schemas.openxmlformats.org/drawingml/2006/main" noChangeAspect="1"/>
             </wp:cNvGraphicFramePr>
@@ -330,7 +249,7 @@
                   <pic:spPr>
                     <a:xfrm>
                       <a:off x="0" y="0"/>
-                      <a:ext cx="4705350" cy="2466975"/>
+                      <a:ext cx="4681280" cy="1439895"/>
                     </a:xfrm>
                     <a:prstGeom prst="rect">
                       <a:avLst/>
@@ -343,6 +262,12 @@
         </w:drawing>
       </w:r>
     </w:p>
+    <w:p/>
+    <w:p>
+      <w:r>
+        <w:t>In this example that is the analysis for Resnet152, we can see that the window of improvement goes from the epoch 40 to the epoch 120 that represents the learning rate 0.005 to 0.000005.</w:t>
+      </w:r>
+    </w:p>
     <w:p>
       <w:pPr>
         <w:jc w:val="center"/>
@@ -351,12 +276,11 @@
         <w:rPr>
           <w:noProof/>
         </w:rPr>
-        <w:lastRenderedPageBreak/>
         <w:drawing>
-          <wp:inline distT="0" distB="0" distL="0" distR="0" wp14:anchorId="4D2E9BCC" wp14:editId="79DB5517">
-            <wp:extent cx="4404360" cy="1760332"/>
-            <wp:effectExtent l="0" t="0" r="0" b="0"/>
-            <wp:docPr id="2" name="Imagen 2"/>
+          <wp:inline distT="0" distB="0" distL="0" distR="0" wp14:anchorId="5178C3EC" wp14:editId="55CC1A3B">
+            <wp:extent cx="4529470" cy="1380617"/>
+            <wp:effectExtent l="0" t="0" r="4445" b="0"/>
+            <wp:docPr id="7" name="Imagen 7"/>
             <wp:cNvGraphicFramePr>
               <a:graphicFrameLocks xmlns:a="http://schemas.openxmlformats.org/drawingml/2006/main" noChangeAspect="1"/>
             </wp:cNvGraphicFramePr>
@@ -376,6 +300,442 @@
                   <pic:spPr>
                     <a:xfrm>
                       <a:off x="0" y="0"/>
+                      <a:ext cx="4592732" cy="1399900"/>
+                    </a:xfrm>
+                    <a:prstGeom prst="rect">
+                      <a:avLst/>
+                    </a:prstGeom>
+                  </pic:spPr>
+                </pic:pic>
+              </a:graphicData>
+            </a:graphic>
+          </wp:inline>
+        </w:drawing>
+      </w:r>
+    </w:p>
+    <w:p>
+      <w:r>
+        <w:t xml:space="preserve">For InceptionV3 goes from </w:t>
+      </w:r>
+      <w:r>
+        <w:t>0.05 to 0.000005.</w:t>
+      </w:r>
+    </w:p>
+    <w:p>
+      <w:pPr>
+        <w:jc w:val="center"/>
+      </w:pPr>
+    </w:p>
+    <w:p>
+      <w:pPr>
+        <w:jc w:val="center"/>
+      </w:pPr>
+    </w:p>
+    <w:p>
+      <w:pPr>
+        <w:jc w:val="center"/>
+      </w:pPr>
+      <w:r>
+        <w:rPr>
+          <w:noProof/>
+        </w:rPr>
+        <w:drawing>
+          <wp:inline distT="0" distB="0" distL="0" distR="0" wp14:anchorId="6D68E8EC" wp14:editId="21E517D7">
+            <wp:extent cx="4327451" cy="1336147"/>
+            <wp:effectExtent l="0" t="0" r="0" b="0"/>
+            <wp:docPr id="8" name="Imagen 8"/>
+            <wp:cNvGraphicFramePr>
+              <a:graphicFrameLocks xmlns:a="http://schemas.openxmlformats.org/drawingml/2006/main" noChangeAspect="1"/>
+            </wp:cNvGraphicFramePr>
+            <a:graphic xmlns:a="http://schemas.openxmlformats.org/drawingml/2006/main">
+              <a:graphicData uri="http://schemas.openxmlformats.org/drawingml/2006/picture">
+                <pic:pic xmlns:pic="http://schemas.openxmlformats.org/drawingml/2006/picture">
+                  <pic:nvPicPr>
+                    <pic:cNvPr id="1" name=""/>
+                    <pic:cNvPicPr/>
+                  </pic:nvPicPr>
+                  <pic:blipFill>
+                    <a:blip r:embed="rId7"/>
+                    <a:stretch>
+                      <a:fillRect/>
+                    </a:stretch>
+                  </pic:blipFill>
+                  <pic:spPr>
+                    <a:xfrm>
+                      <a:off x="0" y="0"/>
+                      <a:ext cx="4418812" cy="1364356"/>
+                    </a:xfrm>
+                    <a:prstGeom prst="rect">
+                      <a:avLst/>
+                    </a:prstGeom>
+                  </pic:spPr>
+                </pic:pic>
+              </a:graphicData>
+            </a:graphic>
+          </wp:inline>
+        </w:drawing>
+      </w:r>
+    </w:p>
+    <w:p>
+      <w:r>
+        <w:t>For InceptionV3 goes from 0.0</w:t>
+      </w:r>
+      <w:r>
+        <w:t>0</w:t>
+      </w:r>
+      <w:r>
+        <w:t>5 to 0.000005.</w:t>
+      </w:r>
+    </w:p>
+    <w:p>
+      <w:pPr>
+        <w:jc w:val="center"/>
+      </w:pPr>
+      <w:r>
+        <w:rPr>
+          <w:noProof/>
+        </w:rPr>
+        <w:drawing>
+          <wp:inline distT="0" distB="0" distL="0" distR="0" wp14:anchorId="15637163" wp14:editId="32A5C4D8">
+            <wp:extent cx="4267200" cy="1299308"/>
+            <wp:effectExtent l="0" t="0" r="0" b="0"/>
+            <wp:docPr id="9" name="Imagen 9"/>
+            <wp:cNvGraphicFramePr>
+              <a:graphicFrameLocks xmlns:a="http://schemas.openxmlformats.org/drawingml/2006/main" noChangeAspect="1"/>
+            </wp:cNvGraphicFramePr>
+            <a:graphic xmlns:a="http://schemas.openxmlformats.org/drawingml/2006/main">
+              <a:graphicData uri="http://schemas.openxmlformats.org/drawingml/2006/picture">
+                <pic:pic xmlns:pic="http://schemas.openxmlformats.org/drawingml/2006/picture">
+                  <pic:nvPicPr>
+                    <pic:cNvPr id="1" name=""/>
+                    <pic:cNvPicPr/>
+                  </pic:nvPicPr>
+                  <pic:blipFill>
+                    <a:blip r:embed="rId8"/>
+                    <a:stretch>
+                      <a:fillRect/>
+                    </a:stretch>
+                  </pic:blipFill>
+                  <pic:spPr>
+                    <a:xfrm>
+                      <a:off x="0" y="0"/>
+                      <a:ext cx="4298461" cy="1308827"/>
+                    </a:xfrm>
+                    <a:prstGeom prst="rect">
+                      <a:avLst/>
+                    </a:prstGeom>
+                  </pic:spPr>
+                </pic:pic>
+              </a:graphicData>
+            </a:graphic>
+          </wp:inline>
+        </w:drawing>
+      </w:r>
+    </w:p>
+    <w:p>
+      <w:r>
+        <w:t>For InceptionV3 goes from 0.005 to 0.00005.</w:t>
+      </w:r>
+    </w:p>
+    <w:p/>
+    <w:p>
+      <w:pPr>
+        <w:jc w:val="center"/>
+      </w:pPr>
+    </w:p>
+    <w:p>
+      <w:pPr>
+        <w:jc w:val="both"/>
+      </w:pPr>
+      <w:r>
+        <w:t>One important behavior that was found is that using more than 7 classes reduced significantly the precision of the model, then we decided to work with groups of models of 6 classes or less</w:t>
+      </w:r>
+      <w:r>
+        <w:t xml:space="preserve"> taken alphabetically.</w:t>
+      </w:r>
+    </w:p>
+    <w:p>
+      <w:pPr>
+        <w:jc w:val="both"/>
+      </w:pPr>
+      <w:r>
+        <w:t xml:space="preserve">For this experiment </w:t>
+      </w:r>
+      <w:proofErr w:type="gramStart"/>
+      <w:r>
+        <w:t>in particular and</w:t>
+      </w:r>
+      <w:proofErr w:type="gramEnd"/>
+      <w:r>
+        <w:t xml:space="preserve"> because the HW limitation the epoch consisted in 10 images randomly selected by a generator that can flip vertical and horizontally the images plus a turn rage of 270°. Such features were selected because the paper suggest increasing the data set by eight by turning and flipping the images this means a lot of data, then we rather used a generator to handle the images.</w:t>
+      </w:r>
+    </w:p>
+    <w:p>
+      <w:pPr>
+        <w:jc w:val="both"/>
+      </w:pPr>
+      <w:r>
+        <w:t xml:space="preserve">Once we have </w:t>
+      </w:r>
+      <w:r>
+        <w:t>obtained</w:t>
+      </w:r>
+      <w:r>
+        <w:t xml:space="preserve"> the best learning </w:t>
+      </w:r>
+      <w:r>
+        <w:t>rate,</w:t>
+      </w:r>
+      <w:r>
+        <w:t xml:space="preserve"> we execute one last time enabling Reduce LR on Plateau to check if there is any improvement.</w:t>
+      </w:r>
+    </w:p>
+    <w:p>
+      <w:pPr>
+        <w:jc w:val="both"/>
+      </w:pPr>
+      <w:r>
+        <w:t>The results are the following:</w:t>
+      </w:r>
+    </w:p>
+    <w:p>
+      <w:pPr>
+        <w:jc w:val="both"/>
+      </w:pPr>
+      <w:r>
+        <w:t>* All the architectures required different LR.</w:t>
+      </w:r>
+    </w:p>
+    <w:p>
+      <w:pPr>
+        <w:jc w:val="both"/>
+      </w:pPr>
+      <w:r>
+        <w:t>* All the architectures reached at some point 100% precision of the training dataset, but anyone reached more than 80% precision in validation dataset.</w:t>
+      </w:r>
+    </w:p>
+    <w:p>
+      <w:pPr>
+        <w:jc w:val="both"/>
+      </w:pPr>
+      <w:r>
+        <w:t xml:space="preserve">* </w:t>
+      </w:r>
+      <w:proofErr w:type="spellStart"/>
+      <w:r>
+        <w:t>RestNet</w:t>
+      </w:r>
+      <w:proofErr w:type="spellEnd"/>
+      <w:r>
+        <w:t xml:space="preserve"> had the lowest precision in validation dataset, </w:t>
+      </w:r>
+      <w:proofErr w:type="spellStart"/>
+      <w:r>
+        <w:t>DenseNet</w:t>
+      </w:r>
+      <w:proofErr w:type="spellEnd"/>
+      <w:r>
+        <w:t xml:space="preserve"> the highest and InseptionV3 and </w:t>
+      </w:r>
+      <w:proofErr w:type="spellStart"/>
+      <w:r>
+        <w:t>Xception</w:t>
+      </w:r>
+      <w:proofErr w:type="spellEnd"/>
+      <w:r>
+        <w:t xml:space="preserve"> had a similar behavior.</w:t>
+      </w:r>
+    </w:p>
+    <w:p>
+      <w:pPr>
+        <w:jc w:val="both"/>
+      </w:pPr>
+      <w:r>
+        <w:t xml:space="preserve">* </w:t>
+      </w:r>
+      <w:proofErr w:type="spellStart"/>
+      <w:r>
+        <w:t>RestNet</w:t>
+      </w:r>
+      <w:proofErr w:type="spellEnd"/>
+      <w:r>
+        <w:t xml:space="preserve">, InsetionV3 and </w:t>
+      </w:r>
+      <w:proofErr w:type="spellStart"/>
+      <w:r>
+        <w:t>Xception</w:t>
+      </w:r>
+      <w:proofErr w:type="spellEnd"/>
+      <w:r>
+        <w:t xml:space="preserve"> Models required Reduce LR on Plateau feature enabled.</w:t>
+      </w:r>
+    </w:p>
+    <w:p>
+      <w:pPr>
+        <w:jc w:val="both"/>
+      </w:pPr>
+      <w:r>
+        <w:t xml:space="preserve">* </w:t>
+      </w:r>
+      <w:proofErr w:type="spellStart"/>
+      <w:r>
+        <w:t>DenseNet</w:t>
+      </w:r>
+      <w:proofErr w:type="spellEnd"/>
+      <w:r>
+        <w:t xml:space="preserve"> doesn’t require Reduce LR on Plateau feature enabled, this feature even affects the behavior of </w:t>
+      </w:r>
+      <w:proofErr w:type="spellStart"/>
+      <w:r>
+        <w:t>DenseNet</w:t>
+      </w:r>
+      <w:proofErr w:type="spellEnd"/>
+      <w:r>
+        <w:t>.</w:t>
+      </w:r>
+    </w:p>
+    <w:p>
+      <w:pPr>
+        <w:jc w:val="both"/>
+      </w:pPr>
+      <w:r>
+        <w:t xml:space="preserve">* </w:t>
+      </w:r>
+      <w:proofErr w:type="spellStart"/>
+      <w:r>
+        <w:t>RestNet</w:t>
+      </w:r>
+      <w:proofErr w:type="spellEnd"/>
+      <w:r>
+        <w:t xml:space="preserve">, InsetionV3 and </w:t>
+      </w:r>
+      <w:proofErr w:type="spellStart"/>
+      <w:r>
+        <w:t>Xception</w:t>
+      </w:r>
+      <w:proofErr w:type="spellEnd"/>
+      <w:r>
+        <w:t xml:space="preserve"> Models get the 100% precision on train dataset faster than </w:t>
+      </w:r>
+      <w:proofErr w:type="spellStart"/>
+      <w:r>
+        <w:t>DenseNet</w:t>
+      </w:r>
+      <w:proofErr w:type="spellEnd"/>
+      <w:r>
+        <w:t xml:space="preserve">. The former ones need near to 80 epochs to reach the value while </w:t>
+      </w:r>
+      <w:proofErr w:type="spellStart"/>
+      <w:r>
+        <w:t>DenseNet</w:t>
+      </w:r>
+      <w:proofErr w:type="spellEnd"/>
+      <w:r>
+        <w:t xml:space="preserve"> needs near to 125 epochs. </w:t>
+      </w:r>
+    </w:p>
+    <w:p>
+      <w:pPr>
+        <w:jc w:val="both"/>
+      </w:pPr>
+    </w:p>
+    <w:p>
+      <w:pPr>
+        <w:jc w:val="both"/>
+      </w:pPr>
+      <w:r>
+        <w:t xml:space="preserve">The methodology that we are going to use is to separate the models that are going to be trained with less than 6 epochs. After trained to perform the evaluation the image will be evaluated by all the models and the results are going to be joined expecting that the correct classes will be the one with </w:t>
+      </w:r>
+      <w:r>
+        <w:t>the highest value.</w:t>
+      </w:r>
+    </w:p>
+    <w:p>
+      <w:pPr>
+        <w:jc w:val="both"/>
+      </w:pPr>
+      <w:r>
+        <w:t>I noticed that in general the assumption works but there are cases were other classes different than the correct one also provides a high number sometimes slightly but bigger than the correct class and that produce errors. Then a solution that I am proposing is to regroup but not alphabetically but in similitude order.</w:t>
+      </w:r>
+    </w:p>
+    <w:p>
+      <w:pPr>
+        <w:jc w:val="center"/>
+      </w:pPr>
+      <w:r>
+        <w:rPr>
+          <w:noProof/>
+        </w:rPr>
+        <w:lastRenderedPageBreak/>
+        <w:drawing>
+          <wp:inline distT="0" distB="0" distL="0" distR="0" wp14:anchorId="4EE717D5" wp14:editId="07F13588">
+            <wp:extent cx="4705350" cy="2466975"/>
+            <wp:effectExtent l="0" t="0" r="0" b="9525"/>
+            <wp:docPr id="1" name="Imagen 1"/>
+            <wp:cNvGraphicFramePr>
+              <a:graphicFrameLocks xmlns:a="http://schemas.openxmlformats.org/drawingml/2006/main" noChangeAspect="1"/>
+            </wp:cNvGraphicFramePr>
+            <a:graphic xmlns:a="http://schemas.openxmlformats.org/drawingml/2006/main">
+              <a:graphicData uri="http://schemas.openxmlformats.org/drawingml/2006/picture">
+                <pic:pic xmlns:pic="http://schemas.openxmlformats.org/drawingml/2006/picture">
+                  <pic:nvPicPr>
+                    <pic:cNvPr id="1" name=""/>
+                    <pic:cNvPicPr/>
+                  </pic:nvPicPr>
+                  <pic:blipFill>
+                    <a:blip r:embed="rId9"/>
+                    <a:stretch>
+                      <a:fillRect/>
+                    </a:stretch>
+                  </pic:blipFill>
+                  <pic:spPr>
+                    <a:xfrm>
+                      <a:off x="0" y="0"/>
+                      <a:ext cx="4705350" cy="2466975"/>
+                    </a:xfrm>
+                    <a:prstGeom prst="rect">
+                      <a:avLst/>
+                    </a:prstGeom>
+                  </pic:spPr>
+                </pic:pic>
+              </a:graphicData>
+            </a:graphic>
+          </wp:inline>
+        </w:drawing>
+      </w:r>
+    </w:p>
+    <w:p>
+      <w:pPr>
+        <w:jc w:val="center"/>
+      </w:pPr>
+      <w:r>
+        <w:rPr>
+          <w:noProof/>
+        </w:rPr>
+        <w:drawing>
+          <wp:inline distT="0" distB="0" distL="0" distR="0" wp14:anchorId="4D2E9BCC" wp14:editId="79DB5517">
+            <wp:extent cx="4404360" cy="1760332"/>
+            <wp:effectExtent l="0" t="0" r="0" b="0"/>
+            <wp:docPr id="2" name="Imagen 2"/>
+            <wp:cNvGraphicFramePr>
+              <a:graphicFrameLocks xmlns:a="http://schemas.openxmlformats.org/drawingml/2006/main" noChangeAspect="1"/>
+            </wp:cNvGraphicFramePr>
+            <a:graphic xmlns:a="http://schemas.openxmlformats.org/drawingml/2006/main">
+              <a:graphicData uri="http://schemas.openxmlformats.org/drawingml/2006/picture">
+                <pic:pic xmlns:pic="http://schemas.openxmlformats.org/drawingml/2006/picture">
+                  <pic:nvPicPr>
+                    <pic:cNvPr id="1" name=""/>
+                    <pic:cNvPicPr/>
+                  </pic:nvPicPr>
+                  <pic:blipFill>
+                    <a:blip r:embed="rId10"/>
+                    <a:stretch>
+                      <a:fillRect/>
+                    </a:stretch>
+                  </pic:blipFill>
+                  <pic:spPr>
+                    <a:xfrm>
+                      <a:off x="0" y="0"/>
                       <a:ext cx="4437696" cy="1773656"/>
                     </a:xfrm>
                     <a:prstGeom prst="rect">
@@ -407,27 +767,44 @@
       <w:r>
         <w:t xml:space="preserve"> </w:t>
       </w:r>
-      <w:r>
-        <w:t>factory_or_powerplant,</w:t>
+      <w:proofErr w:type="spellStart"/>
+      <w:r>
+        <w:t>factory_or_powerplant</w:t>
+      </w:r>
+      <w:proofErr w:type="spellEnd"/>
+      <w:r>
+        <w:t>,</w:t>
       </w:r>
       <w:r>
         <w:t xml:space="preserve"> </w:t>
       </w:r>
-      <w:r>
-        <w:t>flooded_road,</w:t>
+      <w:proofErr w:type="spellStart"/>
+      <w:r>
+        <w:t>flooded_road</w:t>
+      </w:r>
+      <w:proofErr w:type="spellEnd"/>
+      <w:r>
+        <w:t>,</w:t>
       </w:r>
       <w:r>
         <w:t xml:space="preserve"> </w:t>
       </w:r>
-      <w:r>
-        <w:t>military_facility,</w:t>
+      <w:proofErr w:type="spellStart"/>
+      <w:r>
+        <w:t>military_facility</w:t>
+      </w:r>
+      <w:proofErr w:type="spellEnd"/>
+      <w:r>
+        <w:t>,</w:t>
       </w:r>
       <w:r>
         <w:t xml:space="preserve"> </w:t>
       </w:r>
+      <w:proofErr w:type="spellStart"/>
       <w:r>
         <w:t>oil_or_gas_facility</w:t>
       </w:r>
+      <w:proofErr w:type="spellEnd"/>
       <w:r>
         <w:t xml:space="preserve"> and </w:t>
       </w:r>
@@ -470,7 +847,7 @@
                     <pic:cNvPicPr/>
                   </pic:nvPicPr>
                   <pic:blipFill>
-                    <a:blip r:embed="rId7"/>
+                    <a:blip r:embed="rId11"/>
                     <a:stretch>
                       <a:fillRect/>
                     </a:stretch>
@@ -499,6 +876,7 @@
         <w:rPr>
           <w:noProof/>
         </w:rPr>
+        <w:lastRenderedPageBreak/>
         <w:drawing>
           <wp:inline distT="0" distB="0" distL="0" distR="0" wp14:anchorId="709A5097" wp14:editId="4681453C">
             <wp:extent cx="3257550" cy="2209800"/>
@@ -515,7 +893,7 @@
                     <pic:cNvPicPr/>
                   </pic:nvPicPr>
                   <pic:blipFill>
-                    <a:blip r:embed="rId8"/>
+                    <a:blip r:embed="rId12"/>
                     <a:stretch>
                       <a:fillRect/>
                     </a:stretch>
@@ -549,7 +927,6 @@
         <w:rPr>
           <w:noProof/>
         </w:rPr>
-        <w:lastRenderedPageBreak/>
         <w:drawing>
           <wp:inline distT="0" distB="0" distL="0" distR="0" wp14:anchorId="6BEADAA9" wp14:editId="5407F019">
             <wp:extent cx="3810000" cy="1914525"/>
@@ -566,7 +943,7 @@
                     <pic:cNvPicPr/>
                   </pic:nvPicPr>
                   <pic:blipFill>
-                    <a:blip r:embed="rId9"/>
+                    <a:blip r:embed="rId13"/>
                     <a:stretch>
                       <a:fillRect/>
                     </a:stretch>
@@ -591,8 +968,6 @@
       <w:r>
         <w:t>We can notice that there was an improvement from 6% to 46% for in this example that is predicting airports that was one with the lowest prediction rates.</w:t>
       </w:r>
-      <w:bookmarkStart w:id="0" w:name="_GoBack"/>
-      <w:bookmarkEnd w:id="0"/>
     </w:p>
     <w:p>
       <w:pPr>
@@ -616,21 +991,42 @@
       <w:pPr>
         <w:jc w:val="both"/>
       </w:pPr>
-      <w:r>
-        <w:t>Jaccar Index</w:t>
-      </w:r>
-    </w:p>
-    <w:p>
-      <w:pPr>
-        <w:jc w:val="both"/>
-      </w:pPr>
-    </w:p>
-    <w:p>
-      <w:pPr>
-        <w:jc w:val="both"/>
-      </w:pPr>
-      <w:r>
-        <w:t>According to the results we are going to continue working with the DenseNet and Xception Neural Networks.</w:t>
+      <w:proofErr w:type="spellStart"/>
+      <w:r>
+        <w:t>Jaccar</w:t>
+      </w:r>
+      <w:proofErr w:type="spellEnd"/>
+      <w:r>
+        <w:t xml:space="preserve"> Index</w:t>
+      </w:r>
+    </w:p>
+    <w:p>
+      <w:pPr>
+        <w:jc w:val="both"/>
+      </w:pPr>
+    </w:p>
+    <w:p>
+      <w:pPr>
+        <w:jc w:val="both"/>
+      </w:pPr>
+      <w:r>
+        <w:t xml:space="preserve">According to the results we are going to continue working with the </w:t>
+      </w:r>
+      <w:proofErr w:type="spellStart"/>
+      <w:r>
+        <w:t>DenseNet</w:t>
+      </w:r>
+      <w:proofErr w:type="spellEnd"/>
+      <w:r>
+        <w:t xml:space="preserve"> and </w:t>
+      </w:r>
+      <w:proofErr w:type="spellStart"/>
+      <w:r>
+        <w:t>Xception</w:t>
+      </w:r>
+      <w:proofErr w:type="spellEnd"/>
+      <w:r>
+        <w:t xml:space="preserve"> Neural Networks.</w:t>
       </w:r>
     </w:p>
     <w:p/>

--- a/Pretraining analysis.docx
+++ b/Pretraining analysis.docx
@@ -15,12 +15,7 @@
         <w:jc w:val="both"/>
       </w:pPr>
       <w:r>
-        <w:t>The purpose of the pretraining is to stimulate the networks using a smaller dataset in order to identify milestones and the best hyper-parameters to</w:t>
-      </w:r>
-      <w:bookmarkStart w:id="0" w:name="_GoBack"/>
-      <w:bookmarkEnd w:id="0"/>
-      <w:r>
-        <w:t xml:space="preserve"> use for this project. </w:t>
+        <w:t xml:space="preserve">The purpose of the pretraining is to stimulate the networks using a smaller dataset in order to identify milestones and the best hyper-parameters to use for this project. </w:t>
       </w:r>
     </w:p>
     <w:p>
@@ -47,24 +42,11 @@
         <w:t xml:space="preserve">Once we have demonstrated that the project is feasible then it will be again executed using a </w:t>
       </w:r>
       <w:r>
-        <w:t xml:space="preserve">framework with more capabilities </w:t>
-      </w:r>
-      <w:proofErr w:type="gramStart"/>
-      <w:r>
-        <w:t>in particular in</w:t>
-      </w:r>
-      <w:proofErr w:type="gramEnd"/>
-      <w:r>
-        <w:t xml:space="preserve"> GPU RAM memory that can be </w:t>
-      </w:r>
-      <w:r>
-        <w:t xml:space="preserve">provided by Amazon Web Services called </w:t>
-      </w:r>
-      <w:proofErr w:type="spellStart"/>
-      <w:r>
-        <w:t>SageMaker</w:t>
-      </w:r>
-      <w:proofErr w:type="spellEnd"/>
+        <w:t xml:space="preserve">framework with more capabilities in particular in GPU RAM memory that can be </w:t>
+      </w:r>
+      <w:r>
+        <w:t>provided by Amazon Web Services called SageMaker</w:t>
+      </w:r>
       <w:r>
         <w:t xml:space="preserve"> or another provider</w:t>
       </w:r>
@@ -123,15 +105,7 @@
         <w:jc w:val="both"/>
       </w:pPr>
       <w:r>
-        <w:t xml:space="preserve">The models were initially loaded with </w:t>
-      </w:r>
-      <w:proofErr w:type="spellStart"/>
-      <w:r>
-        <w:t>imagenet</w:t>
-      </w:r>
-      <w:proofErr w:type="spellEnd"/>
-      <w:r>
-        <w:t xml:space="preserve"> weight as suggested by the paper.</w:t>
+        <w:t>The models were initially loaded with imagenet weight as suggested by the paper.</w:t>
       </w:r>
     </w:p>
     <w:p>
@@ -168,15 +142,7 @@
         <w:jc w:val="both"/>
       </w:pPr>
       <w:r>
-        <w:t xml:space="preserve">The Learning Rate optimization was performed using </w:t>
-      </w:r>
-      <w:proofErr w:type="spellStart"/>
-      <w:r>
-        <w:t>Tensorboard</w:t>
-      </w:r>
-      <w:proofErr w:type="spellEnd"/>
-      <w:r>
-        <w:t xml:space="preserve"> and doing comparisons between the results. </w:t>
+        <w:t xml:space="preserve">The Learning Rate optimization was performed using Tensorboard and doing comparisons between the results. </w:t>
       </w:r>
     </w:p>
     <w:p>
@@ -192,15 +158,7 @@
         <w:jc w:val="both"/>
       </w:pPr>
       <w:r>
-        <w:t xml:space="preserve">For </w:t>
-      </w:r>
-      <w:proofErr w:type="spellStart"/>
-      <w:r>
-        <w:t>DenseNet</w:t>
-      </w:r>
-      <w:proofErr w:type="spellEnd"/>
-      <w:r>
-        <w:t xml:space="preserve"> it was required to modify the learning rate every forty epochs because any visible change appeared using just 20 epochs.</w:t>
+        <w:t>For DenseNet it was required to modify the learning rate every forty epochs because any visible change appeared using just 20 epochs.</w:t>
       </w:r>
     </w:p>
     <w:p>
@@ -315,10 +273,7 @@
     </w:p>
     <w:p>
       <w:r>
-        <w:t xml:space="preserve">For InceptionV3 goes from </w:t>
-      </w:r>
-      <w:r>
-        <w:t>0.05 to 0.000005.</w:t>
+        <w:t>For InceptionV3 goes from 0.05 to 0.000005.</w:t>
       </w:r>
     </w:p>
     <w:p>
@@ -378,13 +333,13 @@
     </w:p>
     <w:p>
       <w:r>
-        <w:t>For InceptionV3 goes from 0.0</w:t>
-      </w:r>
-      <w:r>
-        <w:t>0</w:t>
-      </w:r>
-      <w:r>
-        <w:t>5 to 0.000005.</w:t>
+        <w:t xml:space="preserve">For </w:t>
+      </w:r>
+      <w:r>
+        <w:t>Xception</w:t>
+      </w:r>
+      <w:r>
+        <w:t xml:space="preserve"> goes from 0.005 to 0.000005.</w:t>
       </w:r>
     </w:p>
     <w:p>
@@ -434,7 +389,16 @@
     </w:p>
     <w:p>
       <w:r>
-        <w:t>For InceptionV3 goes from 0.005 to 0.00005.</w:t>
+        <w:t xml:space="preserve">For </w:t>
+      </w:r>
+      <w:r>
+        <w:t>DenseNet</w:t>
+      </w:r>
+      <w:r>
+        <w:t>161</w:t>
+      </w:r>
+      <w:r>
+        <w:t xml:space="preserve"> goes from 0.005 to 0.00005.</w:t>
       </w:r>
     </w:p>
     <w:p/>
@@ -448,230 +412,225 @@
         <w:jc w:val="both"/>
       </w:pPr>
       <w:r>
-        <w:t>One important behavior that was found is that using more than 7 classes reduced significantly the precision of the model, then we decided to work with groups of models of 6 classes or less</w:t>
-      </w:r>
-      <w:r>
-        <w:t xml:space="preserve"> taken alphabetically.</w:t>
-      </w:r>
-    </w:p>
-    <w:p>
-      <w:pPr>
-        <w:jc w:val="both"/>
-      </w:pPr>
-      <w:r>
-        <w:t xml:space="preserve">For this experiment </w:t>
-      </w:r>
-      <w:proofErr w:type="gramStart"/>
-      <w:r>
-        <w:t>in particular and</w:t>
-      </w:r>
-      <w:proofErr w:type="gramEnd"/>
-      <w:r>
-        <w:t xml:space="preserve"> because the HW limitation the epoch consisted in 10 images randomly selected by a generator that can flip vertical and horizontally the images plus a turn rage of 270°. Such features were selected because the paper suggest increasing the data set by eight by turning and flipping the images this means a lot of data, then we rather used a generator to handle the images.</w:t>
-      </w:r>
-    </w:p>
-    <w:p>
-      <w:pPr>
-        <w:jc w:val="both"/>
-      </w:pPr>
-      <w:r>
-        <w:t xml:space="preserve">Once we have </w:t>
-      </w:r>
-      <w:r>
-        <w:t>obtained</w:t>
-      </w:r>
-      <w:r>
-        <w:t xml:space="preserve"> the best learning </w:t>
-      </w:r>
-      <w:r>
-        <w:t>rate,</w:t>
-      </w:r>
-      <w:r>
-        <w:t xml:space="preserve"> we execute one last time enabling Reduce LR on Plateau to check if there is any improvement.</w:t>
-      </w:r>
-    </w:p>
-    <w:p>
-      <w:pPr>
-        <w:jc w:val="both"/>
-      </w:pPr>
-      <w:r>
-        <w:t>The results are the following:</w:t>
-      </w:r>
-    </w:p>
-    <w:p>
-      <w:pPr>
-        <w:jc w:val="both"/>
-      </w:pPr>
-      <w:r>
-        <w:t>* All the architectures required different LR.</w:t>
-      </w:r>
-    </w:p>
-    <w:p>
-      <w:pPr>
-        <w:jc w:val="both"/>
-      </w:pPr>
-      <w:r>
-        <w:t>* All the architectures reached at some point 100% precision of the training dataset, but anyone reached more than 80% precision in validation dataset.</w:t>
-      </w:r>
-    </w:p>
-    <w:p>
-      <w:pPr>
-        <w:jc w:val="both"/>
-      </w:pPr>
-      <w:r>
-        <w:t xml:space="preserve">* </w:t>
-      </w:r>
-      <w:proofErr w:type="spellStart"/>
-      <w:r>
-        <w:t>RestNet</w:t>
-      </w:r>
-      <w:proofErr w:type="spellEnd"/>
-      <w:r>
-        <w:t xml:space="preserve"> had the lowest precision in validation dataset, </w:t>
-      </w:r>
-      <w:proofErr w:type="spellStart"/>
-      <w:r>
-        <w:t>DenseNet</w:t>
-      </w:r>
-      <w:proofErr w:type="spellEnd"/>
-      <w:r>
-        <w:t xml:space="preserve"> the highest and InseptionV3 and </w:t>
-      </w:r>
-      <w:proofErr w:type="spellStart"/>
-      <w:r>
-        <w:t>Xception</w:t>
-      </w:r>
-      <w:proofErr w:type="spellEnd"/>
-      <w:r>
-        <w:t xml:space="preserve"> had a similar behavior.</w:t>
-      </w:r>
-    </w:p>
-    <w:p>
-      <w:pPr>
-        <w:jc w:val="both"/>
-      </w:pPr>
-      <w:r>
-        <w:t xml:space="preserve">* </w:t>
-      </w:r>
-      <w:proofErr w:type="spellStart"/>
-      <w:r>
-        <w:t>RestNet</w:t>
-      </w:r>
-      <w:proofErr w:type="spellEnd"/>
-      <w:r>
-        <w:t xml:space="preserve">, InsetionV3 and </w:t>
-      </w:r>
-      <w:proofErr w:type="spellStart"/>
-      <w:r>
-        <w:t>Xception</w:t>
-      </w:r>
-      <w:proofErr w:type="spellEnd"/>
-      <w:r>
-        <w:t xml:space="preserve"> Models required Reduce LR on Plateau feature enabled.</w:t>
-      </w:r>
-    </w:p>
-    <w:p>
-      <w:pPr>
-        <w:jc w:val="both"/>
-      </w:pPr>
-      <w:r>
-        <w:t xml:space="preserve">* </w:t>
-      </w:r>
-      <w:proofErr w:type="spellStart"/>
-      <w:r>
-        <w:t>DenseNet</w:t>
-      </w:r>
-      <w:proofErr w:type="spellEnd"/>
-      <w:r>
-        <w:t xml:space="preserve"> doesn’t require Reduce LR on Plateau feature enabled, this feature even affects the behavior of </w:t>
-      </w:r>
-      <w:proofErr w:type="spellStart"/>
-      <w:r>
-        <w:t>DenseNet</w:t>
-      </w:r>
-      <w:proofErr w:type="spellEnd"/>
-      <w:r>
-        <w:t>.</w:t>
-      </w:r>
-    </w:p>
-    <w:p>
-      <w:pPr>
-        <w:jc w:val="both"/>
-      </w:pPr>
-      <w:r>
-        <w:t xml:space="preserve">* </w:t>
-      </w:r>
-      <w:proofErr w:type="spellStart"/>
-      <w:r>
-        <w:t>RestNet</w:t>
-      </w:r>
-      <w:proofErr w:type="spellEnd"/>
-      <w:r>
-        <w:t xml:space="preserve">, InsetionV3 and </w:t>
-      </w:r>
-      <w:proofErr w:type="spellStart"/>
-      <w:r>
-        <w:t>Xception</w:t>
-      </w:r>
-      <w:proofErr w:type="spellEnd"/>
-      <w:r>
-        <w:t xml:space="preserve"> Models get the 100% precision on train dataset faster than </w:t>
-      </w:r>
-      <w:proofErr w:type="spellStart"/>
-      <w:r>
-        <w:t>DenseNet</w:t>
-      </w:r>
-      <w:proofErr w:type="spellEnd"/>
-      <w:r>
-        <w:t xml:space="preserve">. The former ones need near to 80 epochs to reach the value while </w:t>
-      </w:r>
-      <w:proofErr w:type="spellStart"/>
-      <w:r>
-        <w:t>DenseNet</w:t>
-      </w:r>
-      <w:proofErr w:type="spellEnd"/>
-      <w:r>
-        <w:t xml:space="preserve"> needs near to 125 epochs. </w:t>
-      </w:r>
-    </w:p>
-    <w:p>
-      <w:pPr>
-        <w:jc w:val="both"/>
-      </w:pPr>
-    </w:p>
-    <w:p>
-      <w:pPr>
-        <w:jc w:val="both"/>
-      </w:pPr>
-      <w:r>
-        <w:t xml:space="preserve">The methodology that we are going to use is to separate the models that are going to be trained with less than 6 epochs. After trained to perform the evaluation the image will be evaluated by all the models and the results are going to be joined expecting that the correct classes will be the one with </w:t>
-      </w:r>
-      <w:r>
-        <w:t>the highest value.</w:t>
-      </w:r>
-    </w:p>
-    <w:p>
-      <w:pPr>
-        <w:jc w:val="both"/>
-      </w:pPr>
-      <w:r>
-        <w:t>I noticed that in general the assumption works but there are cases were other classes different than the correct one also provides a high number sometimes slightly but bigger than the correct class and that produce errors. Then a solution that I am proposing is to regroup but not alphabetically but in similitude order.</w:t>
-      </w:r>
-    </w:p>
-    <w:p>
-      <w:pPr>
-        <w:jc w:val="center"/>
+        <w:t xml:space="preserve">For this experiment I am considering to be able to execute near to 240 epochs in order to be able to have a wide window of analysis for the learning rate. In addition, we are considering for this experiment just to use seven classes to make the training shorter. After having the correct learning rate, the training will be executed using all the sixty two classes and using a more </w:t>
+      </w:r>
+      <w:r>
+        <w:t>powerful</w:t>
+      </w:r>
+      <w:r>
+        <w:t xml:space="preserve"> framework to confirm if </w:t>
+      </w:r>
+      <w:r>
+        <w:t>such learning rate keeps working using all the classes if it isn’t then the experiment has to be performed again from the beginning but using all the classes.</w:t>
+      </w:r>
+    </w:p>
+    <w:p>
+      <w:pPr>
+        <w:jc w:val="both"/>
+      </w:pPr>
+    </w:p>
+    <w:tbl>
+      <w:tblPr>
+        <w:tblStyle w:val="Tablaconcuadrcula"/>
+        <w:tblW w:w="0" w:type="auto"/>
+        <w:tblInd w:w="2335" w:type="dxa"/>
+        <w:tblLook w:val="04A0" w:firstRow="1" w:lastRow="0" w:firstColumn="1" w:lastColumn="0" w:noHBand="0" w:noVBand="1"/>
+      </w:tblPr>
+      <w:tblGrid>
+        <w:gridCol w:w="2340"/>
+        <w:gridCol w:w="2250"/>
+      </w:tblGrid>
+      <w:tr>
+        <w:tc>
+          <w:tcPr>
+            <w:tcW w:w="2340" w:type="dxa"/>
+          </w:tcPr>
+          <w:p>
+            <w:pPr>
+              <w:jc w:val="both"/>
+            </w:pPr>
+            <w:r>
+              <w:t>Model</w:t>
+            </w:r>
+          </w:p>
+        </w:tc>
+        <w:tc>
+          <w:tcPr>
+            <w:tcW w:w="2250" w:type="dxa"/>
+          </w:tcPr>
+          <w:p>
+            <w:pPr>
+              <w:jc w:val="both"/>
+            </w:pPr>
+            <w:r>
+              <w:t>Range to analyze</w:t>
+            </w:r>
+          </w:p>
+        </w:tc>
+      </w:tr>
+      <w:tr>
+        <w:tc>
+          <w:tcPr>
+            <w:tcW w:w="2340" w:type="dxa"/>
+          </w:tcPr>
+          <w:p>
+            <w:pPr>
+              <w:jc w:val="both"/>
+            </w:pPr>
+            <w:r>
+              <w:t>Resnet152</w:t>
+            </w:r>
+          </w:p>
+        </w:tc>
+        <w:tc>
+          <w:tcPr>
+            <w:tcW w:w="2250" w:type="dxa"/>
+          </w:tcPr>
+          <w:p>
+            <w:pPr>
+              <w:jc w:val="both"/>
+            </w:pPr>
+            <w:r>
+              <w:t>0.005 to 0.000005</w:t>
+            </w:r>
+          </w:p>
+        </w:tc>
+      </w:tr>
+      <w:tr>
+        <w:tc>
+          <w:tcPr>
+            <w:tcW w:w="2340" w:type="dxa"/>
+          </w:tcPr>
+          <w:p>
+            <w:pPr>
+              <w:jc w:val="both"/>
+            </w:pPr>
+            <w:r>
+              <w:t>InceptionV3</w:t>
+            </w:r>
+          </w:p>
+        </w:tc>
+        <w:tc>
+          <w:tcPr>
+            <w:tcW w:w="2250" w:type="dxa"/>
+          </w:tcPr>
+          <w:p>
+            <w:pPr>
+              <w:jc w:val="both"/>
+            </w:pPr>
+            <w:r>
+              <w:t>0.05 to 0.000005</w:t>
+            </w:r>
+          </w:p>
+        </w:tc>
+      </w:tr>
+      <w:tr>
+        <w:tc>
+          <w:tcPr>
+            <w:tcW w:w="2340" w:type="dxa"/>
+          </w:tcPr>
+          <w:p>
+            <w:pPr>
+              <w:jc w:val="both"/>
+            </w:pPr>
+            <w:r>
+              <w:t>Xception</w:t>
+            </w:r>
+          </w:p>
+        </w:tc>
+        <w:tc>
+          <w:tcPr>
+            <w:tcW w:w="2250" w:type="dxa"/>
+          </w:tcPr>
+          <w:p>
+            <w:pPr>
+              <w:jc w:val="both"/>
+            </w:pPr>
+            <w:r>
+              <w:t>0.005 to 0.000005</w:t>
+            </w:r>
+          </w:p>
+        </w:tc>
+      </w:tr>
+      <w:tr>
+        <w:tc>
+          <w:tcPr>
+            <w:tcW w:w="2340" w:type="dxa"/>
+          </w:tcPr>
+          <w:p>
+            <w:pPr>
+              <w:jc w:val="both"/>
+            </w:pPr>
+            <w:r>
+              <w:t>DenseNet</w:t>
+            </w:r>
+            <w:r>
+              <w:t>161</w:t>
+            </w:r>
+          </w:p>
+        </w:tc>
+        <w:tc>
+          <w:tcPr>
+            <w:tcW w:w="2250" w:type="dxa"/>
+          </w:tcPr>
+          <w:p>
+            <w:pPr>
+              <w:jc w:val="both"/>
+            </w:pPr>
+            <w:r>
+              <w:t>0.005 to 0.00005</w:t>
+            </w:r>
+          </w:p>
+        </w:tc>
+      </w:tr>
+    </w:tbl>
+    <w:p>
+      <w:pPr>
+        <w:jc w:val="both"/>
+      </w:pPr>
+    </w:p>
+    <w:p>
+      <w:pPr>
+        <w:jc w:val="both"/>
+      </w:pPr>
+    </w:p>
+    <w:p>
+      <w:pPr>
+        <w:jc w:val="both"/>
+      </w:pPr>
+      <w:r>
+        <w:t>The results are the following</w:t>
+      </w:r>
+    </w:p>
+    <w:p>
+      <w:pPr>
+        <w:jc w:val="both"/>
+      </w:pPr>
+      <w:r>
+        <w:t>These graphs shows just the training accuracy because the assumption is that after using all the dataset the validation value will be close to the training value.</w:t>
+      </w:r>
+    </w:p>
+    <w:p>
+      <w:pPr>
+        <w:jc w:val="both"/>
+      </w:pPr>
+      <w:r>
+        <w:t>Resnet152</w:t>
+      </w:r>
+    </w:p>
+    <w:p>
+      <w:pPr>
+        <w:jc w:val="right"/>
       </w:pPr>
       <w:r>
         <w:rPr>
           <w:noProof/>
         </w:rPr>
-        <w:lastRenderedPageBreak/>
         <w:drawing>
-          <wp:inline distT="0" distB="0" distL="0" distR="0" wp14:anchorId="4EE717D5" wp14:editId="07F13588">
-            <wp:extent cx="4705350" cy="2466975"/>
-            <wp:effectExtent l="0" t="0" r="0" b="9525"/>
-            <wp:docPr id="1" name="Imagen 1"/>
+          <wp:inline distT="0" distB="0" distL="0" distR="0" wp14:anchorId="07B259D5" wp14:editId="1727A034">
+            <wp:extent cx="973219" cy="1187450"/>
+            <wp:effectExtent l="0" t="0" r="0" b="0"/>
+            <wp:docPr id="2" name="Imagen 2"/>
             <wp:cNvGraphicFramePr>
               <a:graphicFrameLocks xmlns:a="http://schemas.openxmlformats.org/drawingml/2006/main" noChangeAspect="1"/>
             </wp:cNvGraphicFramePr>
@@ -691,7 +650,7 @@
                   <pic:spPr>
                     <a:xfrm>
                       <a:off x="0" y="0"/>
-                      <a:ext cx="4705350" cy="2466975"/>
+                      <a:ext cx="1050827" cy="1282141"/>
                     </a:xfrm>
                     <a:prstGeom prst="rect">
                       <a:avLst/>
@@ -703,20 +662,15 @@
           </wp:inline>
         </w:drawing>
       </w:r>
-    </w:p>
-    <w:p>
-      <w:pPr>
-        <w:jc w:val="center"/>
-      </w:pPr>
       <w:r>
         <w:rPr>
           <w:noProof/>
         </w:rPr>
         <w:drawing>
-          <wp:inline distT="0" distB="0" distL="0" distR="0" wp14:anchorId="4D2E9BCC" wp14:editId="79DB5517">
-            <wp:extent cx="4404360" cy="1760332"/>
-            <wp:effectExtent l="0" t="0" r="0" b="0"/>
-            <wp:docPr id="2" name="Imagen 2"/>
+          <wp:inline distT="0" distB="0" distL="0" distR="0" wp14:anchorId="5FA64E52" wp14:editId="6CFB3679">
+            <wp:extent cx="4595140" cy="1406526"/>
+            <wp:effectExtent l="0" t="0" r="0" b="3175"/>
+            <wp:docPr id="1" name="Imagen 1"/>
             <wp:cNvGraphicFramePr>
               <a:graphicFrameLocks xmlns:a="http://schemas.openxmlformats.org/drawingml/2006/main" noChangeAspect="1"/>
             </wp:cNvGraphicFramePr>
@@ -736,7 +690,7 @@
                   <pic:spPr>
                     <a:xfrm>
                       <a:off x="0" y="0"/>
-                      <a:ext cx="4437696" cy="1773656"/>
+                      <a:ext cx="4610312" cy="1411170"/>
                     </a:xfrm>
                     <a:prstGeom prst="rect">
                       <a:avLst/>
@@ -759,83 +713,22 @@
         <w:jc w:val="both"/>
       </w:pPr>
       <w:r>
-        <w:t xml:space="preserve">The methodology that I propose to improve this situation is to separate the groups according the similarities. In this case we can clearly see that </w:t>
-      </w:r>
-      <w:r>
-        <w:t>airport,</w:t>
-      </w:r>
-      <w:r>
-        <w:t xml:space="preserve"> </w:t>
-      </w:r>
-      <w:proofErr w:type="spellStart"/>
-      <w:r>
-        <w:t>factory_or_powerplant</w:t>
-      </w:r>
-      <w:proofErr w:type="spellEnd"/>
-      <w:r>
-        <w:t>,</w:t>
-      </w:r>
-      <w:r>
-        <w:t xml:space="preserve"> </w:t>
-      </w:r>
-      <w:proofErr w:type="spellStart"/>
-      <w:r>
-        <w:t>flooded_road</w:t>
-      </w:r>
-      <w:proofErr w:type="spellEnd"/>
-      <w:r>
-        <w:t>,</w:t>
-      </w:r>
-      <w:r>
-        <w:t xml:space="preserve"> </w:t>
-      </w:r>
-      <w:proofErr w:type="spellStart"/>
-      <w:r>
-        <w:t>military_facility</w:t>
-      </w:r>
-      <w:proofErr w:type="spellEnd"/>
-      <w:r>
-        <w:t>,</w:t>
-      </w:r>
-      <w:r>
-        <w:t xml:space="preserve"> </w:t>
-      </w:r>
-      <w:proofErr w:type="spellStart"/>
-      <w:r>
-        <w:t>oil_or_gas_facility</w:t>
-      </w:r>
-      <w:proofErr w:type="spellEnd"/>
-      <w:r>
-        <w:t xml:space="preserve"> and </w:t>
-      </w:r>
-      <w:r>
-        <w:t>port</w:t>
-      </w:r>
-      <w:r>
-        <w:t xml:space="preserve"> are reporting similar probabilities when trying to predict what an airport image is then instead of grouping alphabetically we are going to group that are reporting conflicts.</w:t>
-      </w:r>
-    </w:p>
-    <w:p>
-      <w:pPr>
-        <w:jc w:val="both"/>
-      </w:pPr>
-      <w:r>
-        <w:t>The first step is to create a model with this groups and check if the accuracy is not affected.</w:t>
-      </w:r>
-    </w:p>
-    <w:p>
-      <w:pPr>
-        <w:jc w:val="both"/>
+        <w:t>InceptionV3</w:t>
+      </w:r>
+    </w:p>
+    <w:p>
+      <w:pPr>
+        <w:jc w:val="right"/>
       </w:pPr>
       <w:r>
         <w:rPr>
           <w:noProof/>
         </w:rPr>
         <w:drawing>
-          <wp:inline distT="0" distB="0" distL="0" distR="0" wp14:anchorId="1C79C273" wp14:editId="07F0A973">
-            <wp:extent cx="5943600" cy="207645"/>
-            <wp:effectExtent l="0" t="0" r="0" b="1905"/>
-            <wp:docPr id="3" name="Imagen 3"/>
+          <wp:inline distT="0" distB="0" distL="0" distR="0" wp14:anchorId="1C14C0AA" wp14:editId="437E6802">
+            <wp:extent cx="785352" cy="1352550"/>
+            <wp:effectExtent l="0" t="0" r="0" b="0"/>
+            <wp:docPr id="4" name="Imagen 4"/>
             <wp:cNvGraphicFramePr>
               <a:graphicFrameLocks xmlns:a="http://schemas.openxmlformats.org/drawingml/2006/main" noChangeAspect="1"/>
             </wp:cNvGraphicFramePr>
@@ -855,7 +748,7 @@
                   <pic:spPr>
                     <a:xfrm>
                       <a:off x="0" y="0"/>
-                      <a:ext cx="5943600" cy="207645"/>
+                      <a:ext cx="818078" cy="1408911"/>
                     </a:xfrm>
                     <a:prstGeom prst="rect">
                       <a:avLst/>
@@ -867,21 +760,15 @@
           </wp:inline>
         </w:drawing>
       </w:r>
-    </w:p>
-    <w:p>
-      <w:pPr>
-        <w:jc w:val="center"/>
-      </w:pPr>
       <w:r>
         <w:rPr>
           <w:noProof/>
         </w:rPr>
-        <w:lastRenderedPageBreak/>
         <w:drawing>
-          <wp:inline distT="0" distB="0" distL="0" distR="0" wp14:anchorId="709A5097" wp14:editId="4681453C">
-            <wp:extent cx="3257550" cy="2209800"/>
-            <wp:effectExtent l="0" t="0" r="0" b="0"/>
-            <wp:docPr id="4" name="Imagen 4"/>
+          <wp:inline distT="0" distB="0" distL="0" distR="0" wp14:anchorId="373EE167" wp14:editId="2CB55858">
+            <wp:extent cx="4416990" cy="1377950"/>
+            <wp:effectExtent l="0" t="0" r="3175" b="0"/>
+            <wp:docPr id="3" name="Imagen 3"/>
             <wp:cNvGraphicFramePr>
               <a:graphicFrameLocks xmlns:a="http://schemas.openxmlformats.org/drawingml/2006/main" noChangeAspect="1"/>
             </wp:cNvGraphicFramePr>
@@ -901,7 +788,7 @@
                   <pic:spPr>
                     <a:xfrm>
                       <a:off x="0" y="0"/>
-                      <a:ext cx="3257550" cy="2209800"/>
+                      <a:ext cx="4423877" cy="1380099"/>
                     </a:xfrm>
                     <a:prstGeom prst="rect">
                       <a:avLst/>
@@ -916,22 +803,23 @@
     </w:p>
     <w:p>
       <w:r>
-        <w:t>As we can see the accuracy remains then we are going to check again if this change improves the results.</w:t>
-      </w:r>
-    </w:p>
-    <w:p>
-      <w:pPr>
-        <w:jc w:val="center"/>
+        <w:lastRenderedPageBreak/>
+        <w:t>Xception</w:t>
+      </w:r>
+    </w:p>
+    <w:p>
+      <w:pPr>
+        <w:jc w:val="right"/>
       </w:pPr>
       <w:r>
         <w:rPr>
           <w:noProof/>
         </w:rPr>
         <w:drawing>
-          <wp:inline distT="0" distB="0" distL="0" distR="0" wp14:anchorId="6BEADAA9" wp14:editId="5407F019">
-            <wp:extent cx="3810000" cy="1914525"/>
-            <wp:effectExtent l="0" t="0" r="0" b="9525"/>
-            <wp:docPr id="5" name="Imagen 5"/>
+          <wp:inline distT="0" distB="0" distL="0" distR="0" wp14:anchorId="054A51CB" wp14:editId="59AE65A6">
+            <wp:extent cx="856078" cy="1209675"/>
+            <wp:effectExtent l="0" t="0" r="1270" b="0"/>
+            <wp:docPr id="10" name="Imagen 10"/>
             <wp:cNvGraphicFramePr>
               <a:graphicFrameLocks xmlns:a="http://schemas.openxmlformats.org/drawingml/2006/main" noChangeAspect="1"/>
             </wp:cNvGraphicFramePr>
@@ -951,7 +839,7 @@
                   <pic:spPr>
                     <a:xfrm>
                       <a:off x="0" y="0"/>
-                      <a:ext cx="3810000" cy="1914525"/>
+                      <a:ext cx="862572" cy="1218851"/>
                     </a:xfrm>
                     <a:prstGeom prst="rect">
                       <a:avLst/>
@@ -963,71 +851,324 @@
           </wp:inline>
         </w:drawing>
       </w:r>
-    </w:p>
-    <w:p>
-      <w:r>
-        <w:t>We can notice that there was an improvement from 6% to 46% for in this example that is predicting airports that was one with the lowest prediction rates.</w:t>
-      </w:r>
-    </w:p>
-    <w:p>
-      <w:pPr>
-        <w:jc w:val="both"/>
-      </w:pPr>
-    </w:p>
-    <w:p>
-      <w:pPr>
-        <w:jc w:val="both"/>
-      </w:pPr>
-      <w:r>
-        <w:t>Precision</w:t>
-      </w:r>
-    </w:p>
-    <w:p>
-      <w:pPr>
-        <w:jc w:val="both"/>
-      </w:pPr>
-    </w:p>
-    <w:p>
-      <w:pPr>
-        <w:jc w:val="both"/>
-      </w:pPr>
-      <w:proofErr w:type="spellStart"/>
-      <w:r>
-        <w:t>Jaccar</w:t>
-      </w:r>
-      <w:proofErr w:type="spellEnd"/>
-      <w:r>
-        <w:t xml:space="preserve"> Index</w:t>
-      </w:r>
-    </w:p>
-    <w:p>
-      <w:pPr>
-        <w:jc w:val="both"/>
-      </w:pPr>
-    </w:p>
-    <w:p>
-      <w:pPr>
-        <w:jc w:val="both"/>
-      </w:pPr>
-      <w:r>
-        <w:t xml:space="preserve">According to the results we are going to continue working with the </w:t>
-      </w:r>
-      <w:proofErr w:type="spellStart"/>
-      <w:r>
-        <w:t>DenseNet</w:t>
-      </w:r>
-      <w:proofErr w:type="spellEnd"/>
-      <w:r>
-        <w:t xml:space="preserve"> and </w:t>
-      </w:r>
-      <w:proofErr w:type="spellStart"/>
-      <w:r>
-        <w:t>Xception</w:t>
-      </w:r>
-      <w:proofErr w:type="spellEnd"/>
-      <w:r>
-        <w:t xml:space="preserve"> Neural Networks.</w:t>
-      </w:r>
+      <w:r>
+        <w:rPr>
+          <w:noProof/>
+        </w:rPr>
+        <w:drawing>
+          <wp:inline distT="0" distB="0" distL="0" distR="0" wp14:anchorId="3476464D" wp14:editId="7683626E">
+            <wp:extent cx="4385945" cy="1348115"/>
+            <wp:effectExtent l="0" t="0" r="0" b="4445"/>
+            <wp:docPr id="5" name="Imagen 5"/>
+            <wp:cNvGraphicFramePr>
+              <a:graphicFrameLocks xmlns:a="http://schemas.openxmlformats.org/drawingml/2006/main" noChangeAspect="1"/>
+            </wp:cNvGraphicFramePr>
+            <a:graphic xmlns:a="http://schemas.openxmlformats.org/drawingml/2006/main">
+              <a:graphicData uri="http://schemas.openxmlformats.org/drawingml/2006/picture">
+                <pic:pic xmlns:pic="http://schemas.openxmlformats.org/drawingml/2006/picture">
+                  <pic:nvPicPr>
+                    <pic:cNvPr id="1" name=""/>
+                    <pic:cNvPicPr/>
+                  </pic:nvPicPr>
+                  <pic:blipFill>
+                    <a:blip r:embed="rId14"/>
+                    <a:stretch>
+                      <a:fillRect/>
+                    </a:stretch>
+                  </pic:blipFill>
+                  <pic:spPr>
+                    <a:xfrm>
+                      <a:off x="0" y="0"/>
+                      <a:ext cx="4407779" cy="1354826"/>
+                    </a:xfrm>
+                    <a:prstGeom prst="rect">
+                      <a:avLst/>
+                    </a:prstGeom>
+                  </pic:spPr>
+                </pic:pic>
+              </a:graphicData>
+            </a:graphic>
+          </wp:inline>
+        </w:drawing>
+      </w:r>
+    </w:p>
+    <w:p>
+      <w:pPr>
+        <w:jc w:val="right"/>
+      </w:pPr>
+    </w:p>
+    <w:p>
+      <w:pPr>
+        <w:jc w:val="both"/>
+      </w:pPr>
+      <w:r>
+        <w:t>Densenet161</w:t>
+      </w:r>
+    </w:p>
+    <w:p>
+      <w:pPr>
+        <w:jc w:val="right"/>
+      </w:pPr>
+      <w:r>
+        <w:rPr>
+          <w:noProof/>
+        </w:rPr>
+        <w:drawing>
+          <wp:inline distT="0" distB="0" distL="0" distR="0" wp14:anchorId="3ACD4492" wp14:editId="0F900D61">
+            <wp:extent cx="895218" cy="1282700"/>
+            <wp:effectExtent l="0" t="0" r="635" b="0"/>
+            <wp:docPr id="12" name="Imagen 12"/>
+            <wp:cNvGraphicFramePr>
+              <a:graphicFrameLocks xmlns:a="http://schemas.openxmlformats.org/drawingml/2006/main" noChangeAspect="1"/>
+            </wp:cNvGraphicFramePr>
+            <a:graphic xmlns:a="http://schemas.openxmlformats.org/drawingml/2006/main">
+              <a:graphicData uri="http://schemas.openxmlformats.org/drawingml/2006/picture">
+                <pic:pic xmlns:pic="http://schemas.openxmlformats.org/drawingml/2006/picture">
+                  <pic:nvPicPr>
+                    <pic:cNvPr id="1" name=""/>
+                    <pic:cNvPicPr/>
+                  </pic:nvPicPr>
+                  <pic:blipFill>
+                    <a:blip r:embed="rId15"/>
+                    <a:stretch>
+                      <a:fillRect/>
+                    </a:stretch>
+                  </pic:blipFill>
+                  <pic:spPr>
+                    <a:xfrm>
+                      <a:off x="0" y="0"/>
+                      <a:ext cx="918680" cy="1316317"/>
+                    </a:xfrm>
+                    <a:prstGeom prst="rect">
+                      <a:avLst/>
+                    </a:prstGeom>
+                  </pic:spPr>
+                </pic:pic>
+              </a:graphicData>
+            </a:graphic>
+          </wp:inline>
+        </w:drawing>
+      </w:r>
+      <w:r>
+        <w:rPr>
+          <w:noProof/>
+        </w:rPr>
+        <w:drawing>
+          <wp:inline distT="0" distB="0" distL="0" distR="0" wp14:anchorId="27F98B0F" wp14:editId="72E896E3">
+            <wp:extent cx="4381032" cy="1333500"/>
+            <wp:effectExtent l="0" t="0" r="635" b="0"/>
+            <wp:docPr id="11" name="Imagen 11"/>
+            <wp:cNvGraphicFramePr>
+              <a:graphicFrameLocks xmlns:a="http://schemas.openxmlformats.org/drawingml/2006/main" noChangeAspect="1"/>
+            </wp:cNvGraphicFramePr>
+            <a:graphic xmlns:a="http://schemas.openxmlformats.org/drawingml/2006/main">
+              <a:graphicData uri="http://schemas.openxmlformats.org/drawingml/2006/picture">
+                <pic:pic xmlns:pic="http://schemas.openxmlformats.org/drawingml/2006/picture">
+                  <pic:nvPicPr>
+                    <pic:cNvPr id="1" name=""/>
+                    <pic:cNvPicPr/>
+                  </pic:nvPicPr>
+                  <pic:blipFill>
+                    <a:blip r:embed="rId16"/>
+                    <a:stretch>
+                      <a:fillRect/>
+                    </a:stretch>
+                  </pic:blipFill>
+                  <pic:spPr>
+                    <a:xfrm>
+                      <a:off x="0" y="0"/>
+                      <a:ext cx="4403363" cy="1340297"/>
+                    </a:xfrm>
+                    <a:prstGeom prst="rect">
+                      <a:avLst/>
+                    </a:prstGeom>
+                  </pic:spPr>
+                </pic:pic>
+              </a:graphicData>
+            </a:graphic>
+          </wp:inline>
+        </w:drawing>
+      </w:r>
+    </w:p>
+    <w:tbl>
+      <w:tblPr>
+        <w:tblStyle w:val="Tablaconcuadrcula"/>
+        <w:tblW w:w="0" w:type="auto"/>
+        <w:tblInd w:w="2335" w:type="dxa"/>
+        <w:tblLook w:val="04A0" w:firstRow="1" w:lastRow="0" w:firstColumn="1" w:lastColumn="0" w:noHBand="0" w:noVBand="1"/>
+      </w:tblPr>
+      <w:tblGrid>
+        <w:gridCol w:w="2340"/>
+        <w:gridCol w:w="2250"/>
+      </w:tblGrid>
+      <w:tr>
+        <w:tc>
+          <w:tcPr>
+            <w:tcW w:w="2340" w:type="dxa"/>
+          </w:tcPr>
+          <w:p>
+            <w:pPr>
+              <w:jc w:val="both"/>
+            </w:pPr>
+            <w:r>
+              <w:t>Model</w:t>
+            </w:r>
+          </w:p>
+        </w:tc>
+        <w:tc>
+          <w:tcPr>
+            <w:tcW w:w="2250" w:type="dxa"/>
+          </w:tcPr>
+          <w:p>
+            <w:pPr>
+              <w:jc w:val="both"/>
+            </w:pPr>
+            <w:r>
+              <w:t xml:space="preserve">Best </w:t>
+            </w:r>
+            <w:bookmarkStart w:id="0" w:name="_GoBack"/>
+            <w:bookmarkEnd w:id="0"/>
+            <w:r>
+              <w:t>LR</w:t>
+            </w:r>
+          </w:p>
+        </w:tc>
+      </w:tr>
+      <w:tr>
+        <w:tc>
+          <w:tcPr>
+            <w:tcW w:w="2340" w:type="dxa"/>
+          </w:tcPr>
+          <w:p>
+            <w:pPr>
+              <w:jc w:val="both"/>
+            </w:pPr>
+            <w:r>
+              <w:t>Resnet152</w:t>
+            </w:r>
+          </w:p>
+        </w:tc>
+        <w:tc>
+          <w:tcPr>
+            <w:tcW w:w="2250" w:type="dxa"/>
+          </w:tcPr>
+          <w:p>
+            <w:pPr>
+              <w:jc w:val="both"/>
+            </w:pPr>
+            <w:r>
+              <w:t>0.00005</w:t>
+            </w:r>
+          </w:p>
+        </w:tc>
+      </w:tr>
+      <w:tr>
+        <w:tc>
+          <w:tcPr>
+            <w:tcW w:w="2340" w:type="dxa"/>
+          </w:tcPr>
+          <w:p>
+            <w:pPr>
+              <w:jc w:val="both"/>
+            </w:pPr>
+            <w:r>
+              <w:t>InceptionV3</w:t>
+            </w:r>
+          </w:p>
+        </w:tc>
+        <w:tc>
+          <w:tcPr>
+            <w:tcW w:w="2250" w:type="dxa"/>
+          </w:tcPr>
+          <w:p>
+            <w:pPr>
+              <w:jc w:val="both"/>
+            </w:pPr>
+            <w:r>
+              <w:t>0.00005</w:t>
+            </w:r>
+          </w:p>
+        </w:tc>
+      </w:tr>
+      <w:tr>
+        <w:tc>
+          <w:tcPr>
+            <w:tcW w:w="2340" w:type="dxa"/>
+          </w:tcPr>
+          <w:p>
+            <w:pPr>
+              <w:jc w:val="both"/>
+            </w:pPr>
+            <w:r>
+              <w:t>Xception</w:t>
+            </w:r>
+          </w:p>
+        </w:tc>
+        <w:tc>
+          <w:tcPr>
+            <w:tcW w:w="2250" w:type="dxa"/>
+          </w:tcPr>
+          <w:p>
+            <w:pPr>
+              <w:jc w:val="both"/>
+            </w:pPr>
+            <w:r>
+              <w:t>0.00025</w:t>
+            </w:r>
+          </w:p>
+        </w:tc>
+      </w:tr>
+      <w:tr>
+        <w:tc>
+          <w:tcPr>
+            <w:tcW w:w="2340" w:type="dxa"/>
+          </w:tcPr>
+          <w:p>
+            <w:pPr>
+              <w:jc w:val="both"/>
+            </w:pPr>
+            <w:r>
+              <w:t>DenseNet161</w:t>
+            </w:r>
+          </w:p>
+        </w:tc>
+        <w:tc>
+          <w:tcPr>
+            <w:tcW w:w="2250" w:type="dxa"/>
+          </w:tcPr>
+          <w:p>
+            <w:pPr>
+              <w:jc w:val="both"/>
+            </w:pPr>
+            <w:r>
+              <w:t>0.00025</w:t>
+            </w:r>
+          </w:p>
+        </w:tc>
+      </w:tr>
+    </w:tbl>
+    <w:p>
+      <w:pPr>
+        <w:jc w:val="both"/>
+      </w:pPr>
+    </w:p>
+    <w:p>
+      <w:pPr>
+        <w:jc w:val="both"/>
+      </w:pPr>
+    </w:p>
+    <w:p>
+      <w:pPr>
+        <w:jc w:val="both"/>
+      </w:pPr>
+      <w:r>
+        <w:t>Metrics</w:t>
+      </w:r>
+    </w:p>
+    <w:p>
+      <w:pPr>
+        <w:jc w:val="both"/>
+      </w:pPr>
     </w:p>
     <w:p/>
     <w:p/>
@@ -1581,6 +1722,25 @@
       <w:contextualSpacing/>
     </w:pPr>
   </w:style>
+  <w:style w:type="table" w:styleId="Tablaconcuadrcula">
+    <w:name w:val="Table Grid"/>
+    <w:basedOn w:val="Tablanormal"/>
+    <w:uiPriority w:val="39"/>
+    <w:rsid w:val="005761DA"/>
+    <w:pPr>
+      <w:spacing w:after="0" w:line="240" w:lineRule="auto"/>
+    </w:pPr>
+    <w:tblPr>
+      <w:tblBorders>
+        <w:top w:val="single" w:sz="4" w:space="0" w:color="auto"/>
+        <w:left w:val="single" w:sz="4" w:space="0" w:color="auto"/>
+        <w:bottom w:val="single" w:sz="4" w:space="0" w:color="auto"/>
+        <w:right w:val="single" w:sz="4" w:space="0" w:color="auto"/>
+        <w:insideH w:val="single" w:sz="4" w:space="0" w:color="auto"/>
+        <w:insideV w:val="single" w:sz="4" w:space="0" w:color="auto"/>
+      </w:tblBorders>
+    </w:tblPr>
+  </w:style>
 </w:styles>
 </file>
 

--- a/Pretraining analysis.docx
+++ b/Pretraining analysis.docx
@@ -42,11 +42,24 @@
         <w:t xml:space="preserve">Once we have demonstrated that the project is feasible then it will be again executed using a </w:t>
       </w:r>
       <w:r>
-        <w:t xml:space="preserve">framework with more capabilities in particular in GPU RAM memory that can be </w:t>
-      </w:r>
-      <w:r>
-        <w:t>provided by Amazon Web Services called SageMaker</w:t>
-      </w:r>
+        <w:t xml:space="preserve">framework with more capabilities </w:t>
+      </w:r>
+      <w:proofErr w:type="gramStart"/>
+      <w:r>
+        <w:t>in particular in</w:t>
+      </w:r>
+      <w:proofErr w:type="gramEnd"/>
+      <w:r>
+        <w:t xml:space="preserve"> GPU RAM memory that can be </w:t>
+      </w:r>
+      <w:r>
+        <w:t xml:space="preserve">provided by Amazon Web Services called </w:t>
+      </w:r>
+      <w:proofErr w:type="spellStart"/>
+      <w:r>
+        <w:t>SageMaker</w:t>
+      </w:r>
+      <w:proofErr w:type="spellEnd"/>
       <w:r>
         <w:t xml:space="preserve"> or another provider</w:t>
       </w:r>
@@ -105,7 +118,15 @@
         <w:jc w:val="both"/>
       </w:pPr>
       <w:r>
-        <w:t>The models were initially loaded with imagenet weight as suggested by the paper.</w:t>
+        <w:t xml:space="preserve">The models were initially loaded with </w:t>
+      </w:r>
+      <w:proofErr w:type="spellStart"/>
+      <w:r>
+        <w:t>imagenet</w:t>
+      </w:r>
+      <w:proofErr w:type="spellEnd"/>
+      <w:r>
+        <w:t xml:space="preserve"> weight as suggested by the paper.</w:t>
       </w:r>
     </w:p>
     <w:p>
@@ -142,7 +163,15 @@
         <w:jc w:val="both"/>
       </w:pPr>
       <w:r>
-        <w:t xml:space="preserve">The Learning Rate optimization was performed using Tensorboard and doing comparisons between the results. </w:t>
+        <w:t xml:space="preserve">The Learning Rate optimization was performed using </w:t>
+      </w:r>
+      <w:proofErr w:type="spellStart"/>
+      <w:r>
+        <w:t>Tensorboard</w:t>
+      </w:r>
+      <w:proofErr w:type="spellEnd"/>
+      <w:r>
+        <w:t xml:space="preserve"> and doing comparisons between the results. </w:t>
       </w:r>
     </w:p>
     <w:p>
@@ -158,7 +187,15 @@
         <w:jc w:val="both"/>
       </w:pPr>
       <w:r>
-        <w:t>For DenseNet it was required to modify the learning rate every forty epochs because any visible change appeared using just 20 epochs.</w:t>
+        <w:t xml:space="preserve">For </w:t>
+      </w:r>
+      <w:proofErr w:type="spellStart"/>
+      <w:r>
+        <w:t>DenseNet</w:t>
+      </w:r>
+      <w:proofErr w:type="spellEnd"/>
+      <w:r>
+        <w:t xml:space="preserve"> it was required to modify the learning rate every forty epochs because any visible change appeared using just 20 epochs.</w:t>
       </w:r>
     </w:p>
     <w:p>
@@ -335,9 +372,11 @@
       <w:r>
         <w:t xml:space="preserve">For </w:t>
       </w:r>
+      <w:proofErr w:type="spellStart"/>
       <w:r>
         <w:t>Xception</w:t>
       </w:r>
+      <w:proofErr w:type="spellEnd"/>
       <w:r>
         <w:t xml:space="preserve"> goes from 0.005 to 0.000005.</w:t>
       </w:r>
@@ -533,9 +572,11 @@
             <w:pPr>
               <w:jc w:val="both"/>
             </w:pPr>
+            <w:proofErr w:type="spellStart"/>
             <w:r>
               <w:t>Xception</w:t>
             </w:r>
+            <w:proofErr w:type="spellEnd"/>
           </w:p>
         </w:tc>
         <w:tc>
@@ -562,10 +603,7 @@
               <w:jc w:val="both"/>
             </w:pPr>
             <w:r>
-              <w:t>DenseNet</w:t>
-            </w:r>
-            <w:r>
-              <w:t>161</w:t>
+              <w:t>DenseNet161</w:t>
             </w:r>
           </w:p>
         </w:tc>
@@ -607,7 +645,15 @@
         <w:jc w:val="both"/>
       </w:pPr>
       <w:r>
-        <w:t>These graphs shows just the training accuracy because the assumption is that after using all the dataset the validation value will be close to the training value.</w:t>
+        <w:t xml:space="preserve">These graphs </w:t>
+      </w:r>
+      <w:proofErr w:type="gramStart"/>
+      <w:r>
+        <w:t>shows</w:t>
+      </w:r>
+      <w:proofErr w:type="gramEnd"/>
+      <w:r>
+        <w:t xml:space="preserve"> just the training accuracy because the assumption is that after using all the dataset the validation value will be close to the training value.</w:t>
       </w:r>
     </w:p>
     <w:p>
@@ -628,8 +674,8 @@
         </w:rPr>
         <w:drawing>
           <wp:inline distT="0" distB="0" distL="0" distR="0" wp14:anchorId="07B259D5" wp14:editId="1727A034">
-            <wp:extent cx="973219" cy="1187450"/>
-            <wp:effectExtent l="0" t="0" r="0" b="0"/>
+            <wp:extent cx="797560" cy="1186963"/>
+            <wp:effectExtent l="0" t="0" r="2540" b="0"/>
             <wp:docPr id="2" name="Imagen 2"/>
             <wp:cNvGraphicFramePr>
               <a:graphicFrameLocks xmlns:a="http://schemas.openxmlformats.org/drawingml/2006/main" noChangeAspect="1"/>
@@ -641,20 +687,27 @@
                     <pic:cNvPr id="1" name=""/>
                     <pic:cNvPicPr/>
                   </pic:nvPicPr>
-                  <pic:blipFill>
+                  <pic:blipFill rotWithShape="1">
                     <a:blip r:embed="rId9"/>
-                    <a:stretch>
-                      <a:fillRect/>
-                    </a:stretch>
+                    <a:srcRect r="18016"/>
+                    <a:stretch/>
                   </pic:blipFill>
-                  <pic:spPr>
+                  <pic:spPr bwMode="auto">
                     <a:xfrm>
                       <a:off x="0" y="0"/>
-                      <a:ext cx="1050827" cy="1282141"/>
+                      <a:ext cx="861514" cy="1282141"/>
                     </a:xfrm>
                     <a:prstGeom prst="rect">
                       <a:avLst/>
                     </a:prstGeom>
+                    <a:ln>
+                      <a:noFill/>
+                    </a:ln>
+                    <a:extLst>
+                      <a:ext uri="{53640926-AAD7-44D8-BBD7-CCE9431645EC}">
+                        <a14:shadowObscured xmlns:a14="http://schemas.microsoft.com/office/drawing/2010/main"/>
+                      </a:ext>
+                    </a:extLst>
                   </pic:spPr>
                 </pic:pic>
               </a:graphicData>
@@ -802,10 +855,12 @@
       </w:r>
     </w:p>
     <w:p>
+      <w:proofErr w:type="spellStart"/>
       <w:r>
         <w:lastRenderedPageBreak/>
         <w:t>Xception</w:t>
       </w:r>
+      <w:proofErr w:type="spellEnd"/>
     </w:p>
     <w:p>
       <w:pPr>
@@ -1026,8 +1081,6 @@
             <w:r>
               <w:t xml:space="preserve">Best </w:t>
             </w:r>
-            <w:bookmarkStart w:id="0" w:name="_GoBack"/>
-            <w:bookmarkEnd w:id="0"/>
             <w:r>
               <w:t>LR</w:t>
             </w:r>
@@ -1099,9 +1152,11 @@
             <w:pPr>
               <w:jc w:val="both"/>
             </w:pPr>
+            <w:proofErr w:type="spellStart"/>
             <w:r>
               <w:t>Xception</w:t>
             </w:r>
+            <w:proofErr w:type="spellEnd"/>
           </w:p>
         </w:tc>
         <w:tc>
@@ -1156,19 +1211,921 @@
       <w:pPr>
         <w:jc w:val="both"/>
       </w:pPr>
+      <w:r>
+        <w:t>Accuracy</w:t>
+      </w:r>
     </w:p>
     <w:p>
       <w:pPr>
         <w:jc w:val="both"/>
       </w:pPr>
+    </w:p>
+    <w:p>
+      <w:pPr>
+        <w:jc w:val="both"/>
+      </w:pPr>
       <w:r>
         <w:t>Metrics</w:t>
       </w:r>
     </w:p>
     <w:p>
-      <w:pPr>
-        <w:jc w:val="both"/>
-      </w:pPr>
+      <w:r>
+        <w:t>Resnet152</w:t>
+      </w:r>
+    </w:p>
+    <w:p>
+      <w:r>
+        <w:t>Train</w:t>
+      </w:r>
+    </w:p>
+    <w:p>
+      <w:pPr>
+        <w:shd w:val="clear" w:color="auto" w:fill="FFFFFF"/>
+        <w:tabs>
+          <w:tab w:val="left" w:pos="916"/>
+          <w:tab w:val="left" w:pos="1832"/>
+          <w:tab w:val="left" w:pos="2748"/>
+          <w:tab w:val="left" w:pos="3664"/>
+          <w:tab w:val="left" w:pos="4580"/>
+          <w:tab w:val="left" w:pos="5496"/>
+          <w:tab w:val="left" w:pos="6412"/>
+          <w:tab w:val="left" w:pos="7328"/>
+          <w:tab w:val="left" w:pos="8244"/>
+          <w:tab w:val="left" w:pos="9160"/>
+          <w:tab w:val="left" w:pos="10076"/>
+          <w:tab w:val="left" w:pos="10992"/>
+          <w:tab w:val="left" w:pos="11908"/>
+          <w:tab w:val="left" w:pos="12824"/>
+          <w:tab w:val="left" w:pos="13740"/>
+          <w:tab w:val="left" w:pos="14656"/>
+        </w:tabs>
+        <w:wordWrap w:val="0"/>
+        <w:spacing w:after="0" w:line="240" w:lineRule="auto"/>
+        <w:textAlignment w:val="baseline"/>
+        <w:rPr>
+          <w:rFonts w:ascii="Courier New" w:eastAsia="Times New Roman" w:hAnsi="Courier New" w:cs="Courier New"/>
+          <w:color w:val="000000"/>
+          <w:sz w:val="21"/>
+          <w:szCs w:val="21"/>
+        </w:rPr>
+      </w:pPr>
+      <w:r>
+        <w:rPr>
+          <w:rFonts w:ascii="Courier New" w:eastAsia="Times New Roman" w:hAnsi="Courier New" w:cs="Courier New"/>
+          <w:color w:val="000000"/>
+          <w:sz w:val="21"/>
+          <w:szCs w:val="21"/>
+        </w:rPr>
+        <w:t>F1 Score:  0.9934928041549645</w:t>
+      </w:r>
+    </w:p>
+    <w:p>
+      <w:pPr>
+        <w:shd w:val="clear" w:color="auto" w:fill="FFFFFF"/>
+        <w:tabs>
+          <w:tab w:val="left" w:pos="916"/>
+          <w:tab w:val="left" w:pos="1832"/>
+          <w:tab w:val="left" w:pos="2748"/>
+          <w:tab w:val="left" w:pos="3664"/>
+          <w:tab w:val="left" w:pos="4580"/>
+          <w:tab w:val="left" w:pos="5496"/>
+          <w:tab w:val="left" w:pos="6412"/>
+          <w:tab w:val="left" w:pos="7328"/>
+          <w:tab w:val="left" w:pos="8244"/>
+          <w:tab w:val="left" w:pos="9160"/>
+          <w:tab w:val="left" w:pos="10076"/>
+          <w:tab w:val="left" w:pos="10992"/>
+          <w:tab w:val="left" w:pos="11908"/>
+          <w:tab w:val="left" w:pos="12824"/>
+          <w:tab w:val="left" w:pos="13740"/>
+          <w:tab w:val="left" w:pos="14656"/>
+        </w:tabs>
+        <w:wordWrap w:val="0"/>
+        <w:spacing w:after="0" w:line="240" w:lineRule="auto"/>
+        <w:textAlignment w:val="baseline"/>
+        <w:rPr>
+          <w:rFonts w:ascii="Courier New" w:eastAsia="Times New Roman" w:hAnsi="Courier New" w:cs="Courier New"/>
+          <w:color w:val="000000"/>
+          <w:sz w:val="21"/>
+          <w:szCs w:val="21"/>
+        </w:rPr>
+      </w:pPr>
+      <w:r>
+        <w:rPr>
+          <w:rFonts w:ascii="Courier New" w:eastAsia="Times New Roman" w:hAnsi="Courier New" w:cs="Courier New"/>
+          <w:color w:val="000000"/>
+          <w:sz w:val="21"/>
+          <w:szCs w:val="21"/>
+        </w:rPr>
+        <w:t>Hamming Loss:  0.006472491909385114</w:t>
+      </w:r>
+    </w:p>
+    <w:p>
+      <w:pPr>
+        <w:shd w:val="clear" w:color="auto" w:fill="FFFFFF"/>
+        <w:tabs>
+          <w:tab w:val="left" w:pos="916"/>
+          <w:tab w:val="left" w:pos="1832"/>
+          <w:tab w:val="left" w:pos="2748"/>
+          <w:tab w:val="left" w:pos="3664"/>
+          <w:tab w:val="left" w:pos="4580"/>
+          <w:tab w:val="left" w:pos="5496"/>
+          <w:tab w:val="left" w:pos="6412"/>
+          <w:tab w:val="left" w:pos="7328"/>
+          <w:tab w:val="left" w:pos="8244"/>
+          <w:tab w:val="left" w:pos="9160"/>
+          <w:tab w:val="left" w:pos="10076"/>
+          <w:tab w:val="left" w:pos="10992"/>
+          <w:tab w:val="left" w:pos="11908"/>
+          <w:tab w:val="left" w:pos="12824"/>
+          <w:tab w:val="left" w:pos="13740"/>
+          <w:tab w:val="left" w:pos="14656"/>
+        </w:tabs>
+        <w:wordWrap w:val="0"/>
+        <w:spacing w:after="0" w:line="240" w:lineRule="auto"/>
+        <w:textAlignment w:val="baseline"/>
+        <w:rPr>
+          <w:rFonts w:ascii="Courier New" w:eastAsia="Times New Roman" w:hAnsi="Courier New" w:cs="Courier New"/>
+          <w:color w:val="000000"/>
+          <w:sz w:val="21"/>
+          <w:szCs w:val="21"/>
+        </w:rPr>
+      </w:pPr>
+      <w:r>
+        <w:rPr>
+          <w:rFonts w:ascii="Courier New" w:eastAsia="Times New Roman" w:hAnsi="Courier New" w:cs="Courier New"/>
+          <w:color w:val="000000"/>
+          <w:sz w:val="21"/>
+          <w:szCs w:val="21"/>
+        </w:rPr>
+        <w:t>Jaccard</w:t>
+      </w:r>
+      <w:r>
+        <w:rPr>
+          <w:rFonts w:ascii="Courier New" w:eastAsia="Times New Roman" w:hAnsi="Courier New" w:cs="Courier New"/>
+          <w:color w:val="000000"/>
+          <w:sz w:val="21"/>
+          <w:szCs w:val="21"/>
+        </w:rPr>
+        <w:t xml:space="preserve"> Score:  0.9875417909099123</w:t>
+      </w:r>
+    </w:p>
+    <w:p>
+      <w:pPr>
+        <w:shd w:val="clear" w:color="auto" w:fill="FFFFFF"/>
+        <w:tabs>
+          <w:tab w:val="left" w:pos="916"/>
+          <w:tab w:val="left" w:pos="1832"/>
+          <w:tab w:val="left" w:pos="2748"/>
+          <w:tab w:val="left" w:pos="3664"/>
+          <w:tab w:val="left" w:pos="4580"/>
+          <w:tab w:val="left" w:pos="5496"/>
+          <w:tab w:val="left" w:pos="6412"/>
+          <w:tab w:val="left" w:pos="7328"/>
+          <w:tab w:val="left" w:pos="8244"/>
+          <w:tab w:val="left" w:pos="9160"/>
+          <w:tab w:val="left" w:pos="10076"/>
+          <w:tab w:val="left" w:pos="10992"/>
+          <w:tab w:val="left" w:pos="11908"/>
+          <w:tab w:val="left" w:pos="12824"/>
+          <w:tab w:val="left" w:pos="13740"/>
+          <w:tab w:val="left" w:pos="14656"/>
+        </w:tabs>
+        <w:wordWrap w:val="0"/>
+        <w:spacing w:after="0" w:line="240" w:lineRule="auto"/>
+        <w:textAlignment w:val="baseline"/>
+        <w:rPr>
+          <w:rFonts w:ascii="Courier New" w:eastAsia="Times New Roman" w:hAnsi="Courier New" w:cs="Courier New"/>
+          <w:color w:val="000000"/>
+          <w:sz w:val="21"/>
+          <w:szCs w:val="21"/>
+        </w:rPr>
+      </w:pPr>
+      <w:r>
+        <w:rPr>
+          <w:rFonts w:ascii="Courier New" w:eastAsia="Times New Roman" w:hAnsi="Courier New" w:cs="Courier New"/>
+          <w:color w:val="000000"/>
+          <w:sz w:val="21"/>
+          <w:szCs w:val="21"/>
+        </w:rPr>
+        <w:t>log loss:  0.024156280111023325</w:t>
+      </w:r>
+    </w:p>
+    <w:p/>
+    <w:p>
+      <w:r>
+        <w:t>Validation</w:t>
+      </w:r>
+    </w:p>
+    <w:p>
+      <w:pPr>
+        <w:pStyle w:val="HTMLconformatoprevio"/>
+        <w:shd w:val="clear" w:color="auto" w:fill="FFFFFF"/>
+        <w:wordWrap w:val="0"/>
+        <w:textAlignment w:val="baseline"/>
+        <w:rPr>
+          <w:color w:val="000000"/>
+          <w:sz w:val="21"/>
+          <w:szCs w:val="21"/>
+        </w:rPr>
+      </w:pPr>
+      <w:r>
+        <w:rPr>
+          <w:color w:val="000000"/>
+          <w:sz w:val="21"/>
+          <w:szCs w:val="21"/>
+        </w:rPr>
+        <w:t>F1 Score:  0.20485367075515398</w:t>
+      </w:r>
+    </w:p>
+    <w:p>
+      <w:pPr>
+        <w:pStyle w:val="HTMLconformatoprevio"/>
+        <w:shd w:val="clear" w:color="auto" w:fill="FFFFFF"/>
+        <w:wordWrap w:val="0"/>
+        <w:textAlignment w:val="baseline"/>
+        <w:rPr>
+          <w:color w:val="000000"/>
+          <w:sz w:val="21"/>
+          <w:szCs w:val="21"/>
+        </w:rPr>
+      </w:pPr>
+      <w:r>
+        <w:rPr>
+          <w:color w:val="000000"/>
+          <w:sz w:val="21"/>
+          <w:szCs w:val="21"/>
+        </w:rPr>
+        <w:t>Hamming Loss:  0.7868852459016393</w:t>
+      </w:r>
+    </w:p>
+    <w:p>
+      <w:pPr>
+        <w:pStyle w:val="HTMLconformatoprevio"/>
+        <w:shd w:val="clear" w:color="auto" w:fill="FFFFFF"/>
+        <w:wordWrap w:val="0"/>
+        <w:textAlignment w:val="baseline"/>
+        <w:rPr>
+          <w:color w:val="000000"/>
+          <w:sz w:val="21"/>
+          <w:szCs w:val="21"/>
+        </w:rPr>
+      </w:pPr>
+      <w:r>
+        <w:rPr>
+          <w:color w:val="000000"/>
+          <w:sz w:val="21"/>
+          <w:szCs w:val="21"/>
+        </w:rPr>
+        <w:t>Jaccard</w:t>
+      </w:r>
+      <w:r>
+        <w:rPr>
+          <w:color w:val="000000"/>
+          <w:sz w:val="21"/>
+          <w:szCs w:val="21"/>
+        </w:rPr>
+        <w:t xml:space="preserve"> Score:  0.13806384520081713</w:t>
+      </w:r>
+    </w:p>
+    <w:p>
+      <w:pPr>
+        <w:pStyle w:val="HTMLconformatoprevio"/>
+        <w:shd w:val="clear" w:color="auto" w:fill="FFFFFF"/>
+        <w:wordWrap w:val="0"/>
+        <w:textAlignment w:val="baseline"/>
+        <w:rPr>
+          <w:color w:val="000000"/>
+          <w:sz w:val="21"/>
+          <w:szCs w:val="21"/>
+        </w:rPr>
+      </w:pPr>
+      <w:r>
+        <w:rPr>
+          <w:color w:val="000000"/>
+          <w:sz w:val="21"/>
+          <w:szCs w:val="21"/>
+        </w:rPr>
+        <w:t>log loss:  5.692915327122016</w:t>
+      </w:r>
+    </w:p>
+    <w:p/>
+    <w:p/>
+    <w:p>
+      <w:r>
+        <w:t>InceptionV3</w:t>
+      </w:r>
+    </w:p>
+    <w:p>
+      <w:r>
+        <w:t>Train</w:t>
+      </w:r>
+    </w:p>
+    <w:p>
+      <w:pPr>
+        <w:pStyle w:val="HTMLconformatoprevio"/>
+        <w:shd w:val="clear" w:color="auto" w:fill="FFFFFF"/>
+        <w:wordWrap w:val="0"/>
+        <w:textAlignment w:val="baseline"/>
+        <w:rPr>
+          <w:color w:val="000000"/>
+          <w:sz w:val="21"/>
+          <w:szCs w:val="21"/>
+        </w:rPr>
+      </w:pPr>
+      <w:r>
+        <w:rPr>
+          <w:color w:val="000000"/>
+          <w:sz w:val="21"/>
+          <w:szCs w:val="21"/>
+        </w:rPr>
+        <w:t>F1 Score:  0.8879849109216635</w:t>
+      </w:r>
+    </w:p>
+    <w:p>
+      <w:pPr>
+        <w:pStyle w:val="HTMLconformatoprevio"/>
+        <w:shd w:val="clear" w:color="auto" w:fill="FFFFFF"/>
+        <w:wordWrap w:val="0"/>
+        <w:textAlignment w:val="baseline"/>
+        <w:rPr>
+          <w:color w:val="000000"/>
+          <w:sz w:val="21"/>
+          <w:szCs w:val="21"/>
+        </w:rPr>
+      </w:pPr>
+      <w:r>
+        <w:rPr>
+          <w:color w:val="000000"/>
+          <w:sz w:val="21"/>
+          <w:szCs w:val="21"/>
+        </w:rPr>
+        <w:t>Hamming Loss:  0.11542610571736785</w:t>
+      </w:r>
+    </w:p>
+    <w:p>
+      <w:pPr>
+        <w:pStyle w:val="HTMLconformatoprevio"/>
+        <w:shd w:val="clear" w:color="auto" w:fill="FFFFFF"/>
+        <w:wordWrap w:val="0"/>
+        <w:textAlignment w:val="baseline"/>
+        <w:rPr>
+          <w:color w:val="000000"/>
+          <w:sz w:val="21"/>
+          <w:szCs w:val="21"/>
+        </w:rPr>
+      </w:pPr>
+      <w:r>
+        <w:rPr>
+          <w:color w:val="000000"/>
+          <w:sz w:val="21"/>
+          <w:szCs w:val="21"/>
+        </w:rPr>
+        <w:t>Jaccard</w:t>
+      </w:r>
+      <w:r>
+        <w:rPr>
+          <w:color w:val="000000"/>
+          <w:sz w:val="21"/>
+          <w:szCs w:val="21"/>
+        </w:rPr>
+        <w:t xml:space="preserve"> Score:  0.8091911196298816</w:t>
+      </w:r>
+    </w:p>
+    <w:p>
+      <w:pPr>
+        <w:pStyle w:val="HTMLconformatoprevio"/>
+        <w:shd w:val="clear" w:color="auto" w:fill="FFFFFF"/>
+        <w:wordWrap w:val="0"/>
+        <w:textAlignment w:val="baseline"/>
+        <w:rPr>
+          <w:color w:val="000000"/>
+          <w:sz w:val="21"/>
+          <w:szCs w:val="21"/>
+        </w:rPr>
+      </w:pPr>
+      <w:r>
+        <w:rPr>
+          <w:color w:val="000000"/>
+          <w:sz w:val="21"/>
+          <w:szCs w:val="21"/>
+        </w:rPr>
+        <w:t>log loss:  0.39418005801246914</w:t>
+      </w:r>
+    </w:p>
+    <w:p/>
+    <w:p>
+      <w:r>
+        <w:t>Validation</w:t>
+      </w:r>
+    </w:p>
+    <w:p>
+      <w:pPr>
+        <w:pStyle w:val="HTMLconformatoprevio"/>
+        <w:shd w:val="clear" w:color="auto" w:fill="FFFFFF"/>
+        <w:wordWrap w:val="0"/>
+        <w:textAlignment w:val="baseline"/>
+        <w:rPr>
+          <w:color w:val="000000"/>
+          <w:sz w:val="21"/>
+          <w:szCs w:val="21"/>
+        </w:rPr>
+      </w:pPr>
+      <w:r>
+        <w:rPr>
+          <w:color w:val="000000"/>
+          <w:sz w:val="21"/>
+          <w:szCs w:val="21"/>
+        </w:rPr>
+        <w:t>F1 Score:  0.1373008546820092</w:t>
+      </w:r>
+    </w:p>
+    <w:p>
+      <w:pPr>
+        <w:pStyle w:val="HTMLconformatoprevio"/>
+        <w:shd w:val="clear" w:color="auto" w:fill="FFFFFF"/>
+        <w:wordWrap w:val="0"/>
+        <w:textAlignment w:val="baseline"/>
+        <w:rPr>
+          <w:color w:val="000000"/>
+          <w:sz w:val="21"/>
+          <w:szCs w:val="21"/>
+        </w:rPr>
+      </w:pPr>
+      <w:r>
+        <w:rPr>
+          <w:color w:val="000000"/>
+          <w:sz w:val="21"/>
+          <w:szCs w:val="21"/>
+        </w:rPr>
+        <w:t>Hamming Loss:  0.8557377049180328</w:t>
+      </w:r>
+    </w:p>
+    <w:p>
+      <w:pPr>
+        <w:pStyle w:val="HTMLconformatoprevio"/>
+        <w:shd w:val="clear" w:color="auto" w:fill="FFFFFF"/>
+        <w:wordWrap w:val="0"/>
+        <w:textAlignment w:val="baseline"/>
+        <w:rPr>
+          <w:color w:val="000000"/>
+          <w:sz w:val="21"/>
+          <w:szCs w:val="21"/>
+        </w:rPr>
+      </w:pPr>
+      <w:r>
+        <w:rPr>
+          <w:color w:val="000000"/>
+          <w:sz w:val="21"/>
+          <w:szCs w:val="21"/>
+        </w:rPr>
+        <w:t>Jaccard</w:t>
+      </w:r>
+      <w:r>
+        <w:rPr>
+          <w:color w:val="000000"/>
+          <w:sz w:val="21"/>
+          <w:szCs w:val="21"/>
+        </w:rPr>
+        <w:t xml:space="preserve"> Score:  0.08992359250592097</w:t>
+      </w:r>
+    </w:p>
+    <w:p>
+      <w:pPr>
+        <w:pStyle w:val="HTMLconformatoprevio"/>
+        <w:shd w:val="clear" w:color="auto" w:fill="FFFFFF"/>
+        <w:wordWrap w:val="0"/>
+        <w:textAlignment w:val="baseline"/>
+        <w:rPr>
+          <w:color w:val="000000"/>
+          <w:sz w:val="21"/>
+          <w:szCs w:val="21"/>
+        </w:rPr>
+      </w:pPr>
+      <w:r>
+        <w:rPr>
+          <w:color w:val="000000"/>
+          <w:sz w:val="21"/>
+          <w:szCs w:val="21"/>
+        </w:rPr>
+        <w:t>log loss:  7.058589225571957</w:t>
+      </w:r>
+    </w:p>
+    <w:p/>
+    <w:p>
+      <w:proofErr w:type="spellStart"/>
+      <w:r>
+        <w:t>Xception</w:t>
+      </w:r>
+      <w:proofErr w:type="spellEnd"/>
+    </w:p>
+    <w:p>
+      <w:r>
+        <w:t>Train</w:t>
+      </w:r>
+    </w:p>
+    <w:p>
+      <w:pPr>
+        <w:pStyle w:val="HTMLconformatoprevio"/>
+        <w:shd w:val="clear" w:color="auto" w:fill="FFFFFF"/>
+        <w:wordWrap w:val="0"/>
+        <w:textAlignment w:val="baseline"/>
+        <w:rPr>
+          <w:color w:val="000000"/>
+          <w:sz w:val="21"/>
+          <w:szCs w:val="21"/>
+        </w:rPr>
+      </w:pPr>
+      <w:r>
+        <w:rPr>
+          <w:color w:val="000000"/>
+          <w:sz w:val="21"/>
+          <w:szCs w:val="21"/>
+        </w:rPr>
+        <w:t>F1 Score:  0.8187631969460836</w:t>
+      </w:r>
+    </w:p>
+    <w:p>
+      <w:pPr>
+        <w:pStyle w:val="HTMLconformatoprevio"/>
+        <w:shd w:val="clear" w:color="auto" w:fill="FFFFFF"/>
+        <w:wordWrap w:val="0"/>
+        <w:textAlignment w:val="baseline"/>
+        <w:rPr>
+          <w:color w:val="000000"/>
+          <w:sz w:val="21"/>
+          <w:szCs w:val="21"/>
+        </w:rPr>
+      </w:pPr>
+      <w:r>
+        <w:rPr>
+          <w:color w:val="000000"/>
+          <w:sz w:val="21"/>
+          <w:szCs w:val="21"/>
+        </w:rPr>
+        <w:t>Hamming Loss:  0.18015102481121897</w:t>
+      </w:r>
+    </w:p>
+    <w:p>
+      <w:pPr>
+        <w:pStyle w:val="HTMLconformatoprevio"/>
+        <w:shd w:val="clear" w:color="auto" w:fill="FFFFFF"/>
+        <w:wordWrap w:val="0"/>
+        <w:textAlignment w:val="baseline"/>
+        <w:rPr>
+          <w:color w:val="000000"/>
+          <w:sz w:val="21"/>
+          <w:szCs w:val="21"/>
+        </w:rPr>
+      </w:pPr>
+      <w:r>
+        <w:rPr>
+          <w:color w:val="000000"/>
+          <w:sz w:val="21"/>
+          <w:szCs w:val="21"/>
+        </w:rPr>
+        <w:t>Jaccard</w:t>
+      </w:r>
+      <w:r>
+        <w:rPr>
+          <w:color w:val="000000"/>
+          <w:sz w:val="21"/>
+          <w:szCs w:val="21"/>
+        </w:rPr>
+        <w:t xml:space="preserve"> Score:  0.7065833162696866</w:t>
+      </w:r>
+    </w:p>
+    <w:p>
+      <w:pPr>
+        <w:pStyle w:val="HTMLconformatoprevio"/>
+        <w:shd w:val="clear" w:color="auto" w:fill="FFFFFF"/>
+        <w:wordWrap w:val="0"/>
+        <w:textAlignment w:val="baseline"/>
+        <w:rPr>
+          <w:color w:val="000000"/>
+          <w:sz w:val="21"/>
+          <w:szCs w:val="21"/>
+        </w:rPr>
+      </w:pPr>
+      <w:r>
+        <w:rPr>
+          <w:color w:val="000000"/>
+          <w:sz w:val="21"/>
+          <w:szCs w:val="21"/>
+        </w:rPr>
+        <w:t>log loss:  0.6532672608083165</w:t>
+      </w:r>
+    </w:p>
+    <w:p/>
+    <w:p>
+      <w:r>
+        <w:t>Validation</w:t>
+      </w:r>
+    </w:p>
+    <w:p>
+      <w:pPr>
+        <w:pStyle w:val="HTMLconformatoprevio"/>
+        <w:shd w:val="clear" w:color="auto" w:fill="FFFFFF"/>
+        <w:wordWrap w:val="0"/>
+        <w:textAlignment w:val="baseline"/>
+        <w:rPr>
+          <w:color w:val="000000"/>
+          <w:sz w:val="21"/>
+          <w:szCs w:val="21"/>
+        </w:rPr>
+      </w:pPr>
+      <w:r>
+        <w:rPr>
+          <w:color w:val="000000"/>
+          <w:sz w:val="21"/>
+          <w:szCs w:val="21"/>
+        </w:rPr>
+        <w:t>F1 Score:  0.14215408247666314</w:t>
+      </w:r>
+    </w:p>
+    <w:p>
+      <w:pPr>
+        <w:pStyle w:val="HTMLconformatoprevio"/>
+        <w:shd w:val="clear" w:color="auto" w:fill="FFFFFF"/>
+        <w:wordWrap w:val="0"/>
+        <w:textAlignment w:val="baseline"/>
+        <w:rPr>
+          <w:color w:val="000000"/>
+          <w:sz w:val="21"/>
+          <w:szCs w:val="21"/>
+        </w:rPr>
+      </w:pPr>
+      <w:r>
+        <w:rPr>
+          <w:color w:val="000000"/>
+          <w:sz w:val="21"/>
+          <w:szCs w:val="21"/>
+        </w:rPr>
+        <w:t>Hamming Loss:  0.8491803278688524</w:t>
+      </w:r>
+    </w:p>
+    <w:p>
+      <w:pPr>
+        <w:pStyle w:val="HTMLconformatoprevio"/>
+        <w:shd w:val="clear" w:color="auto" w:fill="FFFFFF"/>
+        <w:wordWrap w:val="0"/>
+        <w:textAlignment w:val="baseline"/>
+        <w:rPr>
+          <w:color w:val="000000"/>
+          <w:sz w:val="21"/>
+          <w:szCs w:val="21"/>
+        </w:rPr>
+      </w:pPr>
+      <w:r>
+        <w:rPr>
+          <w:color w:val="000000"/>
+          <w:sz w:val="21"/>
+          <w:szCs w:val="21"/>
+        </w:rPr>
+        <w:t>Jaccard</w:t>
+      </w:r>
+      <w:r>
+        <w:rPr>
+          <w:color w:val="000000"/>
+          <w:sz w:val="21"/>
+          <w:szCs w:val="21"/>
+        </w:rPr>
+        <w:t xml:space="preserve"> Score:  0.09127099006131263</w:t>
+      </w:r>
+    </w:p>
+    <w:p>
+      <w:pPr>
+        <w:pStyle w:val="HTMLconformatoprevio"/>
+        <w:shd w:val="clear" w:color="auto" w:fill="FFFFFF"/>
+        <w:wordWrap w:val="0"/>
+        <w:textAlignment w:val="baseline"/>
+        <w:rPr>
+          <w:color w:val="000000"/>
+          <w:sz w:val="21"/>
+          <w:szCs w:val="21"/>
+        </w:rPr>
+      </w:pPr>
+      <w:r>
+        <w:rPr>
+          <w:color w:val="000000"/>
+          <w:sz w:val="21"/>
+          <w:szCs w:val="21"/>
+        </w:rPr>
+        <w:t>log loss:  6.8693384256494685</w:t>
+      </w:r>
+    </w:p>
+    <w:p/>
+    <w:p>
+      <w:proofErr w:type="spellStart"/>
+      <w:r>
+        <w:t>DenseNet</w:t>
+      </w:r>
+      <w:proofErr w:type="spellEnd"/>
+    </w:p>
+    <w:p>
+      <w:r>
+        <w:t>Train</w:t>
+      </w:r>
+    </w:p>
+    <w:p>
+      <w:pPr>
+        <w:pStyle w:val="HTMLconformatoprevio"/>
+        <w:shd w:val="clear" w:color="auto" w:fill="FFFFFF"/>
+        <w:wordWrap w:val="0"/>
+        <w:textAlignment w:val="baseline"/>
+        <w:rPr>
+          <w:color w:val="000000"/>
+          <w:sz w:val="21"/>
+          <w:szCs w:val="21"/>
+        </w:rPr>
+      </w:pPr>
+      <w:r>
+        <w:rPr>
+          <w:color w:val="000000"/>
+          <w:sz w:val="21"/>
+          <w:szCs w:val="21"/>
+        </w:rPr>
+        <w:t>F1 Score:  0.8827789013863031</w:t>
+      </w:r>
+    </w:p>
+    <w:p>
+      <w:pPr>
+        <w:pStyle w:val="HTMLconformatoprevio"/>
+        <w:shd w:val="clear" w:color="auto" w:fill="FFFFFF"/>
+        <w:wordWrap w:val="0"/>
+        <w:textAlignment w:val="baseline"/>
+        <w:rPr>
+          <w:color w:val="000000"/>
+          <w:sz w:val="21"/>
+          <w:szCs w:val="21"/>
+        </w:rPr>
+      </w:pPr>
+      <w:r>
+        <w:rPr>
+          <w:color w:val="000000"/>
+          <w:sz w:val="21"/>
+          <w:szCs w:val="21"/>
+        </w:rPr>
+        <w:t>Hamming Loss:  0.1186623516720604</w:t>
+      </w:r>
+    </w:p>
+    <w:p>
+      <w:pPr>
+        <w:pStyle w:val="HTMLconformatoprevio"/>
+        <w:shd w:val="clear" w:color="auto" w:fill="FFFFFF"/>
+        <w:wordWrap w:val="0"/>
+        <w:textAlignment w:val="baseline"/>
+        <w:rPr>
+          <w:color w:val="000000"/>
+          <w:sz w:val="21"/>
+          <w:szCs w:val="21"/>
+        </w:rPr>
+      </w:pPr>
+      <w:r>
+        <w:rPr>
+          <w:color w:val="000000"/>
+          <w:sz w:val="21"/>
+          <w:szCs w:val="21"/>
+        </w:rPr>
+        <w:t>Jaccard</w:t>
+      </w:r>
+      <w:r>
+        <w:rPr>
+          <w:color w:val="000000"/>
+          <w:sz w:val="21"/>
+          <w:szCs w:val="21"/>
+        </w:rPr>
+        <w:t xml:space="preserve"> Score:  0.7984909354221321</w:t>
+      </w:r>
+    </w:p>
+    <w:p>
+      <w:pPr>
+        <w:pStyle w:val="HTMLconformatoprevio"/>
+        <w:shd w:val="clear" w:color="auto" w:fill="FFFFFF"/>
+        <w:wordWrap w:val="0"/>
+        <w:textAlignment w:val="baseline"/>
+        <w:rPr>
+          <w:color w:val="000000"/>
+          <w:sz w:val="21"/>
+          <w:szCs w:val="21"/>
+        </w:rPr>
+      </w:pPr>
+      <w:r>
+        <w:rPr>
+          <w:color w:val="000000"/>
+          <w:sz w:val="21"/>
+          <w:szCs w:val="21"/>
+        </w:rPr>
+        <w:t>log loss:  0.4880079954175008</w:t>
+      </w:r>
+    </w:p>
+    <w:p/>
+    <w:p>
+      <w:r>
+        <w:t>Validation</w:t>
+      </w:r>
+    </w:p>
+    <w:p>
+      <w:pPr>
+        <w:pStyle w:val="HTMLconformatoprevio"/>
+        <w:shd w:val="clear" w:color="auto" w:fill="FFFFFF"/>
+        <w:wordWrap w:val="0"/>
+        <w:textAlignment w:val="baseline"/>
+        <w:rPr>
+          <w:color w:val="000000"/>
+          <w:sz w:val="21"/>
+          <w:szCs w:val="21"/>
+        </w:rPr>
+      </w:pPr>
+      <w:r>
+        <w:rPr>
+          <w:color w:val="000000"/>
+          <w:sz w:val="21"/>
+          <w:szCs w:val="21"/>
+        </w:rPr>
+        <w:t>F1 Score:  0.08976</w:t>
+      </w:r>
+      <w:bookmarkStart w:id="0" w:name="_GoBack"/>
+      <w:bookmarkEnd w:id="0"/>
+      <w:r>
+        <w:rPr>
+          <w:color w:val="000000"/>
+          <w:sz w:val="21"/>
+          <w:szCs w:val="21"/>
+        </w:rPr>
+        <w:t>616145269721</w:t>
+      </w:r>
+    </w:p>
+    <w:p>
+      <w:pPr>
+        <w:pStyle w:val="HTMLconformatoprevio"/>
+        <w:shd w:val="clear" w:color="auto" w:fill="FFFFFF"/>
+        <w:wordWrap w:val="0"/>
+        <w:textAlignment w:val="baseline"/>
+        <w:rPr>
+          <w:color w:val="000000"/>
+          <w:sz w:val="21"/>
+          <w:szCs w:val="21"/>
+        </w:rPr>
+      </w:pPr>
+      <w:r>
+        <w:rPr>
+          <w:color w:val="000000"/>
+          <w:sz w:val="21"/>
+          <w:szCs w:val="21"/>
+        </w:rPr>
+        <w:t>Hamming Loss:  0.898360655737705</w:t>
+      </w:r>
+    </w:p>
+    <w:p>
+      <w:pPr>
+        <w:pStyle w:val="HTMLconformatoprevio"/>
+        <w:shd w:val="clear" w:color="auto" w:fill="FFFFFF"/>
+        <w:wordWrap w:val="0"/>
+        <w:textAlignment w:val="baseline"/>
+        <w:rPr>
+          <w:color w:val="000000"/>
+          <w:sz w:val="21"/>
+          <w:szCs w:val="21"/>
+        </w:rPr>
+      </w:pPr>
+      <w:r>
+        <w:rPr>
+          <w:color w:val="000000"/>
+          <w:sz w:val="21"/>
+          <w:szCs w:val="21"/>
+        </w:rPr>
+        <w:t>Jaccard</w:t>
+      </w:r>
+      <w:r>
+        <w:rPr>
+          <w:color w:val="000000"/>
+          <w:sz w:val="21"/>
+          <w:szCs w:val="21"/>
+        </w:rPr>
+        <w:t xml:space="preserve"> Score:  0.05340519695358405</w:t>
+      </w:r>
+    </w:p>
+    <w:p>
+      <w:pPr>
+        <w:pStyle w:val="HTMLconformatoprevio"/>
+        <w:shd w:val="clear" w:color="auto" w:fill="FFFFFF"/>
+        <w:wordWrap w:val="0"/>
+        <w:textAlignment w:val="baseline"/>
+        <w:rPr>
+          <w:color w:val="000000"/>
+          <w:sz w:val="21"/>
+          <w:szCs w:val="21"/>
+        </w:rPr>
+      </w:pPr>
+      <w:r>
+        <w:rPr>
+          <w:color w:val="000000"/>
+          <w:sz w:val="21"/>
+          <w:szCs w:val="21"/>
+        </w:rPr>
+        <w:t>log loss:  11.916597437710259</w:t>
+      </w:r>
     </w:p>
     <w:p/>
     <w:p/>
@@ -1741,6 +2698,54 @@
       </w:tblBorders>
     </w:tblPr>
   </w:style>
+  <w:style w:type="paragraph" w:styleId="HTMLconformatoprevio">
+    <w:name w:val="HTML Preformatted"/>
+    <w:basedOn w:val="Normal"/>
+    <w:link w:val="HTMLconformatoprevioCar"/>
+    <w:uiPriority w:val="99"/>
+    <w:semiHidden/>
+    <w:unhideWhenUsed/>
+    <w:rsid w:val="009F5F09"/>
+    <w:pPr>
+      <w:tabs>
+        <w:tab w:val="left" w:pos="916"/>
+        <w:tab w:val="left" w:pos="1832"/>
+        <w:tab w:val="left" w:pos="2748"/>
+        <w:tab w:val="left" w:pos="3664"/>
+        <w:tab w:val="left" w:pos="4580"/>
+        <w:tab w:val="left" w:pos="5496"/>
+        <w:tab w:val="left" w:pos="6412"/>
+        <w:tab w:val="left" w:pos="7328"/>
+        <w:tab w:val="left" w:pos="8244"/>
+        <w:tab w:val="left" w:pos="9160"/>
+        <w:tab w:val="left" w:pos="10076"/>
+        <w:tab w:val="left" w:pos="10992"/>
+        <w:tab w:val="left" w:pos="11908"/>
+        <w:tab w:val="left" w:pos="12824"/>
+        <w:tab w:val="left" w:pos="13740"/>
+        <w:tab w:val="left" w:pos="14656"/>
+      </w:tabs>
+      <w:spacing w:after="0" w:line="240" w:lineRule="auto"/>
+    </w:pPr>
+    <w:rPr>
+      <w:rFonts w:ascii="Courier New" w:eastAsia="Times New Roman" w:hAnsi="Courier New" w:cs="Courier New"/>
+      <w:sz w:val="20"/>
+      <w:szCs w:val="20"/>
+    </w:rPr>
+  </w:style>
+  <w:style w:type="character" w:customStyle="1" w:styleId="HTMLconformatoprevioCar">
+    <w:name w:val="HTML con formato previo Car"/>
+    <w:basedOn w:val="Fuentedeprrafopredeter"/>
+    <w:link w:val="HTMLconformatoprevio"/>
+    <w:uiPriority w:val="99"/>
+    <w:semiHidden/>
+    <w:rsid w:val="009F5F09"/>
+    <w:rPr>
+      <w:rFonts w:ascii="Courier New" w:eastAsia="Times New Roman" w:hAnsi="Courier New" w:cs="Courier New"/>
+      <w:sz w:val="20"/>
+      <w:szCs w:val="20"/>
+    </w:rPr>
+  </w:style>
 </w:styles>
 </file>
 

--- a/Pretraining analysis.docx
+++ b/Pretraining analysis.docx
@@ -42,15 +42,7 @@
         <w:t xml:space="preserve">Once we have demonstrated that the project is feasible then it will be again executed using a </w:t>
       </w:r>
       <w:r>
-        <w:t xml:space="preserve">framework with more capabilities </w:t>
-      </w:r>
-      <w:proofErr w:type="gramStart"/>
-      <w:r>
-        <w:t>in particular in</w:t>
-      </w:r>
-      <w:proofErr w:type="gramEnd"/>
-      <w:r>
-        <w:t xml:space="preserve"> GPU RAM memory that can be </w:t>
+        <w:t xml:space="preserve">framework with more capabilities in particular in GPU RAM memory that can be </w:t>
       </w:r>
       <w:r>
         <w:t xml:space="preserve">provided by Amazon Web Services called </w:t>
@@ -645,15 +637,7 @@
         <w:jc w:val="both"/>
       </w:pPr>
       <w:r>
-        <w:t xml:space="preserve">These graphs </w:t>
-      </w:r>
-      <w:proofErr w:type="gramStart"/>
-      <w:r>
-        <w:t>shows</w:t>
-      </w:r>
-      <w:proofErr w:type="gramEnd"/>
-      <w:r>
-        <w:t xml:space="preserve"> just the training accuracy because the assumption is that after using all the dataset the validation value will be close to the training value.</w:t>
+        <w:t>These graphs shows just the training accuracy because the assumption is that after using all the dataset the validation value will be close to the training value.</w:t>
       </w:r>
     </w:p>
     <w:p>
@@ -1206,14 +1190,184 @@
       <w:pPr>
         <w:jc w:val="both"/>
       </w:pPr>
+      <w:r>
+        <w:t>Accuracy</w:t>
+      </w:r>
+    </w:p>
+    <w:p>
+      <w:pPr>
+        <w:jc w:val="right"/>
+      </w:pPr>
+      <w:r>
+        <w:rPr>
+          <w:noProof/>
+        </w:rPr>
+        <w:drawing>
+          <wp:inline distT="0" distB="0" distL="0" distR="0" wp14:anchorId="463C6BAA" wp14:editId="3C7DB884">
+            <wp:extent cx="744043" cy="680720"/>
+            <wp:effectExtent l="0" t="0" r="0" b="5080"/>
+            <wp:docPr id="16" name="Imagen 16"/>
+            <wp:cNvGraphicFramePr>
+              <a:graphicFrameLocks xmlns:a="http://schemas.openxmlformats.org/drawingml/2006/main" noChangeAspect="1"/>
+            </wp:cNvGraphicFramePr>
+            <a:graphic xmlns:a="http://schemas.openxmlformats.org/drawingml/2006/main">
+              <a:graphicData uri="http://schemas.openxmlformats.org/drawingml/2006/picture">
+                <pic:pic xmlns:pic="http://schemas.openxmlformats.org/drawingml/2006/picture">
+                  <pic:nvPicPr>
+                    <pic:cNvPr id="1" name=""/>
+                    <pic:cNvPicPr/>
+                  </pic:nvPicPr>
+                  <pic:blipFill>
+                    <a:blip r:embed="rId17"/>
+                    <a:stretch>
+                      <a:fillRect/>
+                    </a:stretch>
+                  </pic:blipFill>
+                  <pic:spPr>
+                    <a:xfrm>
+                      <a:off x="0" y="0"/>
+                      <a:ext cx="747062" cy="683482"/>
+                    </a:xfrm>
+                    <a:prstGeom prst="rect">
+                      <a:avLst/>
+                    </a:prstGeom>
+                  </pic:spPr>
+                </pic:pic>
+              </a:graphicData>
+            </a:graphic>
+          </wp:inline>
+        </w:drawing>
+      </w:r>
+      <w:r>
+        <w:rPr>
+          <w:noProof/>
+        </w:rPr>
+        <w:drawing>
+          <wp:inline distT="0" distB="0" distL="0" distR="0" wp14:anchorId="398B4FBF" wp14:editId="338CAFF6">
+            <wp:extent cx="5165466" cy="1188720"/>
+            <wp:effectExtent l="0" t="0" r="0" b="0"/>
+            <wp:docPr id="13" name="Imagen 13"/>
+            <wp:cNvGraphicFramePr>
+              <a:graphicFrameLocks xmlns:a="http://schemas.openxmlformats.org/drawingml/2006/main" noChangeAspect="1"/>
+            </wp:cNvGraphicFramePr>
+            <a:graphic xmlns:a="http://schemas.openxmlformats.org/drawingml/2006/main">
+              <a:graphicData uri="http://schemas.openxmlformats.org/drawingml/2006/picture">
+                <pic:pic xmlns:pic="http://schemas.openxmlformats.org/drawingml/2006/picture">
+                  <pic:nvPicPr>
+                    <pic:cNvPr id="1" name=""/>
+                    <pic:cNvPicPr/>
+                  </pic:nvPicPr>
+                  <pic:blipFill>
+                    <a:blip r:embed="rId18"/>
+                    <a:stretch>
+                      <a:fillRect/>
+                    </a:stretch>
+                  </pic:blipFill>
+                  <pic:spPr>
+                    <a:xfrm>
+                      <a:off x="0" y="0"/>
+                      <a:ext cx="5185589" cy="1193351"/>
+                    </a:xfrm>
+                    <a:prstGeom prst="rect">
+                      <a:avLst/>
+                    </a:prstGeom>
+                  </pic:spPr>
+                </pic:pic>
+              </a:graphicData>
+            </a:graphic>
+          </wp:inline>
+        </w:drawing>
+      </w:r>
+    </w:p>
+    <w:p>
+      <w:pPr>
+        <w:jc w:val="right"/>
+      </w:pPr>
+      <w:r>
+        <w:rPr>
+          <w:noProof/>
+        </w:rPr>
+        <w:drawing>
+          <wp:inline distT="0" distB="0" distL="0" distR="0" wp14:anchorId="7AED51B0" wp14:editId="756ED61A">
+            <wp:extent cx="766254" cy="701040"/>
+            <wp:effectExtent l="0" t="0" r="0" b="3810"/>
+            <wp:docPr id="17" name="Imagen 17"/>
+            <wp:cNvGraphicFramePr>
+              <a:graphicFrameLocks xmlns:a="http://schemas.openxmlformats.org/drawingml/2006/main" noChangeAspect="1"/>
+            </wp:cNvGraphicFramePr>
+            <a:graphic xmlns:a="http://schemas.openxmlformats.org/drawingml/2006/main">
+              <a:graphicData uri="http://schemas.openxmlformats.org/drawingml/2006/picture">
+                <pic:pic xmlns:pic="http://schemas.openxmlformats.org/drawingml/2006/picture">
+                  <pic:nvPicPr>
+                    <pic:cNvPr id="1" name=""/>
+                    <pic:cNvPicPr/>
+                  </pic:nvPicPr>
+                  <pic:blipFill>
+                    <a:blip r:embed="rId17"/>
+                    <a:stretch>
+                      <a:fillRect/>
+                    </a:stretch>
+                  </pic:blipFill>
+                  <pic:spPr>
+                    <a:xfrm>
+                      <a:off x="0" y="0"/>
+                      <a:ext cx="776398" cy="710321"/>
+                    </a:xfrm>
+                    <a:prstGeom prst="rect">
+                      <a:avLst/>
+                    </a:prstGeom>
+                  </pic:spPr>
+                </pic:pic>
+              </a:graphicData>
+            </a:graphic>
+          </wp:inline>
+        </w:drawing>
+      </w:r>
+      <w:r>
+        <w:rPr>
+          <w:noProof/>
+        </w:rPr>
+        <w:drawing>
+          <wp:inline distT="0" distB="0" distL="0" distR="0" wp14:anchorId="60DF91B1" wp14:editId="4963B4A4">
+            <wp:extent cx="5168833" cy="1173480"/>
+            <wp:effectExtent l="0" t="0" r="0" b="7620"/>
+            <wp:docPr id="14" name="Imagen 14"/>
+            <wp:cNvGraphicFramePr>
+              <a:graphicFrameLocks xmlns:a="http://schemas.openxmlformats.org/drawingml/2006/main" noChangeAspect="1"/>
+            </wp:cNvGraphicFramePr>
+            <a:graphic xmlns:a="http://schemas.openxmlformats.org/drawingml/2006/main">
+              <a:graphicData uri="http://schemas.openxmlformats.org/drawingml/2006/picture">
+                <pic:pic xmlns:pic="http://schemas.openxmlformats.org/drawingml/2006/picture">
+                  <pic:nvPicPr>
+                    <pic:cNvPr id="1" name=""/>
+                    <pic:cNvPicPr/>
+                  </pic:nvPicPr>
+                  <pic:blipFill>
+                    <a:blip r:embed="rId19"/>
+                    <a:stretch>
+                      <a:fillRect/>
+                    </a:stretch>
+                  </pic:blipFill>
+                  <pic:spPr>
+                    <a:xfrm>
+                      <a:off x="0" y="0"/>
+                      <a:ext cx="5249846" cy="1191872"/>
+                    </a:xfrm>
+                    <a:prstGeom prst="rect">
+                      <a:avLst/>
+                    </a:prstGeom>
+                  </pic:spPr>
+                </pic:pic>
+              </a:graphicData>
+            </a:graphic>
+          </wp:inline>
+        </w:drawing>
+      </w:r>
     </w:p>
     <w:p>
       <w:pPr>
         <w:jc w:val="both"/>
       </w:pPr>
-      <w:r>
-        <w:t>Accuracy</w:t>
-      </w:r>
     </w:p>
     <w:p>
       <w:pPr>
@@ -1221,10 +1375,993 @@
       </w:pPr>
     </w:p>
     <w:p>
+      <w:r>
+        <w:lastRenderedPageBreak/>
+        <w:t>Resnet152</w:t>
+      </w:r>
+    </w:p>
+    <w:p>
+      <w:pPr>
+        <w:jc w:val="center"/>
+      </w:pPr>
+      <w:r>
+        <w:rPr>
+          <w:noProof/>
+        </w:rPr>
+        <w:drawing>
+          <wp:inline distT="0" distB="0" distL="0" distR="0" wp14:anchorId="23E9AF1C" wp14:editId="5AD47A6E">
+            <wp:extent cx="5943600" cy="1396365"/>
+            <wp:effectExtent l="0" t="0" r="0" b="0"/>
+            <wp:docPr id="19" name="Imagen 19"/>
+            <wp:cNvGraphicFramePr>
+              <a:graphicFrameLocks xmlns:a="http://schemas.openxmlformats.org/drawingml/2006/main" noChangeAspect="1"/>
+            </wp:cNvGraphicFramePr>
+            <a:graphic xmlns:a="http://schemas.openxmlformats.org/drawingml/2006/main">
+              <a:graphicData uri="http://schemas.openxmlformats.org/drawingml/2006/picture">
+                <pic:pic xmlns:pic="http://schemas.openxmlformats.org/drawingml/2006/picture">
+                  <pic:nvPicPr>
+                    <pic:cNvPr id="1" name=""/>
+                    <pic:cNvPicPr/>
+                  </pic:nvPicPr>
+                  <pic:blipFill>
+                    <a:blip r:embed="rId20"/>
+                    <a:stretch>
+                      <a:fillRect/>
+                    </a:stretch>
+                  </pic:blipFill>
+                  <pic:spPr>
+                    <a:xfrm>
+                      <a:off x="0" y="0"/>
+                      <a:ext cx="5943600" cy="1396365"/>
+                    </a:xfrm>
+                    <a:prstGeom prst="rect">
+                      <a:avLst/>
+                    </a:prstGeom>
+                  </pic:spPr>
+                </pic:pic>
+              </a:graphicData>
+            </a:graphic>
+          </wp:inline>
+        </w:drawing>
+      </w:r>
+    </w:p>
+    <w:p>
+      <w:r>
+        <w:t>Min</w:t>
+      </w:r>
+    </w:p>
+    <w:p>
+      <w:r>
+        <w:rPr>
+          <w:rFonts w:ascii="Helvetica" w:hAnsi="Helvetica" w:cs="Helvetica"/>
+          <w:color w:val="333333"/>
+          <w:sz w:val="20"/>
+          <w:szCs w:val="20"/>
+          <w:shd w:val="clear" w:color="auto" w:fill="FFFFFF"/>
+        </w:rPr>
+        <w:t>0.8666666666666667</w:t>
+      </w:r>
+    </w:p>
+    <w:p>
+      <w:r>
+        <w:t>Max</w:t>
+      </w:r>
+    </w:p>
+    <w:p>
+      <w:r>
+        <w:rPr>
+          <w:rFonts w:ascii="Helvetica" w:hAnsi="Helvetica" w:cs="Helvetica"/>
+          <w:color w:val="333333"/>
+          <w:sz w:val="20"/>
+          <w:szCs w:val="20"/>
+          <w:shd w:val="clear" w:color="auto" w:fill="F5F5F5"/>
+        </w:rPr>
+        <w:t>1</w:t>
+      </w:r>
+    </w:p>
+    <w:p>
+      <w:r>
+        <w:t>Mean</w:t>
+      </w:r>
+    </w:p>
+    <w:p>
+      <w:r>
+        <w:rPr>
+          <w:rFonts w:ascii="Helvetica" w:hAnsi="Helvetica" w:cs="Helvetica"/>
+          <w:color w:val="333333"/>
+          <w:sz w:val="20"/>
+          <w:szCs w:val="20"/>
+          <w:shd w:val="clear" w:color="auto" w:fill="F5F5F5"/>
+        </w:rPr>
+        <w:t>0.9934715821812596</w:t>
+      </w:r>
+    </w:p>
+    <w:p/>
+    <w:p>
+      <w:pPr>
+        <w:jc w:val="center"/>
+      </w:pPr>
+      <w:r>
+        <w:rPr>
+          <w:noProof/>
+        </w:rPr>
+        <w:drawing>
+          <wp:inline distT="0" distB="0" distL="0" distR="0" wp14:anchorId="00813A09" wp14:editId="218C5ED2">
+            <wp:extent cx="5943600" cy="1532890"/>
+            <wp:effectExtent l="0" t="0" r="0" b="0"/>
+            <wp:docPr id="20" name="Imagen 20"/>
+            <wp:cNvGraphicFramePr>
+              <a:graphicFrameLocks xmlns:a="http://schemas.openxmlformats.org/drawingml/2006/main" noChangeAspect="1"/>
+            </wp:cNvGraphicFramePr>
+            <a:graphic xmlns:a="http://schemas.openxmlformats.org/drawingml/2006/main">
+              <a:graphicData uri="http://schemas.openxmlformats.org/drawingml/2006/picture">
+                <pic:pic xmlns:pic="http://schemas.openxmlformats.org/drawingml/2006/picture">
+                  <pic:nvPicPr>
+                    <pic:cNvPr id="1" name=""/>
+                    <pic:cNvPicPr/>
+                  </pic:nvPicPr>
+                  <pic:blipFill>
+                    <a:blip r:embed="rId21"/>
+                    <a:stretch>
+                      <a:fillRect/>
+                    </a:stretch>
+                  </pic:blipFill>
+                  <pic:spPr>
+                    <a:xfrm>
+                      <a:off x="0" y="0"/>
+                      <a:ext cx="5943600" cy="1532890"/>
+                    </a:xfrm>
+                    <a:prstGeom prst="rect">
+                      <a:avLst/>
+                    </a:prstGeom>
+                  </pic:spPr>
+                </pic:pic>
+              </a:graphicData>
+            </a:graphic>
+          </wp:inline>
+        </w:drawing>
+      </w:r>
+    </w:p>
+    <w:p>
+      <w:r>
+        <w:t>Min</w:t>
+      </w:r>
+    </w:p>
+    <w:p>
+      <w:pPr>
+        <w:rPr>
+          <w:rFonts w:ascii="Helvetica" w:hAnsi="Helvetica" w:cs="Helvetica"/>
+          <w:color w:val="333333"/>
+          <w:sz w:val="20"/>
+          <w:szCs w:val="20"/>
+          <w:shd w:val="clear" w:color="auto" w:fill="F5F5F5"/>
+        </w:rPr>
+      </w:pPr>
+      <w:r>
+        <w:rPr>
+          <w:rFonts w:ascii="Helvetica" w:hAnsi="Helvetica" w:cs="Helvetica"/>
+          <w:color w:val="333333"/>
+          <w:sz w:val="20"/>
+          <w:szCs w:val="20"/>
+          <w:shd w:val="clear" w:color="auto" w:fill="F5F5F5"/>
+        </w:rPr>
+        <w:t>0</w:t>
+      </w:r>
+    </w:p>
+    <w:p>
+      <w:r>
+        <w:t>Max</w:t>
+      </w:r>
+    </w:p>
+    <w:p>
+      <w:r>
+        <w:rPr>
+          <w:rFonts w:ascii="Helvetica" w:hAnsi="Helvetica" w:cs="Helvetica"/>
+          <w:color w:val="333333"/>
+          <w:sz w:val="20"/>
+          <w:szCs w:val="20"/>
+          <w:shd w:val="clear" w:color="auto" w:fill="F5F5F5"/>
+        </w:rPr>
+        <w:t>1</w:t>
+      </w:r>
+    </w:p>
+    <w:p>
+      <w:r>
+        <w:t>Mean</w:t>
+      </w:r>
+    </w:p>
+    <w:p>
+      <w:pPr>
+        <w:rPr>
+          <w:rFonts w:ascii="Helvetica" w:hAnsi="Helvetica" w:cs="Helvetica"/>
+          <w:color w:val="333333"/>
+          <w:sz w:val="20"/>
+          <w:szCs w:val="20"/>
+          <w:shd w:val="clear" w:color="auto" w:fill="F5F5F5"/>
+        </w:rPr>
+      </w:pPr>
+      <w:r>
+        <w:rPr>
+          <w:rFonts w:ascii="Helvetica" w:hAnsi="Helvetica" w:cs="Helvetica"/>
+          <w:color w:val="333333"/>
+          <w:sz w:val="20"/>
+          <w:szCs w:val="20"/>
+          <w:shd w:val="clear" w:color="auto" w:fill="F5F5F5"/>
+        </w:rPr>
+        <w:t>0.2134408602150538</w:t>
+      </w:r>
+    </w:p>
+    <w:p/>
+    <w:p/>
+    <w:p/>
+    <w:p/>
+    <w:p>
+      <w:r>
+        <w:lastRenderedPageBreak/>
+        <w:t>InceptionV3</w:t>
+      </w:r>
+    </w:p>
+    <w:p>
+      <w:pPr>
+        <w:jc w:val="center"/>
+      </w:pPr>
+      <w:r>
+        <w:rPr>
+          <w:noProof/>
+        </w:rPr>
+        <w:drawing>
+          <wp:inline distT="0" distB="0" distL="0" distR="0" wp14:anchorId="43CE749F" wp14:editId="3A28248B">
+            <wp:extent cx="5943600" cy="1398270"/>
+            <wp:effectExtent l="0" t="0" r="0" b="0"/>
+            <wp:docPr id="21" name="Imagen 21"/>
+            <wp:cNvGraphicFramePr>
+              <a:graphicFrameLocks xmlns:a="http://schemas.openxmlformats.org/drawingml/2006/main" noChangeAspect="1"/>
+            </wp:cNvGraphicFramePr>
+            <a:graphic xmlns:a="http://schemas.openxmlformats.org/drawingml/2006/main">
+              <a:graphicData uri="http://schemas.openxmlformats.org/drawingml/2006/picture">
+                <pic:pic xmlns:pic="http://schemas.openxmlformats.org/drawingml/2006/picture">
+                  <pic:nvPicPr>
+                    <pic:cNvPr id="1" name=""/>
+                    <pic:cNvPicPr/>
+                  </pic:nvPicPr>
+                  <pic:blipFill>
+                    <a:blip r:embed="rId22"/>
+                    <a:stretch>
+                      <a:fillRect/>
+                    </a:stretch>
+                  </pic:blipFill>
+                  <pic:spPr>
+                    <a:xfrm>
+                      <a:off x="0" y="0"/>
+                      <a:ext cx="5943600" cy="1398270"/>
+                    </a:xfrm>
+                    <a:prstGeom prst="rect">
+                      <a:avLst/>
+                    </a:prstGeom>
+                  </pic:spPr>
+                </pic:pic>
+              </a:graphicData>
+            </a:graphic>
+          </wp:inline>
+        </w:drawing>
+      </w:r>
+    </w:p>
+    <w:p>
+      <w:r>
+        <w:t>Min</w:t>
+      </w:r>
+    </w:p>
+    <w:p>
+      <w:pPr>
+        <w:rPr>
+          <w:rFonts w:ascii="Helvetica" w:hAnsi="Helvetica" w:cs="Helvetica"/>
+          <w:color w:val="333333"/>
+          <w:sz w:val="20"/>
+          <w:szCs w:val="20"/>
+          <w:shd w:val="clear" w:color="auto" w:fill="F5F5F5"/>
+        </w:rPr>
+      </w:pPr>
+      <w:r>
+        <w:rPr>
+          <w:rFonts w:ascii="Helvetica" w:hAnsi="Helvetica" w:cs="Helvetica"/>
+          <w:color w:val="333333"/>
+          <w:sz w:val="20"/>
+          <w:szCs w:val="20"/>
+          <w:shd w:val="clear" w:color="auto" w:fill="FFFFFF"/>
+        </w:rPr>
+        <w:t>0.5714285714285714</w:t>
+      </w:r>
+    </w:p>
+    <w:p>
+      <w:r>
+        <w:t>Max</w:t>
+      </w:r>
+    </w:p>
+    <w:p>
+      <w:r>
+        <w:rPr>
+          <w:rFonts w:ascii="Helvetica" w:hAnsi="Helvetica" w:cs="Helvetica"/>
+          <w:color w:val="333333"/>
+          <w:sz w:val="20"/>
+          <w:szCs w:val="20"/>
+          <w:shd w:val="clear" w:color="auto" w:fill="F5F5F5"/>
+        </w:rPr>
+        <w:t>1</w:t>
+      </w:r>
+    </w:p>
+    <w:p>
+      <w:r>
+        <w:t>Mean</w:t>
+      </w:r>
+    </w:p>
+    <w:p>
+      <w:pPr>
+        <w:rPr>
+          <w:rFonts w:ascii="Helvetica" w:hAnsi="Helvetica" w:cs="Helvetica"/>
+          <w:color w:val="333333"/>
+          <w:sz w:val="20"/>
+          <w:szCs w:val="20"/>
+          <w:shd w:val="clear" w:color="auto" w:fill="F5F5F5"/>
+        </w:rPr>
+      </w:pPr>
+      <w:r>
+        <w:rPr>
+          <w:rFonts w:ascii="Helvetica" w:hAnsi="Helvetica" w:cs="Helvetica"/>
+          <w:color w:val="333333"/>
+          <w:sz w:val="20"/>
+          <w:szCs w:val="20"/>
+          <w:shd w:val="clear" w:color="auto" w:fill="F5F5F5"/>
+        </w:rPr>
+        <w:t>0.8842549923195083</w:t>
+      </w:r>
+    </w:p>
+    <w:p/>
+    <w:p>
+      <w:pPr>
+        <w:jc w:val="center"/>
+      </w:pPr>
+      <w:r>
+        <w:rPr>
+          <w:noProof/>
+        </w:rPr>
+        <w:drawing>
+          <wp:inline distT="0" distB="0" distL="0" distR="0" wp14:anchorId="2746B196" wp14:editId="7F9161AF">
+            <wp:extent cx="5943600" cy="1541145"/>
+            <wp:effectExtent l="0" t="0" r="0" b="1905"/>
+            <wp:docPr id="22" name="Imagen 22"/>
+            <wp:cNvGraphicFramePr>
+              <a:graphicFrameLocks xmlns:a="http://schemas.openxmlformats.org/drawingml/2006/main" noChangeAspect="1"/>
+            </wp:cNvGraphicFramePr>
+            <a:graphic xmlns:a="http://schemas.openxmlformats.org/drawingml/2006/main">
+              <a:graphicData uri="http://schemas.openxmlformats.org/drawingml/2006/picture">
+                <pic:pic xmlns:pic="http://schemas.openxmlformats.org/drawingml/2006/picture">
+                  <pic:nvPicPr>
+                    <pic:cNvPr id="1" name=""/>
+                    <pic:cNvPicPr/>
+                  </pic:nvPicPr>
+                  <pic:blipFill>
+                    <a:blip r:embed="rId23"/>
+                    <a:stretch>
+                      <a:fillRect/>
+                    </a:stretch>
+                  </pic:blipFill>
+                  <pic:spPr>
+                    <a:xfrm>
+                      <a:off x="0" y="0"/>
+                      <a:ext cx="5943600" cy="1541145"/>
+                    </a:xfrm>
+                    <a:prstGeom prst="rect">
+                      <a:avLst/>
+                    </a:prstGeom>
+                  </pic:spPr>
+                </pic:pic>
+              </a:graphicData>
+            </a:graphic>
+          </wp:inline>
+        </w:drawing>
+      </w:r>
+    </w:p>
+    <w:p>
+      <w:r>
+        <w:t>Min</w:t>
+      </w:r>
+    </w:p>
+    <w:p>
+      <w:pPr>
+        <w:rPr>
+          <w:rFonts w:ascii="Helvetica" w:hAnsi="Helvetica" w:cs="Helvetica"/>
+          <w:color w:val="333333"/>
+          <w:sz w:val="20"/>
+          <w:szCs w:val="20"/>
+          <w:shd w:val="clear" w:color="auto" w:fill="F5F5F5"/>
+        </w:rPr>
+      </w:pPr>
+      <w:r>
+        <w:rPr>
+          <w:rFonts w:ascii="Helvetica" w:hAnsi="Helvetica" w:cs="Helvetica"/>
+          <w:color w:val="333333"/>
+          <w:sz w:val="20"/>
+          <w:szCs w:val="20"/>
+          <w:shd w:val="clear" w:color="auto" w:fill="F5F5F5"/>
+        </w:rPr>
+        <w:t>0</w:t>
+      </w:r>
+    </w:p>
+    <w:p>
+      <w:r>
+        <w:t>Max</w:t>
+      </w:r>
+    </w:p>
+    <w:p>
+      <w:r>
+        <w:rPr>
+          <w:rFonts w:ascii="Helvetica" w:hAnsi="Helvetica" w:cs="Helvetica"/>
+          <w:color w:val="333333"/>
+          <w:sz w:val="20"/>
+          <w:szCs w:val="20"/>
+          <w:shd w:val="clear" w:color="auto" w:fill="F5F5F5"/>
+        </w:rPr>
+        <w:t>0.8</w:t>
+      </w:r>
+    </w:p>
+    <w:p>
+      <w:r>
+        <w:t>Mean</w:t>
+      </w:r>
+    </w:p>
+    <w:p>
+      <w:pPr>
+        <w:rPr>
+          <w:rFonts w:ascii="Helvetica" w:hAnsi="Helvetica" w:cs="Helvetica"/>
+          <w:color w:val="333333"/>
+          <w:sz w:val="20"/>
+          <w:szCs w:val="20"/>
+          <w:shd w:val="clear" w:color="auto" w:fill="FFFFFF"/>
+        </w:rPr>
+      </w:pPr>
+      <w:r>
+        <w:rPr>
+          <w:rFonts w:ascii="Helvetica" w:hAnsi="Helvetica" w:cs="Helvetica"/>
+          <w:color w:val="333333"/>
+          <w:sz w:val="20"/>
+          <w:szCs w:val="20"/>
+          <w:shd w:val="clear" w:color="auto" w:fill="FFFFFF"/>
+        </w:rPr>
+        <w:t>0.14193548387096772</w:t>
+      </w:r>
+    </w:p>
+    <w:p/>
+    <w:p/>
+    <w:p/>
+    <w:p/>
+    <w:p>
+      <w:proofErr w:type="spellStart"/>
+      <w:r>
+        <w:lastRenderedPageBreak/>
+        <w:t>Xception</w:t>
+      </w:r>
+      <w:proofErr w:type="spellEnd"/>
+    </w:p>
+    <w:p>
+      <w:pPr>
+        <w:jc w:val="center"/>
+      </w:pPr>
+      <w:r>
+        <w:rPr>
+          <w:noProof/>
+        </w:rPr>
+        <w:drawing>
+          <wp:inline distT="0" distB="0" distL="0" distR="0" wp14:anchorId="00CD51D2" wp14:editId="45ED2A6F">
+            <wp:extent cx="5943600" cy="1393825"/>
+            <wp:effectExtent l="0" t="0" r="0" b="0"/>
+            <wp:docPr id="23" name="Imagen 23"/>
+            <wp:cNvGraphicFramePr>
+              <a:graphicFrameLocks xmlns:a="http://schemas.openxmlformats.org/drawingml/2006/main" noChangeAspect="1"/>
+            </wp:cNvGraphicFramePr>
+            <a:graphic xmlns:a="http://schemas.openxmlformats.org/drawingml/2006/main">
+              <a:graphicData uri="http://schemas.openxmlformats.org/drawingml/2006/picture">
+                <pic:pic xmlns:pic="http://schemas.openxmlformats.org/drawingml/2006/picture">
+                  <pic:nvPicPr>
+                    <pic:cNvPr id="1" name=""/>
+                    <pic:cNvPicPr/>
+                  </pic:nvPicPr>
+                  <pic:blipFill>
+                    <a:blip r:embed="rId24"/>
+                    <a:stretch>
+                      <a:fillRect/>
+                    </a:stretch>
+                  </pic:blipFill>
+                  <pic:spPr>
+                    <a:xfrm>
+                      <a:off x="0" y="0"/>
+                      <a:ext cx="5943600" cy="1393825"/>
+                    </a:xfrm>
+                    <a:prstGeom prst="rect">
+                      <a:avLst/>
+                    </a:prstGeom>
+                  </pic:spPr>
+                </pic:pic>
+              </a:graphicData>
+            </a:graphic>
+          </wp:inline>
+        </w:drawing>
+      </w:r>
+    </w:p>
+    <w:p>
+      <w:r>
+        <w:t>Min</w:t>
+      </w:r>
+    </w:p>
+    <w:p>
+      <w:pPr>
+        <w:rPr>
+          <w:rFonts w:ascii="Helvetica" w:hAnsi="Helvetica" w:cs="Helvetica"/>
+          <w:color w:val="333333"/>
+          <w:sz w:val="20"/>
+          <w:szCs w:val="20"/>
+          <w:shd w:val="clear" w:color="auto" w:fill="FFFFFF"/>
+        </w:rPr>
+      </w:pPr>
+      <w:r>
+        <w:rPr>
+          <w:rFonts w:ascii="Helvetica" w:hAnsi="Helvetica" w:cs="Helvetica"/>
+          <w:color w:val="333333"/>
+          <w:sz w:val="20"/>
+          <w:szCs w:val="20"/>
+          <w:shd w:val="clear" w:color="auto" w:fill="FFFFFF"/>
+        </w:rPr>
+        <w:t>0.3333333333333333</w:t>
+      </w:r>
+    </w:p>
+    <w:p>
+      <w:r>
+        <w:t>Max</w:t>
+      </w:r>
+    </w:p>
+    <w:p>
+      <w:r>
+        <w:rPr>
+          <w:rFonts w:ascii="Helvetica" w:hAnsi="Helvetica" w:cs="Helvetica"/>
+          <w:color w:val="333333"/>
+          <w:sz w:val="20"/>
+          <w:szCs w:val="20"/>
+          <w:shd w:val="clear" w:color="auto" w:fill="F5F5F5"/>
+        </w:rPr>
+        <w:t>0.8</w:t>
+      </w:r>
+    </w:p>
+    <w:p>
+      <w:r>
+        <w:t>Mean</w:t>
+      </w:r>
+    </w:p>
+    <w:p>
+      <w:pPr>
+        <w:rPr>
+          <w:rFonts w:ascii="Helvetica" w:hAnsi="Helvetica" w:cs="Helvetica"/>
+          <w:color w:val="333333"/>
+          <w:sz w:val="20"/>
+          <w:szCs w:val="20"/>
+          <w:shd w:val="clear" w:color="auto" w:fill="F5F5F5"/>
+        </w:rPr>
+      </w:pPr>
+      <w:r>
+        <w:rPr>
+          <w:rFonts w:ascii="Helvetica" w:hAnsi="Helvetica" w:cs="Helvetica"/>
+          <w:color w:val="333333"/>
+          <w:sz w:val="20"/>
+          <w:szCs w:val="20"/>
+          <w:shd w:val="clear" w:color="auto" w:fill="F5F5F5"/>
+        </w:rPr>
+        <w:t>0.8195084485407065</w:t>
+      </w:r>
+    </w:p>
+    <w:p/>
+    <w:p>
+      <w:pPr>
+        <w:jc w:val="center"/>
+      </w:pPr>
+      <w:r>
+        <w:rPr>
+          <w:noProof/>
+        </w:rPr>
+        <w:drawing>
+          <wp:inline distT="0" distB="0" distL="0" distR="0" wp14:anchorId="01C9B308" wp14:editId="0FE53BEC">
+            <wp:extent cx="5943600" cy="1534160"/>
+            <wp:effectExtent l="0" t="0" r="0" b="8890"/>
+            <wp:docPr id="24" name="Imagen 24"/>
+            <wp:cNvGraphicFramePr>
+              <a:graphicFrameLocks xmlns:a="http://schemas.openxmlformats.org/drawingml/2006/main" noChangeAspect="1"/>
+            </wp:cNvGraphicFramePr>
+            <a:graphic xmlns:a="http://schemas.openxmlformats.org/drawingml/2006/main">
+              <a:graphicData uri="http://schemas.openxmlformats.org/drawingml/2006/picture">
+                <pic:pic xmlns:pic="http://schemas.openxmlformats.org/drawingml/2006/picture">
+                  <pic:nvPicPr>
+                    <pic:cNvPr id="1" name=""/>
+                    <pic:cNvPicPr/>
+                  </pic:nvPicPr>
+                  <pic:blipFill>
+                    <a:blip r:embed="rId25"/>
+                    <a:stretch>
+                      <a:fillRect/>
+                    </a:stretch>
+                  </pic:blipFill>
+                  <pic:spPr>
+                    <a:xfrm>
+                      <a:off x="0" y="0"/>
+                      <a:ext cx="5943600" cy="1534160"/>
+                    </a:xfrm>
+                    <a:prstGeom prst="rect">
+                      <a:avLst/>
+                    </a:prstGeom>
+                  </pic:spPr>
+                </pic:pic>
+              </a:graphicData>
+            </a:graphic>
+          </wp:inline>
+        </w:drawing>
+      </w:r>
+    </w:p>
+    <w:p>
+      <w:r>
+        <w:t>Min</w:t>
+      </w:r>
+    </w:p>
+    <w:p>
+      <w:pPr>
+        <w:rPr>
+          <w:rFonts w:ascii="Helvetica" w:hAnsi="Helvetica" w:cs="Helvetica"/>
+          <w:color w:val="333333"/>
+          <w:sz w:val="20"/>
+          <w:szCs w:val="20"/>
+          <w:shd w:val="clear" w:color="auto" w:fill="F5F5F5"/>
+        </w:rPr>
+      </w:pPr>
+      <w:r>
+        <w:rPr>
+          <w:rFonts w:ascii="Helvetica" w:hAnsi="Helvetica" w:cs="Helvetica"/>
+          <w:color w:val="333333"/>
+          <w:sz w:val="20"/>
+          <w:szCs w:val="20"/>
+          <w:shd w:val="clear" w:color="auto" w:fill="F5F5F5"/>
+        </w:rPr>
+        <w:t>0</w:t>
+      </w:r>
+    </w:p>
+    <w:p>
+      <w:r>
+        <w:t>Max</w:t>
+      </w:r>
+    </w:p>
+    <w:p>
+      <w:r>
+        <w:rPr>
+          <w:rFonts w:ascii="Helvetica" w:hAnsi="Helvetica" w:cs="Helvetica"/>
+          <w:color w:val="333333"/>
+          <w:sz w:val="20"/>
+          <w:szCs w:val="20"/>
+          <w:shd w:val="clear" w:color="auto" w:fill="F5F5F5"/>
+        </w:rPr>
+        <w:t>0.8</w:t>
+      </w:r>
+    </w:p>
+    <w:p>
+      <w:r>
+        <w:t>Mean</w:t>
+      </w:r>
+    </w:p>
+    <w:p>
+      <w:pPr>
+        <w:rPr>
+          <w:rFonts w:ascii="Helvetica" w:hAnsi="Helvetica" w:cs="Helvetica"/>
+          <w:color w:val="333333"/>
+          <w:sz w:val="20"/>
+          <w:szCs w:val="20"/>
+          <w:shd w:val="clear" w:color="auto" w:fill="FFFFFF"/>
+        </w:rPr>
+      </w:pPr>
+      <w:r>
+        <w:rPr>
+          <w:rFonts w:ascii="Helvetica" w:hAnsi="Helvetica" w:cs="Helvetica"/>
+          <w:color w:val="333333"/>
+          <w:sz w:val="20"/>
+          <w:szCs w:val="20"/>
+          <w:shd w:val="clear" w:color="auto" w:fill="FFFFFF"/>
+        </w:rPr>
+        <w:t>0.15161290322580648</w:t>
+      </w:r>
+    </w:p>
+    <w:p>
+      <w:pPr>
+        <w:jc w:val="center"/>
+      </w:pPr>
+    </w:p>
+    <w:p>
+      <w:pPr>
+        <w:jc w:val="center"/>
+      </w:pPr>
+    </w:p>
+    <w:p>
+      <w:pPr>
+        <w:jc w:val="center"/>
+      </w:pPr>
+    </w:p>
+    <w:p/>
+    <w:p>
+      <w:proofErr w:type="spellStart"/>
+      <w:r>
+        <w:lastRenderedPageBreak/>
+        <w:t>DenseNet</w:t>
+      </w:r>
+      <w:proofErr w:type="spellEnd"/>
+    </w:p>
+    <w:p>
+      <w:pPr>
+        <w:jc w:val="center"/>
+      </w:pPr>
+      <w:r>
+        <w:rPr>
+          <w:noProof/>
+        </w:rPr>
+        <w:drawing>
+          <wp:inline distT="0" distB="0" distL="0" distR="0" wp14:anchorId="3749FCA0" wp14:editId="610F544F">
+            <wp:extent cx="5943600" cy="1408430"/>
+            <wp:effectExtent l="0" t="0" r="0" b="1270"/>
+            <wp:docPr id="25" name="Imagen 25"/>
+            <wp:cNvGraphicFramePr>
+              <a:graphicFrameLocks xmlns:a="http://schemas.openxmlformats.org/drawingml/2006/main" noChangeAspect="1"/>
+            </wp:cNvGraphicFramePr>
+            <a:graphic xmlns:a="http://schemas.openxmlformats.org/drawingml/2006/main">
+              <a:graphicData uri="http://schemas.openxmlformats.org/drawingml/2006/picture">
+                <pic:pic xmlns:pic="http://schemas.openxmlformats.org/drawingml/2006/picture">
+                  <pic:nvPicPr>
+                    <pic:cNvPr id="1" name=""/>
+                    <pic:cNvPicPr/>
+                  </pic:nvPicPr>
+                  <pic:blipFill>
+                    <a:blip r:embed="rId26"/>
+                    <a:stretch>
+                      <a:fillRect/>
+                    </a:stretch>
+                  </pic:blipFill>
+                  <pic:spPr>
+                    <a:xfrm>
+                      <a:off x="0" y="0"/>
+                      <a:ext cx="5943600" cy="1408430"/>
+                    </a:xfrm>
+                    <a:prstGeom prst="rect">
+                      <a:avLst/>
+                    </a:prstGeom>
+                  </pic:spPr>
+                </pic:pic>
+              </a:graphicData>
+            </a:graphic>
+          </wp:inline>
+        </w:drawing>
+      </w:r>
+    </w:p>
+    <w:p>
+      <w:r>
+        <w:t>Min</w:t>
+      </w:r>
+    </w:p>
+    <w:p>
+      <w:pPr>
+        <w:rPr>
+          <w:rFonts w:ascii="Helvetica" w:hAnsi="Helvetica" w:cs="Helvetica"/>
+          <w:color w:val="333333"/>
+          <w:sz w:val="20"/>
+          <w:szCs w:val="20"/>
+          <w:shd w:val="clear" w:color="auto" w:fill="F5F5F5"/>
+        </w:rPr>
+      </w:pPr>
+      <w:r>
+        <w:rPr>
+          <w:rFonts w:ascii="Helvetica" w:hAnsi="Helvetica" w:cs="Helvetica"/>
+          <w:color w:val="333333"/>
+          <w:sz w:val="20"/>
+          <w:szCs w:val="20"/>
+          <w:shd w:val="clear" w:color="auto" w:fill="FFFFFF"/>
+        </w:rPr>
+        <w:t>0.6</w:t>
+      </w:r>
+    </w:p>
+    <w:p>
+      <w:r>
+        <w:t>Max</w:t>
+      </w:r>
+    </w:p>
+    <w:p>
+      <w:r>
+        <w:rPr>
+          <w:rFonts w:ascii="Helvetica" w:hAnsi="Helvetica" w:cs="Helvetica"/>
+          <w:color w:val="333333"/>
+          <w:sz w:val="20"/>
+          <w:szCs w:val="20"/>
+          <w:shd w:val="clear" w:color="auto" w:fill="F5F5F5"/>
+        </w:rPr>
+        <w:t>0.8</w:t>
+      </w:r>
+    </w:p>
+    <w:p>
+      <w:r>
+        <w:t>Mean</w:t>
+      </w:r>
+    </w:p>
+    <w:p>
+      <w:pPr>
+        <w:rPr>
+          <w:rFonts w:ascii="Helvetica" w:hAnsi="Helvetica" w:cs="Helvetica"/>
+          <w:color w:val="333333"/>
+          <w:sz w:val="20"/>
+          <w:szCs w:val="20"/>
+          <w:shd w:val="clear" w:color="auto" w:fill="FFFFFF"/>
+        </w:rPr>
+      </w:pPr>
+      <w:r>
+        <w:rPr>
+          <w:rFonts w:ascii="Helvetica" w:hAnsi="Helvetica" w:cs="Helvetica"/>
+          <w:color w:val="333333"/>
+          <w:sz w:val="20"/>
+          <w:szCs w:val="20"/>
+          <w:shd w:val="clear" w:color="auto" w:fill="FFFFFF"/>
+        </w:rPr>
+        <w:t>0.8812596006144391</w:t>
+      </w:r>
+    </w:p>
+    <w:p/>
+    <w:p>
+      <w:pPr>
+        <w:jc w:val="center"/>
+      </w:pPr>
+      <w:r>
+        <w:rPr>
+          <w:noProof/>
+        </w:rPr>
+        <w:drawing>
+          <wp:inline distT="0" distB="0" distL="0" distR="0" wp14:anchorId="7CE5D0BA" wp14:editId="496576DB">
+            <wp:extent cx="5943600" cy="1532255"/>
+            <wp:effectExtent l="0" t="0" r="0" b="0"/>
+            <wp:docPr id="26" name="Imagen 26"/>
+            <wp:cNvGraphicFramePr>
+              <a:graphicFrameLocks xmlns:a="http://schemas.openxmlformats.org/drawingml/2006/main" noChangeAspect="1"/>
+            </wp:cNvGraphicFramePr>
+            <a:graphic xmlns:a="http://schemas.openxmlformats.org/drawingml/2006/main">
+              <a:graphicData uri="http://schemas.openxmlformats.org/drawingml/2006/picture">
+                <pic:pic xmlns:pic="http://schemas.openxmlformats.org/drawingml/2006/picture">
+                  <pic:nvPicPr>
+                    <pic:cNvPr id="1" name=""/>
+                    <pic:cNvPicPr/>
+                  </pic:nvPicPr>
+                  <pic:blipFill>
+                    <a:blip r:embed="rId27"/>
+                    <a:stretch>
+                      <a:fillRect/>
+                    </a:stretch>
+                  </pic:blipFill>
+                  <pic:spPr>
+                    <a:xfrm>
+                      <a:off x="0" y="0"/>
+                      <a:ext cx="5943600" cy="1532255"/>
+                    </a:xfrm>
+                    <a:prstGeom prst="rect">
+                      <a:avLst/>
+                    </a:prstGeom>
+                  </pic:spPr>
+                </pic:pic>
+              </a:graphicData>
+            </a:graphic>
+          </wp:inline>
+        </w:drawing>
+      </w:r>
+    </w:p>
+    <w:p>
+      <w:r>
+        <w:t>Min</w:t>
+      </w:r>
+    </w:p>
+    <w:p>
+      <w:pPr>
+        <w:rPr>
+          <w:rFonts w:ascii="Helvetica" w:hAnsi="Helvetica" w:cs="Helvetica"/>
+          <w:color w:val="333333"/>
+          <w:sz w:val="20"/>
+          <w:szCs w:val="20"/>
+          <w:shd w:val="clear" w:color="auto" w:fill="F5F5F5"/>
+        </w:rPr>
+      </w:pPr>
+      <w:r>
+        <w:rPr>
+          <w:rFonts w:ascii="Helvetica" w:hAnsi="Helvetica" w:cs="Helvetica"/>
+          <w:color w:val="333333"/>
+          <w:sz w:val="20"/>
+          <w:szCs w:val="20"/>
+          <w:shd w:val="clear" w:color="auto" w:fill="F5F5F5"/>
+        </w:rPr>
+        <w:t>0</w:t>
+      </w:r>
+    </w:p>
+    <w:p>
+      <w:r>
+        <w:t>Max</w:t>
+      </w:r>
+    </w:p>
+    <w:p>
+      <w:pPr>
+        <w:rPr>
+          <w:rFonts w:ascii="Helvetica" w:hAnsi="Helvetica" w:cs="Helvetica"/>
+          <w:color w:val="333333"/>
+          <w:sz w:val="20"/>
+          <w:szCs w:val="20"/>
+          <w:shd w:val="clear" w:color="auto" w:fill="FFFFFF"/>
+        </w:rPr>
+      </w:pPr>
+      <w:r>
+        <w:rPr>
+          <w:rFonts w:ascii="Helvetica" w:hAnsi="Helvetica" w:cs="Helvetica"/>
+          <w:color w:val="333333"/>
+          <w:sz w:val="20"/>
+          <w:szCs w:val="20"/>
+          <w:shd w:val="clear" w:color="auto" w:fill="FFFFFF"/>
+        </w:rPr>
+        <w:t>0.6</w:t>
+      </w:r>
+    </w:p>
+    <w:p>
+      <w:r>
+        <w:t>Mean</w:t>
+      </w:r>
+    </w:p>
+    <w:p>
       <w:pPr>
         <w:jc w:val="both"/>
-      </w:pPr>
-      <w:r>
+        <w:rPr>
+          <w:rFonts w:ascii="Helvetica" w:hAnsi="Helvetica" w:cs="Helvetica"/>
+          <w:color w:val="333333"/>
+          <w:sz w:val="20"/>
+          <w:szCs w:val="20"/>
+          <w:shd w:val="clear" w:color="auto" w:fill="FFFFFF"/>
+        </w:rPr>
+      </w:pPr>
+      <w:r>
+        <w:rPr>
+          <w:rFonts w:ascii="Helvetica" w:hAnsi="Helvetica" w:cs="Helvetica"/>
+          <w:color w:val="333333"/>
+          <w:sz w:val="20"/>
+          <w:szCs w:val="20"/>
+          <w:shd w:val="clear" w:color="auto" w:fill="FFFFFF"/>
+        </w:rPr>
+        <w:t>0.10295698924731186</w:t>
+      </w:r>
+    </w:p>
+    <w:p>
+      <w:pPr>
+        <w:jc w:val="both"/>
+      </w:pPr>
+      <w:bookmarkStart w:id="0" w:name="_GoBack"/>
+      <w:bookmarkEnd w:id="0"/>
+    </w:p>
+    <w:p>
+      <w:pPr>
+        <w:jc w:val="both"/>
+      </w:pPr>
+    </w:p>
+    <w:p>
+      <w:pPr>
+        <w:jc w:val="both"/>
+      </w:pPr>
+    </w:p>
+    <w:p>
+      <w:pPr>
+        <w:jc w:val="both"/>
+      </w:pPr>
+    </w:p>
+    <w:p>
+      <w:pPr>
+        <w:jc w:val="both"/>
+      </w:pPr>
+      <w:r>
+        <w:lastRenderedPageBreak/>
         <w:t>Metrics</w:t>
       </w:r>
     </w:p>
@@ -1987,15 +3124,7 @@
           <w:sz w:val="21"/>
           <w:szCs w:val="21"/>
         </w:rPr>
-        <w:t>Jaccard</w:t>
-      </w:r>
-      <w:r>
-        <w:rPr>
-          <w:color w:val="000000"/>
-          <w:sz w:val="21"/>
-          <w:szCs w:val="21"/>
-        </w:rPr>
-        <w:t xml:space="preserve"> Score:  0.7984909354221321</w:t>
+        <w:t>Jaccard Score:  0.7984909354221321</w:t>
       </w:r>
     </w:p>
     <w:p>
@@ -2043,17 +3172,7 @@
           <w:sz w:val="21"/>
           <w:szCs w:val="21"/>
         </w:rPr>
-        <w:t>F1 Score:  0.08976</w:t>
-      </w:r>
-      <w:bookmarkStart w:id="0" w:name="_GoBack"/>
-      <w:bookmarkEnd w:id="0"/>
-      <w:r>
-        <w:rPr>
-          <w:color w:val="000000"/>
-          <w:sz w:val="21"/>
-          <w:szCs w:val="21"/>
-        </w:rPr>
-        <w:t>616145269721</w:t>
+        <w:t>F1 Score:  0.08976616145269721</w:t>
       </w:r>
     </w:p>
     <w:p>
@@ -2095,15 +3214,7 @@
           <w:sz w:val="21"/>
           <w:szCs w:val="21"/>
         </w:rPr>
-        <w:t>Jaccard</w:t>
-      </w:r>
-      <w:r>
-        <w:rPr>
-          <w:color w:val="000000"/>
-          <w:sz w:val="21"/>
-          <w:szCs w:val="21"/>
-        </w:rPr>
-        <w:t xml:space="preserve"> Score:  0.05340519695358405</w:t>
+        <w:t>Jaccard Score:  0.05340519695358405</w:t>
       </w:r>
     </w:p>
     <w:p>

--- a/Pretraining analysis.docx
+++ b/Pretraining analysis.docx
@@ -45,13 +45,8 @@
         <w:t xml:space="preserve">framework with more capabilities in particular in GPU RAM memory that can be </w:t>
       </w:r>
       <w:r>
-        <w:t xml:space="preserve">provided by Amazon Web Services called </w:t>
-      </w:r>
-      <w:proofErr w:type="spellStart"/>
-      <w:r>
-        <w:t>SageMaker</w:t>
-      </w:r>
-      <w:proofErr w:type="spellEnd"/>
+        <w:t>provided by Amazon Web Services called SageMaker</w:t>
+      </w:r>
       <w:r>
         <w:t xml:space="preserve"> or another provider</w:t>
       </w:r>
@@ -110,15 +105,7 @@
         <w:jc w:val="both"/>
       </w:pPr>
       <w:r>
-        <w:t xml:space="preserve">The models were initially loaded with </w:t>
-      </w:r>
-      <w:proofErr w:type="spellStart"/>
-      <w:r>
-        <w:t>imagenet</w:t>
-      </w:r>
-      <w:proofErr w:type="spellEnd"/>
-      <w:r>
-        <w:t xml:space="preserve"> weight as suggested by the paper.</w:t>
+        <w:t>The models were initially loaded with imagenet weight as suggested by the paper.</w:t>
       </w:r>
     </w:p>
     <w:p>
@@ -155,15 +142,7 @@
         <w:jc w:val="both"/>
       </w:pPr>
       <w:r>
-        <w:t xml:space="preserve">The Learning Rate optimization was performed using </w:t>
-      </w:r>
-      <w:proofErr w:type="spellStart"/>
-      <w:r>
-        <w:t>Tensorboard</w:t>
-      </w:r>
-      <w:proofErr w:type="spellEnd"/>
-      <w:r>
-        <w:t xml:space="preserve"> and doing comparisons between the results. </w:t>
+        <w:t xml:space="preserve">The Learning Rate optimization was performed using Tensorboard and doing comparisons between the results. </w:t>
       </w:r>
     </w:p>
     <w:p>
@@ -179,15 +158,7 @@
         <w:jc w:val="both"/>
       </w:pPr>
       <w:r>
-        <w:t xml:space="preserve">For </w:t>
-      </w:r>
-      <w:proofErr w:type="spellStart"/>
-      <w:r>
-        <w:t>DenseNet</w:t>
-      </w:r>
-      <w:proofErr w:type="spellEnd"/>
-      <w:r>
-        <w:t xml:space="preserve"> it was required to modify the learning rate every forty epochs because any visible change appeared using just 20 epochs.</w:t>
+        <w:t>For DenseNet it was required to modify the learning rate every forty epochs because any visible change appeared using just 20 epochs.</w:t>
       </w:r>
     </w:p>
     <w:p>
@@ -228,7 +199,7 @@
                     <pic:cNvPicPr/>
                   </pic:nvPicPr>
                   <pic:blipFill>
-                    <a:blip r:embed="rId5"/>
+                    <a:blip r:embed="rId6"/>
                     <a:stretch>
                       <a:fillRect/>
                     </a:stretch>
@@ -279,7 +250,7 @@
                     <pic:cNvPicPr/>
                   </pic:nvPicPr>
                   <pic:blipFill>
-                    <a:blip r:embed="rId6"/>
+                    <a:blip r:embed="rId7"/>
                     <a:stretch>
                       <a:fillRect/>
                     </a:stretch>
@@ -339,7 +310,7 @@
                     <pic:cNvPicPr/>
                   </pic:nvPicPr>
                   <pic:blipFill>
-                    <a:blip r:embed="rId7"/>
+                    <a:blip r:embed="rId8"/>
                     <a:stretch>
                       <a:fillRect/>
                     </a:stretch>
@@ -364,11 +335,9 @@
       <w:r>
         <w:t xml:space="preserve">For </w:t>
       </w:r>
-      <w:proofErr w:type="spellStart"/>
       <w:r>
         <w:t>Xception</w:t>
       </w:r>
-      <w:proofErr w:type="spellEnd"/>
       <w:r>
         <w:t xml:space="preserve"> goes from 0.005 to 0.000005.</w:t>
       </w:r>
@@ -397,7 +366,7 @@
                     <pic:cNvPicPr/>
                   </pic:nvPicPr>
                   <pic:blipFill>
-                    <a:blip r:embed="rId8"/>
+                    <a:blip r:embed="rId9"/>
                     <a:stretch>
                       <a:fillRect/>
                     </a:stretch>
@@ -564,11 +533,9 @@
             <w:pPr>
               <w:jc w:val="both"/>
             </w:pPr>
-            <w:proofErr w:type="spellStart"/>
             <w:r>
               <w:t>Xception</w:t>
             </w:r>
-            <w:proofErr w:type="spellEnd"/>
           </w:p>
         </w:tc>
         <w:tc>
@@ -672,7 +639,7 @@
                     <pic:cNvPicPr/>
                   </pic:nvPicPr>
                   <pic:blipFill rotWithShape="1">
-                    <a:blip r:embed="rId9"/>
+                    <a:blip r:embed="rId10"/>
                     <a:srcRect r="18016"/>
                     <a:stretch/>
                   </pic:blipFill>
@@ -719,7 +686,7 @@
                     <pic:cNvPicPr/>
                   </pic:nvPicPr>
                   <pic:blipFill>
-                    <a:blip r:embed="rId10"/>
+                    <a:blip r:embed="rId11"/>
                     <a:stretch>
                       <a:fillRect/>
                     </a:stretch>
@@ -777,7 +744,7 @@
                     <pic:cNvPicPr/>
                   </pic:nvPicPr>
                   <pic:blipFill>
-                    <a:blip r:embed="rId11"/>
+                    <a:blip r:embed="rId12"/>
                     <a:stretch>
                       <a:fillRect/>
                     </a:stretch>
@@ -817,7 +784,7 @@
                     <pic:cNvPicPr/>
                   </pic:nvPicPr>
                   <pic:blipFill>
-                    <a:blip r:embed="rId12"/>
+                    <a:blip r:embed="rId13"/>
                     <a:stretch>
                       <a:fillRect/>
                     </a:stretch>
@@ -839,12 +806,10 @@
       </w:r>
     </w:p>
     <w:p>
-      <w:proofErr w:type="spellStart"/>
       <w:r>
         <w:lastRenderedPageBreak/>
         <w:t>Xception</w:t>
       </w:r>
-      <w:proofErr w:type="spellEnd"/>
     </w:p>
     <w:p>
       <w:pPr>
@@ -870,7 +835,7 @@
                     <pic:cNvPicPr/>
                   </pic:nvPicPr>
                   <pic:blipFill>
-                    <a:blip r:embed="rId13"/>
+                    <a:blip r:embed="rId14"/>
                     <a:stretch>
                       <a:fillRect/>
                     </a:stretch>
@@ -910,7 +875,7 @@
                     <pic:cNvPicPr/>
                   </pic:nvPicPr>
                   <pic:blipFill>
-                    <a:blip r:embed="rId14"/>
+                    <a:blip r:embed="rId15"/>
                     <a:stretch>
                       <a:fillRect/>
                     </a:stretch>
@@ -968,7 +933,7 @@
                     <pic:cNvPicPr/>
                   </pic:nvPicPr>
                   <pic:blipFill>
-                    <a:blip r:embed="rId15"/>
+                    <a:blip r:embed="rId16"/>
                     <a:stretch>
                       <a:fillRect/>
                     </a:stretch>
@@ -1008,7 +973,7 @@
                     <pic:cNvPicPr/>
                   </pic:nvPicPr>
                   <pic:blipFill>
-                    <a:blip r:embed="rId16"/>
+                    <a:blip r:embed="rId17"/>
                     <a:stretch>
                       <a:fillRect/>
                     </a:stretch>
@@ -1136,11 +1101,9 @@
             <w:pPr>
               <w:jc w:val="both"/>
             </w:pPr>
-            <w:proofErr w:type="spellStart"/>
             <w:r>
               <w:t>Xception</w:t>
             </w:r>
-            <w:proofErr w:type="spellEnd"/>
           </w:p>
         </w:tc>
         <w:tc>
@@ -1189,8 +1152,22 @@
     <w:p>
       <w:pPr>
         <w:jc w:val="both"/>
-      </w:pPr>
-      <w:r>
+        <w:rPr>
+          <w:u w:val="single"/>
+        </w:rPr>
+      </w:pPr>
+      <w:r>
+        <w:rPr>
+          <w:u w:val="single"/>
+        </w:rPr>
+        <w:t xml:space="preserve">Training </w:t>
+      </w:r>
+      <w:bookmarkStart w:id="0" w:name="_GoBack"/>
+      <w:bookmarkEnd w:id="0"/>
+      <w:r>
+        <w:rPr>
+          <w:u w:val="single"/>
+        </w:rPr>
         <w:t>Accuracy</w:t>
       </w:r>
     </w:p>
@@ -1218,7 +1195,7 @@
                     <pic:cNvPicPr/>
                   </pic:nvPicPr>
                   <pic:blipFill>
-                    <a:blip r:embed="rId17"/>
+                    <a:blip r:embed="rId18"/>
                     <a:stretch>
                       <a:fillRect/>
                     </a:stretch>
@@ -1258,7 +1235,7 @@
                     <pic:cNvPicPr/>
                   </pic:nvPicPr>
                   <pic:blipFill>
-                    <a:blip r:embed="rId18"/>
+                    <a:blip r:embed="rId19"/>
                     <a:stretch>
                       <a:fillRect/>
                     </a:stretch>
@@ -1303,7 +1280,7 @@
                     <pic:cNvPicPr/>
                   </pic:nvPicPr>
                   <pic:blipFill>
-                    <a:blip r:embed="rId17"/>
+                    <a:blip r:embed="rId18"/>
                     <a:stretch>
                       <a:fillRect/>
                     </a:stretch>
@@ -1343,7 +1320,7 @@
                     <pic:cNvPicPr/>
                   </pic:nvPicPr>
                   <pic:blipFill>
-                    <a:blip r:embed="rId19"/>
+                    <a:blip r:embed="rId20"/>
                     <a:stretch>
                       <a:fillRect/>
                     </a:stretch>
@@ -1404,7 +1381,7 @@
                     <pic:cNvPicPr/>
                   </pic:nvPicPr>
                   <pic:blipFill>
-                    <a:blip r:embed="rId20"/>
+                    <a:blip r:embed="rId21"/>
                     <a:stretch>
                       <a:fillRect/>
                     </a:stretch>
@@ -1425,58 +1402,6 @@
         </w:drawing>
       </w:r>
     </w:p>
-    <w:p>
-      <w:r>
-        <w:t>Min</w:t>
-      </w:r>
-    </w:p>
-    <w:p>
-      <w:r>
-        <w:rPr>
-          <w:rFonts w:ascii="Helvetica" w:hAnsi="Helvetica" w:cs="Helvetica"/>
-          <w:color w:val="333333"/>
-          <w:sz w:val="20"/>
-          <w:szCs w:val="20"/>
-          <w:shd w:val="clear" w:color="auto" w:fill="FFFFFF"/>
-        </w:rPr>
-        <w:t>0.8666666666666667</w:t>
-      </w:r>
-    </w:p>
-    <w:p>
-      <w:r>
-        <w:t>Max</w:t>
-      </w:r>
-    </w:p>
-    <w:p>
-      <w:r>
-        <w:rPr>
-          <w:rFonts w:ascii="Helvetica" w:hAnsi="Helvetica" w:cs="Helvetica"/>
-          <w:color w:val="333333"/>
-          <w:sz w:val="20"/>
-          <w:szCs w:val="20"/>
-          <w:shd w:val="clear" w:color="auto" w:fill="F5F5F5"/>
-        </w:rPr>
-        <w:t>1</w:t>
-      </w:r>
-    </w:p>
-    <w:p>
-      <w:r>
-        <w:t>Mean</w:t>
-      </w:r>
-    </w:p>
-    <w:p>
-      <w:r>
-        <w:rPr>
-          <w:rFonts w:ascii="Helvetica" w:hAnsi="Helvetica" w:cs="Helvetica"/>
-          <w:color w:val="333333"/>
-          <w:sz w:val="20"/>
-          <w:szCs w:val="20"/>
-          <w:shd w:val="clear" w:color="auto" w:fill="F5F5F5"/>
-        </w:rPr>
-        <w:t>0.9934715821812596</w:t>
-      </w:r>
-    </w:p>
-    <w:p/>
     <w:p>
       <w:pPr>
         <w:jc w:val="center"/>
@@ -1501,7 +1426,7 @@
                     <pic:cNvPicPr/>
                   </pic:nvPicPr>
                   <pic:blipFill>
-                    <a:blip r:embed="rId21"/>
+                    <a:blip r:embed="rId22"/>
                     <a:stretch>
                       <a:fillRect/>
                     </a:stretch>
@@ -1524,80 +1449,6 @@
     </w:p>
     <w:p>
       <w:r>
-        <w:t>Min</w:t>
-      </w:r>
-    </w:p>
-    <w:p>
-      <w:pPr>
-        <w:rPr>
-          <w:rFonts w:ascii="Helvetica" w:hAnsi="Helvetica" w:cs="Helvetica"/>
-          <w:color w:val="333333"/>
-          <w:sz w:val="20"/>
-          <w:szCs w:val="20"/>
-          <w:shd w:val="clear" w:color="auto" w:fill="F5F5F5"/>
-        </w:rPr>
-      </w:pPr>
-      <w:r>
-        <w:rPr>
-          <w:rFonts w:ascii="Helvetica" w:hAnsi="Helvetica" w:cs="Helvetica"/>
-          <w:color w:val="333333"/>
-          <w:sz w:val="20"/>
-          <w:szCs w:val="20"/>
-          <w:shd w:val="clear" w:color="auto" w:fill="F5F5F5"/>
-        </w:rPr>
-        <w:t>0</w:t>
-      </w:r>
-    </w:p>
-    <w:p>
-      <w:r>
-        <w:t>Max</w:t>
-      </w:r>
-    </w:p>
-    <w:p>
-      <w:r>
-        <w:rPr>
-          <w:rFonts w:ascii="Helvetica" w:hAnsi="Helvetica" w:cs="Helvetica"/>
-          <w:color w:val="333333"/>
-          <w:sz w:val="20"/>
-          <w:szCs w:val="20"/>
-          <w:shd w:val="clear" w:color="auto" w:fill="F5F5F5"/>
-        </w:rPr>
-        <w:t>1</w:t>
-      </w:r>
-    </w:p>
-    <w:p>
-      <w:r>
-        <w:t>Mean</w:t>
-      </w:r>
-    </w:p>
-    <w:p>
-      <w:pPr>
-        <w:rPr>
-          <w:rFonts w:ascii="Helvetica" w:hAnsi="Helvetica" w:cs="Helvetica"/>
-          <w:color w:val="333333"/>
-          <w:sz w:val="20"/>
-          <w:szCs w:val="20"/>
-          <w:shd w:val="clear" w:color="auto" w:fill="F5F5F5"/>
-        </w:rPr>
-      </w:pPr>
-      <w:r>
-        <w:rPr>
-          <w:rFonts w:ascii="Helvetica" w:hAnsi="Helvetica" w:cs="Helvetica"/>
-          <w:color w:val="333333"/>
-          <w:sz w:val="20"/>
-          <w:szCs w:val="20"/>
-          <w:shd w:val="clear" w:color="auto" w:fill="F5F5F5"/>
-        </w:rPr>
-        <w:t>0.2134408602150538</w:t>
-      </w:r>
-    </w:p>
-    <w:p/>
-    <w:p/>
-    <w:p/>
-    <w:p/>
-    <w:p>
-      <w:r>
-        <w:lastRenderedPageBreak/>
         <w:t>InceptionV3</w:t>
       </w:r>
     </w:p>
@@ -1625,7 +1476,7 @@
                     <pic:cNvPicPr/>
                   </pic:nvPicPr>
                   <pic:blipFill>
-                    <a:blip r:embed="rId22"/>
+                    <a:blip r:embed="rId23"/>
                     <a:stretch>
                       <a:fillRect/>
                     </a:stretch>
@@ -1646,76 +1497,6 @@
         </w:drawing>
       </w:r>
     </w:p>
-    <w:p>
-      <w:r>
-        <w:t>Min</w:t>
-      </w:r>
-    </w:p>
-    <w:p>
-      <w:pPr>
-        <w:rPr>
-          <w:rFonts w:ascii="Helvetica" w:hAnsi="Helvetica" w:cs="Helvetica"/>
-          <w:color w:val="333333"/>
-          <w:sz w:val="20"/>
-          <w:szCs w:val="20"/>
-          <w:shd w:val="clear" w:color="auto" w:fill="F5F5F5"/>
-        </w:rPr>
-      </w:pPr>
-      <w:r>
-        <w:rPr>
-          <w:rFonts w:ascii="Helvetica" w:hAnsi="Helvetica" w:cs="Helvetica"/>
-          <w:color w:val="333333"/>
-          <w:sz w:val="20"/>
-          <w:szCs w:val="20"/>
-          <w:shd w:val="clear" w:color="auto" w:fill="FFFFFF"/>
-        </w:rPr>
-        <w:t>0.5714285714285714</w:t>
-      </w:r>
-    </w:p>
-    <w:p>
-      <w:r>
-        <w:t>Max</w:t>
-      </w:r>
-    </w:p>
-    <w:p>
-      <w:r>
-        <w:rPr>
-          <w:rFonts w:ascii="Helvetica" w:hAnsi="Helvetica" w:cs="Helvetica"/>
-          <w:color w:val="333333"/>
-          <w:sz w:val="20"/>
-          <w:szCs w:val="20"/>
-          <w:shd w:val="clear" w:color="auto" w:fill="F5F5F5"/>
-        </w:rPr>
-        <w:t>1</w:t>
-      </w:r>
-    </w:p>
-    <w:p>
-      <w:r>
-        <w:t>Mean</w:t>
-      </w:r>
-    </w:p>
-    <w:p>
-      <w:pPr>
-        <w:rPr>
-          <w:rFonts w:ascii="Helvetica" w:hAnsi="Helvetica" w:cs="Helvetica"/>
-          <w:color w:val="333333"/>
-          <w:sz w:val="20"/>
-          <w:szCs w:val="20"/>
-          <w:shd w:val="clear" w:color="auto" w:fill="F5F5F5"/>
-        </w:rPr>
-      </w:pPr>
-      <w:r>
-        <w:rPr>
-          <w:rFonts w:ascii="Helvetica" w:hAnsi="Helvetica" w:cs="Helvetica"/>
-          <w:color w:val="333333"/>
-          <w:sz w:val="20"/>
-          <w:szCs w:val="20"/>
-          <w:shd w:val="clear" w:color="auto" w:fill="F5F5F5"/>
-        </w:rPr>
-        <w:t>0.8842549923195083</w:t>
-      </w:r>
-    </w:p>
-    <w:p/>
     <w:p>
       <w:pPr>
         <w:jc w:val="center"/>
@@ -1740,7 +1521,7 @@
                     <pic:cNvPicPr/>
                   </pic:nvPicPr>
                   <pic:blipFill>
-                    <a:blip r:embed="rId23"/>
+                    <a:blip r:embed="rId24"/>
                     <a:stretch>
                       <a:fillRect/>
                     </a:stretch>
@@ -1761,86 +1542,16 @@
         </w:drawing>
       </w:r>
     </w:p>
-    <w:p>
-      <w:r>
-        <w:t>Min</w:t>
-      </w:r>
-    </w:p>
-    <w:p>
-      <w:pPr>
-        <w:rPr>
-          <w:rFonts w:ascii="Helvetica" w:hAnsi="Helvetica" w:cs="Helvetica"/>
-          <w:color w:val="333333"/>
-          <w:sz w:val="20"/>
-          <w:szCs w:val="20"/>
-          <w:shd w:val="clear" w:color="auto" w:fill="F5F5F5"/>
-        </w:rPr>
-      </w:pPr>
-      <w:r>
-        <w:rPr>
-          <w:rFonts w:ascii="Helvetica" w:hAnsi="Helvetica" w:cs="Helvetica"/>
-          <w:color w:val="333333"/>
-          <w:sz w:val="20"/>
-          <w:szCs w:val="20"/>
-          <w:shd w:val="clear" w:color="auto" w:fill="F5F5F5"/>
-        </w:rPr>
-        <w:t>0</w:t>
-      </w:r>
-    </w:p>
-    <w:p>
-      <w:r>
-        <w:t>Max</w:t>
-      </w:r>
-    </w:p>
-    <w:p>
-      <w:r>
-        <w:rPr>
-          <w:rFonts w:ascii="Helvetica" w:hAnsi="Helvetica" w:cs="Helvetica"/>
-          <w:color w:val="333333"/>
-          <w:sz w:val="20"/>
-          <w:szCs w:val="20"/>
-          <w:shd w:val="clear" w:color="auto" w:fill="F5F5F5"/>
-        </w:rPr>
-        <w:t>0.8</w:t>
-      </w:r>
-    </w:p>
-    <w:p>
-      <w:r>
-        <w:t>Mean</w:t>
-      </w:r>
-    </w:p>
-    <w:p>
-      <w:pPr>
-        <w:rPr>
-          <w:rFonts w:ascii="Helvetica" w:hAnsi="Helvetica" w:cs="Helvetica"/>
-          <w:color w:val="333333"/>
-          <w:sz w:val="20"/>
-          <w:szCs w:val="20"/>
-          <w:shd w:val="clear" w:color="auto" w:fill="FFFFFF"/>
-        </w:rPr>
-      </w:pPr>
-      <w:r>
-        <w:rPr>
-          <w:rFonts w:ascii="Helvetica" w:hAnsi="Helvetica" w:cs="Helvetica"/>
-          <w:color w:val="333333"/>
-          <w:sz w:val="20"/>
-          <w:szCs w:val="20"/>
-          <w:shd w:val="clear" w:color="auto" w:fill="FFFFFF"/>
-        </w:rPr>
-        <w:t>0.14193548387096772</w:t>
-      </w:r>
-    </w:p>
     <w:p/>
     <w:p/>
     <w:p/>
     <w:p/>
-    <w:p>
-      <w:proofErr w:type="spellStart"/>
+    <w:p/>
+    <w:p>
       <w:r>
         <w:lastRenderedPageBreak/>
         <w:t>Xception</w:t>
       </w:r>
-      <w:proofErr w:type="spellEnd"/>
     </w:p>
     <w:p>
       <w:pPr>
@@ -1866,7 +1577,7 @@
                     <pic:cNvPicPr/>
                   </pic:nvPicPr>
                   <pic:blipFill>
-                    <a:blip r:embed="rId24"/>
+                    <a:blip r:embed="rId25"/>
                     <a:stretch>
                       <a:fillRect/>
                     </a:stretch>
@@ -1887,76 +1598,6 @@
         </w:drawing>
       </w:r>
     </w:p>
-    <w:p>
-      <w:r>
-        <w:t>Min</w:t>
-      </w:r>
-    </w:p>
-    <w:p>
-      <w:pPr>
-        <w:rPr>
-          <w:rFonts w:ascii="Helvetica" w:hAnsi="Helvetica" w:cs="Helvetica"/>
-          <w:color w:val="333333"/>
-          <w:sz w:val="20"/>
-          <w:szCs w:val="20"/>
-          <w:shd w:val="clear" w:color="auto" w:fill="FFFFFF"/>
-        </w:rPr>
-      </w:pPr>
-      <w:r>
-        <w:rPr>
-          <w:rFonts w:ascii="Helvetica" w:hAnsi="Helvetica" w:cs="Helvetica"/>
-          <w:color w:val="333333"/>
-          <w:sz w:val="20"/>
-          <w:szCs w:val="20"/>
-          <w:shd w:val="clear" w:color="auto" w:fill="FFFFFF"/>
-        </w:rPr>
-        <w:t>0.3333333333333333</w:t>
-      </w:r>
-    </w:p>
-    <w:p>
-      <w:r>
-        <w:t>Max</w:t>
-      </w:r>
-    </w:p>
-    <w:p>
-      <w:r>
-        <w:rPr>
-          <w:rFonts w:ascii="Helvetica" w:hAnsi="Helvetica" w:cs="Helvetica"/>
-          <w:color w:val="333333"/>
-          <w:sz w:val="20"/>
-          <w:szCs w:val="20"/>
-          <w:shd w:val="clear" w:color="auto" w:fill="F5F5F5"/>
-        </w:rPr>
-        <w:t>0.8</w:t>
-      </w:r>
-    </w:p>
-    <w:p>
-      <w:r>
-        <w:t>Mean</w:t>
-      </w:r>
-    </w:p>
-    <w:p>
-      <w:pPr>
-        <w:rPr>
-          <w:rFonts w:ascii="Helvetica" w:hAnsi="Helvetica" w:cs="Helvetica"/>
-          <w:color w:val="333333"/>
-          <w:sz w:val="20"/>
-          <w:szCs w:val="20"/>
-          <w:shd w:val="clear" w:color="auto" w:fill="F5F5F5"/>
-        </w:rPr>
-      </w:pPr>
-      <w:r>
-        <w:rPr>
-          <w:rFonts w:ascii="Helvetica" w:hAnsi="Helvetica" w:cs="Helvetica"/>
-          <w:color w:val="333333"/>
-          <w:sz w:val="20"/>
-          <w:szCs w:val="20"/>
-          <w:shd w:val="clear" w:color="auto" w:fill="F5F5F5"/>
-        </w:rPr>
-        <w:t>0.8195084485407065</w:t>
-      </w:r>
-    </w:p>
-    <w:p/>
     <w:p>
       <w:pPr>
         <w:jc w:val="center"/>
@@ -1981,7 +1622,7 @@
                     <pic:cNvPicPr/>
                   </pic:nvPicPr>
                   <pic:blipFill>
-                    <a:blip r:embed="rId25"/>
+                    <a:blip r:embed="rId26"/>
                     <a:stretch>
                       <a:fillRect/>
                     </a:stretch>
@@ -2004,96 +1645,8 @@
     </w:p>
     <w:p>
       <w:r>
-        <w:t>Min</w:t>
-      </w:r>
-    </w:p>
-    <w:p>
-      <w:pPr>
-        <w:rPr>
-          <w:rFonts w:ascii="Helvetica" w:hAnsi="Helvetica" w:cs="Helvetica"/>
-          <w:color w:val="333333"/>
-          <w:sz w:val="20"/>
-          <w:szCs w:val="20"/>
-          <w:shd w:val="clear" w:color="auto" w:fill="F5F5F5"/>
-        </w:rPr>
-      </w:pPr>
-      <w:r>
-        <w:rPr>
-          <w:rFonts w:ascii="Helvetica" w:hAnsi="Helvetica" w:cs="Helvetica"/>
-          <w:color w:val="333333"/>
-          <w:sz w:val="20"/>
-          <w:szCs w:val="20"/>
-          <w:shd w:val="clear" w:color="auto" w:fill="F5F5F5"/>
-        </w:rPr>
-        <w:t>0</w:t>
-      </w:r>
-    </w:p>
-    <w:p>
-      <w:r>
-        <w:t>Max</w:t>
-      </w:r>
-    </w:p>
-    <w:p>
-      <w:r>
-        <w:rPr>
-          <w:rFonts w:ascii="Helvetica" w:hAnsi="Helvetica" w:cs="Helvetica"/>
-          <w:color w:val="333333"/>
-          <w:sz w:val="20"/>
-          <w:szCs w:val="20"/>
-          <w:shd w:val="clear" w:color="auto" w:fill="F5F5F5"/>
-        </w:rPr>
-        <w:t>0.8</w:t>
-      </w:r>
-    </w:p>
-    <w:p>
-      <w:r>
-        <w:t>Mean</w:t>
-      </w:r>
-    </w:p>
-    <w:p>
-      <w:pPr>
-        <w:rPr>
-          <w:rFonts w:ascii="Helvetica" w:hAnsi="Helvetica" w:cs="Helvetica"/>
-          <w:color w:val="333333"/>
-          <w:sz w:val="20"/>
-          <w:szCs w:val="20"/>
-          <w:shd w:val="clear" w:color="auto" w:fill="FFFFFF"/>
-        </w:rPr>
-      </w:pPr>
-      <w:r>
-        <w:rPr>
-          <w:rFonts w:ascii="Helvetica" w:hAnsi="Helvetica" w:cs="Helvetica"/>
-          <w:color w:val="333333"/>
-          <w:sz w:val="20"/>
-          <w:szCs w:val="20"/>
-          <w:shd w:val="clear" w:color="auto" w:fill="FFFFFF"/>
-        </w:rPr>
-        <w:t>0.15161290322580648</w:t>
-      </w:r>
-    </w:p>
-    <w:p>
-      <w:pPr>
-        <w:jc w:val="center"/>
-      </w:pPr>
-    </w:p>
-    <w:p>
-      <w:pPr>
-        <w:jc w:val="center"/>
-      </w:pPr>
-    </w:p>
-    <w:p>
-      <w:pPr>
-        <w:jc w:val="center"/>
-      </w:pPr>
-    </w:p>
-    <w:p/>
-    <w:p>
-      <w:proofErr w:type="spellStart"/>
-      <w:r>
-        <w:lastRenderedPageBreak/>
         <w:t>DenseNet</w:t>
       </w:r>
-      <w:proofErr w:type="spellEnd"/>
     </w:p>
     <w:p>
       <w:pPr>
@@ -2119,7 +1672,7 @@
                     <pic:cNvPicPr/>
                   </pic:nvPicPr>
                   <pic:blipFill>
-                    <a:blip r:embed="rId26"/>
+                    <a:blip r:embed="rId27"/>
                     <a:stretch>
                       <a:fillRect/>
                     </a:stretch>
@@ -2138,75 +1691,6 @@
             </a:graphic>
           </wp:inline>
         </w:drawing>
-      </w:r>
-    </w:p>
-    <w:p>
-      <w:r>
-        <w:t>Min</w:t>
-      </w:r>
-    </w:p>
-    <w:p>
-      <w:pPr>
-        <w:rPr>
-          <w:rFonts w:ascii="Helvetica" w:hAnsi="Helvetica" w:cs="Helvetica"/>
-          <w:color w:val="333333"/>
-          <w:sz w:val="20"/>
-          <w:szCs w:val="20"/>
-          <w:shd w:val="clear" w:color="auto" w:fill="F5F5F5"/>
-        </w:rPr>
-      </w:pPr>
-      <w:r>
-        <w:rPr>
-          <w:rFonts w:ascii="Helvetica" w:hAnsi="Helvetica" w:cs="Helvetica"/>
-          <w:color w:val="333333"/>
-          <w:sz w:val="20"/>
-          <w:szCs w:val="20"/>
-          <w:shd w:val="clear" w:color="auto" w:fill="FFFFFF"/>
-        </w:rPr>
-        <w:t>0.6</w:t>
-      </w:r>
-    </w:p>
-    <w:p>
-      <w:r>
-        <w:t>Max</w:t>
-      </w:r>
-    </w:p>
-    <w:p>
-      <w:r>
-        <w:rPr>
-          <w:rFonts w:ascii="Helvetica" w:hAnsi="Helvetica" w:cs="Helvetica"/>
-          <w:color w:val="333333"/>
-          <w:sz w:val="20"/>
-          <w:szCs w:val="20"/>
-          <w:shd w:val="clear" w:color="auto" w:fill="F5F5F5"/>
-        </w:rPr>
-        <w:t>0.8</w:t>
-      </w:r>
-    </w:p>
-    <w:p>
-      <w:r>
-        <w:t>Mean</w:t>
-      </w:r>
-    </w:p>
-    <w:p>
-      <w:pPr>
-        <w:rPr>
-          <w:rFonts w:ascii="Helvetica" w:hAnsi="Helvetica" w:cs="Helvetica"/>
-          <w:color w:val="333333"/>
-          <w:sz w:val="20"/>
-          <w:szCs w:val="20"/>
-          <w:shd w:val="clear" w:color="auto" w:fill="FFFFFF"/>
-        </w:rPr>
-      </w:pPr>
-      <w:r>
-        <w:rPr>
-          <w:rFonts w:ascii="Helvetica" w:hAnsi="Helvetica" w:cs="Helvetica"/>
-          <w:color w:val="333333"/>
-          <w:sz w:val="20"/>
-          <w:szCs w:val="20"/>
-          <w:shd w:val="clear" w:color="auto" w:fill="FFFFFF"/>
-        </w:rPr>
-        <w:t>0.8812596006144391</w:t>
       </w:r>
     </w:p>
     <w:p/>
@@ -2234,7 +1718,7 @@
                     <pic:cNvPicPr/>
                   </pic:nvPicPr>
                   <pic:blipFill>
-                    <a:blip r:embed="rId27"/>
+                    <a:blip r:embed="rId28"/>
                     <a:stretch>
                       <a:fillRect/>
                     </a:stretch>
@@ -2255,995 +1739,2952 @@
         </w:drawing>
       </w:r>
     </w:p>
-    <w:p>
-      <w:r>
-        <w:t>Min</w:t>
-      </w:r>
-    </w:p>
-    <w:p>
-      <w:pPr>
-        <w:rPr>
-          <w:rFonts w:ascii="Helvetica" w:hAnsi="Helvetica" w:cs="Helvetica"/>
-          <w:color w:val="333333"/>
-          <w:sz w:val="20"/>
-          <w:szCs w:val="20"/>
-          <w:shd w:val="clear" w:color="auto" w:fill="F5F5F5"/>
-        </w:rPr>
-      </w:pPr>
-      <w:r>
-        <w:rPr>
-          <w:rFonts w:ascii="Helvetica" w:hAnsi="Helvetica" w:cs="Helvetica"/>
-          <w:color w:val="333333"/>
-          <w:sz w:val="20"/>
-          <w:szCs w:val="20"/>
-          <w:shd w:val="clear" w:color="auto" w:fill="F5F5F5"/>
-        </w:rPr>
-        <w:t>0</w:t>
-      </w:r>
-    </w:p>
-    <w:p>
-      <w:r>
-        <w:t>Max</w:t>
-      </w:r>
-    </w:p>
-    <w:p>
-      <w:pPr>
-        <w:rPr>
-          <w:rFonts w:ascii="Helvetica" w:hAnsi="Helvetica" w:cs="Helvetica"/>
-          <w:color w:val="333333"/>
-          <w:sz w:val="20"/>
-          <w:szCs w:val="20"/>
-          <w:shd w:val="clear" w:color="auto" w:fill="FFFFFF"/>
-        </w:rPr>
-      </w:pPr>
-      <w:r>
-        <w:rPr>
-          <w:rFonts w:ascii="Helvetica" w:hAnsi="Helvetica" w:cs="Helvetica"/>
-          <w:color w:val="333333"/>
-          <w:sz w:val="20"/>
-          <w:szCs w:val="20"/>
-          <w:shd w:val="clear" w:color="auto" w:fill="FFFFFF"/>
-        </w:rPr>
-        <w:t>0.6</w:t>
-      </w:r>
-    </w:p>
-    <w:p>
-      <w:r>
-        <w:t>Mean</w:t>
-      </w:r>
+    <w:tbl>
+      <w:tblPr>
+        <w:tblStyle w:val="Tablanormal3"/>
+        <w:tblW w:w="0" w:type="auto"/>
+        <w:tblLook w:val="04A0" w:firstRow="1" w:lastRow="0" w:firstColumn="1" w:lastColumn="0" w:noHBand="0" w:noVBand="1"/>
+      </w:tblPr>
+      <w:tblGrid>
+        <w:gridCol w:w="1795"/>
+        <w:gridCol w:w="3060"/>
+        <w:gridCol w:w="4495"/>
+      </w:tblGrid>
+      <w:tr>
+        <w:trPr>
+          <w:cnfStyle w:val="100000000000" w:firstRow="1" w:lastRow="0" w:firstColumn="0" w:lastColumn="0" w:oddVBand="0" w:evenVBand="0" w:oddHBand="0" w:evenHBand="0" w:firstRowFirstColumn="0" w:firstRowLastColumn="0" w:lastRowFirstColumn="0" w:lastRowLastColumn="0"/>
+        </w:trPr>
+        <w:tc>
+          <w:tcPr>
+            <w:cnfStyle w:val="001000000100" w:firstRow="0" w:lastRow="0" w:firstColumn="1" w:lastColumn="0" w:oddVBand="0" w:evenVBand="0" w:oddHBand="0" w:evenHBand="0" w:firstRowFirstColumn="1" w:firstRowLastColumn="0" w:lastRowFirstColumn="0" w:lastRowLastColumn="0"/>
+            <w:tcW w:w="1795" w:type="dxa"/>
+          </w:tcPr>
+          <w:p>
+            <w:pPr>
+              <w:jc w:val="both"/>
+              <w:rPr>
+                <w:b w:val="0"/>
+                <w:bCs w:val="0"/>
+              </w:rPr>
+            </w:pPr>
+            <w:r>
+              <w:rPr>
+                <w:b w:val="0"/>
+                <w:bCs w:val="0"/>
+              </w:rPr>
+              <w:t>Model</w:t>
+            </w:r>
+          </w:p>
+        </w:tc>
+        <w:tc>
+          <w:tcPr>
+            <w:tcW w:w="3060" w:type="dxa"/>
+          </w:tcPr>
+          <w:p>
+            <w:pPr>
+              <w:jc w:val="both"/>
+              <w:cnfStyle w:val="100000000000" w:firstRow="1" w:lastRow="0" w:firstColumn="0" w:lastColumn="0" w:oddVBand="0" w:evenVBand="0" w:oddHBand="0" w:evenHBand="0" w:firstRowFirstColumn="0" w:firstRowLastColumn="0" w:lastRowFirstColumn="0" w:lastRowLastColumn="0"/>
+              <w:rPr>
+                <w:b w:val="0"/>
+                <w:bCs w:val="0"/>
+              </w:rPr>
+            </w:pPr>
+            <w:r>
+              <w:rPr>
+                <w:b w:val="0"/>
+                <w:bCs w:val="0"/>
+              </w:rPr>
+              <w:t>Average_Accuracy (Training)</w:t>
+            </w:r>
+            <w:r>
+              <w:rPr>
+                <w:b w:val="0"/>
+                <w:bCs w:val="0"/>
+              </w:rPr>
+              <w:t>(</w:t>
+            </w:r>
+            <w:r>
+              <w:rPr>
+                <w:b w:val="0"/>
+                <w:bCs w:val="0"/>
+              </w:rPr>
+              <w:t>higher is better</w:t>
+            </w:r>
+            <w:r>
+              <w:rPr>
+                <w:b w:val="0"/>
+                <w:bCs w:val="0"/>
+              </w:rPr>
+              <w:t>)</w:t>
+            </w:r>
+          </w:p>
+        </w:tc>
+        <w:tc>
+          <w:tcPr>
+            <w:tcW w:w="4495" w:type="dxa"/>
+          </w:tcPr>
+          <w:p>
+            <w:pPr>
+              <w:jc w:val="both"/>
+              <w:cnfStyle w:val="100000000000" w:firstRow="1" w:lastRow="0" w:firstColumn="0" w:lastColumn="0" w:oddVBand="0" w:evenVBand="0" w:oddHBand="0" w:evenHBand="0" w:firstRowFirstColumn="0" w:firstRowLastColumn="0" w:lastRowFirstColumn="0" w:lastRowLastColumn="0"/>
+              <w:rPr>
+                <w:b w:val="0"/>
+                <w:bCs w:val="0"/>
+                <w:caps w:val="0"/>
+              </w:rPr>
+            </w:pPr>
+            <w:r>
+              <w:rPr>
+                <w:b w:val="0"/>
+                <w:bCs w:val="0"/>
+              </w:rPr>
+              <w:t xml:space="preserve">Average_accuracy </w:t>
+            </w:r>
+          </w:p>
+          <w:p>
+            <w:pPr>
+              <w:jc w:val="both"/>
+              <w:cnfStyle w:val="100000000000" w:firstRow="1" w:lastRow="0" w:firstColumn="0" w:lastColumn="0" w:oddVBand="0" w:evenVBand="0" w:oddHBand="0" w:evenHBand="0" w:firstRowFirstColumn="0" w:firstRowLastColumn="0" w:lastRowFirstColumn="0" w:lastRowLastColumn="0"/>
+              <w:rPr>
+                <w:b w:val="0"/>
+                <w:bCs w:val="0"/>
+              </w:rPr>
+            </w:pPr>
+            <w:r>
+              <w:rPr>
+                <w:b w:val="0"/>
+                <w:bCs w:val="0"/>
+              </w:rPr>
+              <w:t>(validation)</w:t>
+            </w:r>
+            <w:r>
+              <w:rPr>
+                <w:b w:val="0"/>
+                <w:bCs w:val="0"/>
+              </w:rPr>
+              <w:t xml:space="preserve"> </w:t>
+            </w:r>
+            <w:r>
+              <w:rPr>
+                <w:b w:val="0"/>
+                <w:bCs w:val="0"/>
+              </w:rPr>
+              <w:t>(higher is better)</w:t>
+            </w:r>
+          </w:p>
+        </w:tc>
+      </w:tr>
+      <w:tr>
+        <w:trPr>
+          <w:cnfStyle w:val="000000100000" w:firstRow="0" w:lastRow="0" w:firstColumn="0" w:lastColumn="0" w:oddVBand="0" w:evenVBand="0" w:oddHBand="1" w:evenHBand="0" w:firstRowFirstColumn="0" w:firstRowLastColumn="0" w:lastRowFirstColumn="0" w:lastRowLastColumn="0"/>
+        </w:trPr>
+        <w:tc>
+          <w:tcPr>
+            <w:cnfStyle w:val="001000000000" w:firstRow="0" w:lastRow="0" w:firstColumn="1" w:lastColumn="0" w:oddVBand="0" w:evenVBand="0" w:oddHBand="0" w:evenHBand="0" w:firstRowFirstColumn="0" w:firstRowLastColumn="0" w:lastRowFirstColumn="0" w:lastRowLastColumn="0"/>
+            <w:tcW w:w="1795" w:type="dxa"/>
+          </w:tcPr>
+          <w:p>
+            <w:pPr>
+              <w:jc w:val="both"/>
+            </w:pPr>
+            <w:r>
+              <w:t>Resnet152</w:t>
+            </w:r>
+          </w:p>
+        </w:tc>
+        <w:tc>
+          <w:tcPr>
+            <w:tcW w:w="3060" w:type="dxa"/>
+          </w:tcPr>
+          <w:p>
+            <w:pPr>
+              <w:cnfStyle w:val="000000100000" w:firstRow="0" w:lastRow="0" w:firstColumn="0" w:lastColumn="0" w:oddVBand="0" w:evenVBand="0" w:oddHBand="1" w:evenHBand="0" w:firstRowFirstColumn="0" w:firstRowLastColumn="0" w:lastRowFirstColumn="0" w:lastRowLastColumn="0"/>
+              <w:rPr>
+                <w:b/>
+                <w:bCs/>
+              </w:rPr>
+            </w:pPr>
+            <w:r>
+              <w:rPr>
+                <w:rFonts w:ascii="Helvetica" w:hAnsi="Helvetica" w:cs="Helvetica"/>
+                <w:b/>
+                <w:bCs/>
+                <w:color w:val="333333"/>
+                <w:sz w:val="20"/>
+                <w:szCs w:val="20"/>
+                <w:shd w:val="clear" w:color="auto" w:fill="F5F5F5"/>
+              </w:rPr>
+              <w:t>0.9934715821812596</w:t>
+            </w:r>
+          </w:p>
+        </w:tc>
+        <w:tc>
+          <w:tcPr>
+            <w:tcW w:w="4495" w:type="dxa"/>
+          </w:tcPr>
+          <w:p>
+            <w:pPr>
+              <w:cnfStyle w:val="000000100000" w:firstRow="0" w:lastRow="0" w:firstColumn="0" w:lastColumn="0" w:oddVBand="0" w:evenVBand="0" w:oddHBand="1" w:evenHBand="0" w:firstRowFirstColumn="0" w:firstRowLastColumn="0" w:lastRowFirstColumn="0" w:lastRowLastColumn="0"/>
+              <w:rPr>
+                <w:rFonts w:ascii="Helvetica" w:hAnsi="Helvetica" w:cs="Helvetica"/>
+                <w:b/>
+                <w:bCs/>
+                <w:color w:val="333333"/>
+                <w:sz w:val="20"/>
+                <w:szCs w:val="20"/>
+                <w:shd w:val="clear" w:color="auto" w:fill="FFFFFF"/>
+              </w:rPr>
+            </w:pPr>
+            <w:r>
+              <w:rPr>
+                <w:rFonts w:ascii="Helvetica" w:hAnsi="Helvetica" w:cs="Helvetica"/>
+                <w:b/>
+                <w:bCs/>
+                <w:color w:val="333333"/>
+                <w:sz w:val="20"/>
+                <w:szCs w:val="20"/>
+                <w:shd w:val="clear" w:color="auto" w:fill="F5F5F5"/>
+              </w:rPr>
+              <w:t>0.2134408602150538</w:t>
+            </w:r>
+          </w:p>
+        </w:tc>
+      </w:tr>
+      <w:tr>
+        <w:tc>
+          <w:tcPr>
+            <w:cnfStyle w:val="001000000000" w:firstRow="0" w:lastRow="0" w:firstColumn="1" w:lastColumn="0" w:oddVBand="0" w:evenVBand="0" w:oddHBand="0" w:evenHBand="0" w:firstRowFirstColumn="0" w:firstRowLastColumn="0" w:lastRowFirstColumn="0" w:lastRowLastColumn="0"/>
+            <w:tcW w:w="1795" w:type="dxa"/>
+          </w:tcPr>
+          <w:p>
+            <w:pPr>
+              <w:jc w:val="both"/>
+            </w:pPr>
+            <w:r>
+              <w:t>Inceptionv3</w:t>
+            </w:r>
+          </w:p>
+        </w:tc>
+        <w:tc>
+          <w:tcPr>
+            <w:tcW w:w="3060" w:type="dxa"/>
+          </w:tcPr>
+          <w:p>
+            <w:pPr>
+              <w:cnfStyle w:val="000000000000" w:firstRow="0" w:lastRow="0" w:firstColumn="0" w:lastColumn="0" w:oddVBand="0" w:evenVBand="0" w:oddHBand="0" w:evenHBand="0" w:firstRowFirstColumn="0" w:firstRowLastColumn="0" w:lastRowFirstColumn="0" w:lastRowLastColumn="0"/>
+              <w:rPr>
+                <w:rFonts w:ascii="Helvetica" w:hAnsi="Helvetica" w:cs="Helvetica"/>
+                <w:color w:val="333333"/>
+                <w:sz w:val="20"/>
+                <w:szCs w:val="20"/>
+                <w:shd w:val="clear" w:color="auto" w:fill="F5F5F5"/>
+              </w:rPr>
+            </w:pPr>
+            <w:r>
+              <w:rPr>
+                <w:rFonts w:ascii="Helvetica" w:hAnsi="Helvetica" w:cs="Helvetica"/>
+                <w:color w:val="333333"/>
+                <w:sz w:val="20"/>
+                <w:szCs w:val="20"/>
+                <w:shd w:val="clear" w:color="auto" w:fill="F5F5F5"/>
+              </w:rPr>
+              <w:t>0.8842549923195083</w:t>
+            </w:r>
+          </w:p>
+        </w:tc>
+        <w:tc>
+          <w:tcPr>
+            <w:tcW w:w="4495" w:type="dxa"/>
+          </w:tcPr>
+          <w:p>
+            <w:pPr>
+              <w:cnfStyle w:val="000000000000" w:firstRow="0" w:lastRow="0" w:firstColumn="0" w:lastColumn="0" w:oddVBand="0" w:evenVBand="0" w:oddHBand="0" w:evenHBand="0" w:firstRowFirstColumn="0" w:firstRowLastColumn="0" w:lastRowFirstColumn="0" w:lastRowLastColumn="0"/>
+              <w:rPr>
+                <w:rFonts w:ascii="Helvetica" w:hAnsi="Helvetica" w:cs="Helvetica"/>
+                <w:color w:val="333333"/>
+                <w:sz w:val="20"/>
+                <w:szCs w:val="20"/>
+                <w:shd w:val="clear" w:color="auto" w:fill="FFFFFF"/>
+              </w:rPr>
+            </w:pPr>
+            <w:r>
+              <w:rPr>
+                <w:rFonts w:ascii="Helvetica" w:hAnsi="Helvetica" w:cs="Helvetica"/>
+                <w:color w:val="333333"/>
+                <w:sz w:val="20"/>
+                <w:szCs w:val="20"/>
+                <w:shd w:val="clear" w:color="auto" w:fill="FFFFFF"/>
+              </w:rPr>
+              <w:t>0.14193548387096772</w:t>
+            </w:r>
+          </w:p>
+        </w:tc>
+      </w:tr>
+      <w:tr>
+        <w:trPr>
+          <w:cnfStyle w:val="000000100000" w:firstRow="0" w:lastRow="0" w:firstColumn="0" w:lastColumn="0" w:oddVBand="0" w:evenVBand="0" w:oddHBand="1" w:evenHBand="0" w:firstRowFirstColumn="0" w:firstRowLastColumn="0" w:lastRowFirstColumn="0" w:lastRowLastColumn="0"/>
+        </w:trPr>
+        <w:tc>
+          <w:tcPr>
+            <w:cnfStyle w:val="001000000000" w:firstRow="0" w:lastRow="0" w:firstColumn="1" w:lastColumn="0" w:oddVBand="0" w:evenVBand="0" w:oddHBand="0" w:evenHBand="0" w:firstRowFirstColumn="0" w:firstRowLastColumn="0" w:lastRowFirstColumn="0" w:lastRowLastColumn="0"/>
+            <w:tcW w:w="1795" w:type="dxa"/>
+          </w:tcPr>
+          <w:p>
+            <w:pPr>
+              <w:jc w:val="both"/>
+            </w:pPr>
+            <w:r>
+              <w:t>exception</w:t>
+            </w:r>
+          </w:p>
+        </w:tc>
+        <w:tc>
+          <w:tcPr>
+            <w:tcW w:w="3060" w:type="dxa"/>
+          </w:tcPr>
+          <w:p>
+            <w:pPr>
+              <w:cnfStyle w:val="000000100000" w:firstRow="0" w:lastRow="0" w:firstColumn="0" w:lastColumn="0" w:oddVBand="0" w:evenVBand="0" w:oddHBand="1" w:evenHBand="0" w:firstRowFirstColumn="0" w:firstRowLastColumn="0" w:lastRowFirstColumn="0" w:lastRowLastColumn="0"/>
+              <w:rPr>
+                <w:rFonts w:ascii="Helvetica" w:hAnsi="Helvetica" w:cs="Helvetica"/>
+                <w:color w:val="333333"/>
+                <w:sz w:val="20"/>
+                <w:szCs w:val="20"/>
+                <w:shd w:val="clear" w:color="auto" w:fill="F5F5F5"/>
+              </w:rPr>
+            </w:pPr>
+            <w:r>
+              <w:rPr>
+                <w:rFonts w:ascii="Helvetica" w:hAnsi="Helvetica" w:cs="Helvetica"/>
+                <w:color w:val="333333"/>
+                <w:sz w:val="20"/>
+                <w:szCs w:val="20"/>
+                <w:shd w:val="clear" w:color="auto" w:fill="F5F5F5"/>
+              </w:rPr>
+              <w:t>0.8195084485407065</w:t>
+            </w:r>
+          </w:p>
+        </w:tc>
+        <w:tc>
+          <w:tcPr>
+            <w:tcW w:w="4495" w:type="dxa"/>
+          </w:tcPr>
+          <w:p>
+            <w:pPr>
+              <w:cnfStyle w:val="000000100000" w:firstRow="0" w:lastRow="0" w:firstColumn="0" w:lastColumn="0" w:oddVBand="0" w:evenVBand="0" w:oddHBand="1" w:evenHBand="0" w:firstRowFirstColumn="0" w:firstRowLastColumn="0" w:lastRowFirstColumn="0" w:lastRowLastColumn="0"/>
+              <w:rPr>
+                <w:rFonts w:ascii="Helvetica" w:hAnsi="Helvetica" w:cs="Helvetica"/>
+                <w:color w:val="333333"/>
+                <w:sz w:val="20"/>
+                <w:szCs w:val="20"/>
+                <w:shd w:val="clear" w:color="auto" w:fill="FFFFFF"/>
+              </w:rPr>
+            </w:pPr>
+            <w:r>
+              <w:rPr>
+                <w:rFonts w:ascii="Helvetica" w:hAnsi="Helvetica" w:cs="Helvetica"/>
+                <w:color w:val="333333"/>
+                <w:sz w:val="20"/>
+                <w:szCs w:val="20"/>
+                <w:shd w:val="clear" w:color="auto" w:fill="FFFFFF"/>
+              </w:rPr>
+              <w:t>0.15161290322580648</w:t>
+            </w:r>
+          </w:p>
+        </w:tc>
+      </w:tr>
+      <w:tr>
+        <w:tc>
+          <w:tcPr>
+            <w:cnfStyle w:val="001000000000" w:firstRow="0" w:lastRow="0" w:firstColumn="1" w:lastColumn="0" w:oddVBand="0" w:evenVBand="0" w:oddHBand="0" w:evenHBand="0" w:firstRowFirstColumn="0" w:firstRowLastColumn="0" w:lastRowFirstColumn="0" w:lastRowLastColumn="0"/>
+            <w:tcW w:w="1795" w:type="dxa"/>
+          </w:tcPr>
+          <w:p>
+            <w:pPr>
+              <w:jc w:val="both"/>
+            </w:pPr>
+            <w:r>
+              <w:t>Densenet161</w:t>
+            </w:r>
+          </w:p>
+        </w:tc>
+        <w:tc>
+          <w:tcPr>
+            <w:tcW w:w="3060" w:type="dxa"/>
+          </w:tcPr>
+          <w:p>
+            <w:pPr>
+              <w:cnfStyle w:val="000000000000" w:firstRow="0" w:lastRow="0" w:firstColumn="0" w:lastColumn="0" w:oddVBand="0" w:evenVBand="0" w:oddHBand="0" w:evenHBand="0" w:firstRowFirstColumn="0" w:firstRowLastColumn="0" w:lastRowFirstColumn="0" w:lastRowLastColumn="0"/>
+              <w:rPr>
+                <w:rFonts w:ascii="Helvetica" w:hAnsi="Helvetica" w:cs="Helvetica"/>
+                <w:color w:val="333333"/>
+                <w:sz w:val="20"/>
+                <w:szCs w:val="20"/>
+                <w:shd w:val="clear" w:color="auto" w:fill="FFFFFF"/>
+              </w:rPr>
+            </w:pPr>
+            <w:r>
+              <w:rPr>
+                <w:rFonts w:ascii="Helvetica" w:hAnsi="Helvetica" w:cs="Helvetica"/>
+                <w:color w:val="333333"/>
+                <w:sz w:val="20"/>
+                <w:szCs w:val="20"/>
+                <w:shd w:val="clear" w:color="auto" w:fill="FFFFFF"/>
+              </w:rPr>
+              <w:t>0.8812596006144391</w:t>
+            </w:r>
+          </w:p>
+        </w:tc>
+        <w:tc>
+          <w:tcPr>
+            <w:tcW w:w="4495" w:type="dxa"/>
+          </w:tcPr>
+          <w:p>
+            <w:pPr>
+              <w:jc w:val="both"/>
+              <w:cnfStyle w:val="000000000000" w:firstRow="0" w:lastRow="0" w:firstColumn="0" w:lastColumn="0" w:oddVBand="0" w:evenVBand="0" w:oddHBand="0" w:evenHBand="0" w:firstRowFirstColumn="0" w:firstRowLastColumn="0" w:lastRowFirstColumn="0" w:lastRowLastColumn="0"/>
+              <w:rPr>
+                <w:rFonts w:ascii="Helvetica" w:hAnsi="Helvetica" w:cs="Helvetica"/>
+                <w:color w:val="333333"/>
+                <w:sz w:val="20"/>
+                <w:szCs w:val="20"/>
+                <w:shd w:val="clear" w:color="auto" w:fill="FFFFFF"/>
+              </w:rPr>
+            </w:pPr>
+            <w:r>
+              <w:rPr>
+                <w:rFonts w:ascii="Helvetica" w:hAnsi="Helvetica" w:cs="Helvetica"/>
+                <w:color w:val="333333"/>
+                <w:sz w:val="20"/>
+                <w:szCs w:val="20"/>
+                <w:shd w:val="clear" w:color="auto" w:fill="FFFFFF"/>
+              </w:rPr>
+              <w:t>0.10295698924731186</w:t>
+            </w:r>
+          </w:p>
+        </w:tc>
+      </w:tr>
+      <w:tr>
+        <w:trPr>
+          <w:cnfStyle w:val="000000100000" w:firstRow="0" w:lastRow="0" w:firstColumn="0" w:lastColumn="0" w:oddVBand="0" w:evenVBand="0" w:oddHBand="1" w:evenHBand="0" w:firstRowFirstColumn="0" w:firstRowLastColumn="0" w:lastRowFirstColumn="0" w:lastRowLastColumn="0"/>
+        </w:trPr>
+        <w:tc>
+          <w:tcPr>
+            <w:cnfStyle w:val="001000000000" w:firstRow="0" w:lastRow="0" w:firstColumn="1" w:lastColumn="0" w:oddVBand="0" w:evenVBand="0" w:oddHBand="0" w:evenHBand="0" w:firstRowFirstColumn="0" w:firstRowLastColumn="0" w:lastRowFirstColumn="0" w:lastRowLastColumn="0"/>
+            <w:tcW w:w="1795" w:type="dxa"/>
+          </w:tcPr>
+          <w:p>
+            <w:pPr>
+              <w:jc w:val="both"/>
+              <w:rPr>
+                <w:b w:val="0"/>
+                <w:bCs w:val="0"/>
+              </w:rPr>
+            </w:pPr>
+            <w:r>
+              <w:rPr>
+                <w:b w:val="0"/>
+                <w:bCs w:val="0"/>
+              </w:rPr>
+              <w:lastRenderedPageBreak/>
+              <w:t>Model</w:t>
+            </w:r>
+          </w:p>
+        </w:tc>
+        <w:tc>
+          <w:tcPr>
+            <w:tcW w:w="3060" w:type="dxa"/>
+          </w:tcPr>
+          <w:p>
+            <w:pPr>
+              <w:jc w:val="both"/>
+              <w:cnfStyle w:val="000000100000" w:firstRow="0" w:lastRow="0" w:firstColumn="0" w:lastColumn="0" w:oddVBand="0" w:evenVBand="0" w:oddHBand="1" w:evenHBand="0" w:firstRowFirstColumn="0" w:firstRowLastColumn="0" w:lastRowFirstColumn="0" w:lastRowLastColumn="0"/>
+            </w:pPr>
+            <w:r>
+              <w:t>Max</w:t>
+            </w:r>
+            <w:r>
+              <w:t>_Accuracy (Training)(</w:t>
+            </w:r>
+            <w:r>
+              <w:t>higher is better</w:t>
+            </w:r>
+            <w:r>
+              <w:t>)</w:t>
+            </w:r>
+          </w:p>
+        </w:tc>
+        <w:tc>
+          <w:tcPr>
+            <w:tcW w:w="4495" w:type="dxa"/>
+          </w:tcPr>
+          <w:p>
+            <w:pPr>
+              <w:jc w:val="both"/>
+              <w:cnfStyle w:val="000000100000" w:firstRow="0" w:lastRow="0" w:firstColumn="0" w:lastColumn="0" w:oddVBand="0" w:evenVBand="0" w:oddHBand="1" w:evenHBand="0" w:firstRowFirstColumn="0" w:firstRowLastColumn="0" w:lastRowFirstColumn="0" w:lastRowLastColumn="0"/>
+              <w:rPr>
+                <w:b/>
+                <w:bCs/>
+                <w:caps/>
+              </w:rPr>
+            </w:pPr>
+            <w:r>
+              <w:t>max</w:t>
+            </w:r>
+            <w:r>
+              <w:t xml:space="preserve">_accuracy </w:t>
+            </w:r>
+          </w:p>
+          <w:p>
+            <w:pPr>
+              <w:jc w:val="both"/>
+              <w:cnfStyle w:val="000000100000" w:firstRow="0" w:lastRow="0" w:firstColumn="0" w:lastColumn="0" w:oddVBand="0" w:evenVBand="0" w:oddHBand="1" w:evenHBand="0" w:firstRowFirstColumn="0" w:firstRowLastColumn="0" w:lastRowFirstColumn="0" w:lastRowLastColumn="0"/>
+            </w:pPr>
+            <w:r>
+              <w:t>(validation) (</w:t>
+            </w:r>
+            <w:r>
+              <w:t>higher is better</w:t>
+            </w:r>
+            <w:r>
+              <w:t>)</w:t>
+            </w:r>
+          </w:p>
+        </w:tc>
+      </w:tr>
+      <w:tr>
+        <w:tc>
+          <w:tcPr>
+            <w:cnfStyle w:val="001000000000" w:firstRow="0" w:lastRow="0" w:firstColumn="1" w:lastColumn="0" w:oddVBand="0" w:evenVBand="0" w:oddHBand="0" w:evenHBand="0" w:firstRowFirstColumn="0" w:firstRowLastColumn="0" w:lastRowFirstColumn="0" w:lastRowLastColumn="0"/>
+            <w:tcW w:w="1795" w:type="dxa"/>
+          </w:tcPr>
+          <w:p>
+            <w:pPr>
+              <w:jc w:val="both"/>
+            </w:pPr>
+            <w:r>
+              <w:t>Resnet152</w:t>
+            </w:r>
+          </w:p>
+        </w:tc>
+        <w:tc>
+          <w:tcPr>
+            <w:tcW w:w="3060" w:type="dxa"/>
+          </w:tcPr>
+          <w:p>
+            <w:pPr>
+              <w:cnfStyle w:val="000000000000" w:firstRow="0" w:lastRow="0" w:firstColumn="0" w:lastColumn="0" w:oddVBand="0" w:evenVBand="0" w:oddHBand="0" w:evenHBand="0" w:firstRowFirstColumn="0" w:firstRowLastColumn="0" w:lastRowFirstColumn="0" w:lastRowLastColumn="0"/>
+              <w:rPr>
+                <w:b/>
+                <w:bCs/>
+              </w:rPr>
+            </w:pPr>
+            <w:r>
+              <w:rPr>
+                <w:rFonts w:ascii="Helvetica" w:hAnsi="Helvetica" w:cs="Helvetica"/>
+                <w:b/>
+                <w:bCs/>
+                <w:color w:val="333333"/>
+                <w:sz w:val="20"/>
+                <w:szCs w:val="20"/>
+                <w:shd w:val="clear" w:color="auto" w:fill="F5F5F5"/>
+              </w:rPr>
+              <w:t>1</w:t>
+            </w:r>
+          </w:p>
+        </w:tc>
+        <w:tc>
+          <w:tcPr>
+            <w:tcW w:w="4495" w:type="dxa"/>
+          </w:tcPr>
+          <w:p>
+            <w:pPr>
+              <w:cnfStyle w:val="000000000000" w:firstRow="0" w:lastRow="0" w:firstColumn="0" w:lastColumn="0" w:oddVBand="0" w:evenVBand="0" w:oddHBand="0" w:evenHBand="0" w:firstRowFirstColumn="0" w:firstRowLastColumn="0" w:lastRowFirstColumn="0" w:lastRowLastColumn="0"/>
+              <w:rPr>
+                <w:rFonts w:ascii="Helvetica" w:hAnsi="Helvetica" w:cs="Helvetica"/>
+                <w:b/>
+                <w:bCs/>
+                <w:color w:val="333333"/>
+                <w:sz w:val="20"/>
+                <w:szCs w:val="20"/>
+                <w:shd w:val="clear" w:color="auto" w:fill="FFFFFF"/>
+              </w:rPr>
+            </w:pPr>
+            <w:r>
+              <w:rPr>
+                <w:rFonts w:ascii="Helvetica" w:hAnsi="Helvetica" w:cs="Helvetica"/>
+                <w:b/>
+                <w:bCs/>
+                <w:color w:val="333333"/>
+                <w:sz w:val="20"/>
+                <w:szCs w:val="20"/>
+                <w:shd w:val="clear" w:color="auto" w:fill="F5F5F5"/>
+              </w:rPr>
+              <w:t>1</w:t>
+            </w:r>
+          </w:p>
+        </w:tc>
+      </w:tr>
+      <w:tr>
+        <w:trPr>
+          <w:cnfStyle w:val="000000100000" w:firstRow="0" w:lastRow="0" w:firstColumn="0" w:lastColumn="0" w:oddVBand="0" w:evenVBand="0" w:oddHBand="1" w:evenHBand="0" w:firstRowFirstColumn="0" w:firstRowLastColumn="0" w:lastRowFirstColumn="0" w:lastRowLastColumn="0"/>
+        </w:trPr>
+        <w:tc>
+          <w:tcPr>
+            <w:cnfStyle w:val="001000000000" w:firstRow="0" w:lastRow="0" w:firstColumn="1" w:lastColumn="0" w:oddVBand="0" w:evenVBand="0" w:oddHBand="0" w:evenHBand="0" w:firstRowFirstColumn="0" w:firstRowLastColumn="0" w:lastRowFirstColumn="0" w:lastRowLastColumn="0"/>
+            <w:tcW w:w="1795" w:type="dxa"/>
+          </w:tcPr>
+          <w:p>
+            <w:pPr>
+              <w:jc w:val="both"/>
+            </w:pPr>
+            <w:r>
+              <w:t>Inceptionv3</w:t>
+            </w:r>
+          </w:p>
+        </w:tc>
+        <w:tc>
+          <w:tcPr>
+            <w:tcW w:w="3060" w:type="dxa"/>
+          </w:tcPr>
+          <w:p>
+            <w:pPr>
+              <w:cnfStyle w:val="000000100000" w:firstRow="0" w:lastRow="0" w:firstColumn="0" w:lastColumn="0" w:oddVBand="0" w:evenVBand="0" w:oddHBand="1" w:evenHBand="0" w:firstRowFirstColumn="0" w:firstRowLastColumn="0" w:lastRowFirstColumn="0" w:lastRowLastColumn="0"/>
+              <w:rPr>
+                <w:rFonts w:ascii="Helvetica" w:hAnsi="Helvetica" w:cs="Helvetica"/>
+                <w:b/>
+                <w:bCs/>
+                <w:color w:val="333333"/>
+                <w:sz w:val="20"/>
+                <w:szCs w:val="20"/>
+                <w:shd w:val="clear" w:color="auto" w:fill="F5F5F5"/>
+              </w:rPr>
+            </w:pPr>
+            <w:r>
+              <w:rPr>
+                <w:rFonts w:ascii="Helvetica" w:hAnsi="Helvetica" w:cs="Helvetica"/>
+                <w:b/>
+                <w:bCs/>
+                <w:color w:val="333333"/>
+                <w:sz w:val="20"/>
+                <w:szCs w:val="20"/>
+                <w:shd w:val="clear" w:color="auto" w:fill="F5F5F5"/>
+              </w:rPr>
+              <w:t>1</w:t>
+            </w:r>
+          </w:p>
+        </w:tc>
+        <w:tc>
+          <w:tcPr>
+            <w:tcW w:w="4495" w:type="dxa"/>
+          </w:tcPr>
+          <w:p>
+            <w:pPr>
+              <w:cnfStyle w:val="000000100000" w:firstRow="0" w:lastRow="0" w:firstColumn="0" w:lastColumn="0" w:oddVBand="0" w:evenVBand="0" w:oddHBand="1" w:evenHBand="0" w:firstRowFirstColumn="0" w:firstRowLastColumn="0" w:lastRowFirstColumn="0" w:lastRowLastColumn="0"/>
+            </w:pPr>
+            <w:r>
+              <w:rPr>
+                <w:rFonts w:ascii="Helvetica" w:hAnsi="Helvetica" w:cs="Helvetica"/>
+                <w:color w:val="333333"/>
+                <w:sz w:val="20"/>
+                <w:szCs w:val="20"/>
+                <w:shd w:val="clear" w:color="auto" w:fill="F5F5F5"/>
+              </w:rPr>
+              <w:t>0.8</w:t>
+            </w:r>
+          </w:p>
+        </w:tc>
+      </w:tr>
+      <w:tr>
+        <w:tc>
+          <w:tcPr>
+            <w:cnfStyle w:val="001000000000" w:firstRow="0" w:lastRow="0" w:firstColumn="1" w:lastColumn="0" w:oddVBand="0" w:evenVBand="0" w:oddHBand="0" w:evenHBand="0" w:firstRowFirstColumn="0" w:firstRowLastColumn="0" w:lastRowFirstColumn="0" w:lastRowLastColumn="0"/>
+            <w:tcW w:w="1795" w:type="dxa"/>
+          </w:tcPr>
+          <w:p>
+            <w:pPr>
+              <w:jc w:val="both"/>
+            </w:pPr>
+            <w:r>
+              <w:t>exception</w:t>
+            </w:r>
+          </w:p>
+        </w:tc>
+        <w:tc>
+          <w:tcPr>
+            <w:tcW w:w="3060" w:type="dxa"/>
+          </w:tcPr>
+          <w:p>
+            <w:pPr>
+              <w:cnfStyle w:val="000000000000" w:firstRow="0" w:lastRow="0" w:firstColumn="0" w:lastColumn="0" w:oddVBand="0" w:evenVBand="0" w:oddHBand="0" w:evenHBand="0" w:firstRowFirstColumn="0" w:firstRowLastColumn="0" w:lastRowFirstColumn="0" w:lastRowLastColumn="0"/>
+              <w:rPr>
+                <w:rFonts w:ascii="Helvetica" w:hAnsi="Helvetica" w:cs="Helvetica"/>
+                <w:b/>
+                <w:bCs/>
+                <w:color w:val="333333"/>
+                <w:sz w:val="20"/>
+                <w:szCs w:val="20"/>
+                <w:shd w:val="clear" w:color="auto" w:fill="F5F5F5"/>
+              </w:rPr>
+            </w:pPr>
+            <w:r>
+              <w:rPr>
+                <w:rFonts w:ascii="Helvetica" w:hAnsi="Helvetica" w:cs="Helvetica"/>
+                <w:b/>
+                <w:bCs/>
+                <w:color w:val="333333"/>
+                <w:sz w:val="20"/>
+                <w:szCs w:val="20"/>
+                <w:shd w:val="clear" w:color="auto" w:fill="F5F5F5"/>
+              </w:rPr>
+              <w:t>1</w:t>
+            </w:r>
+          </w:p>
+        </w:tc>
+        <w:tc>
+          <w:tcPr>
+            <w:tcW w:w="4495" w:type="dxa"/>
+          </w:tcPr>
+          <w:p>
+            <w:pPr>
+              <w:cnfStyle w:val="000000000000" w:firstRow="0" w:lastRow="0" w:firstColumn="0" w:lastColumn="0" w:oddVBand="0" w:evenVBand="0" w:oddHBand="0" w:evenHBand="0" w:firstRowFirstColumn="0" w:firstRowLastColumn="0" w:lastRowFirstColumn="0" w:lastRowLastColumn="0"/>
+            </w:pPr>
+            <w:r>
+              <w:rPr>
+                <w:rFonts w:ascii="Helvetica" w:hAnsi="Helvetica" w:cs="Helvetica"/>
+                <w:color w:val="333333"/>
+                <w:sz w:val="20"/>
+                <w:szCs w:val="20"/>
+                <w:shd w:val="clear" w:color="auto" w:fill="F5F5F5"/>
+              </w:rPr>
+              <w:t>0.8</w:t>
+            </w:r>
+          </w:p>
+        </w:tc>
+      </w:tr>
+      <w:tr>
+        <w:trPr>
+          <w:cnfStyle w:val="000000100000" w:firstRow="0" w:lastRow="0" w:firstColumn="0" w:lastColumn="0" w:oddVBand="0" w:evenVBand="0" w:oddHBand="1" w:evenHBand="0" w:firstRowFirstColumn="0" w:firstRowLastColumn="0" w:lastRowFirstColumn="0" w:lastRowLastColumn="0"/>
+        </w:trPr>
+        <w:tc>
+          <w:tcPr>
+            <w:cnfStyle w:val="001000000000" w:firstRow="0" w:lastRow="0" w:firstColumn="1" w:lastColumn="0" w:oddVBand="0" w:evenVBand="0" w:oddHBand="0" w:evenHBand="0" w:firstRowFirstColumn="0" w:firstRowLastColumn="0" w:lastRowFirstColumn="0" w:lastRowLastColumn="0"/>
+            <w:tcW w:w="1795" w:type="dxa"/>
+          </w:tcPr>
+          <w:p>
+            <w:pPr>
+              <w:jc w:val="both"/>
+            </w:pPr>
+            <w:r>
+              <w:t>Densenet161</w:t>
+            </w:r>
+          </w:p>
+        </w:tc>
+        <w:tc>
+          <w:tcPr>
+            <w:tcW w:w="3060" w:type="dxa"/>
+          </w:tcPr>
+          <w:p>
+            <w:pPr>
+              <w:cnfStyle w:val="000000100000" w:firstRow="0" w:lastRow="0" w:firstColumn="0" w:lastColumn="0" w:oddVBand="0" w:evenVBand="0" w:oddHBand="1" w:evenHBand="0" w:firstRowFirstColumn="0" w:firstRowLastColumn="0" w:lastRowFirstColumn="0" w:lastRowLastColumn="0"/>
+              <w:rPr>
+                <w:b/>
+                <w:bCs/>
+              </w:rPr>
+            </w:pPr>
+            <w:r>
+              <w:rPr>
+                <w:rFonts w:ascii="Helvetica" w:hAnsi="Helvetica" w:cs="Helvetica"/>
+                <w:b/>
+                <w:bCs/>
+                <w:color w:val="333333"/>
+                <w:sz w:val="20"/>
+                <w:szCs w:val="20"/>
+                <w:shd w:val="clear" w:color="auto" w:fill="F5F5F5"/>
+              </w:rPr>
+              <w:t>1</w:t>
+            </w:r>
+          </w:p>
+        </w:tc>
+        <w:tc>
+          <w:tcPr>
+            <w:tcW w:w="4495" w:type="dxa"/>
+          </w:tcPr>
+          <w:p>
+            <w:pPr>
+              <w:cnfStyle w:val="000000100000" w:firstRow="0" w:lastRow="0" w:firstColumn="0" w:lastColumn="0" w:oddVBand="0" w:evenVBand="0" w:oddHBand="1" w:evenHBand="0" w:firstRowFirstColumn="0" w:firstRowLastColumn="0" w:lastRowFirstColumn="0" w:lastRowLastColumn="0"/>
+              <w:rPr>
+                <w:rFonts w:ascii="Helvetica" w:hAnsi="Helvetica" w:cs="Helvetica"/>
+                <w:color w:val="333333"/>
+                <w:sz w:val="20"/>
+                <w:szCs w:val="20"/>
+                <w:shd w:val="clear" w:color="auto" w:fill="FFFFFF"/>
+              </w:rPr>
+            </w:pPr>
+            <w:r>
+              <w:rPr>
+                <w:rFonts w:ascii="Helvetica" w:hAnsi="Helvetica" w:cs="Helvetica"/>
+                <w:color w:val="333333"/>
+                <w:sz w:val="20"/>
+                <w:szCs w:val="20"/>
+                <w:shd w:val="clear" w:color="auto" w:fill="FFFFFF"/>
+              </w:rPr>
+              <w:t>0.6</w:t>
+            </w:r>
+          </w:p>
+        </w:tc>
+      </w:tr>
+    </w:tbl>
+    <w:p>
+      <w:pPr>
+        <w:jc w:val="both"/>
+      </w:pPr>
+    </w:p>
+    <w:tbl>
+      <w:tblPr>
+        <w:tblStyle w:val="Tablanormal3"/>
+        <w:tblW w:w="0" w:type="auto"/>
+        <w:tblLook w:val="04A0" w:firstRow="1" w:lastRow="0" w:firstColumn="1" w:lastColumn="0" w:noHBand="0" w:noVBand="1"/>
+      </w:tblPr>
+      <w:tblGrid>
+        <w:gridCol w:w="1795"/>
+        <w:gridCol w:w="3060"/>
+        <w:gridCol w:w="4495"/>
+      </w:tblGrid>
+      <w:tr>
+        <w:trPr>
+          <w:cnfStyle w:val="100000000000" w:firstRow="1" w:lastRow="0" w:firstColumn="0" w:lastColumn="0" w:oddVBand="0" w:evenVBand="0" w:oddHBand="0" w:evenHBand="0" w:firstRowFirstColumn="0" w:firstRowLastColumn="0" w:lastRowFirstColumn="0" w:lastRowLastColumn="0"/>
+        </w:trPr>
+        <w:tc>
+          <w:tcPr>
+            <w:cnfStyle w:val="001000000100" w:firstRow="0" w:lastRow="0" w:firstColumn="1" w:lastColumn="0" w:oddVBand="0" w:evenVBand="0" w:oddHBand="0" w:evenHBand="0" w:firstRowFirstColumn="1" w:firstRowLastColumn="0" w:lastRowFirstColumn="0" w:lastRowLastColumn="0"/>
+            <w:tcW w:w="1795" w:type="dxa"/>
+          </w:tcPr>
+          <w:p>
+            <w:pPr>
+              <w:jc w:val="both"/>
+              <w:rPr>
+                <w:b w:val="0"/>
+                <w:bCs w:val="0"/>
+              </w:rPr>
+            </w:pPr>
+            <w:r>
+              <w:rPr>
+                <w:b w:val="0"/>
+                <w:bCs w:val="0"/>
+              </w:rPr>
+              <w:t>Model</w:t>
+            </w:r>
+          </w:p>
+        </w:tc>
+        <w:tc>
+          <w:tcPr>
+            <w:tcW w:w="3060" w:type="dxa"/>
+          </w:tcPr>
+          <w:p>
+            <w:pPr>
+              <w:jc w:val="both"/>
+              <w:cnfStyle w:val="100000000000" w:firstRow="1" w:lastRow="0" w:firstColumn="0" w:lastColumn="0" w:oddVBand="0" w:evenVBand="0" w:oddHBand="0" w:evenHBand="0" w:firstRowFirstColumn="0" w:firstRowLastColumn="0" w:lastRowFirstColumn="0" w:lastRowLastColumn="0"/>
+              <w:rPr>
+                <w:b w:val="0"/>
+                <w:bCs w:val="0"/>
+              </w:rPr>
+            </w:pPr>
+            <w:r>
+              <w:rPr>
+                <w:b w:val="0"/>
+                <w:bCs w:val="0"/>
+              </w:rPr>
+              <w:t>M</w:t>
+            </w:r>
+            <w:r>
+              <w:rPr>
+                <w:b w:val="0"/>
+                <w:bCs w:val="0"/>
+              </w:rPr>
+              <w:t>IN</w:t>
+            </w:r>
+            <w:r>
+              <w:rPr>
+                <w:b w:val="0"/>
+                <w:bCs w:val="0"/>
+              </w:rPr>
+              <w:t>_Accuracy (Training)(higher is better)</w:t>
+            </w:r>
+          </w:p>
+        </w:tc>
+        <w:tc>
+          <w:tcPr>
+            <w:tcW w:w="4495" w:type="dxa"/>
+          </w:tcPr>
+          <w:p>
+            <w:pPr>
+              <w:jc w:val="both"/>
+              <w:cnfStyle w:val="100000000000" w:firstRow="1" w:lastRow="0" w:firstColumn="0" w:lastColumn="0" w:oddVBand="0" w:evenVBand="0" w:oddHBand="0" w:evenHBand="0" w:firstRowFirstColumn="0" w:firstRowLastColumn="0" w:lastRowFirstColumn="0" w:lastRowLastColumn="0"/>
+              <w:rPr>
+                <w:b w:val="0"/>
+                <w:bCs w:val="0"/>
+                <w:caps w:val="0"/>
+              </w:rPr>
+            </w:pPr>
+            <w:r>
+              <w:rPr>
+                <w:b w:val="0"/>
+                <w:bCs w:val="0"/>
+              </w:rPr>
+              <w:t>m</w:t>
+            </w:r>
+            <w:r>
+              <w:rPr>
+                <w:b w:val="0"/>
+                <w:bCs w:val="0"/>
+              </w:rPr>
+              <w:t>IN</w:t>
+            </w:r>
+            <w:r>
+              <w:rPr>
+                <w:b w:val="0"/>
+                <w:bCs w:val="0"/>
+              </w:rPr>
+              <w:t xml:space="preserve">_accuracy </w:t>
+            </w:r>
+          </w:p>
+          <w:p>
+            <w:pPr>
+              <w:jc w:val="both"/>
+              <w:cnfStyle w:val="100000000000" w:firstRow="1" w:lastRow="0" w:firstColumn="0" w:lastColumn="0" w:oddVBand="0" w:evenVBand="0" w:oddHBand="0" w:evenHBand="0" w:firstRowFirstColumn="0" w:firstRowLastColumn="0" w:lastRowFirstColumn="0" w:lastRowLastColumn="0"/>
+              <w:rPr>
+                <w:b w:val="0"/>
+                <w:bCs w:val="0"/>
+              </w:rPr>
+            </w:pPr>
+            <w:r>
+              <w:rPr>
+                <w:b w:val="0"/>
+                <w:bCs w:val="0"/>
+              </w:rPr>
+              <w:t>(validation) (higher is better)</w:t>
+            </w:r>
+          </w:p>
+        </w:tc>
+      </w:tr>
+      <w:tr>
+        <w:trPr>
+          <w:cnfStyle w:val="000000100000" w:firstRow="0" w:lastRow="0" w:firstColumn="0" w:lastColumn="0" w:oddVBand="0" w:evenVBand="0" w:oddHBand="1" w:evenHBand="0" w:firstRowFirstColumn="0" w:firstRowLastColumn="0" w:lastRowFirstColumn="0" w:lastRowLastColumn="0"/>
+        </w:trPr>
+        <w:tc>
+          <w:tcPr>
+            <w:cnfStyle w:val="001000000000" w:firstRow="0" w:lastRow="0" w:firstColumn="1" w:lastColumn="0" w:oddVBand="0" w:evenVBand="0" w:oddHBand="0" w:evenHBand="0" w:firstRowFirstColumn="0" w:firstRowLastColumn="0" w:lastRowFirstColumn="0" w:lastRowLastColumn="0"/>
+            <w:tcW w:w="1795" w:type="dxa"/>
+          </w:tcPr>
+          <w:p>
+            <w:pPr>
+              <w:jc w:val="both"/>
+            </w:pPr>
+            <w:r>
+              <w:t>Resnet152</w:t>
+            </w:r>
+          </w:p>
+        </w:tc>
+        <w:tc>
+          <w:tcPr>
+            <w:tcW w:w="3060" w:type="dxa"/>
+          </w:tcPr>
+          <w:p>
+            <w:pPr>
+              <w:cnfStyle w:val="000000100000" w:firstRow="0" w:lastRow="0" w:firstColumn="0" w:lastColumn="0" w:oddVBand="0" w:evenVBand="0" w:oddHBand="1" w:evenHBand="0" w:firstRowFirstColumn="0" w:firstRowLastColumn="0" w:lastRowFirstColumn="0" w:lastRowLastColumn="0"/>
+              <w:rPr>
+                <w:b/>
+                <w:bCs/>
+              </w:rPr>
+            </w:pPr>
+            <w:r>
+              <w:rPr>
+                <w:rFonts w:ascii="Helvetica" w:hAnsi="Helvetica" w:cs="Helvetica"/>
+                <w:b/>
+                <w:bCs/>
+                <w:color w:val="333333"/>
+                <w:sz w:val="20"/>
+                <w:szCs w:val="20"/>
+                <w:shd w:val="clear" w:color="auto" w:fill="FFFFFF"/>
+              </w:rPr>
+              <w:t>0.</w:t>
+            </w:r>
+            <w:r>
+              <w:rPr>
+                <w:rFonts w:ascii="Helvetica" w:hAnsi="Helvetica" w:cs="Helvetica"/>
+                <w:b/>
+                <w:bCs/>
+                <w:color w:val="333333"/>
+                <w:sz w:val="20"/>
+                <w:szCs w:val="20"/>
+                <w:shd w:val="clear" w:color="auto" w:fill="FFFFFF"/>
+              </w:rPr>
+              <w:t>8666666666666667</w:t>
+            </w:r>
+          </w:p>
+        </w:tc>
+        <w:tc>
+          <w:tcPr>
+            <w:tcW w:w="4495" w:type="dxa"/>
+          </w:tcPr>
+          <w:p>
+            <w:pPr>
+              <w:cnfStyle w:val="000000100000" w:firstRow="0" w:lastRow="0" w:firstColumn="0" w:lastColumn="0" w:oddVBand="0" w:evenVBand="0" w:oddHBand="1" w:evenHBand="0" w:firstRowFirstColumn="0" w:firstRowLastColumn="0" w:lastRowFirstColumn="0" w:lastRowLastColumn="0"/>
+              <w:rPr>
+                <w:rFonts w:ascii="Helvetica" w:hAnsi="Helvetica" w:cs="Helvetica"/>
+                <w:color w:val="333333"/>
+                <w:sz w:val="20"/>
+                <w:szCs w:val="20"/>
+                <w:shd w:val="clear" w:color="auto" w:fill="FFFFFF"/>
+              </w:rPr>
+            </w:pPr>
+            <w:r>
+              <w:rPr>
+                <w:rFonts w:ascii="Helvetica" w:hAnsi="Helvetica" w:cs="Helvetica"/>
+                <w:color w:val="333333"/>
+                <w:sz w:val="20"/>
+                <w:szCs w:val="20"/>
+                <w:shd w:val="clear" w:color="auto" w:fill="FFFFFF"/>
+              </w:rPr>
+              <w:t>0</w:t>
+            </w:r>
+          </w:p>
+        </w:tc>
+      </w:tr>
+      <w:tr>
+        <w:tc>
+          <w:tcPr>
+            <w:cnfStyle w:val="001000000000" w:firstRow="0" w:lastRow="0" w:firstColumn="1" w:lastColumn="0" w:oddVBand="0" w:evenVBand="0" w:oddHBand="0" w:evenHBand="0" w:firstRowFirstColumn="0" w:firstRowLastColumn="0" w:lastRowFirstColumn="0" w:lastRowLastColumn="0"/>
+            <w:tcW w:w="1795" w:type="dxa"/>
+          </w:tcPr>
+          <w:p>
+            <w:pPr>
+              <w:jc w:val="both"/>
+            </w:pPr>
+            <w:r>
+              <w:t>Inceptionv3</w:t>
+            </w:r>
+          </w:p>
+        </w:tc>
+        <w:tc>
+          <w:tcPr>
+            <w:tcW w:w="3060" w:type="dxa"/>
+          </w:tcPr>
+          <w:p>
+            <w:pPr>
+              <w:cnfStyle w:val="000000000000" w:firstRow="0" w:lastRow="0" w:firstColumn="0" w:lastColumn="0" w:oddVBand="0" w:evenVBand="0" w:oddHBand="0" w:evenHBand="0" w:firstRowFirstColumn="0" w:firstRowLastColumn="0" w:lastRowFirstColumn="0" w:lastRowLastColumn="0"/>
+              <w:rPr>
+                <w:rFonts w:ascii="Helvetica" w:hAnsi="Helvetica" w:cs="Helvetica"/>
+                <w:color w:val="333333"/>
+                <w:sz w:val="20"/>
+                <w:szCs w:val="20"/>
+                <w:shd w:val="clear" w:color="auto" w:fill="F5F5F5"/>
+              </w:rPr>
+            </w:pPr>
+            <w:r>
+              <w:rPr>
+                <w:rFonts w:ascii="Helvetica" w:hAnsi="Helvetica" w:cs="Helvetica"/>
+                <w:color w:val="333333"/>
+                <w:sz w:val="20"/>
+                <w:szCs w:val="20"/>
+                <w:shd w:val="clear" w:color="auto" w:fill="F5F5F5"/>
+              </w:rPr>
+              <w:t>0.</w:t>
+            </w:r>
+            <w:r>
+              <w:rPr>
+                <w:rFonts w:ascii="Helvetica" w:hAnsi="Helvetica" w:cs="Helvetica"/>
+                <w:color w:val="333333"/>
+                <w:sz w:val="20"/>
+                <w:szCs w:val="20"/>
+                <w:shd w:val="clear" w:color="auto" w:fill="FFFFFF"/>
+              </w:rPr>
+              <w:t>5714285714285714</w:t>
+            </w:r>
+          </w:p>
+        </w:tc>
+        <w:tc>
+          <w:tcPr>
+            <w:tcW w:w="4495" w:type="dxa"/>
+          </w:tcPr>
+          <w:p>
+            <w:pPr>
+              <w:cnfStyle w:val="000000000000" w:firstRow="0" w:lastRow="0" w:firstColumn="0" w:lastColumn="0" w:oddVBand="0" w:evenVBand="0" w:oddHBand="0" w:evenHBand="0" w:firstRowFirstColumn="0" w:firstRowLastColumn="0" w:lastRowFirstColumn="0" w:lastRowLastColumn="0"/>
+            </w:pPr>
+            <w:r>
+              <w:rPr>
+                <w:rFonts w:ascii="Helvetica" w:hAnsi="Helvetica" w:cs="Helvetica"/>
+                <w:color w:val="333333"/>
+                <w:sz w:val="20"/>
+                <w:szCs w:val="20"/>
+                <w:shd w:val="clear" w:color="auto" w:fill="F5F5F5"/>
+              </w:rPr>
+              <w:t>0</w:t>
+            </w:r>
+          </w:p>
+        </w:tc>
+      </w:tr>
+      <w:tr>
+        <w:trPr>
+          <w:cnfStyle w:val="000000100000" w:firstRow="0" w:lastRow="0" w:firstColumn="0" w:lastColumn="0" w:oddVBand="0" w:evenVBand="0" w:oddHBand="1" w:evenHBand="0" w:firstRowFirstColumn="0" w:firstRowLastColumn="0" w:lastRowFirstColumn="0" w:lastRowLastColumn="0"/>
+        </w:trPr>
+        <w:tc>
+          <w:tcPr>
+            <w:cnfStyle w:val="001000000000" w:firstRow="0" w:lastRow="0" w:firstColumn="1" w:lastColumn="0" w:oddVBand="0" w:evenVBand="0" w:oddHBand="0" w:evenHBand="0" w:firstRowFirstColumn="0" w:firstRowLastColumn="0" w:lastRowFirstColumn="0" w:lastRowLastColumn="0"/>
+            <w:tcW w:w="1795" w:type="dxa"/>
+          </w:tcPr>
+          <w:p>
+            <w:pPr>
+              <w:jc w:val="both"/>
+            </w:pPr>
+            <w:r>
+              <w:t>exception</w:t>
+            </w:r>
+          </w:p>
+        </w:tc>
+        <w:tc>
+          <w:tcPr>
+            <w:tcW w:w="3060" w:type="dxa"/>
+          </w:tcPr>
+          <w:p>
+            <w:pPr>
+              <w:cnfStyle w:val="000000100000" w:firstRow="0" w:lastRow="0" w:firstColumn="0" w:lastColumn="0" w:oddVBand="0" w:evenVBand="0" w:oddHBand="1" w:evenHBand="0" w:firstRowFirstColumn="0" w:firstRowLastColumn="0" w:lastRowFirstColumn="0" w:lastRowLastColumn="0"/>
+              <w:rPr>
+                <w:rFonts w:ascii="Helvetica" w:hAnsi="Helvetica" w:cs="Helvetica"/>
+                <w:color w:val="333333"/>
+                <w:sz w:val="20"/>
+                <w:szCs w:val="20"/>
+                <w:shd w:val="clear" w:color="auto" w:fill="F5F5F5"/>
+              </w:rPr>
+            </w:pPr>
+            <w:r>
+              <w:rPr>
+                <w:rFonts w:ascii="Helvetica" w:hAnsi="Helvetica" w:cs="Helvetica"/>
+                <w:color w:val="333333"/>
+                <w:sz w:val="20"/>
+                <w:szCs w:val="20"/>
+                <w:shd w:val="clear" w:color="auto" w:fill="F5F5F5"/>
+              </w:rPr>
+              <w:t>0.</w:t>
+            </w:r>
+            <w:r>
+              <w:rPr>
+                <w:rFonts w:ascii="Helvetica" w:hAnsi="Helvetica" w:cs="Helvetica"/>
+                <w:color w:val="333333"/>
+                <w:sz w:val="20"/>
+                <w:szCs w:val="20"/>
+                <w:shd w:val="clear" w:color="auto" w:fill="FFFFFF"/>
+              </w:rPr>
+              <w:t>3333333333333333</w:t>
+            </w:r>
+          </w:p>
+        </w:tc>
+        <w:tc>
+          <w:tcPr>
+            <w:tcW w:w="4495" w:type="dxa"/>
+          </w:tcPr>
+          <w:p>
+            <w:pPr>
+              <w:cnfStyle w:val="000000100000" w:firstRow="0" w:lastRow="0" w:firstColumn="0" w:lastColumn="0" w:oddVBand="0" w:evenVBand="0" w:oddHBand="1" w:evenHBand="0" w:firstRowFirstColumn="0" w:firstRowLastColumn="0" w:lastRowFirstColumn="0" w:lastRowLastColumn="0"/>
+            </w:pPr>
+            <w:r>
+              <w:rPr>
+                <w:rFonts w:ascii="Helvetica" w:hAnsi="Helvetica" w:cs="Helvetica"/>
+                <w:color w:val="333333"/>
+                <w:sz w:val="20"/>
+                <w:szCs w:val="20"/>
+                <w:shd w:val="clear" w:color="auto" w:fill="F5F5F5"/>
+              </w:rPr>
+              <w:t>0</w:t>
+            </w:r>
+          </w:p>
+        </w:tc>
+      </w:tr>
+      <w:tr>
+        <w:tc>
+          <w:tcPr>
+            <w:cnfStyle w:val="001000000000" w:firstRow="0" w:lastRow="0" w:firstColumn="1" w:lastColumn="0" w:oddVBand="0" w:evenVBand="0" w:oddHBand="0" w:evenHBand="0" w:firstRowFirstColumn="0" w:firstRowLastColumn="0" w:lastRowFirstColumn="0" w:lastRowLastColumn="0"/>
+            <w:tcW w:w="1795" w:type="dxa"/>
+          </w:tcPr>
+          <w:p>
+            <w:pPr>
+              <w:jc w:val="both"/>
+            </w:pPr>
+            <w:r>
+              <w:t>Densenet161</w:t>
+            </w:r>
+          </w:p>
+        </w:tc>
+        <w:tc>
+          <w:tcPr>
+            <w:tcW w:w="3060" w:type="dxa"/>
+          </w:tcPr>
+          <w:p>
+            <w:pPr>
+              <w:cnfStyle w:val="000000000000" w:firstRow="0" w:lastRow="0" w:firstColumn="0" w:lastColumn="0" w:oddVBand="0" w:evenVBand="0" w:oddHBand="0" w:evenHBand="0" w:firstRowFirstColumn="0" w:firstRowLastColumn="0" w:lastRowFirstColumn="0" w:lastRowLastColumn="0"/>
+            </w:pPr>
+            <w:r>
+              <w:t>0.6</w:t>
+            </w:r>
+          </w:p>
+        </w:tc>
+        <w:tc>
+          <w:tcPr>
+            <w:tcW w:w="4495" w:type="dxa"/>
+          </w:tcPr>
+          <w:p>
+            <w:pPr>
+              <w:cnfStyle w:val="000000000000" w:firstRow="0" w:lastRow="0" w:firstColumn="0" w:lastColumn="0" w:oddVBand="0" w:evenVBand="0" w:oddHBand="0" w:evenHBand="0" w:firstRowFirstColumn="0" w:firstRowLastColumn="0" w:lastRowFirstColumn="0" w:lastRowLastColumn="0"/>
+              <w:rPr>
+                <w:rFonts w:ascii="Helvetica" w:hAnsi="Helvetica" w:cs="Helvetica"/>
+                <w:color w:val="333333"/>
+                <w:sz w:val="20"/>
+                <w:szCs w:val="20"/>
+                <w:shd w:val="clear" w:color="auto" w:fill="FFFFFF"/>
+              </w:rPr>
+            </w:pPr>
+            <w:r>
+              <w:rPr>
+                <w:rFonts w:ascii="Helvetica" w:hAnsi="Helvetica" w:cs="Helvetica"/>
+                <w:color w:val="333333"/>
+                <w:sz w:val="20"/>
+                <w:szCs w:val="20"/>
+                <w:shd w:val="clear" w:color="auto" w:fill="FFFFFF"/>
+              </w:rPr>
+              <w:t>0</w:t>
+            </w:r>
+          </w:p>
+        </w:tc>
+      </w:tr>
+    </w:tbl>
+    <w:p>
+      <w:pPr>
+        <w:jc w:val="both"/>
+      </w:pPr>
     </w:p>
     <w:p>
       <w:pPr>
         <w:jc w:val="both"/>
         <w:rPr>
-          <w:rFonts w:ascii="Helvetica" w:hAnsi="Helvetica" w:cs="Helvetica"/>
-          <w:color w:val="333333"/>
-          <w:sz w:val="20"/>
-          <w:szCs w:val="20"/>
-          <w:shd w:val="clear" w:color="auto" w:fill="FFFFFF"/>
+          <w:u w:val="single"/>
         </w:rPr>
       </w:pPr>
       <w:r>
         <w:rPr>
-          <w:rFonts w:ascii="Helvetica" w:hAnsi="Helvetica" w:cs="Helvetica"/>
-          <w:color w:val="333333"/>
-          <w:sz w:val="20"/>
-          <w:szCs w:val="20"/>
-          <w:shd w:val="clear" w:color="auto" w:fill="FFFFFF"/>
+          <w:u w:val="single"/>
         </w:rPr>
-        <w:t>0.10295698924731186</w:t>
-      </w:r>
-    </w:p>
+        <w:t>Metrics</w:t>
+      </w:r>
+    </w:p>
+    <w:tbl>
+      <w:tblPr>
+        <w:tblStyle w:val="Tablanormal3"/>
+        <w:tblW w:w="0" w:type="auto"/>
+        <w:tblLook w:val="04A0" w:firstRow="1" w:lastRow="0" w:firstColumn="1" w:lastColumn="0" w:noHBand="0" w:noVBand="1"/>
+      </w:tblPr>
+      <w:tblGrid>
+        <w:gridCol w:w="1795"/>
+        <w:gridCol w:w="3060"/>
+        <w:gridCol w:w="4495"/>
+      </w:tblGrid>
+      <w:tr>
+        <w:trPr>
+          <w:cnfStyle w:val="100000000000" w:firstRow="1" w:lastRow="0" w:firstColumn="0" w:lastColumn="0" w:oddVBand="0" w:evenVBand="0" w:oddHBand="0" w:evenHBand="0" w:firstRowFirstColumn="0" w:firstRowLastColumn="0" w:lastRowFirstColumn="0" w:lastRowLastColumn="0"/>
+        </w:trPr>
+        <w:tc>
+          <w:tcPr>
+            <w:cnfStyle w:val="001000000100" w:firstRow="0" w:lastRow="0" w:firstColumn="1" w:lastColumn="0" w:oddVBand="0" w:evenVBand="0" w:oddHBand="0" w:evenHBand="0" w:firstRowFirstColumn="1" w:firstRowLastColumn="0" w:lastRowFirstColumn="0" w:lastRowLastColumn="0"/>
+            <w:tcW w:w="1795" w:type="dxa"/>
+          </w:tcPr>
+          <w:p>
+            <w:pPr>
+              <w:jc w:val="both"/>
+              <w:rPr>
+                <w:b w:val="0"/>
+                <w:bCs w:val="0"/>
+              </w:rPr>
+            </w:pPr>
+            <w:r>
+              <w:rPr>
+                <w:b w:val="0"/>
+                <w:bCs w:val="0"/>
+              </w:rPr>
+              <w:t>Model</w:t>
+            </w:r>
+          </w:p>
+        </w:tc>
+        <w:tc>
+          <w:tcPr>
+            <w:tcW w:w="3060" w:type="dxa"/>
+          </w:tcPr>
+          <w:p>
+            <w:pPr>
+              <w:jc w:val="both"/>
+              <w:cnfStyle w:val="100000000000" w:firstRow="1" w:lastRow="0" w:firstColumn="0" w:lastColumn="0" w:oddVBand="0" w:evenVBand="0" w:oddHBand="0" w:evenHBand="0" w:firstRowFirstColumn="0" w:firstRowLastColumn="0" w:lastRowFirstColumn="0" w:lastRowLastColumn="0"/>
+              <w:rPr>
+                <w:caps w:val="0"/>
+              </w:rPr>
+            </w:pPr>
+            <w:r>
+              <w:rPr>
+                <w:b w:val="0"/>
+                <w:bCs w:val="0"/>
+              </w:rPr>
+              <w:t>F1</w:t>
+            </w:r>
+            <w:r>
+              <w:rPr>
+                <w:b w:val="0"/>
+                <w:bCs w:val="0"/>
+              </w:rPr>
+              <w:t>_</w:t>
+            </w:r>
+            <w:r>
+              <w:rPr>
+                <w:b w:val="0"/>
+                <w:bCs w:val="0"/>
+              </w:rPr>
+              <w:t>score</w:t>
+            </w:r>
+          </w:p>
+          <w:p>
+            <w:pPr>
+              <w:jc w:val="both"/>
+              <w:cnfStyle w:val="100000000000" w:firstRow="1" w:lastRow="0" w:firstColumn="0" w:lastColumn="0" w:oddVBand="0" w:evenVBand="0" w:oddHBand="0" w:evenHBand="0" w:firstRowFirstColumn="0" w:firstRowLastColumn="0" w:lastRowFirstColumn="0" w:lastRowLastColumn="0"/>
+              <w:rPr>
+                <w:b w:val="0"/>
+                <w:bCs w:val="0"/>
+              </w:rPr>
+            </w:pPr>
+            <w:r>
+              <w:rPr>
+                <w:b w:val="0"/>
+                <w:bCs w:val="0"/>
+              </w:rPr>
+              <w:t>(Training)(higher is better)</w:t>
+            </w:r>
+          </w:p>
+        </w:tc>
+        <w:tc>
+          <w:tcPr>
+            <w:tcW w:w="4495" w:type="dxa"/>
+          </w:tcPr>
+          <w:p>
+            <w:pPr>
+              <w:jc w:val="both"/>
+              <w:cnfStyle w:val="100000000000" w:firstRow="1" w:lastRow="0" w:firstColumn="0" w:lastColumn="0" w:oddVBand="0" w:evenVBand="0" w:oddHBand="0" w:evenHBand="0" w:firstRowFirstColumn="0" w:firstRowLastColumn="0" w:lastRowFirstColumn="0" w:lastRowLastColumn="0"/>
+              <w:rPr>
+                <w:caps w:val="0"/>
+              </w:rPr>
+            </w:pPr>
+            <w:r>
+              <w:rPr>
+                <w:b w:val="0"/>
+                <w:bCs w:val="0"/>
+              </w:rPr>
+              <w:t>F1</w:t>
+            </w:r>
+            <w:r>
+              <w:rPr>
+                <w:b w:val="0"/>
+                <w:bCs w:val="0"/>
+              </w:rPr>
+              <w:t>_</w:t>
+            </w:r>
+            <w:r>
+              <w:rPr>
+                <w:b w:val="0"/>
+                <w:bCs w:val="0"/>
+              </w:rPr>
+              <w:t xml:space="preserve">score    </w:t>
+            </w:r>
+            <w:r>
+              <w:rPr>
+                <w:b w:val="0"/>
+                <w:bCs w:val="0"/>
+              </w:rPr>
+              <w:t xml:space="preserve"> </w:t>
+            </w:r>
+            <w:r>
+              <w:rPr>
+                <w:b w:val="0"/>
+                <w:bCs w:val="0"/>
+              </w:rPr>
+              <w:t xml:space="preserve">           </w:t>
+            </w:r>
+          </w:p>
+          <w:p>
+            <w:pPr>
+              <w:jc w:val="both"/>
+              <w:cnfStyle w:val="100000000000" w:firstRow="1" w:lastRow="0" w:firstColumn="0" w:lastColumn="0" w:oddVBand="0" w:evenVBand="0" w:oddHBand="0" w:evenHBand="0" w:firstRowFirstColumn="0" w:firstRowLastColumn="0" w:lastRowFirstColumn="0" w:lastRowLastColumn="0"/>
+              <w:rPr>
+                <w:b w:val="0"/>
+                <w:bCs w:val="0"/>
+              </w:rPr>
+            </w:pPr>
+            <w:r>
+              <w:rPr>
+                <w:b w:val="0"/>
+                <w:bCs w:val="0"/>
+              </w:rPr>
+              <w:t>(validation) (higher is better)</w:t>
+            </w:r>
+          </w:p>
+        </w:tc>
+      </w:tr>
+      <w:tr>
+        <w:trPr>
+          <w:cnfStyle w:val="000000100000" w:firstRow="0" w:lastRow="0" w:firstColumn="0" w:lastColumn="0" w:oddVBand="0" w:evenVBand="0" w:oddHBand="1" w:evenHBand="0" w:firstRowFirstColumn="0" w:firstRowLastColumn="0" w:lastRowFirstColumn="0" w:lastRowLastColumn="0"/>
+        </w:trPr>
+        <w:tc>
+          <w:tcPr>
+            <w:cnfStyle w:val="001000000000" w:firstRow="0" w:lastRow="0" w:firstColumn="1" w:lastColumn="0" w:oddVBand="0" w:evenVBand="0" w:oddHBand="0" w:evenHBand="0" w:firstRowFirstColumn="0" w:firstRowLastColumn="0" w:lastRowFirstColumn="0" w:lastRowLastColumn="0"/>
+            <w:tcW w:w="1795" w:type="dxa"/>
+          </w:tcPr>
+          <w:p>
+            <w:pPr>
+              <w:jc w:val="both"/>
+            </w:pPr>
+            <w:r>
+              <w:t>Resnet152</w:t>
+            </w:r>
+          </w:p>
+        </w:tc>
+        <w:tc>
+          <w:tcPr>
+            <w:tcW w:w="3060" w:type="dxa"/>
+          </w:tcPr>
+          <w:p>
+            <w:pPr>
+              <w:cnfStyle w:val="000000100000" w:firstRow="0" w:lastRow="0" w:firstColumn="0" w:lastColumn="0" w:oddVBand="0" w:evenVBand="0" w:oddHBand="1" w:evenHBand="0" w:firstRowFirstColumn="0" w:firstRowLastColumn="0" w:lastRowFirstColumn="0" w:lastRowLastColumn="0"/>
+              <w:rPr>
+                <w:b/>
+                <w:bCs/>
+                <w:color w:val="000000"/>
+                <w:sz w:val="21"/>
+                <w:szCs w:val="21"/>
+              </w:rPr>
+            </w:pPr>
+            <w:r>
+              <w:rPr>
+                <w:b/>
+                <w:bCs/>
+                <w:color w:val="000000"/>
+                <w:sz w:val="21"/>
+                <w:szCs w:val="21"/>
+              </w:rPr>
+              <w:t>0.9934928041549645</w:t>
+            </w:r>
+          </w:p>
+        </w:tc>
+        <w:tc>
+          <w:tcPr>
+            <w:tcW w:w="4495" w:type="dxa"/>
+          </w:tcPr>
+          <w:p>
+            <w:pPr>
+              <w:cnfStyle w:val="000000100000" w:firstRow="0" w:lastRow="0" w:firstColumn="0" w:lastColumn="0" w:oddVBand="0" w:evenVBand="0" w:oddHBand="1" w:evenHBand="0" w:firstRowFirstColumn="0" w:firstRowLastColumn="0" w:lastRowFirstColumn="0" w:lastRowLastColumn="0"/>
+              <w:rPr>
+                <w:b/>
+                <w:bCs/>
+                <w:color w:val="000000"/>
+                <w:sz w:val="21"/>
+                <w:szCs w:val="21"/>
+              </w:rPr>
+            </w:pPr>
+            <w:r>
+              <w:rPr>
+                <w:b/>
+                <w:bCs/>
+                <w:color w:val="000000"/>
+                <w:sz w:val="21"/>
+                <w:szCs w:val="21"/>
+              </w:rPr>
+              <w:t>0.20485367075515398</w:t>
+            </w:r>
+          </w:p>
+        </w:tc>
+      </w:tr>
+      <w:tr>
+        <w:tc>
+          <w:tcPr>
+            <w:cnfStyle w:val="001000000000" w:firstRow="0" w:lastRow="0" w:firstColumn="1" w:lastColumn="0" w:oddVBand="0" w:evenVBand="0" w:oddHBand="0" w:evenHBand="0" w:firstRowFirstColumn="0" w:firstRowLastColumn="0" w:lastRowFirstColumn="0" w:lastRowLastColumn="0"/>
+            <w:tcW w:w="1795" w:type="dxa"/>
+          </w:tcPr>
+          <w:p>
+            <w:pPr>
+              <w:jc w:val="both"/>
+            </w:pPr>
+            <w:r>
+              <w:t>Inceptionv3</w:t>
+            </w:r>
+          </w:p>
+        </w:tc>
+        <w:tc>
+          <w:tcPr>
+            <w:tcW w:w="3060" w:type="dxa"/>
+          </w:tcPr>
+          <w:p>
+            <w:pPr>
+              <w:pStyle w:val="HTMLconformatoprevio"/>
+              <w:shd w:val="clear" w:color="auto" w:fill="FFFFFF"/>
+              <w:wordWrap w:val="0"/>
+              <w:textAlignment w:val="baseline"/>
+              <w:cnfStyle w:val="000000000000" w:firstRow="0" w:lastRow="0" w:firstColumn="0" w:lastColumn="0" w:oddVBand="0" w:evenVBand="0" w:oddHBand="0" w:evenHBand="0" w:firstRowFirstColumn="0" w:firstRowLastColumn="0" w:lastRowFirstColumn="0" w:lastRowLastColumn="0"/>
+              <w:rPr>
+                <w:rFonts w:asciiTheme="minorHAnsi" w:eastAsiaTheme="minorHAnsi" w:hAnsiTheme="minorHAnsi" w:cstheme="minorBidi"/>
+                <w:color w:val="000000"/>
+                <w:sz w:val="21"/>
+                <w:szCs w:val="21"/>
+              </w:rPr>
+            </w:pPr>
+            <w:r>
+              <w:rPr>
+                <w:rFonts w:asciiTheme="minorHAnsi" w:eastAsiaTheme="minorHAnsi" w:hAnsiTheme="minorHAnsi" w:cstheme="minorBidi"/>
+                <w:color w:val="000000"/>
+                <w:sz w:val="21"/>
+                <w:szCs w:val="21"/>
+              </w:rPr>
+              <w:t>0.8879849109216635</w:t>
+            </w:r>
+          </w:p>
+        </w:tc>
+        <w:tc>
+          <w:tcPr>
+            <w:tcW w:w="4495" w:type="dxa"/>
+          </w:tcPr>
+          <w:p>
+            <w:pPr>
+              <w:cnfStyle w:val="000000000000" w:firstRow="0" w:lastRow="0" w:firstColumn="0" w:lastColumn="0" w:oddVBand="0" w:evenVBand="0" w:oddHBand="0" w:evenHBand="0" w:firstRowFirstColumn="0" w:firstRowLastColumn="0" w:lastRowFirstColumn="0" w:lastRowLastColumn="0"/>
+              <w:rPr>
+                <w:color w:val="000000"/>
+                <w:sz w:val="21"/>
+                <w:szCs w:val="21"/>
+              </w:rPr>
+            </w:pPr>
+            <w:r>
+              <w:rPr>
+                <w:color w:val="000000"/>
+                <w:sz w:val="21"/>
+                <w:szCs w:val="21"/>
+              </w:rPr>
+              <w:t>0.1373008546820092</w:t>
+            </w:r>
+          </w:p>
+        </w:tc>
+      </w:tr>
+      <w:tr>
+        <w:trPr>
+          <w:cnfStyle w:val="000000100000" w:firstRow="0" w:lastRow="0" w:firstColumn="0" w:lastColumn="0" w:oddVBand="0" w:evenVBand="0" w:oddHBand="1" w:evenHBand="0" w:firstRowFirstColumn="0" w:firstRowLastColumn="0" w:lastRowFirstColumn="0" w:lastRowLastColumn="0"/>
+        </w:trPr>
+        <w:tc>
+          <w:tcPr>
+            <w:cnfStyle w:val="001000000000" w:firstRow="0" w:lastRow="0" w:firstColumn="1" w:lastColumn="0" w:oddVBand="0" w:evenVBand="0" w:oddHBand="0" w:evenHBand="0" w:firstRowFirstColumn="0" w:firstRowLastColumn="0" w:lastRowFirstColumn="0" w:lastRowLastColumn="0"/>
+            <w:tcW w:w="1795" w:type="dxa"/>
+          </w:tcPr>
+          <w:p>
+            <w:pPr>
+              <w:jc w:val="both"/>
+            </w:pPr>
+            <w:r>
+              <w:t>exception</w:t>
+            </w:r>
+          </w:p>
+        </w:tc>
+        <w:tc>
+          <w:tcPr>
+            <w:tcW w:w="3060" w:type="dxa"/>
+          </w:tcPr>
+          <w:p>
+            <w:pPr>
+              <w:cnfStyle w:val="000000100000" w:firstRow="0" w:lastRow="0" w:firstColumn="0" w:lastColumn="0" w:oddVBand="0" w:evenVBand="0" w:oddHBand="1" w:evenHBand="0" w:firstRowFirstColumn="0" w:firstRowLastColumn="0" w:lastRowFirstColumn="0" w:lastRowLastColumn="0"/>
+              <w:rPr>
+                <w:color w:val="000000"/>
+                <w:sz w:val="21"/>
+                <w:szCs w:val="21"/>
+              </w:rPr>
+            </w:pPr>
+            <w:r>
+              <w:rPr>
+                <w:color w:val="000000"/>
+                <w:sz w:val="21"/>
+                <w:szCs w:val="21"/>
+              </w:rPr>
+              <w:t>0.8187631969460836</w:t>
+            </w:r>
+          </w:p>
+        </w:tc>
+        <w:tc>
+          <w:tcPr>
+            <w:tcW w:w="4495" w:type="dxa"/>
+          </w:tcPr>
+          <w:p>
+            <w:pPr>
+              <w:cnfStyle w:val="000000100000" w:firstRow="0" w:lastRow="0" w:firstColumn="0" w:lastColumn="0" w:oddVBand="0" w:evenVBand="0" w:oddHBand="1" w:evenHBand="0" w:firstRowFirstColumn="0" w:firstRowLastColumn="0" w:lastRowFirstColumn="0" w:lastRowLastColumn="0"/>
+              <w:rPr>
+                <w:color w:val="000000"/>
+                <w:sz w:val="21"/>
+                <w:szCs w:val="21"/>
+              </w:rPr>
+            </w:pPr>
+            <w:r>
+              <w:rPr>
+                <w:color w:val="000000"/>
+                <w:sz w:val="21"/>
+                <w:szCs w:val="21"/>
+              </w:rPr>
+              <w:t>0.14215408247666314</w:t>
+            </w:r>
+          </w:p>
+        </w:tc>
+      </w:tr>
+      <w:tr>
+        <w:tc>
+          <w:tcPr>
+            <w:cnfStyle w:val="001000000000" w:firstRow="0" w:lastRow="0" w:firstColumn="1" w:lastColumn="0" w:oddVBand="0" w:evenVBand="0" w:oddHBand="0" w:evenHBand="0" w:firstRowFirstColumn="0" w:firstRowLastColumn="0" w:lastRowFirstColumn="0" w:lastRowLastColumn="0"/>
+            <w:tcW w:w="1795" w:type="dxa"/>
+          </w:tcPr>
+          <w:p>
+            <w:pPr>
+              <w:jc w:val="both"/>
+            </w:pPr>
+            <w:r>
+              <w:t>Densenet161</w:t>
+            </w:r>
+          </w:p>
+        </w:tc>
+        <w:tc>
+          <w:tcPr>
+            <w:tcW w:w="3060" w:type="dxa"/>
+          </w:tcPr>
+          <w:p>
+            <w:pPr>
+              <w:cnfStyle w:val="000000000000" w:firstRow="0" w:lastRow="0" w:firstColumn="0" w:lastColumn="0" w:oddVBand="0" w:evenVBand="0" w:oddHBand="0" w:evenHBand="0" w:firstRowFirstColumn="0" w:firstRowLastColumn="0" w:lastRowFirstColumn="0" w:lastRowLastColumn="0"/>
+              <w:rPr>
+                <w:color w:val="000000"/>
+                <w:sz w:val="21"/>
+                <w:szCs w:val="21"/>
+              </w:rPr>
+            </w:pPr>
+            <w:r>
+              <w:rPr>
+                <w:color w:val="000000"/>
+                <w:sz w:val="21"/>
+                <w:szCs w:val="21"/>
+              </w:rPr>
+              <w:t>0.8827789013863031</w:t>
+            </w:r>
+          </w:p>
+        </w:tc>
+        <w:tc>
+          <w:tcPr>
+            <w:tcW w:w="4495" w:type="dxa"/>
+          </w:tcPr>
+          <w:p>
+            <w:pPr>
+              <w:cnfStyle w:val="000000000000" w:firstRow="0" w:lastRow="0" w:firstColumn="0" w:lastColumn="0" w:oddVBand="0" w:evenVBand="0" w:oddHBand="0" w:evenHBand="0" w:firstRowFirstColumn="0" w:firstRowLastColumn="0" w:lastRowFirstColumn="0" w:lastRowLastColumn="0"/>
+              <w:rPr>
+                <w:color w:val="000000"/>
+                <w:sz w:val="21"/>
+                <w:szCs w:val="21"/>
+              </w:rPr>
+            </w:pPr>
+            <w:r>
+              <w:rPr>
+                <w:color w:val="000000"/>
+                <w:sz w:val="21"/>
+                <w:szCs w:val="21"/>
+              </w:rPr>
+              <w:t>0.08976616145269721</w:t>
+            </w:r>
+          </w:p>
+        </w:tc>
+      </w:tr>
+    </w:tbl>
     <w:p>
       <w:pPr>
         <w:jc w:val="both"/>
       </w:pPr>
-      <w:bookmarkStart w:id="0" w:name="_GoBack"/>
-      <w:bookmarkEnd w:id="0"/>
-    </w:p>
+    </w:p>
+    <w:tbl>
+      <w:tblPr>
+        <w:tblStyle w:val="Tablanormal3"/>
+        <w:tblW w:w="0" w:type="auto"/>
+        <w:tblLook w:val="04A0" w:firstRow="1" w:lastRow="0" w:firstColumn="1" w:lastColumn="0" w:noHBand="0" w:noVBand="1"/>
+      </w:tblPr>
+      <w:tblGrid>
+        <w:gridCol w:w="1795"/>
+        <w:gridCol w:w="3060"/>
+        <w:gridCol w:w="4495"/>
+      </w:tblGrid>
+      <w:tr>
+        <w:trPr>
+          <w:cnfStyle w:val="100000000000" w:firstRow="1" w:lastRow="0" w:firstColumn="0" w:lastColumn="0" w:oddVBand="0" w:evenVBand="0" w:oddHBand="0" w:evenHBand="0" w:firstRowFirstColumn="0" w:firstRowLastColumn="0" w:lastRowFirstColumn="0" w:lastRowLastColumn="0"/>
+        </w:trPr>
+        <w:tc>
+          <w:tcPr>
+            <w:cnfStyle w:val="001000000100" w:firstRow="0" w:lastRow="0" w:firstColumn="1" w:lastColumn="0" w:oddVBand="0" w:evenVBand="0" w:oddHBand="0" w:evenHBand="0" w:firstRowFirstColumn="1" w:firstRowLastColumn="0" w:lastRowFirstColumn="0" w:lastRowLastColumn="0"/>
+            <w:tcW w:w="1795" w:type="dxa"/>
+          </w:tcPr>
+          <w:p>
+            <w:pPr>
+              <w:jc w:val="both"/>
+              <w:rPr>
+                <w:b w:val="0"/>
+                <w:bCs w:val="0"/>
+              </w:rPr>
+            </w:pPr>
+            <w:r>
+              <w:rPr>
+                <w:b w:val="0"/>
+                <w:bCs w:val="0"/>
+              </w:rPr>
+              <w:t>Model</w:t>
+            </w:r>
+          </w:p>
+        </w:tc>
+        <w:tc>
+          <w:tcPr>
+            <w:tcW w:w="3060" w:type="dxa"/>
+          </w:tcPr>
+          <w:p>
+            <w:pPr>
+              <w:jc w:val="both"/>
+              <w:cnfStyle w:val="100000000000" w:firstRow="1" w:lastRow="0" w:firstColumn="0" w:lastColumn="0" w:oddVBand="0" w:evenVBand="0" w:oddHBand="0" w:evenHBand="0" w:firstRowFirstColumn="0" w:firstRowLastColumn="0" w:lastRowFirstColumn="0" w:lastRowLastColumn="0"/>
+              <w:rPr>
+                <w:caps w:val="0"/>
+              </w:rPr>
+            </w:pPr>
+            <w:r>
+              <w:rPr>
+                <w:b w:val="0"/>
+                <w:bCs w:val="0"/>
+              </w:rPr>
+              <w:t>Hamming_loss</w:t>
+            </w:r>
+          </w:p>
+          <w:p>
+            <w:pPr>
+              <w:jc w:val="both"/>
+              <w:cnfStyle w:val="100000000000" w:firstRow="1" w:lastRow="0" w:firstColumn="0" w:lastColumn="0" w:oddVBand="0" w:evenVBand="0" w:oddHBand="0" w:evenHBand="0" w:firstRowFirstColumn="0" w:firstRowLastColumn="0" w:lastRowFirstColumn="0" w:lastRowLastColumn="0"/>
+              <w:rPr>
+                <w:b w:val="0"/>
+                <w:bCs w:val="0"/>
+              </w:rPr>
+            </w:pPr>
+            <w:r>
+              <w:rPr>
+                <w:b w:val="0"/>
+                <w:bCs w:val="0"/>
+              </w:rPr>
+              <w:t>(Training)(</w:t>
+            </w:r>
+            <w:r>
+              <w:rPr>
+                <w:b w:val="0"/>
+                <w:bCs w:val="0"/>
+              </w:rPr>
+              <w:t>lower</w:t>
+            </w:r>
+            <w:r>
+              <w:rPr>
+                <w:b w:val="0"/>
+                <w:bCs w:val="0"/>
+              </w:rPr>
+              <w:t xml:space="preserve"> is better)</w:t>
+            </w:r>
+          </w:p>
+        </w:tc>
+        <w:tc>
+          <w:tcPr>
+            <w:tcW w:w="4495" w:type="dxa"/>
+          </w:tcPr>
+          <w:p>
+            <w:pPr>
+              <w:jc w:val="both"/>
+              <w:cnfStyle w:val="100000000000" w:firstRow="1" w:lastRow="0" w:firstColumn="0" w:lastColumn="0" w:oddVBand="0" w:evenVBand="0" w:oddHBand="0" w:evenHBand="0" w:firstRowFirstColumn="0" w:firstRowLastColumn="0" w:lastRowFirstColumn="0" w:lastRowLastColumn="0"/>
+              <w:rPr>
+                <w:caps w:val="0"/>
+              </w:rPr>
+            </w:pPr>
+            <w:r>
+              <w:rPr>
+                <w:b w:val="0"/>
+                <w:bCs w:val="0"/>
+              </w:rPr>
+              <w:t>Hamming_loss</w:t>
+            </w:r>
+          </w:p>
+          <w:p>
+            <w:pPr>
+              <w:jc w:val="both"/>
+              <w:cnfStyle w:val="100000000000" w:firstRow="1" w:lastRow="0" w:firstColumn="0" w:lastColumn="0" w:oddVBand="0" w:evenVBand="0" w:oddHBand="0" w:evenHBand="0" w:firstRowFirstColumn="0" w:firstRowLastColumn="0" w:lastRowFirstColumn="0" w:lastRowLastColumn="0"/>
+              <w:rPr>
+                <w:b w:val="0"/>
+                <w:bCs w:val="0"/>
+              </w:rPr>
+            </w:pPr>
+            <w:r>
+              <w:rPr>
+                <w:b w:val="0"/>
+                <w:bCs w:val="0"/>
+              </w:rPr>
+              <w:t xml:space="preserve"> </w:t>
+            </w:r>
+            <w:r>
+              <w:rPr>
+                <w:b w:val="0"/>
+                <w:bCs w:val="0"/>
+              </w:rPr>
+              <w:t>(validation) (</w:t>
+            </w:r>
+            <w:r>
+              <w:rPr>
+                <w:b w:val="0"/>
+                <w:bCs w:val="0"/>
+              </w:rPr>
+              <w:t>lower</w:t>
+            </w:r>
+            <w:r>
+              <w:rPr>
+                <w:b w:val="0"/>
+                <w:bCs w:val="0"/>
+              </w:rPr>
+              <w:t xml:space="preserve"> is better)</w:t>
+            </w:r>
+          </w:p>
+        </w:tc>
+      </w:tr>
+      <w:tr>
+        <w:trPr>
+          <w:cnfStyle w:val="000000100000" w:firstRow="0" w:lastRow="0" w:firstColumn="0" w:lastColumn="0" w:oddVBand="0" w:evenVBand="0" w:oddHBand="1" w:evenHBand="0" w:firstRowFirstColumn="0" w:firstRowLastColumn="0" w:lastRowFirstColumn="0" w:lastRowLastColumn="0"/>
+        </w:trPr>
+        <w:tc>
+          <w:tcPr>
+            <w:cnfStyle w:val="001000000000" w:firstRow="0" w:lastRow="0" w:firstColumn="1" w:lastColumn="0" w:oddVBand="0" w:evenVBand="0" w:oddHBand="0" w:evenHBand="0" w:firstRowFirstColumn="0" w:firstRowLastColumn="0" w:lastRowFirstColumn="0" w:lastRowLastColumn="0"/>
+            <w:tcW w:w="1795" w:type="dxa"/>
+          </w:tcPr>
+          <w:p>
+            <w:pPr>
+              <w:jc w:val="both"/>
+            </w:pPr>
+            <w:r>
+              <w:t>Resnet152</w:t>
+            </w:r>
+          </w:p>
+        </w:tc>
+        <w:tc>
+          <w:tcPr>
+            <w:tcW w:w="3060" w:type="dxa"/>
+          </w:tcPr>
+          <w:p>
+            <w:pPr>
+              <w:cnfStyle w:val="000000100000" w:firstRow="0" w:lastRow="0" w:firstColumn="0" w:lastColumn="0" w:oddVBand="0" w:evenVBand="0" w:oddHBand="1" w:evenHBand="0" w:firstRowFirstColumn="0" w:firstRowLastColumn="0" w:lastRowFirstColumn="0" w:lastRowLastColumn="0"/>
+              <w:rPr>
+                <w:b/>
+                <w:bCs/>
+                <w:color w:val="000000"/>
+                <w:sz w:val="21"/>
+                <w:szCs w:val="21"/>
+              </w:rPr>
+            </w:pPr>
+            <w:r>
+              <w:rPr>
+                <w:b/>
+                <w:bCs/>
+                <w:color w:val="000000"/>
+                <w:sz w:val="21"/>
+                <w:szCs w:val="21"/>
+              </w:rPr>
+              <w:t>0.006472491909385114</w:t>
+            </w:r>
+          </w:p>
+        </w:tc>
+        <w:tc>
+          <w:tcPr>
+            <w:tcW w:w="4495" w:type="dxa"/>
+          </w:tcPr>
+          <w:p>
+            <w:pPr>
+              <w:cnfStyle w:val="000000100000" w:firstRow="0" w:lastRow="0" w:firstColumn="0" w:lastColumn="0" w:oddVBand="0" w:evenVBand="0" w:oddHBand="1" w:evenHBand="0" w:firstRowFirstColumn="0" w:firstRowLastColumn="0" w:lastRowFirstColumn="0" w:lastRowLastColumn="0"/>
+              <w:rPr>
+                <w:b/>
+                <w:bCs/>
+                <w:color w:val="000000"/>
+                <w:sz w:val="21"/>
+                <w:szCs w:val="21"/>
+              </w:rPr>
+            </w:pPr>
+            <w:r>
+              <w:rPr>
+                <w:b/>
+                <w:bCs/>
+                <w:color w:val="000000"/>
+                <w:sz w:val="21"/>
+                <w:szCs w:val="21"/>
+              </w:rPr>
+              <w:t>0.7868852459016393</w:t>
+            </w:r>
+          </w:p>
+        </w:tc>
+      </w:tr>
+      <w:tr>
+        <w:tc>
+          <w:tcPr>
+            <w:cnfStyle w:val="001000000000" w:firstRow="0" w:lastRow="0" w:firstColumn="1" w:lastColumn="0" w:oddVBand="0" w:evenVBand="0" w:oddHBand="0" w:evenHBand="0" w:firstRowFirstColumn="0" w:firstRowLastColumn="0" w:lastRowFirstColumn="0" w:lastRowLastColumn="0"/>
+            <w:tcW w:w="1795" w:type="dxa"/>
+          </w:tcPr>
+          <w:p>
+            <w:pPr>
+              <w:jc w:val="both"/>
+            </w:pPr>
+            <w:r>
+              <w:t>Inceptionv3</w:t>
+            </w:r>
+          </w:p>
+        </w:tc>
+        <w:tc>
+          <w:tcPr>
+            <w:tcW w:w="3060" w:type="dxa"/>
+          </w:tcPr>
+          <w:p>
+            <w:pPr>
+              <w:pStyle w:val="HTMLconformatoprevio"/>
+              <w:shd w:val="clear" w:color="auto" w:fill="FFFFFF"/>
+              <w:wordWrap w:val="0"/>
+              <w:textAlignment w:val="baseline"/>
+              <w:cnfStyle w:val="000000000000" w:firstRow="0" w:lastRow="0" w:firstColumn="0" w:lastColumn="0" w:oddVBand="0" w:evenVBand="0" w:oddHBand="0" w:evenHBand="0" w:firstRowFirstColumn="0" w:firstRowLastColumn="0" w:lastRowFirstColumn="0" w:lastRowLastColumn="0"/>
+              <w:rPr>
+                <w:rFonts w:asciiTheme="minorHAnsi" w:eastAsiaTheme="minorHAnsi" w:hAnsiTheme="minorHAnsi" w:cstheme="minorBidi"/>
+                <w:color w:val="000000"/>
+                <w:sz w:val="21"/>
+                <w:szCs w:val="21"/>
+              </w:rPr>
+            </w:pPr>
+            <w:r>
+              <w:rPr>
+                <w:rFonts w:asciiTheme="minorHAnsi" w:eastAsiaTheme="minorHAnsi" w:hAnsiTheme="minorHAnsi" w:cstheme="minorBidi"/>
+                <w:color w:val="000000"/>
+                <w:sz w:val="21"/>
+                <w:szCs w:val="21"/>
+              </w:rPr>
+              <w:t>0.11542610571736785</w:t>
+            </w:r>
+          </w:p>
+        </w:tc>
+        <w:tc>
+          <w:tcPr>
+            <w:tcW w:w="4495" w:type="dxa"/>
+          </w:tcPr>
+          <w:p>
+            <w:pPr>
+              <w:cnfStyle w:val="000000000000" w:firstRow="0" w:lastRow="0" w:firstColumn="0" w:lastColumn="0" w:oddVBand="0" w:evenVBand="0" w:oddHBand="0" w:evenHBand="0" w:firstRowFirstColumn="0" w:firstRowLastColumn="0" w:lastRowFirstColumn="0" w:lastRowLastColumn="0"/>
+              <w:rPr>
+                <w:color w:val="000000"/>
+                <w:sz w:val="21"/>
+                <w:szCs w:val="21"/>
+              </w:rPr>
+            </w:pPr>
+            <w:r>
+              <w:rPr>
+                <w:color w:val="000000"/>
+                <w:sz w:val="21"/>
+                <w:szCs w:val="21"/>
+              </w:rPr>
+              <w:t>0.8557377049180328</w:t>
+            </w:r>
+          </w:p>
+        </w:tc>
+      </w:tr>
+      <w:tr>
+        <w:trPr>
+          <w:cnfStyle w:val="000000100000" w:firstRow="0" w:lastRow="0" w:firstColumn="0" w:lastColumn="0" w:oddVBand="0" w:evenVBand="0" w:oddHBand="1" w:evenHBand="0" w:firstRowFirstColumn="0" w:firstRowLastColumn="0" w:lastRowFirstColumn="0" w:lastRowLastColumn="0"/>
+        </w:trPr>
+        <w:tc>
+          <w:tcPr>
+            <w:cnfStyle w:val="001000000000" w:firstRow="0" w:lastRow="0" w:firstColumn="1" w:lastColumn="0" w:oddVBand="0" w:evenVBand="0" w:oddHBand="0" w:evenHBand="0" w:firstRowFirstColumn="0" w:firstRowLastColumn="0" w:lastRowFirstColumn="0" w:lastRowLastColumn="0"/>
+            <w:tcW w:w="1795" w:type="dxa"/>
+          </w:tcPr>
+          <w:p>
+            <w:pPr>
+              <w:jc w:val="both"/>
+            </w:pPr>
+            <w:r>
+              <w:t>exception</w:t>
+            </w:r>
+          </w:p>
+        </w:tc>
+        <w:tc>
+          <w:tcPr>
+            <w:tcW w:w="3060" w:type="dxa"/>
+          </w:tcPr>
+          <w:p>
+            <w:pPr>
+              <w:cnfStyle w:val="000000100000" w:firstRow="0" w:lastRow="0" w:firstColumn="0" w:lastColumn="0" w:oddVBand="0" w:evenVBand="0" w:oddHBand="1" w:evenHBand="0" w:firstRowFirstColumn="0" w:firstRowLastColumn="0" w:lastRowFirstColumn="0" w:lastRowLastColumn="0"/>
+              <w:rPr>
+                <w:color w:val="000000"/>
+                <w:sz w:val="21"/>
+                <w:szCs w:val="21"/>
+              </w:rPr>
+            </w:pPr>
+            <w:r>
+              <w:rPr>
+                <w:color w:val="000000"/>
+                <w:sz w:val="21"/>
+                <w:szCs w:val="21"/>
+              </w:rPr>
+              <w:t>0.18015102481121897</w:t>
+            </w:r>
+          </w:p>
+        </w:tc>
+        <w:tc>
+          <w:tcPr>
+            <w:tcW w:w="4495" w:type="dxa"/>
+          </w:tcPr>
+          <w:p>
+            <w:pPr>
+              <w:cnfStyle w:val="000000100000" w:firstRow="0" w:lastRow="0" w:firstColumn="0" w:lastColumn="0" w:oddVBand="0" w:evenVBand="0" w:oddHBand="1" w:evenHBand="0" w:firstRowFirstColumn="0" w:firstRowLastColumn="0" w:lastRowFirstColumn="0" w:lastRowLastColumn="0"/>
+              <w:rPr>
+                <w:color w:val="000000"/>
+                <w:sz w:val="21"/>
+                <w:szCs w:val="21"/>
+              </w:rPr>
+            </w:pPr>
+            <w:r>
+              <w:rPr>
+                <w:color w:val="000000"/>
+                <w:sz w:val="21"/>
+                <w:szCs w:val="21"/>
+              </w:rPr>
+              <w:t>0.8491803278688524</w:t>
+            </w:r>
+          </w:p>
+        </w:tc>
+      </w:tr>
+      <w:tr>
+        <w:tc>
+          <w:tcPr>
+            <w:cnfStyle w:val="001000000000" w:firstRow="0" w:lastRow="0" w:firstColumn="1" w:lastColumn="0" w:oddVBand="0" w:evenVBand="0" w:oddHBand="0" w:evenHBand="0" w:firstRowFirstColumn="0" w:firstRowLastColumn="0" w:lastRowFirstColumn="0" w:lastRowLastColumn="0"/>
+            <w:tcW w:w="1795" w:type="dxa"/>
+          </w:tcPr>
+          <w:p>
+            <w:pPr>
+              <w:jc w:val="both"/>
+            </w:pPr>
+            <w:r>
+              <w:t>Densenet161</w:t>
+            </w:r>
+          </w:p>
+        </w:tc>
+        <w:tc>
+          <w:tcPr>
+            <w:tcW w:w="3060" w:type="dxa"/>
+          </w:tcPr>
+          <w:p>
+            <w:pPr>
+              <w:cnfStyle w:val="000000000000" w:firstRow="0" w:lastRow="0" w:firstColumn="0" w:lastColumn="0" w:oddVBand="0" w:evenVBand="0" w:oddHBand="0" w:evenHBand="0" w:firstRowFirstColumn="0" w:firstRowLastColumn="0" w:lastRowFirstColumn="0" w:lastRowLastColumn="0"/>
+              <w:rPr>
+                <w:color w:val="000000"/>
+                <w:sz w:val="21"/>
+                <w:szCs w:val="21"/>
+              </w:rPr>
+            </w:pPr>
+            <w:r>
+              <w:rPr>
+                <w:color w:val="000000"/>
+                <w:sz w:val="21"/>
+                <w:szCs w:val="21"/>
+              </w:rPr>
+              <w:t>0.1186623516720604</w:t>
+            </w:r>
+          </w:p>
+        </w:tc>
+        <w:tc>
+          <w:tcPr>
+            <w:tcW w:w="4495" w:type="dxa"/>
+          </w:tcPr>
+          <w:p>
+            <w:pPr>
+              <w:cnfStyle w:val="000000000000" w:firstRow="0" w:lastRow="0" w:firstColumn="0" w:lastColumn="0" w:oddVBand="0" w:evenVBand="0" w:oddHBand="0" w:evenHBand="0" w:firstRowFirstColumn="0" w:firstRowLastColumn="0" w:lastRowFirstColumn="0" w:lastRowLastColumn="0"/>
+              <w:rPr>
+                <w:color w:val="000000"/>
+                <w:sz w:val="21"/>
+                <w:szCs w:val="21"/>
+              </w:rPr>
+            </w:pPr>
+            <w:r>
+              <w:rPr>
+                <w:color w:val="000000"/>
+                <w:sz w:val="21"/>
+                <w:szCs w:val="21"/>
+              </w:rPr>
+              <w:t>0.898360655737705</w:t>
+            </w:r>
+          </w:p>
+        </w:tc>
+      </w:tr>
+    </w:tbl>
     <w:p>
       <w:pPr>
         <w:jc w:val="both"/>
       </w:pPr>
     </w:p>
+    <w:tbl>
+      <w:tblPr>
+        <w:tblStyle w:val="Tablanormal3"/>
+        <w:tblW w:w="0" w:type="auto"/>
+        <w:tblLook w:val="04A0" w:firstRow="1" w:lastRow="0" w:firstColumn="1" w:lastColumn="0" w:noHBand="0" w:noVBand="1"/>
+      </w:tblPr>
+      <w:tblGrid>
+        <w:gridCol w:w="1795"/>
+        <w:gridCol w:w="3060"/>
+        <w:gridCol w:w="4495"/>
+      </w:tblGrid>
+      <w:tr>
+        <w:trPr>
+          <w:cnfStyle w:val="100000000000" w:firstRow="1" w:lastRow="0" w:firstColumn="0" w:lastColumn="0" w:oddVBand="0" w:evenVBand="0" w:oddHBand="0" w:evenHBand="0" w:firstRowFirstColumn="0" w:firstRowLastColumn="0" w:lastRowFirstColumn="0" w:lastRowLastColumn="0"/>
+        </w:trPr>
+        <w:tc>
+          <w:tcPr>
+            <w:cnfStyle w:val="001000000100" w:firstRow="0" w:lastRow="0" w:firstColumn="1" w:lastColumn="0" w:oddVBand="0" w:evenVBand="0" w:oddHBand="0" w:evenHBand="0" w:firstRowFirstColumn="1" w:firstRowLastColumn="0" w:lastRowFirstColumn="0" w:lastRowLastColumn="0"/>
+            <w:tcW w:w="1795" w:type="dxa"/>
+          </w:tcPr>
+          <w:p>
+            <w:pPr>
+              <w:jc w:val="both"/>
+              <w:rPr>
+                <w:b w:val="0"/>
+                <w:bCs w:val="0"/>
+              </w:rPr>
+            </w:pPr>
+            <w:r>
+              <w:rPr>
+                <w:b w:val="0"/>
+                <w:bCs w:val="0"/>
+              </w:rPr>
+              <w:t>Model</w:t>
+            </w:r>
+          </w:p>
+        </w:tc>
+        <w:tc>
+          <w:tcPr>
+            <w:tcW w:w="3060" w:type="dxa"/>
+          </w:tcPr>
+          <w:p>
+            <w:pPr>
+              <w:jc w:val="both"/>
+              <w:cnfStyle w:val="100000000000" w:firstRow="1" w:lastRow="0" w:firstColumn="0" w:lastColumn="0" w:oddVBand="0" w:evenVBand="0" w:oddHBand="0" w:evenHBand="0" w:firstRowFirstColumn="0" w:firstRowLastColumn="0" w:lastRowFirstColumn="0" w:lastRowLastColumn="0"/>
+              <w:rPr>
+                <w:caps w:val="0"/>
+              </w:rPr>
+            </w:pPr>
+            <w:r>
+              <w:rPr>
+                <w:b w:val="0"/>
+                <w:bCs w:val="0"/>
+              </w:rPr>
+              <w:t>Jaccard</w:t>
+            </w:r>
+            <w:r>
+              <w:rPr>
+                <w:b w:val="0"/>
+                <w:bCs w:val="0"/>
+              </w:rPr>
+              <w:t>_</w:t>
+            </w:r>
+            <w:r>
+              <w:rPr>
+                <w:b w:val="0"/>
+                <w:bCs w:val="0"/>
+              </w:rPr>
+              <w:t>score</w:t>
+            </w:r>
+          </w:p>
+          <w:p>
+            <w:pPr>
+              <w:jc w:val="both"/>
+              <w:cnfStyle w:val="100000000000" w:firstRow="1" w:lastRow="0" w:firstColumn="0" w:lastColumn="0" w:oddVBand="0" w:evenVBand="0" w:oddHBand="0" w:evenHBand="0" w:firstRowFirstColumn="0" w:firstRowLastColumn="0" w:lastRowFirstColumn="0" w:lastRowLastColumn="0"/>
+              <w:rPr>
+                <w:b w:val="0"/>
+                <w:bCs w:val="0"/>
+              </w:rPr>
+            </w:pPr>
+            <w:r>
+              <w:rPr>
+                <w:b w:val="0"/>
+                <w:bCs w:val="0"/>
+              </w:rPr>
+              <w:t>(Training)(higher is better)</w:t>
+            </w:r>
+          </w:p>
+        </w:tc>
+        <w:tc>
+          <w:tcPr>
+            <w:tcW w:w="4495" w:type="dxa"/>
+          </w:tcPr>
+          <w:p>
+            <w:pPr>
+              <w:jc w:val="both"/>
+              <w:cnfStyle w:val="100000000000" w:firstRow="1" w:lastRow="0" w:firstColumn="0" w:lastColumn="0" w:oddVBand="0" w:evenVBand="0" w:oddHBand="0" w:evenHBand="0" w:firstRowFirstColumn="0" w:firstRowLastColumn="0" w:lastRowFirstColumn="0" w:lastRowLastColumn="0"/>
+              <w:rPr>
+                <w:caps w:val="0"/>
+              </w:rPr>
+            </w:pPr>
+            <w:r>
+              <w:rPr>
+                <w:b w:val="0"/>
+                <w:bCs w:val="0"/>
+              </w:rPr>
+              <w:t>jaccard</w:t>
+            </w:r>
+            <w:r>
+              <w:rPr>
+                <w:b w:val="0"/>
+                <w:bCs w:val="0"/>
+              </w:rPr>
+              <w:t>_</w:t>
+            </w:r>
+            <w:r>
+              <w:rPr>
+                <w:b w:val="0"/>
+                <w:bCs w:val="0"/>
+              </w:rPr>
+              <w:t xml:space="preserve">score    </w:t>
+            </w:r>
+            <w:r>
+              <w:rPr>
+                <w:b w:val="0"/>
+                <w:bCs w:val="0"/>
+              </w:rPr>
+              <w:t xml:space="preserve"> </w:t>
+            </w:r>
+            <w:r>
+              <w:rPr>
+                <w:b w:val="0"/>
+                <w:bCs w:val="0"/>
+              </w:rPr>
+              <w:t xml:space="preserve">           </w:t>
+            </w:r>
+          </w:p>
+          <w:p>
+            <w:pPr>
+              <w:jc w:val="both"/>
+              <w:cnfStyle w:val="100000000000" w:firstRow="1" w:lastRow="0" w:firstColumn="0" w:lastColumn="0" w:oddVBand="0" w:evenVBand="0" w:oddHBand="0" w:evenHBand="0" w:firstRowFirstColumn="0" w:firstRowLastColumn="0" w:lastRowFirstColumn="0" w:lastRowLastColumn="0"/>
+              <w:rPr>
+                <w:b w:val="0"/>
+                <w:bCs w:val="0"/>
+              </w:rPr>
+            </w:pPr>
+            <w:r>
+              <w:rPr>
+                <w:b w:val="0"/>
+                <w:bCs w:val="0"/>
+              </w:rPr>
+              <w:t>(validation) (higher is better)</w:t>
+            </w:r>
+          </w:p>
+        </w:tc>
+      </w:tr>
+      <w:tr>
+        <w:trPr>
+          <w:cnfStyle w:val="000000100000" w:firstRow="0" w:lastRow="0" w:firstColumn="0" w:lastColumn="0" w:oddVBand="0" w:evenVBand="0" w:oddHBand="1" w:evenHBand="0" w:firstRowFirstColumn="0" w:firstRowLastColumn="0" w:lastRowFirstColumn="0" w:lastRowLastColumn="0"/>
+        </w:trPr>
+        <w:tc>
+          <w:tcPr>
+            <w:cnfStyle w:val="001000000000" w:firstRow="0" w:lastRow="0" w:firstColumn="1" w:lastColumn="0" w:oddVBand="0" w:evenVBand="0" w:oddHBand="0" w:evenHBand="0" w:firstRowFirstColumn="0" w:firstRowLastColumn="0" w:lastRowFirstColumn="0" w:lastRowLastColumn="0"/>
+            <w:tcW w:w="1795" w:type="dxa"/>
+          </w:tcPr>
+          <w:p>
+            <w:pPr>
+              <w:jc w:val="both"/>
+            </w:pPr>
+            <w:r>
+              <w:t>Resnet152</w:t>
+            </w:r>
+          </w:p>
+        </w:tc>
+        <w:tc>
+          <w:tcPr>
+            <w:tcW w:w="3060" w:type="dxa"/>
+          </w:tcPr>
+          <w:p>
+            <w:pPr>
+              <w:cnfStyle w:val="000000100000" w:firstRow="0" w:lastRow="0" w:firstColumn="0" w:lastColumn="0" w:oddVBand="0" w:evenVBand="0" w:oddHBand="1" w:evenHBand="0" w:firstRowFirstColumn="0" w:firstRowLastColumn="0" w:lastRowFirstColumn="0" w:lastRowLastColumn="0"/>
+              <w:rPr>
+                <w:b/>
+                <w:bCs/>
+                <w:color w:val="000000"/>
+                <w:sz w:val="21"/>
+                <w:szCs w:val="21"/>
+              </w:rPr>
+            </w:pPr>
+            <w:r>
+              <w:rPr>
+                <w:b/>
+                <w:bCs/>
+                <w:color w:val="000000"/>
+                <w:sz w:val="21"/>
+                <w:szCs w:val="21"/>
+              </w:rPr>
+              <w:t>0.9875417909099123</w:t>
+            </w:r>
+          </w:p>
+        </w:tc>
+        <w:tc>
+          <w:tcPr>
+            <w:tcW w:w="4495" w:type="dxa"/>
+          </w:tcPr>
+          <w:p>
+            <w:pPr>
+              <w:cnfStyle w:val="000000100000" w:firstRow="0" w:lastRow="0" w:firstColumn="0" w:lastColumn="0" w:oddVBand="0" w:evenVBand="0" w:oddHBand="1" w:evenHBand="0" w:firstRowFirstColumn="0" w:firstRowLastColumn="0" w:lastRowFirstColumn="0" w:lastRowLastColumn="0"/>
+              <w:rPr>
+                <w:b/>
+                <w:bCs/>
+                <w:color w:val="000000"/>
+                <w:sz w:val="21"/>
+                <w:szCs w:val="21"/>
+              </w:rPr>
+            </w:pPr>
+            <w:r>
+              <w:rPr>
+                <w:b/>
+                <w:bCs/>
+                <w:color w:val="000000"/>
+                <w:sz w:val="21"/>
+                <w:szCs w:val="21"/>
+              </w:rPr>
+              <w:t>0.13806384520081713</w:t>
+            </w:r>
+          </w:p>
+        </w:tc>
+      </w:tr>
+      <w:tr>
+        <w:tc>
+          <w:tcPr>
+            <w:cnfStyle w:val="001000000000" w:firstRow="0" w:lastRow="0" w:firstColumn="1" w:lastColumn="0" w:oddVBand="0" w:evenVBand="0" w:oddHBand="0" w:evenHBand="0" w:firstRowFirstColumn="0" w:firstRowLastColumn="0" w:lastRowFirstColumn="0" w:lastRowLastColumn="0"/>
+            <w:tcW w:w="1795" w:type="dxa"/>
+          </w:tcPr>
+          <w:p>
+            <w:pPr>
+              <w:jc w:val="both"/>
+            </w:pPr>
+            <w:r>
+              <w:t>Inceptionv3</w:t>
+            </w:r>
+          </w:p>
+        </w:tc>
+        <w:tc>
+          <w:tcPr>
+            <w:tcW w:w="3060" w:type="dxa"/>
+          </w:tcPr>
+          <w:p>
+            <w:pPr>
+              <w:pStyle w:val="HTMLconformatoprevio"/>
+              <w:shd w:val="clear" w:color="auto" w:fill="FFFFFF"/>
+              <w:wordWrap w:val="0"/>
+              <w:textAlignment w:val="baseline"/>
+              <w:cnfStyle w:val="000000000000" w:firstRow="0" w:lastRow="0" w:firstColumn="0" w:lastColumn="0" w:oddVBand="0" w:evenVBand="0" w:oddHBand="0" w:evenHBand="0" w:firstRowFirstColumn="0" w:firstRowLastColumn="0" w:lastRowFirstColumn="0" w:lastRowLastColumn="0"/>
+              <w:rPr>
+                <w:rFonts w:asciiTheme="minorHAnsi" w:eastAsiaTheme="minorHAnsi" w:hAnsiTheme="minorHAnsi" w:cstheme="minorBidi"/>
+                <w:color w:val="000000"/>
+                <w:sz w:val="21"/>
+                <w:szCs w:val="21"/>
+              </w:rPr>
+            </w:pPr>
+            <w:r>
+              <w:rPr>
+                <w:rFonts w:asciiTheme="minorHAnsi" w:eastAsiaTheme="minorHAnsi" w:hAnsiTheme="minorHAnsi" w:cstheme="minorBidi"/>
+                <w:color w:val="000000"/>
+                <w:sz w:val="21"/>
+                <w:szCs w:val="21"/>
+              </w:rPr>
+              <w:t>0.8091911196298816</w:t>
+            </w:r>
+          </w:p>
+        </w:tc>
+        <w:tc>
+          <w:tcPr>
+            <w:tcW w:w="4495" w:type="dxa"/>
+          </w:tcPr>
+          <w:p>
+            <w:pPr>
+              <w:cnfStyle w:val="000000000000" w:firstRow="0" w:lastRow="0" w:firstColumn="0" w:lastColumn="0" w:oddVBand="0" w:evenVBand="0" w:oddHBand="0" w:evenHBand="0" w:firstRowFirstColumn="0" w:firstRowLastColumn="0" w:lastRowFirstColumn="0" w:lastRowLastColumn="0"/>
+              <w:rPr>
+                <w:color w:val="000000"/>
+                <w:sz w:val="21"/>
+                <w:szCs w:val="21"/>
+              </w:rPr>
+            </w:pPr>
+            <w:r>
+              <w:rPr>
+                <w:color w:val="000000"/>
+                <w:sz w:val="21"/>
+                <w:szCs w:val="21"/>
+              </w:rPr>
+              <w:t>0.08992359250592097</w:t>
+            </w:r>
+          </w:p>
+        </w:tc>
+      </w:tr>
+      <w:tr>
+        <w:trPr>
+          <w:cnfStyle w:val="000000100000" w:firstRow="0" w:lastRow="0" w:firstColumn="0" w:lastColumn="0" w:oddVBand="0" w:evenVBand="0" w:oddHBand="1" w:evenHBand="0" w:firstRowFirstColumn="0" w:firstRowLastColumn="0" w:lastRowFirstColumn="0" w:lastRowLastColumn="0"/>
+        </w:trPr>
+        <w:tc>
+          <w:tcPr>
+            <w:cnfStyle w:val="001000000000" w:firstRow="0" w:lastRow="0" w:firstColumn="1" w:lastColumn="0" w:oddVBand="0" w:evenVBand="0" w:oddHBand="0" w:evenHBand="0" w:firstRowFirstColumn="0" w:firstRowLastColumn="0" w:lastRowFirstColumn="0" w:lastRowLastColumn="0"/>
+            <w:tcW w:w="1795" w:type="dxa"/>
+          </w:tcPr>
+          <w:p>
+            <w:pPr>
+              <w:jc w:val="both"/>
+            </w:pPr>
+            <w:r>
+              <w:t>exception</w:t>
+            </w:r>
+          </w:p>
+        </w:tc>
+        <w:tc>
+          <w:tcPr>
+            <w:tcW w:w="3060" w:type="dxa"/>
+          </w:tcPr>
+          <w:p>
+            <w:pPr>
+              <w:cnfStyle w:val="000000100000" w:firstRow="0" w:lastRow="0" w:firstColumn="0" w:lastColumn="0" w:oddVBand="0" w:evenVBand="0" w:oddHBand="1" w:evenHBand="0" w:firstRowFirstColumn="0" w:firstRowLastColumn="0" w:lastRowFirstColumn="0" w:lastRowLastColumn="0"/>
+              <w:rPr>
+                <w:color w:val="000000"/>
+                <w:sz w:val="21"/>
+                <w:szCs w:val="21"/>
+              </w:rPr>
+            </w:pPr>
+            <w:r>
+              <w:rPr>
+                <w:color w:val="000000"/>
+                <w:sz w:val="21"/>
+                <w:szCs w:val="21"/>
+              </w:rPr>
+              <w:t>0.7065833162696866</w:t>
+            </w:r>
+          </w:p>
+        </w:tc>
+        <w:tc>
+          <w:tcPr>
+            <w:tcW w:w="4495" w:type="dxa"/>
+          </w:tcPr>
+          <w:p>
+            <w:pPr>
+              <w:cnfStyle w:val="000000100000" w:firstRow="0" w:lastRow="0" w:firstColumn="0" w:lastColumn="0" w:oddVBand="0" w:evenVBand="0" w:oddHBand="1" w:evenHBand="0" w:firstRowFirstColumn="0" w:firstRowLastColumn="0" w:lastRowFirstColumn="0" w:lastRowLastColumn="0"/>
+              <w:rPr>
+                <w:color w:val="000000"/>
+                <w:sz w:val="21"/>
+                <w:szCs w:val="21"/>
+              </w:rPr>
+            </w:pPr>
+            <w:r>
+              <w:rPr>
+                <w:color w:val="000000"/>
+                <w:sz w:val="21"/>
+                <w:szCs w:val="21"/>
+              </w:rPr>
+              <w:t>0.09127099006131263</w:t>
+            </w:r>
+          </w:p>
+        </w:tc>
+      </w:tr>
+      <w:tr>
+        <w:tc>
+          <w:tcPr>
+            <w:cnfStyle w:val="001000000000" w:firstRow="0" w:lastRow="0" w:firstColumn="1" w:lastColumn="0" w:oddVBand="0" w:evenVBand="0" w:oddHBand="0" w:evenHBand="0" w:firstRowFirstColumn="0" w:firstRowLastColumn="0" w:lastRowFirstColumn="0" w:lastRowLastColumn="0"/>
+            <w:tcW w:w="1795" w:type="dxa"/>
+          </w:tcPr>
+          <w:p>
+            <w:pPr>
+              <w:jc w:val="both"/>
+            </w:pPr>
+            <w:r>
+              <w:t>Densenet161</w:t>
+            </w:r>
+          </w:p>
+        </w:tc>
+        <w:tc>
+          <w:tcPr>
+            <w:tcW w:w="3060" w:type="dxa"/>
+          </w:tcPr>
+          <w:p>
+            <w:pPr>
+              <w:cnfStyle w:val="000000000000" w:firstRow="0" w:lastRow="0" w:firstColumn="0" w:lastColumn="0" w:oddVBand="0" w:evenVBand="0" w:oddHBand="0" w:evenHBand="0" w:firstRowFirstColumn="0" w:firstRowLastColumn="0" w:lastRowFirstColumn="0" w:lastRowLastColumn="0"/>
+              <w:rPr>
+                <w:color w:val="000000"/>
+                <w:sz w:val="21"/>
+                <w:szCs w:val="21"/>
+              </w:rPr>
+            </w:pPr>
+            <w:r>
+              <w:rPr>
+                <w:color w:val="000000"/>
+                <w:sz w:val="21"/>
+                <w:szCs w:val="21"/>
+              </w:rPr>
+              <w:t>0.7984909354221321</w:t>
+            </w:r>
+          </w:p>
+        </w:tc>
+        <w:tc>
+          <w:tcPr>
+            <w:tcW w:w="4495" w:type="dxa"/>
+          </w:tcPr>
+          <w:p>
+            <w:pPr>
+              <w:cnfStyle w:val="000000000000" w:firstRow="0" w:lastRow="0" w:firstColumn="0" w:lastColumn="0" w:oddVBand="0" w:evenVBand="0" w:oddHBand="0" w:evenHBand="0" w:firstRowFirstColumn="0" w:firstRowLastColumn="0" w:lastRowFirstColumn="0" w:lastRowLastColumn="0"/>
+              <w:rPr>
+                <w:color w:val="000000"/>
+                <w:sz w:val="21"/>
+                <w:szCs w:val="21"/>
+              </w:rPr>
+            </w:pPr>
+            <w:r>
+              <w:rPr>
+                <w:color w:val="000000"/>
+                <w:sz w:val="21"/>
+                <w:szCs w:val="21"/>
+              </w:rPr>
+              <w:t>0.05340519695358405</w:t>
+            </w:r>
+          </w:p>
+        </w:tc>
+      </w:tr>
+    </w:tbl>
     <w:p>
       <w:pPr>
         <w:jc w:val="both"/>
       </w:pPr>
     </w:p>
-    <w:p>
-      <w:pPr>
-        <w:jc w:val="both"/>
-      </w:pPr>
-    </w:p>
-    <w:p>
-      <w:pPr>
-        <w:jc w:val="both"/>
-      </w:pPr>
-      <w:r>
-        <w:lastRenderedPageBreak/>
-        <w:t>Metrics</w:t>
-      </w:r>
-    </w:p>
-    <w:p>
-      <w:r>
-        <w:t>Resnet152</w:t>
-      </w:r>
-    </w:p>
-    <w:p>
-      <w:r>
-        <w:t>Train</w:t>
-      </w:r>
-    </w:p>
-    <w:p>
-      <w:pPr>
-        <w:shd w:val="clear" w:color="auto" w:fill="FFFFFF"/>
-        <w:tabs>
-          <w:tab w:val="left" w:pos="916"/>
-          <w:tab w:val="left" w:pos="1832"/>
-          <w:tab w:val="left" w:pos="2748"/>
-          <w:tab w:val="left" w:pos="3664"/>
-          <w:tab w:val="left" w:pos="4580"/>
-          <w:tab w:val="left" w:pos="5496"/>
-          <w:tab w:val="left" w:pos="6412"/>
-          <w:tab w:val="left" w:pos="7328"/>
-          <w:tab w:val="left" w:pos="8244"/>
-          <w:tab w:val="left" w:pos="9160"/>
-          <w:tab w:val="left" w:pos="10076"/>
-          <w:tab w:val="left" w:pos="10992"/>
-          <w:tab w:val="left" w:pos="11908"/>
-          <w:tab w:val="left" w:pos="12824"/>
-          <w:tab w:val="left" w:pos="13740"/>
-          <w:tab w:val="left" w:pos="14656"/>
-        </w:tabs>
-        <w:wordWrap w:val="0"/>
-        <w:spacing w:after="0" w:line="240" w:lineRule="auto"/>
-        <w:textAlignment w:val="baseline"/>
-        <w:rPr>
-          <w:rFonts w:ascii="Courier New" w:eastAsia="Times New Roman" w:hAnsi="Courier New" w:cs="Courier New"/>
-          <w:color w:val="000000"/>
-          <w:sz w:val="21"/>
-          <w:szCs w:val="21"/>
-        </w:rPr>
-      </w:pPr>
-      <w:r>
-        <w:rPr>
-          <w:rFonts w:ascii="Courier New" w:eastAsia="Times New Roman" w:hAnsi="Courier New" w:cs="Courier New"/>
-          <w:color w:val="000000"/>
-          <w:sz w:val="21"/>
-          <w:szCs w:val="21"/>
-        </w:rPr>
-        <w:t>F1 Score:  0.9934928041549645</w:t>
-      </w:r>
-    </w:p>
-    <w:p>
-      <w:pPr>
-        <w:shd w:val="clear" w:color="auto" w:fill="FFFFFF"/>
-        <w:tabs>
-          <w:tab w:val="left" w:pos="916"/>
-          <w:tab w:val="left" w:pos="1832"/>
-          <w:tab w:val="left" w:pos="2748"/>
-          <w:tab w:val="left" w:pos="3664"/>
-          <w:tab w:val="left" w:pos="4580"/>
-          <w:tab w:val="left" w:pos="5496"/>
-          <w:tab w:val="left" w:pos="6412"/>
-          <w:tab w:val="left" w:pos="7328"/>
-          <w:tab w:val="left" w:pos="8244"/>
-          <w:tab w:val="left" w:pos="9160"/>
-          <w:tab w:val="left" w:pos="10076"/>
-          <w:tab w:val="left" w:pos="10992"/>
-          <w:tab w:val="left" w:pos="11908"/>
-          <w:tab w:val="left" w:pos="12824"/>
-          <w:tab w:val="left" w:pos="13740"/>
-          <w:tab w:val="left" w:pos="14656"/>
-        </w:tabs>
-        <w:wordWrap w:val="0"/>
-        <w:spacing w:after="0" w:line="240" w:lineRule="auto"/>
-        <w:textAlignment w:val="baseline"/>
-        <w:rPr>
-          <w:rFonts w:ascii="Courier New" w:eastAsia="Times New Roman" w:hAnsi="Courier New" w:cs="Courier New"/>
-          <w:color w:val="000000"/>
-          <w:sz w:val="21"/>
-          <w:szCs w:val="21"/>
-        </w:rPr>
-      </w:pPr>
-      <w:r>
-        <w:rPr>
-          <w:rFonts w:ascii="Courier New" w:eastAsia="Times New Roman" w:hAnsi="Courier New" w:cs="Courier New"/>
-          <w:color w:val="000000"/>
-          <w:sz w:val="21"/>
-          <w:szCs w:val="21"/>
-        </w:rPr>
-        <w:t>Hamming Loss:  0.006472491909385114</w:t>
-      </w:r>
-    </w:p>
-    <w:p>
-      <w:pPr>
-        <w:shd w:val="clear" w:color="auto" w:fill="FFFFFF"/>
-        <w:tabs>
-          <w:tab w:val="left" w:pos="916"/>
-          <w:tab w:val="left" w:pos="1832"/>
-          <w:tab w:val="left" w:pos="2748"/>
-          <w:tab w:val="left" w:pos="3664"/>
-          <w:tab w:val="left" w:pos="4580"/>
-          <w:tab w:val="left" w:pos="5496"/>
-          <w:tab w:val="left" w:pos="6412"/>
-          <w:tab w:val="left" w:pos="7328"/>
-          <w:tab w:val="left" w:pos="8244"/>
-          <w:tab w:val="left" w:pos="9160"/>
-          <w:tab w:val="left" w:pos="10076"/>
-          <w:tab w:val="left" w:pos="10992"/>
-          <w:tab w:val="left" w:pos="11908"/>
-          <w:tab w:val="left" w:pos="12824"/>
-          <w:tab w:val="left" w:pos="13740"/>
-          <w:tab w:val="left" w:pos="14656"/>
-        </w:tabs>
-        <w:wordWrap w:val="0"/>
-        <w:spacing w:after="0" w:line="240" w:lineRule="auto"/>
-        <w:textAlignment w:val="baseline"/>
-        <w:rPr>
-          <w:rFonts w:ascii="Courier New" w:eastAsia="Times New Roman" w:hAnsi="Courier New" w:cs="Courier New"/>
-          <w:color w:val="000000"/>
-          <w:sz w:val="21"/>
-          <w:szCs w:val="21"/>
-        </w:rPr>
-      </w:pPr>
-      <w:r>
-        <w:rPr>
-          <w:rFonts w:ascii="Courier New" w:eastAsia="Times New Roman" w:hAnsi="Courier New" w:cs="Courier New"/>
-          <w:color w:val="000000"/>
-          <w:sz w:val="21"/>
-          <w:szCs w:val="21"/>
-        </w:rPr>
-        <w:t>Jaccard</w:t>
-      </w:r>
-      <w:r>
-        <w:rPr>
-          <w:rFonts w:ascii="Courier New" w:eastAsia="Times New Roman" w:hAnsi="Courier New" w:cs="Courier New"/>
-          <w:color w:val="000000"/>
-          <w:sz w:val="21"/>
-          <w:szCs w:val="21"/>
-        </w:rPr>
-        <w:t xml:space="preserve"> Score:  0.9875417909099123</w:t>
-      </w:r>
-    </w:p>
-    <w:p>
-      <w:pPr>
-        <w:shd w:val="clear" w:color="auto" w:fill="FFFFFF"/>
-        <w:tabs>
-          <w:tab w:val="left" w:pos="916"/>
-          <w:tab w:val="left" w:pos="1832"/>
-          <w:tab w:val="left" w:pos="2748"/>
-          <w:tab w:val="left" w:pos="3664"/>
-          <w:tab w:val="left" w:pos="4580"/>
-          <w:tab w:val="left" w:pos="5496"/>
-          <w:tab w:val="left" w:pos="6412"/>
-          <w:tab w:val="left" w:pos="7328"/>
-          <w:tab w:val="left" w:pos="8244"/>
-          <w:tab w:val="left" w:pos="9160"/>
-          <w:tab w:val="left" w:pos="10076"/>
-          <w:tab w:val="left" w:pos="10992"/>
-          <w:tab w:val="left" w:pos="11908"/>
-          <w:tab w:val="left" w:pos="12824"/>
-          <w:tab w:val="left" w:pos="13740"/>
-          <w:tab w:val="left" w:pos="14656"/>
-        </w:tabs>
-        <w:wordWrap w:val="0"/>
-        <w:spacing w:after="0" w:line="240" w:lineRule="auto"/>
-        <w:textAlignment w:val="baseline"/>
-        <w:rPr>
-          <w:rFonts w:ascii="Courier New" w:eastAsia="Times New Roman" w:hAnsi="Courier New" w:cs="Courier New"/>
-          <w:color w:val="000000"/>
-          <w:sz w:val="21"/>
-          <w:szCs w:val="21"/>
-        </w:rPr>
-      </w:pPr>
-      <w:r>
-        <w:rPr>
-          <w:rFonts w:ascii="Courier New" w:eastAsia="Times New Roman" w:hAnsi="Courier New" w:cs="Courier New"/>
-          <w:color w:val="000000"/>
-          <w:sz w:val="21"/>
-          <w:szCs w:val="21"/>
-        </w:rPr>
-        <w:t>log loss:  0.024156280111023325</w:t>
-      </w:r>
-    </w:p>
-    <w:p/>
-    <w:p>
-      <w:r>
-        <w:t>Validation</w:t>
-      </w:r>
-    </w:p>
-    <w:p>
-      <w:pPr>
-        <w:pStyle w:val="HTMLconformatoprevio"/>
-        <w:shd w:val="clear" w:color="auto" w:fill="FFFFFF"/>
-        <w:wordWrap w:val="0"/>
-        <w:textAlignment w:val="baseline"/>
-        <w:rPr>
-          <w:color w:val="000000"/>
-          <w:sz w:val="21"/>
-          <w:szCs w:val="21"/>
-        </w:rPr>
-      </w:pPr>
-      <w:r>
-        <w:rPr>
-          <w:color w:val="000000"/>
-          <w:sz w:val="21"/>
-          <w:szCs w:val="21"/>
-        </w:rPr>
-        <w:t>F1 Score:  0.20485367075515398</w:t>
-      </w:r>
-    </w:p>
-    <w:p>
-      <w:pPr>
-        <w:pStyle w:val="HTMLconformatoprevio"/>
-        <w:shd w:val="clear" w:color="auto" w:fill="FFFFFF"/>
-        <w:wordWrap w:val="0"/>
-        <w:textAlignment w:val="baseline"/>
-        <w:rPr>
-          <w:color w:val="000000"/>
-          <w:sz w:val="21"/>
-          <w:szCs w:val="21"/>
-        </w:rPr>
-      </w:pPr>
-      <w:r>
-        <w:rPr>
-          <w:color w:val="000000"/>
-          <w:sz w:val="21"/>
-          <w:szCs w:val="21"/>
-        </w:rPr>
-        <w:t>Hamming Loss:  0.7868852459016393</w:t>
-      </w:r>
-    </w:p>
-    <w:p>
-      <w:pPr>
-        <w:pStyle w:val="HTMLconformatoprevio"/>
-        <w:shd w:val="clear" w:color="auto" w:fill="FFFFFF"/>
-        <w:wordWrap w:val="0"/>
-        <w:textAlignment w:val="baseline"/>
-        <w:rPr>
-          <w:color w:val="000000"/>
-          <w:sz w:val="21"/>
-          <w:szCs w:val="21"/>
-        </w:rPr>
-      </w:pPr>
-      <w:r>
-        <w:rPr>
-          <w:color w:val="000000"/>
-          <w:sz w:val="21"/>
-          <w:szCs w:val="21"/>
-        </w:rPr>
-        <w:t>Jaccard</w:t>
-      </w:r>
-      <w:r>
-        <w:rPr>
-          <w:color w:val="000000"/>
-          <w:sz w:val="21"/>
-          <w:szCs w:val="21"/>
-        </w:rPr>
-        <w:t xml:space="preserve"> Score:  0.13806384520081713</w:t>
-      </w:r>
-    </w:p>
-    <w:p>
-      <w:pPr>
-        <w:pStyle w:val="HTMLconformatoprevio"/>
-        <w:shd w:val="clear" w:color="auto" w:fill="FFFFFF"/>
-        <w:wordWrap w:val="0"/>
-        <w:textAlignment w:val="baseline"/>
-        <w:rPr>
-          <w:color w:val="000000"/>
-          <w:sz w:val="21"/>
-          <w:szCs w:val="21"/>
-        </w:rPr>
-      </w:pPr>
-      <w:r>
-        <w:rPr>
-          <w:color w:val="000000"/>
-          <w:sz w:val="21"/>
-          <w:szCs w:val="21"/>
-        </w:rPr>
-        <w:t>log loss:  5.692915327122016</w:t>
-      </w:r>
-    </w:p>
-    <w:p/>
-    <w:p/>
-    <w:p>
-      <w:r>
-        <w:t>InceptionV3</w:t>
-      </w:r>
-    </w:p>
-    <w:p>
-      <w:r>
-        <w:t>Train</w:t>
-      </w:r>
-    </w:p>
-    <w:p>
-      <w:pPr>
-        <w:pStyle w:val="HTMLconformatoprevio"/>
-        <w:shd w:val="clear" w:color="auto" w:fill="FFFFFF"/>
-        <w:wordWrap w:val="0"/>
-        <w:textAlignment w:val="baseline"/>
-        <w:rPr>
-          <w:color w:val="000000"/>
-          <w:sz w:val="21"/>
-          <w:szCs w:val="21"/>
-        </w:rPr>
-      </w:pPr>
-      <w:r>
-        <w:rPr>
-          <w:color w:val="000000"/>
-          <w:sz w:val="21"/>
-          <w:szCs w:val="21"/>
-        </w:rPr>
-        <w:t>F1 Score:  0.8879849109216635</w:t>
-      </w:r>
-    </w:p>
-    <w:p>
-      <w:pPr>
-        <w:pStyle w:val="HTMLconformatoprevio"/>
-        <w:shd w:val="clear" w:color="auto" w:fill="FFFFFF"/>
-        <w:wordWrap w:val="0"/>
-        <w:textAlignment w:val="baseline"/>
-        <w:rPr>
-          <w:color w:val="000000"/>
-          <w:sz w:val="21"/>
-          <w:szCs w:val="21"/>
-        </w:rPr>
-      </w:pPr>
-      <w:r>
-        <w:rPr>
-          <w:color w:val="000000"/>
-          <w:sz w:val="21"/>
-          <w:szCs w:val="21"/>
-        </w:rPr>
-        <w:t>Hamming Loss:  0.11542610571736785</w:t>
-      </w:r>
-    </w:p>
-    <w:p>
-      <w:pPr>
-        <w:pStyle w:val="HTMLconformatoprevio"/>
-        <w:shd w:val="clear" w:color="auto" w:fill="FFFFFF"/>
-        <w:wordWrap w:val="0"/>
-        <w:textAlignment w:val="baseline"/>
-        <w:rPr>
-          <w:color w:val="000000"/>
-          <w:sz w:val="21"/>
-          <w:szCs w:val="21"/>
-        </w:rPr>
-      </w:pPr>
-      <w:r>
-        <w:rPr>
-          <w:color w:val="000000"/>
-          <w:sz w:val="21"/>
-          <w:szCs w:val="21"/>
-        </w:rPr>
-        <w:t>Jaccard</w:t>
-      </w:r>
-      <w:r>
-        <w:rPr>
-          <w:color w:val="000000"/>
-          <w:sz w:val="21"/>
-          <w:szCs w:val="21"/>
-        </w:rPr>
-        <w:t xml:space="preserve"> Score:  0.8091911196298816</w:t>
-      </w:r>
-    </w:p>
-    <w:p>
-      <w:pPr>
-        <w:pStyle w:val="HTMLconformatoprevio"/>
-        <w:shd w:val="clear" w:color="auto" w:fill="FFFFFF"/>
-        <w:wordWrap w:val="0"/>
-        <w:textAlignment w:val="baseline"/>
-        <w:rPr>
-          <w:color w:val="000000"/>
-          <w:sz w:val="21"/>
-          <w:szCs w:val="21"/>
-        </w:rPr>
-      </w:pPr>
-      <w:r>
-        <w:rPr>
-          <w:color w:val="000000"/>
-          <w:sz w:val="21"/>
-          <w:szCs w:val="21"/>
-        </w:rPr>
-        <w:t>log loss:  0.39418005801246914</w:t>
-      </w:r>
-    </w:p>
-    <w:p/>
-    <w:p>
-      <w:r>
-        <w:t>Validation</w:t>
-      </w:r>
-    </w:p>
-    <w:p>
-      <w:pPr>
-        <w:pStyle w:val="HTMLconformatoprevio"/>
-        <w:shd w:val="clear" w:color="auto" w:fill="FFFFFF"/>
-        <w:wordWrap w:val="0"/>
-        <w:textAlignment w:val="baseline"/>
-        <w:rPr>
-          <w:color w:val="000000"/>
-          <w:sz w:val="21"/>
-          <w:szCs w:val="21"/>
-        </w:rPr>
-      </w:pPr>
-      <w:r>
-        <w:rPr>
-          <w:color w:val="000000"/>
-          <w:sz w:val="21"/>
-          <w:szCs w:val="21"/>
-        </w:rPr>
-        <w:t>F1 Score:  0.1373008546820092</w:t>
-      </w:r>
-    </w:p>
-    <w:p>
-      <w:pPr>
-        <w:pStyle w:val="HTMLconformatoprevio"/>
-        <w:shd w:val="clear" w:color="auto" w:fill="FFFFFF"/>
-        <w:wordWrap w:val="0"/>
-        <w:textAlignment w:val="baseline"/>
-        <w:rPr>
-          <w:color w:val="000000"/>
-          <w:sz w:val="21"/>
-          <w:szCs w:val="21"/>
-        </w:rPr>
-      </w:pPr>
-      <w:r>
-        <w:rPr>
-          <w:color w:val="000000"/>
-          <w:sz w:val="21"/>
-          <w:szCs w:val="21"/>
-        </w:rPr>
-        <w:t>Hamming Loss:  0.8557377049180328</w:t>
-      </w:r>
-    </w:p>
-    <w:p>
-      <w:pPr>
-        <w:pStyle w:val="HTMLconformatoprevio"/>
-        <w:shd w:val="clear" w:color="auto" w:fill="FFFFFF"/>
-        <w:wordWrap w:val="0"/>
-        <w:textAlignment w:val="baseline"/>
-        <w:rPr>
-          <w:color w:val="000000"/>
-          <w:sz w:val="21"/>
-          <w:szCs w:val="21"/>
-        </w:rPr>
-      </w:pPr>
-      <w:r>
-        <w:rPr>
-          <w:color w:val="000000"/>
-          <w:sz w:val="21"/>
-          <w:szCs w:val="21"/>
-        </w:rPr>
-        <w:t>Jaccard</w:t>
-      </w:r>
-      <w:r>
-        <w:rPr>
-          <w:color w:val="000000"/>
-          <w:sz w:val="21"/>
-          <w:szCs w:val="21"/>
-        </w:rPr>
-        <w:t xml:space="preserve"> Score:  0.08992359250592097</w:t>
-      </w:r>
-    </w:p>
-    <w:p>
-      <w:pPr>
-        <w:pStyle w:val="HTMLconformatoprevio"/>
-        <w:shd w:val="clear" w:color="auto" w:fill="FFFFFF"/>
-        <w:wordWrap w:val="0"/>
-        <w:textAlignment w:val="baseline"/>
-        <w:rPr>
-          <w:color w:val="000000"/>
-          <w:sz w:val="21"/>
-          <w:szCs w:val="21"/>
-        </w:rPr>
-      </w:pPr>
-      <w:r>
-        <w:rPr>
-          <w:color w:val="000000"/>
-          <w:sz w:val="21"/>
-          <w:szCs w:val="21"/>
-        </w:rPr>
-        <w:t>log loss:  7.058589225571957</w:t>
-      </w:r>
-    </w:p>
-    <w:p/>
-    <w:p>
-      <w:proofErr w:type="spellStart"/>
-      <w:r>
-        <w:t>Xception</w:t>
-      </w:r>
-      <w:proofErr w:type="spellEnd"/>
-    </w:p>
-    <w:p>
-      <w:r>
-        <w:t>Train</w:t>
-      </w:r>
-    </w:p>
-    <w:p>
-      <w:pPr>
-        <w:pStyle w:val="HTMLconformatoprevio"/>
-        <w:shd w:val="clear" w:color="auto" w:fill="FFFFFF"/>
-        <w:wordWrap w:val="0"/>
-        <w:textAlignment w:val="baseline"/>
-        <w:rPr>
-          <w:color w:val="000000"/>
-          <w:sz w:val="21"/>
-          <w:szCs w:val="21"/>
-        </w:rPr>
-      </w:pPr>
-      <w:r>
-        <w:rPr>
-          <w:color w:val="000000"/>
-          <w:sz w:val="21"/>
-          <w:szCs w:val="21"/>
-        </w:rPr>
-        <w:t>F1 Score:  0.8187631969460836</w:t>
-      </w:r>
-    </w:p>
-    <w:p>
-      <w:pPr>
-        <w:pStyle w:val="HTMLconformatoprevio"/>
-        <w:shd w:val="clear" w:color="auto" w:fill="FFFFFF"/>
-        <w:wordWrap w:val="0"/>
-        <w:textAlignment w:val="baseline"/>
-        <w:rPr>
-          <w:color w:val="000000"/>
-          <w:sz w:val="21"/>
-          <w:szCs w:val="21"/>
-        </w:rPr>
-      </w:pPr>
-      <w:r>
-        <w:rPr>
-          <w:color w:val="000000"/>
-          <w:sz w:val="21"/>
-          <w:szCs w:val="21"/>
-        </w:rPr>
-        <w:t>Hamming Loss:  0.18015102481121897</w:t>
-      </w:r>
-    </w:p>
-    <w:p>
-      <w:pPr>
-        <w:pStyle w:val="HTMLconformatoprevio"/>
-        <w:shd w:val="clear" w:color="auto" w:fill="FFFFFF"/>
-        <w:wordWrap w:val="0"/>
-        <w:textAlignment w:val="baseline"/>
-        <w:rPr>
-          <w:color w:val="000000"/>
-          <w:sz w:val="21"/>
-          <w:szCs w:val="21"/>
-        </w:rPr>
-      </w:pPr>
-      <w:r>
-        <w:rPr>
-          <w:color w:val="000000"/>
-          <w:sz w:val="21"/>
-          <w:szCs w:val="21"/>
-        </w:rPr>
-        <w:t>Jaccard</w:t>
-      </w:r>
-      <w:r>
-        <w:rPr>
-          <w:color w:val="000000"/>
-          <w:sz w:val="21"/>
-          <w:szCs w:val="21"/>
-        </w:rPr>
-        <w:t xml:space="preserve"> Score:  0.7065833162696866</w:t>
-      </w:r>
-    </w:p>
-    <w:p>
-      <w:pPr>
-        <w:pStyle w:val="HTMLconformatoprevio"/>
-        <w:shd w:val="clear" w:color="auto" w:fill="FFFFFF"/>
-        <w:wordWrap w:val="0"/>
-        <w:textAlignment w:val="baseline"/>
-        <w:rPr>
-          <w:color w:val="000000"/>
-          <w:sz w:val="21"/>
-          <w:szCs w:val="21"/>
-        </w:rPr>
-      </w:pPr>
-      <w:r>
-        <w:rPr>
-          <w:color w:val="000000"/>
-          <w:sz w:val="21"/>
-          <w:szCs w:val="21"/>
-        </w:rPr>
-        <w:t>log loss:  0.6532672608083165</w:t>
-      </w:r>
-    </w:p>
-    <w:p/>
-    <w:p>
-      <w:r>
-        <w:t>Validation</w:t>
-      </w:r>
-    </w:p>
-    <w:p>
-      <w:pPr>
-        <w:pStyle w:val="HTMLconformatoprevio"/>
-        <w:shd w:val="clear" w:color="auto" w:fill="FFFFFF"/>
-        <w:wordWrap w:val="0"/>
-        <w:textAlignment w:val="baseline"/>
-        <w:rPr>
-          <w:color w:val="000000"/>
-          <w:sz w:val="21"/>
-          <w:szCs w:val="21"/>
-        </w:rPr>
-      </w:pPr>
-      <w:r>
-        <w:rPr>
-          <w:color w:val="000000"/>
-          <w:sz w:val="21"/>
-          <w:szCs w:val="21"/>
-        </w:rPr>
-        <w:t>F1 Score:  0.14215408247666314</w:t>
-      </w:r>
-    </w:p>
-    <w:p>
-      <w:pPr>
-        <w:pStyle w:val="HTMLconformatoprevio"/>
-        <w:shd w:val="clear" w:color="auto" w:fill="FFFFFF"/>
-        <w:wordWrap w:val="0"/>
-        <w:textAlignment w:val="baseline"/>
-        <w:rPr>
-          <w:color w:val="000000"/>
-          <w:sz w:val="21"/>
-          <w:szCs w:val="21"/>
-        </w:rPr>
-      </w:pPr>
-      <w:r>
-        <w:rPr>
-          <w:color w:val="000000"/>
-          <w:sz w:val="21"/>
-          <w:szCs w:val="21"/>
-        </w:rPr>
-        <w:t>Hamming Loss:  0.8491803278688524</w:t>
-      </w:r>
-    </w:p>
-    <w:p>
-      <w:pPr>
-        <w:pStyle w:val="HTMLconformatoprevio"/>
-        <w:shd w:val="clear" w:color="auto" w:fill="FFFFFF"/>
-        <w:wordWrap w:val="0"/>
-        <w:textAlignment w:val="baseline"/>
-        <w:rPr>
-          <w:color w:val="000000"/>
-          <w:sz w:val="21"/>
-          <w:szCs w:val="21"/>
-        </w:rPr>
-      </w:pPr>
-      <w:r>
-        <w:rPr>
-          <w:color w:val="000000"/>
-          <w:sz w:val="21"/>
-          <w:szCs w:val="21"/>
-        </w:rPr>
-        <w:t>Jaccard</w:t>
-      </w:r>
-      <w:r>
-        <w:rPr>
-          <w:color w:val="000000"/>
-          <w:sz w:val="21"/>
-          <w:szCs w:val="21"/>
-        </w:rPr>
-        <w:t xml:space="preserve"> Score:  0.09127099006131263</w:t>
-      </w:r>
-    </w:p>
-    <w:p>
-      <w:pPr>
-        <w:pStyle w:val="HTMLconformatoprevio"/>
-        <w:shd w:val="clear" w:color="auto" w:fill="FFFFFF"/>
-        <w:wordWrap w:val="0"/>
-        <w:textAlignment w:val="baseline"/>
-        <w:rPr>
-          <w:color w:val="000000"/>
-          <w:sz w:val="21"/>
-          <w:szCs w:val="21"/>
-        </w:rPr>
-      </w:pPr>
-      <w:r>
-        <w:rPr>
-          <w:color w:val="000000"/>
-          <w:sz w:val="21"/>
-          <w:szCs w:val="21"/>
-        </w:rPr>
-        <w:t>log loss:  6.8693384256494685</w:t>
-      </w:r>
-    </w:p>
-    <w:p/>
-    <w:p>
-      <w:proofErr w:type="spellStart"/>
-      <w:r>
-        <w:t>DenseNet</w:t>
-      </w:r>
-      <w:proofErr w:type="spellEnd"/>
-    </w:p>
-    <w:p>
-      <w:r>
-        <w:t>Train</w:t>
-      </w:r>
-    </w:p>
-    <w:p>
-      <w:pPr>
-        <w:pStyle w:val="HTMLconformatoprevio"/>
-        <w:shd w:val="clear" w:color="auto" w:fill="FFFFFF"/>
-        <w:wordWrap w:val="0"/>
-        <w:textAlignment w:val="baseline"/>
-        <w:rPr>
-          <w:color w:val="000000"/>
-          <w:sz w:val="21"/>
-          <w:szCs w:val="21"/>
-        </w:rPr>
-      </w:pPr>
-      <w:r>
-        <w:rPr>
-          <w:color w:val="000000"/>
-          <w:sz w:val="21"/>
-          <w:szCs w:val="21"/>
-        </w:rPr>
-        <w:t>F1 Score:  0.8827789013863031</w:t>
-      </w:r>
-    </w:p>
-    <w:p>
-      <w:pPr>
-        <w:pStyle w:val="HTMLconformatoprevio"/>
-        <w:shd w:val="clear" w:color="auto" w:fill="FFFFFF"/>
-        <w:wordWrap w:val="0"/>
-        <w:textAlignment w:val="baseline"/>
-        <w:rPr>
-          <w:color w:val="000000"/>
-          <w:sz w:val="21"/>
-          <w:szCs w:val="21"/>
-        </w:rPr>
-      </w:pPr>
-      <w:r>
-        <w:rPr>
-          <w:color w:val="000000"/>
-          <w:sz w:val="21"/>
-          <w:szCs w:val="21"/>
-        </w:rPr>
-        <w:t>Hamming Loss:  0.1186623516720604</w:t>
-      </w:r>
-    </w:p>
-    <w:p>
-      <w:pPr>
-        <w:pStyle w:val="HTMLconformatoprevio"/>
-        <w:shd w:val="clear" w:color="auto" w:fill="FFFFFF"/>
-        <w:wordWrap w:val="0"/>
-        <w:textAlignment w:val="baseline"/>
-        <w:rPr>
-          <w:color w:val="000000"/>
-          <w:sz w:val="21"/>
-          <w:szCs w:val="21"/>
-        </w:rPr>
-      </w:pPr>
-      <w:r>
-        <w:rPr>
-          <w:color w:val="000000"/>
-          <w:sz w:val="21"/>
-          <w:szCs w:val="21"/>
-        </w:rPr>
-        <w:t>Jaccard Score:  0.7984909354221321</w:t>
-      </w:r>
-    </w:p>
-    <w:p>
-      <w:pPr>
-        <w:pStyle w:val="HTMLconformatoprevio"/>
-        <w:shd w:val="clear" w:color="auto" w:fill="FFFFFF"/>
-        <w:wordWrap w:val="0"/>
-        <w:textAlignment w:val="baseline"/>
-        <w:rPr>
-          <w:color w:val="000000"/>
-          <w:sz w:val="21"/>
-          <w:szCs w:val="21"/>
-        </w:rPr>
-      </w:pPr>
-      <w:r>
-        <w:rPr>
-          <w:color w:val="000000"/>
-          <w:sz w:val="21"/>
-          <w:szCs w:val="21"/>
-        </w:rPr>
-        <w:t>log loss:  0.4880079954175008</w:t>
-      </w:r>
-    </w:p>
-    <w:p/>
-    <w:p>
-      <w:r>
-        <w:t>Validation</w:t>
-      </w:r>
-    </w:p>
-    <w:p>
-      <w:pPr>
-        <w:pStyle w:val="HTMLconformatoprevio"/>
-        <w:shd w:val="clear" w:color="auto" w:fill="FFFFFF"/>
-        <w:wordWrap w:val="0"/>
-        <w:textAlignment w:val="baseline"/>
-        <w:rPr>
-          <w:color w:val="000000"/>
-          <w:sz w:val="21"/>
-          <w:szCs w:val="21"/>
-        </w:rPr>
-      </w:pPr>
-      <w:r>
-        <w:rPr>
-          <w:color w:val="000000"/>
-          <w:sz w:val="21"/>
-          <w:szCs w:val="21"/>
-        </w:rPr>
-        <w:t>F1 Score:  0.08976616145269721</w:t>
-      </w:r>
-    </w:p>
-    <w:p>
-      <w:pPr>
-        <w:pStyle w:val="HTMLconformatoprevio"/>
-        <w:shd w:val="clear" w:color="auto" w:fill="FFFFFF"/>
-        <w:wordWrap w:val="0"/>
-        <w:textAlignment w:val="baseline"/>
-        <w:rPr>
-          <w:color w:val="000000"/>
-          <w:sz w:val="21"/>
-          <w:szCs w:val="21"/>
-        </w:rPr>
-      </w:pPr>
-      <w:r>
-        <w:rPr>
-          <w:color w:val="000000"/>
-          <w:sz w:val="21"/>
-          <w:szCs w:val="21"/>
-        </w:rPr>
-        <w:t>Hamming Loss:  0.898360655737705</w:t>
-      </w:r>
-    </w:p>
-    <w:p>
-      <w:pPr>
-        <w:pStyle w:val="HTMLconformatoprevio"/>
-        <w:shd w:val="clear" w:color="auto" w:fill="FFFFFF"/>
-        <w:wordWrap w:val="0"/>
-        <w:textAlignment w:val="baseline"/>
-        <w:rPr>
-          <w:color w:val="000000"/>
-          <w:sz w:val="21"/>
-          <w:szCs w:val="21"/>
-        </w:rPr>
-      </w:pPr>
-      <w:r>
-        <w:rPr>
-          <w:color w:val="000000"/>
-          <w:sz w:val="21"/>
-          <w:szCs w:val="21"/>
-        </w:rPr>
-        <w:t>Jaccard Score:  0.05340519695358405</w:t>
-      </w:r>
-    </w:p>
-    <w:p>
-      <w:pPr>
-        <w:pStyle w:val="HTMLconformatoprevio"/>
-        <w:shd w:val="clear" w:color="auto" w:fill="FFFFFF"/>
-        <w:wordWrap w:val="0"/>
-        <w:textAlignment w:val="baseline"/>
-        <w:rPr>
-          <w:color w:val="000000"/>
-          <w:sz w:val="21"/>
-          <w:szCs w:val="21"/>
-        </w:rPr>
-      </w:pPr>
-      <w:r>
-        <w:rPr>
-          <w:color w:val="000000"/>
-          <w:sz w:val="21"/>
-          <w:szCs w:val="21"/>
-        </w:rPr>
-        <w:t>log loss:  11.916597437710259</w:t>
-      </w:r>
-    </w:p>
-    <w:p/>
-    <w:p/>
-    <w:p/>
-    <w:p/>
-    <w:p/>
-    <w:p/>
+    <w:tbl>
+      <w:tblPr>
+        <w:tblStyle w:val="Tablanormal3"/>
+        <w:tblW w:w="0" w:type="auto"/>
+        <w:tblLook w:val="04A0" w:firstRow="1" w:lastRow="0" w:firstColumn="1" w:lastColumn="0" w:noHBand="0" w:noVBand="1"/>
+      </w:tblPr>
+      <w:tblGrid>
+        <w:gridCol w:w="1795"/>
+        <w:gridCol w:w="3060"/>
+        <w:gridCol w:w="4495"/>
+      </w:tblGrid>
+      <w:tr>
+        <w:trPr>
+          <w:cnfStyle w:val="100000000000" w:firstRow="1" w:lastRow="0" w:firstColumn="0" w:lastColumn="0" w:oddVBand="0" w:evenVBand="0" w:oddHBand="0" w:evenHBand="0" w:firstRowFirstColumn="0" w:firstRowLastColumn="0" w:lastRowFirstColumn="0" w:lastRowLastColumn="0"/>
+        </w:trPr>
+        <w:tc>
+          <w:tcPr>
+            <w:cnfStyle w:val="001000000100" w:firstRow="0" w:lastRow="0" w:firstColumn="1" w:lastColumn="0" w:oddVBand="0" w:evenVBand="0" w:oddHBand="0" w:evenHBand="0" w:firstRowFirstColumn="1" w:firstRowLastColumn="0" w:lastRowFirstColumn="0" w:lastRowLastColumn="0"/>
+            <w:tcW w:w="1795" w:type="dxa"/>
+          </w:tcPr>
+          <w:p>
+            <w:pPr>
+              <w:jc w:val="both"/>
+              <w:rPr>
+                <w:b w:val="0"/>
+                <w:bCs w:val="0"/>
+              </w:rPr>
+            </w:pPr>
+            <w:r>
+              <w:rPr>
+                <w:b w:val="0"/>
+                <w:bCs w:val="0"/>
+              </w:rPr>
+              <w:t>Model</w:t>
+            </w:r>
+          </w:p>
+        </w:tc>
+        <w:tc>
+          <w:tcPr>
+            <w:tcW w:w="3060" w:type="dxa"/>
+          </w:tcPr>
+          <w:p>
+            <w:pPr>
+              <w:jc w:val="both"/>
+              <w:cnfStyle w:val="100000000000" w:firstRow="1" w:lastRow="0" w:firstColumn="0" w:lastColumn="0" w:oddVBand="0" w:evenVBand="0" w:oddHBand="0" w:evenHBand="0" w:firstRowFirstColumn="0" w:firstRowLastColumn="0" w:lastRowFirstColumn="0" w:lastRowLastColumn="0"/>
+              <w:rPr>
+                <w:caps w:val="0"/>
+              </w:rPr>
+            </w:pPr>
+            <w:r>
+              <w:rPr>
+                <w:b w:val="0"/>
+                <w:bCs w:val="0"/>
+              </w:rPr>
+              <w:t>LOG</w:t>
+            </w:r>
+            <w:r>
+              <w:rPr>
+                <w:b w:val="0"/>
+                <w:bCs w:val="0"/>
+              </w:rPr>
+              <w:t>_loss</w:t>
+            </w:r>
+          </w:p>
+          <w:p>
+            <w:pPr>
+              <w:jc w:val="both"/>
+              <w:cnfStyle w:val="100000000000" w:firstRow="1" w:lastRow="0" w:firstColumn="0" w:lastColumn="0" w:oddVBand="0" w:evenVBand="0" w:oddHBand="0" w:evenHBand="0" w:firstRowFirstColumn="0" w:firstRowLastColumn="0" w:lastRowFirstColumn="0" w:lastRowLastColumn="0"/>
+              <w:rPr>
+                <w:b w:val="0"/>
+                <w:bCs w:val="0"/>
+              </w:rPr>
+            </w:pPr>
+            <w:r>
+              <w:rPr>
+                <w:b w:val="0"/>
+                <w:bCs w:val="0"/>
+              </w:rPr>
+              <w:t>(Training)(</w:t>
+            </w:r>
+            <w:r>
+              <w:rPr>
+                <w:b w:val="0"/>
+                <w:bCs w:val="0"/>
+              </w:rPr>
+              <w:t>lower</w:t>
+            </w:r>
+            <w:r>
+              <w:rPr>
+                <w:b w:val="0"/>
+                <w:bCs w:val="0"/>
+              </w:rPr>
+              <w:t xml:space="preserve"> is better)</w:t>
+            </w:r>
+          </w:p>
+        </w:tc>
+        <w:tc>
+          <w:tcPr>
+            <w:tcW w:w="4495" w:type="dxa"/>
+          </w:tcPr>
+          <w:p>
+            <w:pPr>
+              <w:jc w:val="both"/>
+              <w:cnfStyle w:val="100000000000" w:firstRow="1" w:lastRow="0" w:firstColumn="0" w:lastColumn="0" w:oddVBand="0" w:evenVBand="0" w:oddHBand="0" w:evenHBand="0" w:firstRowFirstColumn="0" w:firstRowLastColumn="0" w:lastRowFirstColumn="0" w:lastRowLastColumn="0"/>
+              <w:rPr>
+                <w:caps w:val="0"/>
+              </w:rPr>
+            </w:pPr>
+            <w:r>
+              <w:rPr>
+                <w:b w:val="0"/>
+                <w:bCs w:val="0"/>
+              </w:rPr>
+              <w:t>LOG</w:t>
+            </w:r>
+            <w:r>
+              <w:rPr>
+                <w:b w:val="0"/>
+                <w:bCs w:val="0"/>
+              </w:rPr>
+              <w:t>_loss</w:t>
+            </w:r>
+          </w:p>
+          <w:p>
+            <w:pPr>
+              <w:jc w:val="both"/>
+              <w:cnfStyle w:val="100000000000" w:firstRow="1" w:lastRow="0" w:firstColumn="0" w:lastColumn="0" w:oddVBand="0" w:evenVBand="0" w:oddHBand="0" w:evenHBand="0" w:firstRowFirstColumn="0" w:firstRowLastColumn="0" w:lastRowFirstColumn="0" w:lastRowLastColumn="0"/>
+              <w:rPr>
+                <w:b w:val="0"/>
+                <w:bCs w:val="0"/>
+              </w:rPr>
+            </w:pPr>
+            <w:r>
+              <w:rPr>
+                <w:b w:val="0"/>
+                <w:bCs w:val="0"/>
+              </w:rPr>
+              <w:t xml:space="preserve"> (validation) (</w:t>
+            </w:r>
+            <w:r>
+              <w:rPr>
+                <w:b w:val="0"/>
+                <w:bCs w:val="0"/>
+              </w:rPr>
+              <w:t>lower</w:t>
+            </w:r>
+            <w:r>
+              <w:rPr>
+                <w:b w:val="0"/>
+                <w:bCs w:val="0"/>
+              </w:rPr>
+              <w:t xml:space="preserve"> is better)</w:t>
+            </w:r>
+          </w:p>
+        </w:tc>
+      </w:tr>
+      <w:tr>
+        <w:trPr>
+          <w:cnfStyle w:val="000000100000" w:firstRow="0" w:lastRow="0" w:firstColumn="0" w:lastColumn="0" w:oddVBand="0" w:evenVBand="0" w:oddHBand="1" w:evenHBand="0" w:firstRowFirstColumn="0" w:firstRowLastColumn="0" w:lastRowFirstColumn="0" w:lastRowLastColumn="0"/>
+        </w:trPr>
+        <w:tc>
+          <w:tcPr>
+            <w:cnfStyle w:val="001000000000" w:firstRow="0" w:lastRow="0" w:firstColumn="1" w:lastColumn="0" w:oddVBand="0" w:evenVBand="0" w:oddHBand="0" w:evenHBand="0" w:firstRowFirstColumn="0" w:firstRowLastColumn="0" w:lastRowFirstColumn="0" w:lastRowLastColumn="0"/>
+            <w:tcW w:w="1795" w:type="dxa"/>
+          </w:tcPr>
+          <w:p>
+            <w:pPr>
+              <w:jc w:val="both"/>
+            </w:pPr>
+            <w:r>
+              <w:t>Resnet152</w:t>
+            </w:r>
+          </w:p>
+        </w:tc>
+        <w:tc>
+          <w:tcPr>
+            <w:tcW w:w="3060" w:type="dxa"/>
+          </w:tcPr>
+          <w:p>
+            <w:pPr>
+              <w:cnfStyle w:val="000000100000" w:firstRow="0" w:lastRow="0" w:firstColumn="0" w:lastColumn="0" w:oddVBand="0" w:evenVBand="0" w:oddHBand="1" w:evenHBand="0" w:firstRowFirstColumn="0" w:firstRowLastColumn="0" w:lastRowFirstColumn="0" w:lastRowLastColumn="0"/>
+              <w:rPr>
+                <w:b/>
+                <w:bCs/>
+                <w:color w:val="000000"/>
+                <w:sz w:val="21"/>
+                <w:szCs w:val="21"/>
+              </w:rPr>
+            </w:pPr>
+            <w:r>
+              <w:rPr>
+                <w:b/>
+                <w:bCs/>
+                <w:color w:val="000000"/>
+                <w:sz w:val="21"/>
+                <w:szCs w:val="21"/>
+              </w:rPr>
+              <w:t>0.024156280111023325</w:t>
+            </w:r>
+          </w:p>
+        </w:tc>
+        <w:tc>
+          <w:tcPr>
+            <w:tcW w:w="4495" w:type="dxa"/>
+          </w:tcPr>
+          <w:p>
+            <w:pPr>
+              <w:cnfStyle w:val="000000100000" w:firstRow="0" w:lastRow="0" w:firstColumn="0" w:lastColumn="0" w:oddVBand="0" w:evenVBand="0" w:oddHBand="1" w:evenHBand="0" w:firstRowFirstColumn="0" w:firstRowLastColumn="0" w:lastRowFirstColumn="0" w:lastRowLastColumn="0"/>
+              <w:rPr>
+                <w:b/>
+                <w:bCs/>
+                <w:color w:val="000000"/>
+                <w:sz w:val="21"/>
+                <w:szCs w:val="21"/>
+              </w:rPr>
+            </w:pPr>
+            <w:r>
+              <w:rPr>
+                <w:b/>
+                <w:bCs/>
+                <w:color w:val="000000"/>
+                <w:sz w:val="21"/>
+                <w:szCs w:val="21"/>
+              </w:rPr>
+              <w:t>5.692915327122016</w:t>
+            </w:r>
+          </w:p>
+        </w:tc>
+      </w:tr>
+      <w:tr>
+        <w:tc>
+          <w:tcPr>
+            <w:cnfStyle w:val="001000000000" w:firstRow="0" w:lastRow="0" w:firstColumn="1" w:lastColumn="0" w:oddVBand="0" w:evenVBand="0" w:oddHBand="0" w:evenHBand="0" w:firstRowFirstColumn="0" w:firstRowLastColumn="0" w:lastRowFirstColumn="0" w:lastRowLastColumn="0"/>
+            <w:tcW w:w="1795" w:type="dxa"/>
+          </w:tcPr>
+          <w:p>
+            <w:pPr>
+              <w:jc w:val="both"/>
+            </w:pPr>
+            <w:r>
+              <w:t>Inceptionv3</w:t>
+            </w:r>
+          </w:p>
+        </w:tc>
+        <w:tc>
+          <w:tcPr>
+            <w:tcW w:w="3060" w:type="dxa"/>
+          </w:tcPr>
+          <w:p>
+            <w:pPr>
+              <w:pStyle w:val="HTMLconformatoprevio"/>
+              <w:shd w:val="clear" w:color="auto" w:fill="FFFFFF"/>
+              <w:wordWrap w:val="0"/>
+              <w:textAlignment w:val="baseline"/>
+              <w:cnfStyle w:val="000000000000" w:firstRow="0" w:lastRow="0" w:firstColumn="0" w:lastColumn="0" w:oddVBand="0" w:evenVBand="0" w:oddHBand="0" w:evenHBand="0" w:firstRowFirstColumn="0" w:firstRowLastColumn="0" w:lastRowFirstColumn="0" w:lastRowLastColumn="0"/>
+              <w:rPr>
+                <w:rFonts w:asciiTheme="minorHAnsi" w:eastAsiaTheme="minorHAnsi" w:hAnsiTheme="minorHAnsi" w:cstheme="minorBidi"/>
+                <w:color w:val="000000"/>
+                <w:sz w:val="21"/>
+                <w:szCs w:val="21"/>
+              </w:rPr>
+            </w:pPr>
+            <w:r>
+              <w:rPr>
+                <w:rFonts w:asciiTheme="minorHAnsi" w:eastAsiaTheme="minorHAnsi" w:hAnsiTheme="minorHAnsi" w:cstheme="minorBidi"/>
+                <w:color w:val="000000"/>
+                <w:sz w:val="21"/>
+                <w:szCs w:val="21"/>
+              </w:rPr>
+              <w:t>0.39418005801246914</w:t>
+            </w:r>
+          </w:p>
+        </w:tc>
+        <w:tc>
+          <w:tcPr>
+            <w:tcW w:w="4495" w:type="dxa"/>
+          </w:tcPr>
+          <w:p>
+            <w:pPr>
+              <w:cnfStyle w:val="000000000000" w:firstRow="0" w:lastRow="0" w:firstColumn="0" w:lastColumn="0" w:oddVBand="0" w:evenVBand="0" w:oddHBand="0" w:evenHBand="0" w:firstRowFirstColumn="0" w:firstRowLastColumn="0" w:lastRowFirstColumn="0" w:lastRowLastColumn="0"/>
+              <w:rPr>
+                <w:color w:val="000000"/>
+                <w:sz w:val="21"/>
+                <w:szCs w:val="21"/>
+              </w:rPr>
+            </w:pPr>
+            <w:r>
+              <w:rPr>
+                <w:color w:val="000000"/>
+                <w:sz w:val="21"/>
+                <w:szCs w:val="21"/>
+              </w:rPr>
+              <w:t>7.058589225571957</w:t>
+            </w:r>
+          </w:p>
+        </w:tc>
+      </w:tr>
+      <w:tr>
+        <w:trPr>
+          <w:cnfStyle w:val="000000100000" w:firstRow="0" w:lastRow="0" w:firstColumn="0" w:lastColumn="0" w:oddVBand="0" w:evenVBand="0" w:oddHBand="1" w:evenHBand="0" w:firstRowFirstColumn="0" w:firstRowLastColumn="0" w:lastRowFirstColumn="0" w:lastRowLastColumn="0"/>
+        </w:trPr>
+        <w:tc>
+          <w:tcPr>
+            <w:cnfStyle w:val="001000000000" w:firstRow="0" w:lastRow="0" w:firstColumn="1" w:lastColumn="0" w:oddVBand="0" w:evenVBand="0" w:oddHBand="0" w:evenHBand="0" w:firstRowFirstColumn="0" w:firstRowLastColumn="0" w:lastRowFirstColumn="0" w:lastRowLastColumn="0"/>
+            <w:tcW w:w="1795" w:type="dxa"/>
+          </w:tcPr>
+          <w:p>
+            <w:pPr>
+              <w:jc w:val="both"/>
+            </w:pPr>
+            <w:r>
+              <w:t>exception</w:t>
+            </w:r>
+          </w:p>
+        </w:tc>
+        <w:tc>
+          <w:tcPr>
+            <w:tcW w:w="3060" w:type="dxa"/>
+          </w:tcPr>
+          <w:p>
+            <w:pPr>
+              <w:cnfStyle w:val="000000100000" w:firstRow="0" w:lastRow="0" w:firstColumn="0" w:lastColumn="0" w:oddVBand="0" w:evenVBand="0" w:oddHBand="1" w:evenHBand="0" w:firstRowFirstColumn="0" w:firstRowLastColumn="0" w:lastRowFirstColumn="0" w:lastRowLastColumn="0"/>
+              <w:rPr>
+                <w:color w:val="000000"/>
+                <w:sz w:val="21"/>
+                <w:szCs w:val="21"/>
+              </w:rPr>
+            </w:pPr>
+            <w:r>
+              <w:rPr>
+                <w:color w:val="000000"/>
+                <w:sz w:val="21"/>
+                <w:szCs w:val="21"/>
+              </w:rPr>
+              <w:t>0.6532672608083165</w:t>
+            </w:r>
+          </w:p>
+        </w:tc>
+        <w:tc>
+          <w:tcPr>
+            <w:tcW w:w="4495" w:type="dxa"/>
+          </w:tcPr>
+          <w:p>
+            <w:pPr>
+              <w:cnfStyle w:val="000000100000" w:firstRow="0" w:lastRow="0" w:firstColumn="0" w:lastColumn="0" w:oddVBand="0" w:evenVBand="0" w:oddHBand="1" w:evenHBand="0" w:firstRowFirstColumn="0" w:firstRowLastColumn="0" w:lastRowFirstColumn="0" w:lastRowLastColumn="0"/>
+              <w:rPr>
+                <w:color w:val="000000"/>
+                <w:sz w:val="21"/>
+                <w:szCs w:val="21"/>
+              </w:rPr>
+            </w:pPr>
+            <w:r>
+              <w:rPr>
+                <w:color w:val="000000"/>
+                <w:sz w:val="21"/>
+                <w:szCs w:val="21"/>
+              </w:rPr>
+              <w:t>6.8693384256494685</w:t>
+            </w:r>
+          </w:p>
+        </w:tc>
+      </w:tr>
+      <w:tr>
+        <w:tc>
+          <w:tcPr>
+            <w:cnfStyle w:val="001000000000" w:firstRow="0" w:lastRow="0" w:firstColumn="1" w:lastColumn="0" w:oddVBand="0" w:evenVBand="0" w:oddHBand="0" w:evenHBand="0" w:firstRowFirstColumn="0" w:firstRowLastColumn="0" w:lastRowFirstColumn="0" w:lastRowLastColumn="0"/>
+            <w:tcW w:w="1795" w:type="dxa"/>
+          </w:tcPr>
+          <w:p>
+            <w:pPr>
+              <w:jc w:val="both"/>
+            </w:pPr>
+            <w:r>
+              <w:t>Densenet161</w:t>
+            </w:r>
+          </w:p>
+        </w:tc>
+        <w:tc>
+          <w:tcPr>
+            <w:tcW w:w="3060" w:type="dxa"/>
+          </w:tcPr>
+          <w:p>
+            <w:pPr>
+              <w:cnfStyle w:val="000000000000" w:firstRow="0" w:lastRow="0" w:firstColumn="0" w:lastColumn="0" w:oddVBand="0" w:evenVBand="0" w:oddHBand="0" w:evenHBand="0" w:firstRowFirstColumn="0" w:firstRowLastColumn="0" w:lastRowFirstColumn="0" w:lastRowLastColumn="0"/>
+              <w:rPr>
+                <w:color w:val="000000"/>
+                <w:sz w:val="21"/>
+                <w:szCs w:val="21"/>
+              </w:rPr>
+            </w:pPr>
+            <w:r>
+              <w:rPr>
+                <w:color w:val="000000"/>
+                <w:sz w:val="21"/>
+                <w:szCs w:val="21"/>
+              </w:rPr>
+              <w:t>0.4880079954175008</w:t>
+            </w:r>
+          </w:p>
+        </w:tc>
+        <w:tc>
+          <w:tcPr>
+            <w:tcW w:w="4495" w:type="dxa"/>
+          </w:tcPr>
+          <w:p>
+            <w:pPr>
+              <w:cnfStyle w:val="000000000000" w:firstRow="0" w:lastRow="0" w:firstColumn="0" w:lastColumn="0" w:oddVBand="0" w:evenVBand="0" w:oddHBand="0" w:evenHBand="0" w:firstRowFirstColumn="0" w:firstRowLastColumn="0" w:lastRowFirstColumn="0" w:lastRowLastColumn="0"/>
+              <w:rPr>
+                <w:color w:val="000000"/>
+                <w:sz w:val="21"/>
+                <w:szCs w:val="21"/>
+              </w:rPr>
+            </w:pPr>
+            <w:r>
+              <w:rPr>
+                <w:color w:val="000000"/>
+                <w:sz w:val="21"/>
+                <w:szCs w:val="21"/>
+              </w:rPr>
+              <w:t>11.916597437710259</w:t>
+            </w:r>
+          </w:p>
+        </w:tc>
+      </w:tr>
+    </w:tbl>
     <w:p/>
     <w:sectPr>
       <w:pgSz w:w="12240" w:h="15840"/>
@@ -3814,7 +5255,6 @@
     <w:basedOn w:val="Normal"/>
     <w:link w:val="HTMLconformatoprevioCar"/>
     <w:uiPriority w:val="99"/>
-    <w:semiHidden/>
     <w:unhideWhenUsed/>
     <w:rsid w:val="009F5F09"/>
     <w:pPr>
@@ -3849,13 +5289,105 @@
     <w:basedOn w:val="Fuentedeprrafopredeter"/>
     <w:link w:val="HTMLconformatoprevio"/>
     <w:uiPriority w:val="99"/>
-    <w:semiHidden/>
     <w:rsid w:val="009F5F09"/>
     <w:rPr>
       <w:rFonts w:ascii="Courier New" w:eastAsia="Times New Roman" w:hAnsi="Courier New" w:cs="Courier New"/>
       <w:sz w:val="20"/>
       <w:szCs w:val="20"/>
     </w:rPr>
+  </w:style>
+  <w:style w:type="table" w:styleId="Tablanormal3">
+    <w:name w:val="Plain Table 3"/>
+    <w:basedOn w:val="Tablanormal"/>
+    <w:uiPriority w:val="43"/>
+    <w:rsid w:val="00D868D9"/>
+    <w:pPr>
+      <w:spacing w:after="0" w:line="240" w:lineRule="auto"/>
+    </w:pPr>
+    <w:tblPr>
+      <w:tblStyleRowBandSize w:val="1"/>
+      <w:tblStyleColBandSize w:val="1"/>
+    </w:tblPr>
+    <w:tblStylePr w:type="firstRow">
+      <w:rPr>
+        <w:b/>
+        <w:bCs/>
+        <w:caps/>
+      </w:rPr>
+      <w:tblPr/>
+      <w:tcPr>
+        <w:tcBorders>
+          <w:bottom w:val="single" w:sz="4" w:space="0" w:color="7F7F7F" w:themeColor="text1" w:themeTint="80"/>
+        </w:tcBorders>
+      </w:tcPr>
+    </w:tblStylePr>
+    <w:tblStylePr w:type="lastRow">
+      <w:rPr>
+        <w:b/>
+        <w:bCs/>
+        <w:caps/>
+      </w:rPr>
+      <w:tblPr/>
+      <w:tcPr>
+        <w:tcBorders>
+          <w:top w:val="nil"/>
+        </w:tcBorders>
+      </w:tcPr>
+    </w:tblStylePr>
+    <w:tblStylePr w:type="firstCol">
+      <w:rPr>
+        <w:b/>
+        <w:bCs/>
+        <w:caps/>
+      </w:rPr>
+      <w:tblPr/>
+      <w:tcPr>
+        <w:tcBorders>
+          <w:right w:val="single" w:sz="4" w:space="0" w:color="7F7F7F" w:themeColor="text1" w:themeTint="80"/>
+        </w:tcBorders>
+      </w:tcPr>
+    </w:tblStylePr>
+    <w:tblStylePr w:type="lastCol">
+      <w:rPr>
+        <w:b/>
+        <w:bCs/>
+        <w:caps/>
+      </w:rPr>
+      <w:tblPr/>
+      <w:tcPr>
+        <w:tcBorders>
+          <w:left w:val="nil"/>
+        </w:tcBorders>
+      </w:tcPr>
+    </w:tblStylePr>
+    <w:tblStylePr w:type="band1Vert">
+      <w:tblPr/>
+      <w:tcPr>
+        <w:shd w:val="clear" w:color="auto" w:fill="F2F2F2" w:themeFill="background1" w:themeFillShade="F2"/>
+      </w:tcPr>
+    </w:tblStylePr>
+    <w:tblStylePr w:type="band1Horz">
+      <w:tblPr/>
+      <w:tcPr>
+        <w:shd w:val="clear" w:color="auto" w:fill="F2F2F2" w:themeFill="background1" w:themeFillShade="F2"/>
+      </w:tcPr>
+    </w:tblStylePr>
+    <w:tblStylePr w:type="neCell">
+      <w:tblPr/>
+      <w:tcPr>
+        <w:tcBorders>
+          <w:left w:val="nil"/>
+        </w:tcBorders>
+      </w:tcPr>
+    </w:tblStylePr>
+    <w:tblStylePr w:type="nwCell">
+      <w:tblPr/>
+      <w:tcPr>
+        <w:tcBorders>
+          <w:right w:val="nil"/>
+        </w:tcBorders>
+      </w:tcPr>
+    </w:tblStylePr>
   </w:style>
 </w:styles>
 </file>
@@ -4153,4 +5685,16 @@
     </a:ext>
   </a:extLst>
 </a:theme>
+</file>
+
+<file path=customXml/item1.xml><?xml version="1.0" encoding="utf-8"?>
+<b:Sources xmlns:b="http://schemas.openxmlformats.org/officeDocument/2006/bibliography" xmlns="http://schemas.openxmlformats.org/officeDocument/2006/bibliography" SelectedStyle="\APASixthEditionOfficeOnline.xsl" StyleName="APA" Version="6"/>
+</file>
+
+<file path=customXml/itemProps1.xml><?xml version="1.0" encoding="utf-8"?>
+<ds:datastoreItem xmlns:ds="http://schemas.openxmlformats.org/officeDocument/2006/customXml" ds:itemID="{F396DD96-6700-42C6-99D2-F221273C4480}">
+  <ds:schemaRefs>
+    <ds:schemaRef ds:uri="http://schemas.openxmlformats.org/officeDocument/2006/bibliography"/>
+  </ds:schemaRefs>
+</ds:datastoreItem>
 </file>
--- a/Pretraining analysis.docx
+++ b/Pretraining analysis.docx
@@ -42,11 +42,24 @@
         <w:t xml:space="preserve">Once we have demonstrated that the project is feasible then it will be again executed using a </w:t>
       </w:r>
       <w:r>
-        <w:t xml:space="preserve">framework with more capabilities in particular in GPU RAM memory that can be </w:t>
-      </w:r>
-      <w:r>
-        <w:t>provided by Amazon Web Services called SageMaker</w:t>
-      </w:r>
+        <w:t xml:space="preserve">framework with more capabilities </w:t>
+      </w:r>
+      <w:proofErr w:type="gramStart"/>
+      <w:r>
+        <w:t>in particular in</w:t>
+      </w:r>
+      <w:proofErr w:type="gramEnd"/>
+      <w:r>
+        <w:t xml:space="preserve"> GPU RAM memory that can be </w:t>
+      </w:r>
+      <w:r>
+        <w:t xml:space="preserve">provided by Amazon Web Services called </w:t>
+      </w:r>
+      <w:proofErr w:type="spellStart"/>
+      <w:r>
+        <w:t>SageMaker</w:t>
+      </w:r>
+      <w:proofErr w:type="spellEnd"/>
       <w:r>
         <w:t xml:space="preserve"> or another provider</w:t>
       </w:r>
@@ -105,7 +118,15 @@
         <w:jc w:val="both"/>
       </w:pPr>
       <w:r>
-        <w:t>The models were initially loaded with imagenet weight as suggested by the paper.</w:t>
+        <w:t xml:space="preserve">The models were initially loaded with </w:t>
+      </w:r>
+      <w:proofErr w:type="spellStart"/>
+      <w:r>
+        <w:t>imagenet</w:t>
+      </w:r>
+      <w:proofErr w:type="spellEnd"/>
+      <w:r>
+        <w:t xml:space="preserve"> weight as suggested by the paper.</w:t>
       </w:r>
     </w:p>
     <w:p>
@@ -142,7 +163,15 @@
         <w:jc w:val="both"/>
       </w:pPr>
       <w:r>
-        <w:t xml:space="preserve">The Learning Rate optimization was performed using Tensorboard and doing comparisons between the results. </w:t>
+        <w:t xml:space="preserve">The Learning Rate optimization was performed using </w:t>
+      </w:r>
+      <w:proofErr w:type="spellStart"/>
+      <w:r>
+        <w:t>Tensorboard</w:t>
+      </w:r>
+      <w:proofErr w:type="spellEnd"/>
+      <w:r>
+        <w:t xml:space="preserve"> and doing comparisons between the results. </w:t>
       </w:r>
     </w:p>
     <w:p>
@@ -158,7 +187,15 @@
         <w:jc w:val="both"/>
       </w:pPr>
       <w:r>
-        <w:t>For DenseNet it was required to modify the learning rate every forty epochs because any visible change appeared using just 20 epochs.</w:t>
+        <w:t xml:space="preserve">For </w:t>
+      </w:r>
+      <w:proofErr w:type="spellStart"/>
+      <w:r>
+        <w:t>DenseNet</w:t>
+      </w:r>
+      <w:proofErr w:type="spellEnd"/>
+      <w:r>
+        <w:t xml:space="preserve"> it was required to modify the learning rate every forty epochs because any visible change appeared using just 20 epochs.</w:t>
       </w:r>
     </w:p>
     <w:p>
@@ -335,9 +372,11 @@
       <w:r>
         <w:t xml:space="preserve">For </w:t>
       </w:r>
+      <w:proofErr w:type="spellStart"/>
       <w:r>
         <w:t>Xception</w:t>
       </w:r>
+      <w:proofErr w:type="spellEnd"/>
       <w:r>
         <w:t xml:space="preserve"> goes from 0.005 to 0.000005.</w:t>
       </w:r>
@@ -533,9 +572,11 @@
             <w:pPr>
               <w:jc w:val="both"/>
             </w:pPr>
+            <w:proofErr w:type="spellStart"/>
             <w:r>
               <w:t>Xception</w:t>
             </w:r>
+            <w:proofErr w:type="spellEnd"/>
           </w:p>
         </w:tc>
         <w:tc>
@@ -604,7 +645,13 @@
         <w:jc w:val="both"/>
       </w:pPr>
       <w:r>
-        <w:t>These graphs shows just the training accuracy because the assumption is that after using all the dataset the validation value will be close to the training value.</w:t>
+        <w:t xml:space="preserve">These graphs </w:t>
+      </w:r>
+      <w:r>
+        <w:t>show</w:t>
+      </w:r>
+      <w:r>
+        <w:t xml:space="preserve"> just the training accuracy because the assumption is that after using all the dataset the validation value will be close to the training value.</w:t>
       </w:r>
     </w:p>
     <w:p>
@@ -806,10 +853,12 @@
       </w:r>
     </w:p>
     <w:p>
+      <w:proofErr w:type="spellStart"/>
       <w:r>
         <w:lastRenderedPageBreak/>
         <w:t>Xception</w:t>
       </w:r>
+      <w:proofErr w:type="spellEnd"/>
     </w:p>
     <w:p>
       <w:pPr>
@@ -1101,9 +1150,11 @@
             <w:pPr>
               <w:jc w:val="both"/>
             </w:pPr>
+            <w:proofErr w:type="spellStart"/>
             <w:r>
               <w:t>Xception</w:t>
             </w:r>
+            <w:proofErr w:type="spellEnd"/>
           </w:p>
         </w:tc>
         <w:tc>
@@ -1162,8 +1213,6 @@
         </w:rPr>
         <w:t xml:space="preserve">Training </w:t>
       </w:r>
-      <w:bookmarkStart w:id="0" w:name="_GoBack"/>
-      <w:bookmarkEnd w:id="0"/>
       <w:r>
         <w:rPr>
           <w:u w:val="single"/>
@@ -1548,10 +1597,12 @@
     <w:p/>
     <w:p/>
     <w:p>
+      <w:proofErr w:type="spellStart"/>
       <w:r>
         <w:lastRenderedPageBreak/>
         <w:t>Xception</w:t>
       </w:r>
+      <w:proofErr w:type="spellEnd"/>
     </w:p>
     <w:p>
       <w:pPr>
@@ -1644,9 +1695,11 @@
       </w:r>
     </w:p>
     <w:p>
+      <w:proofErr w:type="spellStart"/>
       <w:r>
         <w:t>DenseNet</w:t>
       </w:r>
+      <w:proofErr w:type="spellEnd"/>
     </w:p>
     <w:p>
       <w:pPr>
@@ -1794,7 +1847,15 @@
                 <w:b w:val="0"/>
                 <w:bCs w:val="0"/>
               </w:rPr>
-              <w:t>Average_Accuracy (Training)</w:t>
+              <w:t>Average_Accuracy (Training</w:t>
+            </w:r>
+            <w:proofErr w:type="gramStart"/>
+            <w:r>
+              <w:rPr>
+                <w:b w:val="0"/>
+                <w:bCs w:val="0"/>
+              </w:rPr>
+              <w:t>)</w:t>
             </w:r>
             <w:r>
               <w:rPr>
@@ -1803,19 +1864,13 @@
               </w:rPr>
               <w:t>(</w:t>
             </w:r>
-            <w:r>
-              <w:rPr>
-                <w:b w:val="0"/>
-                <w:bCs w:val="0"/>
-              </w:rPr>
-              <w:t>higher is better</w:t>
-            </w:r>
-            <w:r>
-              <w:rPr>
-                <w:b w:val="0"/>
-                <w:bCs w:val="0"/>
-              </w:rPr>
-              <w:t>)</w:t>
+            <w:proofErr w:type="gramEnd"/>
+            <w:r>
+              <w:rPr>
+                <w:b w:val="0"/>
+                <w:bCs w:val="0"/>
+              </w:rPr>
+              <w:t>higher is better)</w:t>
             </w:r>
           </w:p>
         </w:tc>
@@ -1862,14 +1917,7 @@
                 <w:b w:val="0"/>
                 <w:bCs w:val="0"/>
               </w:rPr>
-              <w:t xml:space="preserve"> </w:t>
-            </w:r>
-            <w:r>
-              <w:rPr>
-                <w:b w:val="0"/>
-                <w:bCs w:val="0"/>
-              </w:rPr>
-              <w:t>(higher is better)</w:t>
+              <w:t xml:space="preserve"> (higher is better)</w:t>
             </w:r>
           </w:p>
         </w:tc>
@@ -2200,12 +2248,19 @@
               <w:jc w:val="both"/>
               <w:cnfStyle w:val="000000100000" w:firstRow="0" w:lastRow="0" w:firstColumn="0" w:lastColumn="0" w:oddVBand="0" w:evenVBand="0" w:oddHBand="1" w:evenHBand="0" w:firstRowFirstColumn="0" w:firstRowLastColumn="0" w:lastRowFirstColumn="0" w:lastRowLastColumn="0"/>
             </w:pPr>
-            <w:r>
-              <w:t>Max</w:t>
-            </w:r>
-            <w:r>
-              <w:t>_Accuracy (Training)(</w:t>
-            </w:r>
+            <w:proofErr w:type="spellStart"/>
+            <w:r>
+              <w:t>Max_Accuracy</w:t>
+            </w:r>
+            <w:proofErr w:type="spellEnd"/>
+            <w:r>
+              <w:t xml:space="preserve"> (Training</w:t>
+            </w:r>
+            <w:proofErr w:type="gramStart"/>
+            <w:r>
+              <w:t>)(</w:t>
+            </w:r>
+            <w:proofErr w:type="gramEnd"/>
             <w:r>
               <w:t>higher is better</w:t>
             </w:r>
@@ -2228,11 +2283,13 @@
                 <w:caps/>
               </w:rPr>
             </w:pPr>
-            <w:r>
-              <w:t>max</w:t>
-            </w:r>
-            <w:r>
-              <w:t xml:space="preserve">_accuracy </w:t>
+            <w:proofErr w:type="spellStart"/>
+            <w:r>
+              <w:t>max_accuracy</w:t>
+            </w:r>
+            <w:proofErr w:type="spellEnd"/>
+            <w:r>
+              <w:t xml:space="preserve"> </w:t>
             </w:r>
           </w:p>
           <w:p>
@@ -2595,21 +2652,23 @@
                 <w:b w:val="0"/>
                 <w:bCs w:val="0"/>
               </w:rPr>
-              <w:t>M</w:t>
-            </w:r>
-            <w:r>
-              <w:rPr>
-                <w:b w:val="0"/>
-                <w:bCs w:val="0"/>
-              </w:rPr>
-              <w:t>IN</w:t>
-            </w:r>
-            <w:r>
-              <w:rPr>
-                <w:b w:val="0"/>
-                <w:bCs w:val="0"/>
-              </w:rPr>
-              <w:t>_Accuracy (Training)(higher is better)</w:t>
+              <w:t>MIN_Accuracy (Training</w:t>
+            </w:r>
+            <w:proofErr w:type="gramStart"/>
+            <w:r>
+              <w:rPr>
+                <w:b w:val="0"/>
+                <w:bCs w:val="0"/>
+              </w:rPr>
+              <w:t>)(</w:t>
+            </w:r>
+            <w:proofErr w:type="gramEnd"/>
+            <w:r>
+              <w:rPr>
+                <w:b w:val="0"/>
+                <w:bCs w:val="0"/>
+              </w:rPr>
+              <w:t>higher is better)</w:t>
             </w:r>
           </w:p>
         </w:tc>
@@ -2632,21 +2691,7 @@
                 <w:b w:val="0"/>
                 <w:bCs w:val="0"/>
               </w:rPr>
-              <w:t>m</w:t>
-            </w:r>
-            <w:r>
-              <w:rPr>
-                <w:b w:val="0"/>
-                <w:bCs w:val="0"/>
-              </w:rPr>
-              <w:t>IN</w:t>
-            </w:r>
-            <w:r>
-              <w:rPr>
-                <w:b w:val="0"/>
-                <w:bCs w:val="0"/>
-              </w:rPr>
-              <w:t xml:space="preserve">_accuracy </w:t>
+              <w:t xml:space="preserve">mIN_accuracy </w:t>
             </w:r>
           </w:p>
           <w:p>
@@ -2708,19 +2753,7 @@
                 <w:szCs w:val="20"/>
                 <w:shd w:val="clear" w:color="auto" w:fill="FFFFFF"/>
               </w:rPr>
-              <w:t>0.</w:t>
-            </w:r>
-            <w:r>
-              <w:rPr>
-                <w:rFonts w:ascii="Helvetica" w:hAnsi="Helvetica" w:cs="Helvetica"/>
-                <w:b/>
-                <w:bCs/>
-                <w:color w:val="333333"/>
-                <w:sz w:val="20"/>
-                <w:szCs w:val="20"/>
-                <w:shd w:val="clear" w:color="auto" w:fill="FFFFFF"/>
-              </w:rPr>
-              <w:t>8666666666666667</w:t>
+              <w:t>0.8666666666666667</w:t>
             </w:r>
           </w:p>
         </w:tc>
@@ -3062,7 +3095,23 @@
                 <w:b w:val="0"/>
                 <w:bCs w:val="0"/>
               </w:rPr>
-              <w:t>(Training)(higher is better)</w:t>
+              <w:t>(Training)</w:t>
+            </w:r>
+            <w:r>
+              <w:rPr>
+                <w:b w:val="0"/>
+                <w:bCs w:val="0"/>
+              </w:rPr>
+              <w:t xml:space="preserve"> </w:t>
+            </w:r>
+            <w:bookmarkStart w:id="0" w:name="_GoBack"/>
+            <w:bookmarkEnd w:id="0"/>
+            <w:r>
+              <w:rPr>
+                <w:b w:val="0"/>
+                <w:bCs w:val="0"/>
+              </w:rPr>
+              <w:t>(higher is better)</w:t>
             </w:r>
           </w:p>
         </w:tc>
@@ -3478,7 +3527,21 @@
                 <w:b w:val="0"/>
                 <w:bCs w:val="0"/>
               </w:rPr>
-              <w:t>(Training)(</w:t>
+              <w:t>(Training)</w:t>
+            </w:r>
+            <w:r>
+              <w:rPr>
+                <w:b w:val="0"/>
+                <w:bCs w:val="0"/>
+              </w:rPr>
+              <w:t xml:space="preserve"> </w:t>
+            </w:r>
+            <w:r>
+              <w:rPr>
+                <w:b w:val="0"/>
+                <w:bCs w:val="0"/>
+              </w:rPr>
+              <w:t>(</w:t>
             </w:r>
             <w:r>
               <w:rPr>
@@ -3530,14 +3593,7 @@
                 <w:b w:val="0"/>
                 <w:bCs w:val="0"/>
               </w:rPr>
-              <w:t xml:space="preserve"> </w:t>
-            </w:r>
-            <w:r>
-              <w:rPr>
-                <w:b w:val="0"/>
-                <w:bCs w:val="0"/>
-              </w:rPr>
-              <w:t>(validation) (</w:t>
+              <w:t xml:space="preserve"> (validation) (</w:t>
             </w:r>
             <w:r>
               <w:rPr>
@@ -3915,7 +3971,21 @@
                 <w:b w:val="0"/>
                 <w:bCs w:val="0"/>
               </w:rPr>
-              <w:t>(Training)(higher is better)</w:t>
+              <w:t>(Training)</w:t>
+            </w:r>
+            <w:r>
+              <w:rPr>
+                <w:b w:val="0"/>
+                <w:bCs w:val="0"/>
+              </w:rPr>
+              <w:t xml:space="preserve"> </w:t>
+            </w:r>
+            <w:r>
+              <w:rPr>
+                <w:b w:val="0"/>
+                <w:bCs w:val="0"/>
+              </w:rPr>
+              <w:t>(higher is better)</w:t>
             </w:r>
           </w:p>
         </w:tc>
@@ -4314,14 +4384,7 @@
                 <w:b w:val="0"/>
                 <w:bCs w:val="0"/>
               </w:rPr>
-              <w:t>LOG</w:t>
-            </w:r>
-            <w:r>
-              <w:rPr>
-                <w:b w:val="0"/>
-                <w:bCs w:val="0"/>
-              </w:rPr>
-              <w:t>_loss</w:t>
+              <w:t>LOG_loss</w:t>
             </w:r>
           </w:p>
           <w:p>
@@ -4338,7 +4401,21 @@
                 <w:b w:val="0"/>
                 <w:bCs w:val="0"/>
               </w:rPr>
-              <w:t>(Training)(</w:t>
+              <w:t>(Training)</w:t>
+            </w:r>
+            <w:r>
+              <w:rPr>
+                <w:b w:val="0"/>
+                <w:bCs w:val="0"/>
+              </w:rPr>
+              <w:t xml:space="preserve"> </w:t>
+            </w:r>
+            <w:r>
+              <w:rPr>
+                <w:b w:val="0"/>
+                <w:bCs w:val="0"/>
+              </w:rPr>
+              <w:t>(</w:t>
             </w:r>
             <w:r>
               <w:rPr>
@@ -4373,14 +4450,7 @@
                 <w:b w:val="0"/>
                 <w:bCs w:val="0"/>
               </w:rPr>
-              <w:t>LOG</w:t>
-            </w:r>
-            <w:r>
-              <w:rPr>
-                <w:b w:val="0"/>
-                <w:bCs w:val="0"/>
-              </w:rPr>
-              <w:t>_loss</w:t>
+              <w:t>LOG_loss</w:t>
             </w:r>
           </w:p>
           <w:p>
@@ -5692,7 +5762,7 @@
 </file>
 
 <file path=customXml/itemProps1.xml><?xml version="1.0" encoding="utf-8"?>
-<ds:datastoreItem xmlns:ds="http://schemas.openxmlformats.org/officeDocument/2006/customXml" ds:itemID="{F396DD96-6700-42C6-99D2-F221273C4480}">
+<ds:datastoreItem xmlns:ds="http://schemas.openxmlformats.org/officeDocument/2006/customXml" ds:itemID="{92D64920-0413-4C9E-9BC3-C09F8BC78AFE}">
   <ds:schemaRefs>
     <ds:schemaRef ds:uri="http://schemas.openxmlformats.org/officeDocument/2006/bibliography"/>
   </ds:schemaRefs>

--- a/Pretraining analysis.docx
+++ b/Pretraining analysis.docx
@@ -1792,6 +1792,12 @@
         </w:drawing>
       </w:r>
     </w:p>
+    <w:p>
+      <w:pPr>
+        <w:jc w:val="center"/>
+      </w:pPr>
+      <w:bookmarkStart w:id="0" w:name="_Hlk46758036"/>
+    </w:p>
     <w:tbl>
       <w:tblPr>
         <w:tblStyle w:val="Tablanormal3"/>
@@ -2082,6 +2088,7 @@
               <w:jc w:val="both"/>
             </w:pPr>
             <w:r>
+              <w:lastRenderedPageBreak/>
               <w:t>exception</w:t>
             </w:r>
           </w:p>
@@ -2210,366 +2217,10 @@
               <w:t>0.10295698924731186</w:t>
             </w:r>
           </w:p>
-        </w:tc>
-      </w:tr>
-      <w:tr>
-        <w:trPr>
-          <w:cnfStyle w:val="000000100000" w:firstRow="0" w:lastRow="0" w:firstColumn="0" w:lastColumn="0" w:oddVBand="0" w:evenVBand="0" w:oddHBand="1" w:evenHBand="0" w:firstRowFirstColumn="0" w:firstRowLastColumn="0" w:lastRowFirstColumn="0" w:lastRowLastColumn="0"/>
-        </w:trPr>
-        <w:tc>
-          <w:tcPr>
-            <w:cnfStyle w:val="001000000000" w:firstRow="0" w:lastRow="0" w:firstColumn="1" w:lastColumn="0" w:oddVBand="0" w:evenVBand="0" w:oddHBand="0" w:evenHBand="0" w:firstRowFirstColumn="0" w:firstRowLastColumn="0" w:lastRowFirstColumn="0" w:lastRowLastColumn="0"/>
-            <w:tcW w:w="1795" w:type="dxa"/>
-          </w:tcPr>
-          <w:p>
-            <w:pPr>
-              <w:jc w:val="both"/>
-              <w:rPr>
-                <w:b w:val="0"/>
-                <w:bCs w:val="0"/>
-              </w:rPr>
-            </w:pPr>
-            <w:r>
-              <w:rPr>
-                <w:b w:val="0"/>
-                <w:bCs w:val="0"/>
-              </w:rPr>
-              <w:lastRenderedPageBreak/>
-              <w:t>Model</w:t>
-            </w:r>
-          </w:p>
-        </w:tc>
-        <w:tc>
-          <w:tcPr>
-            <w:tcW w:w="3060" w:type="dxa"/>
-          </w:tcPr>
-          <w:p>
-            <w:pPr>
-              <w:jc w:val="both"/>
-              <w:cnfStyle w:val="000000100000" w:firstRow="0" w:lastRow="0" w:firstColumn="0" w:lastColumn="0" w:oddVBand="0" w:evenVBand="0" w:oddHBand="1" w:evenHBand="0" w:firstRowFirstColumn="0" w:firstRowLastColumn="0" w:lastRowFirstColumn="0" w:lastRowLastColumn="0"/>
-            </w:pPr>
-            <w:proofErr w:type="spellStart"/>
-            <w:r>
-              <w:t>Max_Accuracy</w:t>
-            </w:r>
-            <w:proofErr w:type="spellEnd"/>
-            <w:r>
-              <w:t xml:space="preserve"> (Training</w:t>
-            </w:r>
-            <w:proofErr w:type="gramStart"/>
-            <w:r>
-              <w:t>)(</w:t>
-            </w:r>
-            <w:proofErr w:type="gramEnd"/>
-            <w:r>
-              <w:t>higher is better</w:t>
-            </w:r>
-            <w:r>
-              <w:t>)</w:t>
-            </w:r>
-          </w:p>
-        </w:tc>
-        <w:tc>
-          <w:tcPr>
-            <w:tcW w:w="4495" w:type="dxa"/>
-          </w:tcPr>
-          <w:p>
-            <w:pPr>
-              <w:jc w:val="both"/>
-              <w:cnfStyle w:val="000000100000" w:firstRow="0" w:lastRow="0" w:firstColumn="0" w:lastColumn="0" w:oddVBand="0" w:evenVBand="0" w:oddHBand="1" w:evenHBand="0" w:firstRowFirstColumn="0" w:firstRowLastColumn="0" w:lastRowFirstColumn="0" w:lastRowLastColumn="0"/>
-              <w:rPr>
-                <w:b/>
-                <w:bCs/>
-                <w:caps/>
-              </w:rPr>
-            </w:pPr>
-            <w:proofErr w:type="spellStart"/>
-            <w:r>
-              <w:t>max_accuracy</w:t>
-            </w:r>
-            <w:proofErr w:type="spellEnd"/>
-            <w:r>
-              <w:t xml:space="preserve"> </w:t>
-            </w:r>
-          </w:p>
-          <w:p>
-            <w:pPr>
-              <w:jc w:val="both"/>
-              <w:cnfStyle w:val="000000100000" w:firstRow="0" w:lastRow="0" w:firstColumn="0" w:lastColumn="0" w:oddVBand="0" w:evenVBand="0" w:oddHBand="1" w:evenHBand="0" w:firstRowFirstColumn="0" w:firstRowLastColumn="0" w:lastRowFirstColumn="0" w:lastRowLastColumn="0"/>
-            </w:pPr>
-            <w:r>
-              <w:t>(validation) (</w:t>
-            </w:r>
-            <w:r>
-              <w:t>higher is better</w:t>
-            </w:r>
-            <w:r>
-              <w:t>)</w:t>
-            </w:r>
-          </w:p>
-        </w:tc>
-      </w:tr>
-      <w:tr>
-        <w:tc>
-          <w:tcPr>
-            <w:cnfStyle w:val="001000000000" w:firstRow="0" w:lastRow="0" w:firstColumn="1" w:lastColumn="0" w:oddVBand="0" w:evenVBand="0" w:oddHBand="0" w:evenHBand="0" w:firstRowFirstColumn="0" w:firstRowLastColumn="0" w:lastRowFirstColumn="0" w:lastRowLastColumn="0"/>
-            <w:tcW w:w="1795" w:type="dxa"/>
-          </w:tcPr>
-          <w:p>
-            <w:pPr>
-              <w:jc w:val="both"/>
-            </w:pPr>
-            <w:r>
-              <w:t>Resnet152</w:t>
-            </w:r>
-          </w:p>
-        </w:tc>
-        <w:tc>
-          <w:tcPr>
-            <w:tcW w:w="3060" w:type="dxa"/>
-          </w:tcPr>
-          <w:p>
-            <w:pPr>
+          <w:p>
+            <w:pPr>
+              <w:jc w:val="both"/>
               <w:cnfStyle w:val="000000000000" w:firstRow="0" w:lastRow="0" w:firstColumn="0" w:lastColumn="0" w:oddVBand="0" w:evenVBand="0" w:oddHBand="0" w:evenHBand="0" w:firstRowFirstColumn="0" w:firstRowLastColumn="0" w:lastRowFirstColumn="0" w:lastRowLastColumn="0"/>
-              <w:rPr>
-                <w:b/>
-                <w:bCs/>
-              </w:rPr>
-            </w:pPr>
-            <w:r>
-              <w:rPr>
-                <w:rFonts w:ascii="Helvetica" w:hAnsi="Helvetica" w:cs="Helvetica"/>
-                <w:b/>
-                <w:bCs/>
-                <w:color w:val="333333"/>
-                <w:sz w:val="20"/>
-                <w:szCs w:val="20"/>
-                <w:shd w:val="clear" w:color="auto" w:fill="F5F5F5"/>
-              </w:rPr>
-              <w:t>1</w:t>
-            </w:r>
-          </w:p>
-        </w:tc>
-        <w:tc>
-          <w:tcPr>
-            <w:tcW w:w="4495" w:type="dxa"/>
-          </w:tcPr>
-          <w:p>
-            <w:pPr>
-              <w:cnfStyle w:val="000000000000" w:firstRow="0" w:lastRow="0" w:firstColumn="0" w:lastColumn="0" w:oddVBand="0" w:evenVBand="0" w:oddHBand="0" w:evenHBand="0" w:firstRowFirstColumn="0" w:firstRowLastColumn="0" w:lastRowFirstColumn="0" w:lastRowLastColumn="0"/>
-              <w:rPr>
-                <w:rFonts w:ascii="Helvetica" w:hAnsi="Helvetica" w:cs="Helvetica"/>
-                <w:b/>
-                <w:bCs/>
-                <w:color w:val="333333"/>
-                <w:sz w:val="20"/>
-                <w:szCs w:val="20"/>
-                <w:shd w:val="clear" w:color="auto" w:fill="FFFFFF"/>
-              </w:rPr>
-            </w:pPr>
-            <w:r>
-              <w:rPr>
-                <w:rFonts w:ascii="Helvetica" w:hAnsi="Helvetica" w:cs="Helvetica"/>
-                <w:b/>
-                <w:bCs/>
-                <w:color w:val="333333"/>
-                <w:sz w:val="20"/>
-                <w:szCs w:val="20"/>
-                <w:shd w:val="clear" w:color="auto" w:fill="F5F5F5"/>
-              </w:rPr>
-              <w:t>1</w:t>
-            </w:r>
-          </w:p>
-        </w:tc>
-      </w:tr>
-      <w:tr>
-        <w:trPr>
-          <w:cnfStyle w:val="000000100000" w:firstRow="0" w:lastRow="0" w:firstColumn="0" w:lastColumn="0" w:oddVBand="0" w:evenVBand="0" w:oddHBand="1" w:evenHBand="0" w:firstRowFirstColumn="0" w:firstRowLastColumn="0" w:lastRowFirstColumn="0" w:lastRowLastColumn="0"/>
-        </w:trPr>
-        <w:tc>
-          <w:tcPr>
-            <w:cnfStyle w:val="001000000000" w:firstRow="0" w:lastRow="0" w:firstColumn="1" w:lastColumn="0" w:oddVBand="0" w:evenVBand="0" w:oddHBand="0" w:evenHBand="0" w:firstRowFirstColumn="0" w:firstRowLastColumn="0" w:lastRowFirstColumn="0" w:lastRowLastColumn="0"/>
-            <w:tcW w:w="1795" w:type="dxa"/>
-          </w:tcPr>
-          <w:p>
-            <w:pPr>
-              <w:jc w:val="both"/>
-            </w:pPr>
-            <w:r>
-              <w:t>Inceptionv3</w:t>
-            </w:r>
-          </w:p>
-        </w:tc>
-        <w:tc>
-          <w:tcPr>
-            <w:tcW w:w="3060" w:type="dxa"/>
-          </w:tcPr>
-          <w:p>
-            <w:pPr>
-              <w:cnfStyle w:val="000000100000" w:firstRow="0" w:lastRow="0" w:firstColumn="0" w:lastColumn="0" w:oddVBand="0" w:evenVBand="0" w:oddHBand="1" w:evenHBand="0" w:firstRowFirstColumn="0" w:firstRowLastColumn="0" w:lastRowFirstColumn="0" w:lastRowLastColumn="0"/>
-              <w:rPr>
-                <w:rFonts w:ascii="Helvetica" w:hAnsi="Helvetica" w:cs="Helvetica"/>
-                <w:b/>
-                <w:bCs/>
-                <w:color w:val="333333"/>
-                <w:sz w:val="20"/>
-                <w:szCs w:val="20"/>
-                <w:shd w:val="clear" w:color="auto" w:fill="F5F5F5"/>
-              </w:rPr>
-            </w:pPr>
-            <w:r>
-              <w:rPr>
-                <w:rFonts w:ascii="Helvetica" w:hAnsi="Helvetica" w:cs="Helvetica"/>
-                <w:b/>
-                <w:bCs/>
-                <w:color w:val="333333"/>
-                <w:sz w:val="20"/>
-                <w:szCs w:val="20"/>
-                <w:shd w:val="clear" w:color="auto" w:fill="F5F5F5"/>
-              </w:rPr>
-              <w:t>1</w:t>
-            </w:r>
-          </w:p>
-        </w:tc>
-        <w:tc>
-          <w:tcPr>
-            <w:tcW w:w="4495" w:type="dxa"/>
-          </w:tcPr>
-          <w:p>
-            <w:pPr>
-              <w:cnfStyle w:val="000000100000" w:firstRow="0" w:lastRow="0" w:firstColumn="0" w:lastColumn="0" w:oddVBand="0" w:evenVBand="0" w:oddHBand="1" w:evenHBand="0" w:firstRowFirstColumn="0" w:firstRowLastColumn="0" w:lastRowFirstColumn="0" w:lastRowLastColumn="0"/>
-            </w:pPr>
-            <w:r>
-              <w:rPr>
-                <w:rFonts w:ascii="Helvetica" w:hAnsi="Helvetica" w:cs="Helvetica"/>
-                <w:color w:val="333333"/>
-                <w:sz w:val="20"/>
-                <w:szCs w:val="20"/>
-                <w:shd w:val="clear" w:color="auto" w:fill="F5F5F5"/>
-              </w:rPr>
-              <w:t>0.8</w:t>
-            </w:r>
-          </w:p>
-        </w:tc>
-      </w:tr>
-      <w:tr>
-        <w:tc>
-          <w:tcPr>
-            <w:cnfStyle w:val="001000000000" w:firstRow="0" w:lastRow="0" w:firstColumn="1" w:lastColumn="0" w:oddVBand="0" w:evenVBand="0" w:oddHBand="0" w:evenHBand="0" w:firstRowFirstColumn="0" w:firstRowLastColumn="0" w:lastRowFirstColumn="0" w:lastRowLastColumn="0"/>
-            <w:tcW w:w="1795" w:type="dxa"/>
-          </w:tcPr>
-          <w:p>
-            <w:pPr>
-              <w:jc w:val="both"/>
-            </w:pPr>
-            <w:r>
-              <w:t>exception</w:t>
-            </w:r>
-          </w:p>
-        </w:tc>
-        <w:tc>
-          <w:tcPr>
-            <w:tcW w:w="3060" w:type="dxa"/>
-          </w:tcPr>
-          <w:p>
-            <w:pPr>
-              <w:cnfStyle w:val="000000000000" w:firstRow="0" w:lastRow="0" w:firstColumn="0" w:lastColumn="0" w:oddVBand="0" w:evenVBand="0" w:oddHBand="0" w:evenHBand="0" w:firstRowFirstColumn="0" w:firstRowLastColumn="0" w:lastRowFirstColumn="0" w:lastRowLastColumn="0"/>
-              <w:rPr>
-                <w:rFonts w:ascii="Helvetica" w:hAnsi="Helvetica" w:cs="Helvetica"/>
-                <w:b/>
-                <w:bCs/>
-                <w:color w:val="333333"/>
-                <w:sz w:val="20"/>
-                <w:szCs w:val="20"/>
-                <w:shd w:val="clear" w:color="auto" w:fill="F5F5F5"/>
-              </w:rPr>
-            </w:pPr>
-            <w:r>
-              <w:rPr>
-                <w:rFonts w:ascii="Helvetica" w:hAnsi="Helvetica" w:cs="Helvetica"/>
-                <w:b/>
-                <w:bCs/>
-                <w:color w:val="333333"/>
-                <w:sz w:val="20"/>
-                <w:szCs w:val="20"/>
-                <w:shd w:val="clear" w:color="auto" w:fill="F5F5F5"/>
-              </w:rPr>
-              <w:t>1</w:t>
-            </w:r>
-          </w:p>
-        </w:tc>
-        <w:tc>
-          <w:tcPr>
-            <w:tcW w:w="4495" w:type="dxa"/>
-          </w:tcPr>
-          <w:p>
-            <w:pPr>
-              <w:cnfStyle w:val="000000000000" w:firstRow="0" w:lastRow="0" w:firstColumn="0" w:lastColumn="0" w:oddVBand="0" w:evenVBand="0" w:oddHBand="0" w:evenHBand="0" w:firstRowFirstColumn="0" w:firstRowLastColumn="0" w:lastRowFirstColumn="0" w:lastRowLastColumn="0"/>
-            </w:pPr>
-            <w:r>
-              <w:rPr>
-                <w:rFonts w:ascii="Helvetica" w:hAnsi="Helvetica" w:cs="Helvetica"/>
-                <w:color w:val="333333"/>
-                <w:sz w:val="20"/>
-                <w:szCs w:val="20"/>
-                <w:shd w:val="clear" w:color="auto" w:fill="F5F5F5"/>
-              </w:rPr>
-              <w:t>0.8</w:t>
-            </w:r>
-          </w:p>
-        </w:tc>
-      </w:tr>
-      <w:tr>
-        <w:trPr>
-          <w:cnfStyle w:val="000000100000" w:firstRow="0" w:lastRow="0" w:firstColumn="0" w:lastColumn="0" w:oddVBand="0" w:evenVBand="0" w:oddHBand="1" w:evenHBand="0" w:firstRowFirstColumn="0" w:firstRowLastColumn="0" w:lastRowFirstColumn="0" w:lastRowLastColumn="0"/>
-        </w:trPr>
-        <w:tc>
-          <w:tcPr>
-            <w:cnfStyle w:val="001000000000" w:firstRow="0" w:lastRow="0" w:firstColumn="1" w:lastColumn="0" w:oddVBand="0" w:evenVBand="0" w:oddHBand="0" w:evenHBand="0" w:firstRowFirstColumn="0" w:firstRowLastColumn="0" w:lastRowFirstColumn="0" w:lastRowLastColumn="0"/>
-            <w:tcW w:w="1795" w:type="dxa"/>
-          </w:tcPr>
-          <w:p>
-            <w:pPr>
-              <w:jc w:val="both"/>
-            </w:pPr>
-            <w:r>
-              <w:t>Densenet161</w:t>
-            </w:r>
-          </w:p>
-        </w:tc>
-        <w:tc>
-          <w:tcPr>
-            <w:tcW w:w="3060" w:type="dxa"/>
-          </w:tcPr>
-          <w:p>
-            <w:pPr>
-              <w:cnfStyle w:val="000000100000" w:firstRow="0" w:lastRow="0" w:firstColumn="0" w:lastColumn="0" w:oddVBand="0" w:evenVBand="0" w:oddHBand="1" w:evenHBand="0" w:firstRowFirstColumn="0" w:firstRowLastColumn="0" w:lastRowFirstColumn="0" w:lastRowLastColumn="0"/>
-              <w:rPr>
-                <w:b/>
-                <w:bCs/>
-              </w:rPr>
-            </w:pPr>
-            <w:r>
-              <w:rPr>
-                <w:rFonts w:ascii="Helvetica" w:hAnsi="Helvetica" w:cs="Helvetica"/>
-                <w:b/>
-                <w:bCs/>
-                <w:color w:val="333333"/>
-                <w:sz w:val="20"/>
-                <w:szCs w:val="20"/>
-                <w:shd w:val="clear" w:color="auto" w:fill="F5F5F5"/>
-              </w:rPr>
-              <w:t>1</w:t>
-            </w:r>
-          </w:p>
-        </w:tc>
-        <w:tc>
-          <w:tcPr>
-            <w:tcW w:w="4495" w:type="dxa"/>
-          </w:tcPr>
-          <w:p>
-            <w:pPr>
-              <w:cnfStyle w:val="000000100000" w:firstRow="0" w:lastRow="0" w:firstColumn="0" w:lastColumn="0" w:oddVBand="0" w:evenVBand="0" w:oddHBand="1" w:evenHBand="0" w:firstRowFirstColumn="0" w:firstRowLastColumn="0" w:lastRowFirstColumn="0" w:lastRowLastColumn="0"/>
               <w:rPr>
                 <w:rFonts w:ascii="Helvetica" w:hAnsi="Helvetica" w:cs="Helvetica"/>
                 <w:color w:val="333333"/>
@@ -2578,16 +2229,6 @@
                 <w:shd w:val="clear" w:color="auto" w:fill="FFFFFF"/>
               </w:rPr>
             </w:pPr>
-            <w:r>
-              <w:rPr>
-                <w:rFonts w:ascii="Helvetica" w:hAnsi="Helvetica" w:cs="Helvetica"/>
-                <w:color w:val="333333"/>
-                <w:sz w:val="20"/>
-                <w:szCs w:val="20"/>
-                <w:shd w:val="clear" w:color="auto" w:fill="FFFFFF"/>
-              </w:rPr>
-              <w:t>0.6</w:t>
-            </w:r>
           </w:p>
         </w:tc>
       </w:tr>
@@ -2642,33 +2283,20 @@
             <w:pPr>
               <w:jc w:val="both"/>
               <w:cnfStyle w:val="100000000000" w:firstRow="1" w:lastRow="0" w:firstColumn="0" w:lastColumn="0" w:oddVBand="0" w:evenVBand="0" w:oddHBand="0" w:evenHBand="0" w:firstRowFirstColumn="0" w:firstRowLastColumn="0" w:lastRowFirstColumn="0" w:lastRowLastColumn="0"/>
-              <w:rPr>
-                <w:b w:val="0"/>
-                <w:bCs w:val="0"/>
-              </w:rPr>
-            </w:pPr>
-            <w:r>
-              <w:rPr>
-                <w:b w:val="0"/>
-                <w:bCs w:val="0"/>
-              </w:rPr>
-              <w:t>MIN_Accuracy (Training</w:t>
+            </w:pPr>
+            <w:r>
+              <w:t>Max_Accuracy (Training</w:t>
             </w:r>
             <w:proofErr w:type="gramStart"/>
             <w:r>
-              <w:rPr>
-                <w:b w:val="0"/>
-                <w:bCs w:val="0"/>
-              </w:rPr>
               <w:t>)(</w:t>
             </w:r>
             <w:proofErr w:type="gramEnd"/>
             <w:r>
-              <w:rPr>
-                <w:b w:val="0"/>
-                <w:bCs w:val="0"/>
-              </w:rPr>
-              <w:t>higher is better)</w:t>
+              <w:t>higher is better</w:t>
+            </w:r>
+            <w:r>
+              <w:t>)</w:t>
             </w:r>
           </w:p>
         </w:tc>
@@ -2687,28 +2315,22 @@
               </w:rPr>
             </w:pPr>
             <w:r>
-              <w:rPr>
-                <w:b w:val="0"/>
-                <w:bCs w:val="0"/>
-              </w:rPr>
-              <w:t xml:space="preserve">mIN_accuracy </w:t>
+              <w:t xml:space="preserve">max_accuracy </w:t>
             </w:r>
           </w:p>
           <w:p>
             <w:pPr>
               <w:jc w:val="both"/>
               <w:cnfStyle w:val="100000000000" w:firstRow="1" w:lastRow="0" w:firstColumn="0" w:lastColumn="0" w:oddVBand="0" w:evenVBand="0" w:oddHBand="0" w:evenHBand="0" w:firstRowFirstColumn="0" w:firstRowLastColumn="0" w:lastRowFirstColumn="0" w:lastRowLastColumn="0"/>
-              <w:rPr>
-                <w:b w:val="0"/>
-                <w:bCs w:val="0"/>
-              </w:rPr>
-            </w:pPr>
-            <w:r>
-              <w:rPr>
-                <w:b w:val="0"/>
-                <w:bCs w:val="0"/>
-              </w:rPr>
-              <w:t>(validation) (higher is better)</w:t>
+            </w:pPr>
+            <w:r>
+              <w:t>(validation) (</w:t>
+            </w:r>
+            <w:r>
+              <w:t>higher is better</w:t>
+            </w:r>
+            <w:r>
+              <w:t>)</w:t>
             </w:r>
           </w:p>
         </w:tc>
@@ -2726,6 +2348,41 @@
             <w:pPr>
               <w:jc w:val="both"/>
             </w:pPr>
+          </w:p>
+        </w:tc>
+        <w:tc>
+          <w:tcPr>
+            <w:tcW w:w="3060" w:type="dxa"/>
+          </w:tcPr>
+          <w:p>
+            <w:pPr>
+              <w:jc w:val="both"/>
+              <w:cnfStyle w:val="000000100000" w:firstRow="0" w:lastRow="0" w:firstColumn="0" w:lastColumn="0" w:oddVBand="0" w:evenVBand="0" w:oddHBand="1" w:evenHBand="0" w:firstRowFirstColumn="0" w:firstRowLastColumn="0" w:lastRowFirstColumn="0" w:lastRowLastColumn="0"/>
+            </w:pPr>
+          </w:p>
+        </w:tc>
+        <w:tc>
+          <w:tcPr>
+            <w:tcW w:w="4495" w:type="dxa"/>
+          </w:tcPr>
+          <w:p>
+            <w:pPr>
+              <w:jc w:val="both"/>
+              <w:cnfStyle w:val="000000100000" w:firstRow="0" w:lastRow="0" w:firstColumn="0" w:lastColumn="0" w:oddVBand="0" w:evenVBand="0" w:oddHBand="1" w:evenHBand="0" w:firstRowFirstColumn="0" w:firstRowLastColumn="0" w:lastRowFirstColumn="0" w:lastRowLastColumn="0"/>
+            </w:pPr>
+          </w:p>
+        </w:tc>
+      </w:tr>
+      <w:tr>
+        <w:tc>
+          <w:tcPr>
+            <w:cnfStyle w:val="001000000000" w:firstRow="0" w:lastRow="0" w:firstColumn="1" w:lastColumn="0" w:oddVBand="0" w:evenVBand="0" w:oddHBand="0" w:evenHBand="0" w:firstRowFirstColumn="0" w:firstRowLastColumn="0" w:lastRowFirstColumn="0" w:lastRowLastColumn="0"/>
+            <w:tcW w:w="1795" w:type="dxa"/>
+          </w:tcPr>
+          <w:p>
+            <w:pPr>
+              <w:jc w:val="both"/>
+            </w:pPr>
             <w:r>
               <w:t>Resnet152</w:t>
             </w:r>
@@ -2737,13 +2394,33 @@
           </w:tcPr>
           <w:p>
             <w:pPr>
-              <w:cnfStyle w:val="000000100000" w:firstRow="0" w:lastRow="0" w:firstColumn="0" w:lastColumn="0" w:oddVBand="0" w:evenVBand="0" w:oddHBand="1" w:evenHBand="0" w:firstRowFirstColumn="0" w:firstRowLastColumn="0" w:lastRowFirstColumn="0" w:lastRowLastColumn="0"/>
+              <w:cnfStyle w:val="000000000000" w:firstRow="0" w:lastRow="0" w:firstColumn="0" w:lastColumn="0" w:oddVBand="0" w:evenVBand="0" w:oddHBand="0" w:evenHBand="0" w:firstRowFirstColumn="0" w:firstRowLastColumn="0" w:lastRowFirstColumn="0" w:lastRowLastColumn="0"/>
               <w:rPr>
                 <w:b/>
                 <w:bCs/>
               </w:rPr>
             </w:pPr>
             <w:r>
+              <w:rPr>
+                <w:rFonts w:ascii="Helvetica" w:hAnsi="Helvetica" w:cs="Helvetica"/>
+                <w:b/>
+                <w:bCs/>
+                <w:color w:val="333333"/>
+                <w:sz w:val="20"/>
+                <w:szCs w:val="20"/>
+                <w:shd w:val="clear" w:color="auto" w:fill="F5F5F5"/>
+              </w:rPr>
+              <w:t>1</w:t>
+            </w:r>
+          </w:p>
+        </w:tc>
+        <w:tc>
+          <w:tcPr>
+            <w:tcW w:w="4495" w:type="dxa"/>
+          </w:tcPr>
+          <w:p>
+            <w:pPr>
+              <w:cnfStyle w:val="000000000000" w:firstRow="0" w:lastRow="0" w:firstColumn="0" w:lastColumn="0" w:oddVBand="0" w:evenVBand="0" w:oddHBand="0" w:evenHBand="0" w:firstRowFirstColumn="0" w:firstRowLastColumn="0" w:lastRowFirstColumn="0" w:lastRowLastColumn="0"/>
               <w:rPr>
                 <w:rFonts w:ascii="Helvetica" w:hAnsi="Helvetica" w:cs="Helvetica"/>
                 <w:b/>
@@ -2753,7 +2430,200 @@
                 <w:szCs w:val="20"/>
                 <w:shd w:val="clear" w:color="auto" w:fill="FFFFFF"/>
               </w:rPr>
-              <w:t>0.8666666666666667</w:t>
+            </w:pPr>
+            <w:r>
+              <w:rPr>
+                <w:rFonts w:ascii="Helvetica" w:hAnsi="Helvetica" w:cs="Helvetica"/>
+                <w:b/>
+                <w:bCs/>
+                <w:color w:val="333333"/>
+                <w:sz w:val="20"/>
+                <w:szCs w:val="20"/>
+                <w:shd w:val="clear" w:color="auto" w:fill="F5F5F5"/>
+              </w:rPr>
+              <w:t>1</w:t>
+            </w:r>
+          </w:p>
+        </w:tc>
+      </w:tr>
+      <w:tr>
+        <w:trPr>
+          <w:cnfStyle w:val="000000100000" w:firstRow="0" w:lastRow="0" w:firstColumn="0" w:lastColumn="0" w:oddVBand="0" w:evenVBand="0" w:oddHBand="1" w:evenHBand="0" w:firstRowFirstColumn="0" w:firstRowLastColumn="0" w:lastRowFirstColumn="0" w:lastRowLastColumn="0"/>
+        </w:trPr>
+        <w:tc>
+          <w:tcPr>
+            <w:cnfStyle w:val="001000000000" w:firstRow="0" w:lastRow="0" w:firstColumn="1" w:lastColumn="0" w:oddVBand="0" w:evenVBand="0" w:oddHBand="0" w:evenHBand="0" w:firstRowFirstColumn="0" w:firstRowLastColumn="0" w:lastRowFirstColumn="0" w:lastRowLastColumn="0"/>
+            <w:tcW w:w="1795" w:type="dxa"/>
+          </w:tcPr>
+          <w:p>
+            <w:pPr>
+              <w:jc w:val="both"/>
+            </w:pPr>
+            <w:r>
+              <w:t>Inceptionv3</w:t>
+            </w:r>
+          </w:p>
+        </w:tc>
+        <w:tc>
+          <w:tcPr>
+            <w:tcW w:w="3060" w:type="dxa"/>
+          </w:tcPr>
+          <w:p>
+            <w:pPr>
+              <w:cnfStyle w:val="000000100000" w:firstRow="0" w:lastRow="0" w:firstColumn="0" w:lastColumn="0" w:oddVBand="0" w:evenVBand="0" w:oddHBand="1" w:evenHBand="0" w:firstRowFirstColumn="0" w:firstRowLastColumn="0" w:lastRowFirstColumn="0" w:lastRowLastColumn="0"/>
+              <w:rPr>
+                <w:rFonts w:ascii="Helvetica" w:hAnsi="Helvetica" w:cs="Helvetica"/>
+                <w:b/>
+                <w:bCs/>
+                <w:color w:val="333333"/>
+                <w:sz w:val="20"/>
+                <w:szCs w:val="20"/>
+                <w:shd w:val="clear" w:color="auto" w:fill="F5F5F5"/>
+              </w:rPr>
+            </w:pPr>
+            <w:r>
+              <w:rPr>
+                <w:rFonts w:ascii="Helvetica" w:hAnsi="Helvetica" w:cs="Helvetica"/>
+                <w:b/>
+                <w:bCs/>
+                <w:color w:val="333333"/>
+                <w:sz w:val="20"/>
+                <w:szCs w:val="20"/>
+                <w:shd w:val="clear" w:color="auto" w:fill="F5F5F5"/>
+              </w:rPr>
+              <w:t>1</w:t>
+            </w:r>
+          </w:p>
+        </w:tc>
+        <w:tc>
+          <w:tcPr>
+            <w:tcW w:w="4495" w:type="dxa"/>
+          </w:tcPr>
+          <w:p>
+            <w:pPr>
+              <w:cnfStyle w:val="000000100000" w:firstRow="0" w:lastRow="0" w:firstColumn="0" w:lastColumn="0" w:oddVBand="0" w:evenVBand="0" w:oddHBand="1" w:evenHBand="0" w:firstRowFirstColumn="0" w:firstRowLastColumn="0" w:lastRowFirstColumn="0" w:lastRowLastColumn="0"/>
+            </w:pPr>
+            <w:r>
+              <w:rPr>
+                <w:rFonts w:ascii="Helvetica" w:hAnsi="Helvetica" w:cs="Helvetica"/>
+                <w:color w:val="333333"/>
+                <w:sz w:val="20"/>
+                <w:szCs w:val="20"/>
+                <w:shd w:val="clear" w:color="auto" w:fill="F5F5F5"/>
+              </w:rPr>
+              <w:t>0.8</w:t>
+            </w:r>
+          </w:p>
+        </w:tc>
+      </w:tr>
+      <w:tr>
+        <w:tc>
+          <w:tcPr>
+            <w:cnfStyle w:val="001000000000" w:firstRow="0" w:lastRow="0" w:firstColumn="1" w:lastColumn="0" w:oddVBand="0" w:evenVBand="0" w:oddHBand="0" w:evenHBand="0" w:firstRowFirstColumn="0" w:firstRowLastColumn="0" w:lastRowFirstColumn="0" w:lastRowLastColumn="0"/>
+            <w:tcW w:w="1795" w:type="dxa"/>
+          </w:tcPr>
+          <w:p>
+            <w:pPr>
+              <w:jc w:val="both"/>
+            </w:pPr>
+            <w:r>
+              <w:t>exception</w:t>
+            </w:r>
+          </w:p>
+        </w:tc>
+        <w:tc>
+          <w:tcPr>
+            <w:tcW w:w="3060" w:type="dxa"/>
+          </w:tcPr>
+          <w:p>
+            <w:pPr>
+              <w:cnfStyle w:val="000000000000" w:firstRow="0" w:lastRow="0" w:firstColumn="0" w:lastColumn="0" w:oddVBand="0" w:evenVBand="0" w:oddHBand="0" w:evenHBand="0" w:firstRowFirstColumn="0" w:firstRowLastColumn="0" w:lastRowFirstColumn="0" w:lastRowLastColumn="0"/>
+              <w:rPr>
+                <w:rFonts w:ascii="Helvetica" w:hAnsi="Helvetica" w:cs="Helvetica"/>
+                <w:b/>
+                <w:bCs/>
+                <w:color w:val="333333"/>
+                <w:sz w:val="20"/>
+                <w:szCs w:val="20"/>
+                <w:shd w:val="clear" w:color="auto" w:fill="F5F5F5"/>
+              </w:rPr>
+            </w:pPr>
+            <w:r>
+              <w:rPr>
+                <w:rFonts w:ascii="Helvetica" w:hAnsi="Helvetica" w:cs="Helvetica"/>
+                <w:b/>
+                <w:bCs/>
+                <w:color w:val="333333"/>
+                <w:sz w:val="20"/>
+                <w:szCs w:val="20"/>
+                <w:shd w:val="clear" w:color="auto" w:fill="F5F5F5"/>
+              </w:rPr>
+              <w:t>1</w:t>
+            </w:r>
+          </w:p>
+        </w:tc>
+        <w:tc>
+          <w:tcPr>
+            <w:tcW w:w="4495" w:type="dxa"/>
+          </w:tcPr>
+          <w:p>
+            <w:pPr>
+              <w:cnfStyle w:val="000000000000" w:firstRow="0" w:lastRow="0" w:firstColumn="0" w:lastColumn="0" w:oddVBand="0" w:evenVBand="0" w:oddHBand="0" w:evenHBand="0" w:firstRowFirstColumn="0" w:firstRowLastColumn="0" w:lastRowFirstColumn="0" w:lastRowLastColumn="0"/>
+            </w:pPr>
+            <w:r>
+              <w:rPr>
+                <w:rFonts w:ascii="Helvetica" w:hAnsi="Helvetica" w:cs="Helvetica"/>
+                <w:color w:val="333333"/>
+                <w:sz w:val="20"/>
+                <w:szCs w:val="20"/>
+                <w:shd w:val="clear" w:color="auto" w:fill="F5F5F5"/>
+              </w:rPr>
+              <w:t>0.8</w:t>
+            </w:r>
+          </w:p>
+        </w:tc>
+      </w:tr>
+      <w:tr>
+        <w:trPr>
+          <w:cnfStyle w:val="000000100000" w:firstRow="0" w:lastRow="0" w:firstColumn="0" w:lastColumn="0" w:oddVBand="0" w:evenVBand="0" w:oddHBand="1" w:evenHBand="0" w:firstRowFirstColumn="0" w:firstRowLastColumn="0" w:lastRowFirstColumn="0" w:lastRowLastColumn="0"/>
+        </w:trPr>
+        <w:tc>
+          <w:tcPr>
+            <w:cnfStyle w:val="001000000000" w:firstRow="0" w:lastRow="0" w:firstColumn="1" w:lastColumn="0" w:oddVBand="0" w:evenVBand="0" w:oddHBand="0" w:evenHBand="0" w:firstRowFirstColumn="0" w:firstRowLastColumn="0" w:lastRowFirstColumn="0" w:lastRowLastColumn="0"/>
+            <w:tcW w:w="1795" w:type="dxa"/>
+          </w:tcPr>
+          <w:p>
+            <w:pPr>
+              <w:jc w:val="both"/>
+            </w:pPr>
+            <w:r>
+              <w:t>Densenet161</w:t>
+            </w:r>
+          </w:p>
+        </w:tc>
+        <w:tc>
+          <w:tcPr>
+            <w:tcW w:w="3060" w:type="dxa"/>
+          </w:tcPr>
+          <w:p>
+            <w:pPr>
+              <w:cnfStyle w:val="000000100000" w:firstRow="0" w:lastRow="0" w:firstColumn="0" w:lastColumn="0" w:oddVBand="0" w:evenVBand="0" w:oddHBand="1" w:evenHBand="0" w:firstRowFirstColumn="0" w:firstRowLastColumn="0" w:lastRowFirstColumn="0" w:lastRowLastColumn="0"/>
+              <w:rPr>
+                <w:b/>
+                <w:bCs/>
+              </w:rPr>
+            </w:pPr>
+            <w:r>
+              <w:rPr>
+                <w:rFonts w:ascii="Helvetica" w:hAnsi="Helvetica" w:cs="Helvetica"/>
+                <w:b/>
+                <w:bCs/>
+                <w:color w:val="333333"/>
+                <w:sz w:val="20"/>
+                <w:szCs w:val="20"/>
+                <w:shd w:val="clear" w:color="auto" w:fill="F5F5F5"/>
+              </w:rPr>
+              <w:t>1</w:t>
             </w:r>
           </w:p>
         </w:tc>
@@ -2780,212 +2650,7 @@
                 <w:szCs w:val="20"/>
                 <w:shd w:val="clear" w:color="auto" w:fill="FFFFFF"/>
               </w:rPr>
-              <w:t>0</w:t>
-            </w:r>
-          </w:p>
-        </w:tc>
-      </w:tr>
-      <w:tr>
-        <w:tc>
-          <w:tcPr>
-            <w:cnfStyle w:val="001000000000" w:firstRow="0" w:lastRow="0" w:firstColumn="1" w:lastColumn="0" w:oddVBand="0" w:evenVBand="0" w:oddHBand="0" w:evenHBand="0" w:firstRowFirstColumn="0" w:firstRowLastColumn="0" w:lastRowFirstColumn="0" w:lastRowLastColumn="0"/>
-            <w:tcW w:w="1795" w:type="dxa"/>
-          </w:tcPr>
-          <w:p>
-            <w:pPr>
-              <w:jc w:val="both"/>
-            </w:pPr>
-            <w:r>
-              <w:t>Inceptionv3</w:t>
-            </w:r>
-          </w:p>
-        </w:tc>
-        <w:tc>
-          <w:tcPr>
-            <w:tcW w:w="3060" w:type="dxa"/>
-          </w:tcPr>
-          <w:p>
-            <w:pPr>
-              <w:cnfStyle w:val="000000000000" w:firstRow="0" w:lastRow="0" w:firstColumn="0" w:lastColumn="0" w:oddVBand="0" w:evenVBand="0" w:oddHBand="0" w:evenHBand="0" w:firstRowFirstColumn="0" w:firstRowLastColumn="0" w:lastRowFirstColumn="0" w:lastRowLastColumn="0"/>
-              <w:rPr>
-                <w:rFonts w:ascii="Helvetica" w:hAnsi="Helvetica" w:cs="Helvetica"/>
-                <w:color w:val="333333"/>
-                <w:sz w:val="20"/>
-                <w:szCs w:val="20"/>
-                <w:shd w:val="clear" w:color="auto" w:fill="F5F5F5"/>
-              </w:rPr>
-            </w:pPr>
-            <w:r>
-              <w:rPr>
-                <w:rFonts w:ascii="Helvetica" w:hAnsi="Helvetica" w:cs="Helvetica"/>
-                <w:color w:val="333333"/>
-                <w:sz w:val="20"/>
-                <w:szCs w:val="20"/>
-                <w:shd w:val="clear" w:color="auto" w:fill="F5F5F5"/>
-              </w:rPr>
-              <w:t>0.</w:t>
-            </w:r>
-            <w:r>
-              <w:rPr>
-                <w:rFonts w:ascii="Helvetica" w:hAnsi="Helvetica" w:cs="Helvetica"/>
-                <w:color w:val="333333"/>
-                <w:sz w:val="20"/>
-                <w:szCs w:val="20"/>
-                <w:shd w:val="clear" w:color="auto" w:fill="FFFFFF"/>
-              </w:rPr>
-              <w:t>5714285714285714</w:t>
-            </w:r>
-          </w:p>
-        </w:tc>
-        <w:tc>
-          <w:tcPr>
-            <w:tcW w:w="4495" w:type="dxa"/>
-          </w:tcPr>
-          <w:p>
-            <w:pPr>
-              <w:cnfStyle w:val="000000000000" w:firstRow="0" w:lastRow="0" w:firstColumn="0" w:lastColumn="0" w:oddVBand="0" w:evenVBand="0" w:oddHBand="0" w:evenHBand="0" w:firstRowFirstColumn="0" w:firstRowLastColumn="0" w:lastRowFirstColumn="0" w:lastRowLastColumn="0"/>
-            </w:pPr>
-            <w:r>
-              <w:rPr>
-                <w:rFonts w:ascii="Helvetica" w:hAnsi="Helvetica" w:cs="Helvetica"/>
-                <w:color w:val="333333"/>
-                <w:sz w:val="20"/>
-                <w:szCs w:val="20"/>
-                <w:shd w:val="clear" w:color="auto" w:fill="F5F5F5"/>
-              </w:rPr>
-              <w:t>0</w:t>
-            </w:r>
-          </w:p>
-        </w:tc>
-      </w:tr>
-      <w:tr>
-        <w:trPr>
-          <w:cnfStyle w:val="000000100000" w:firstRow="0" w:lastRow="0" w:firstColumn="0" w:lastColumn="0" w:oddVBand="0" w:evenVBand="0" w:oddHBand="1" w:evenHBand="0" w:firstRowFirstColumn="0" w:firstRowLastColumn="0" w:lastRowFirstColumn="0" w:lastRowLastColumn="0"/>
-        </w:trPr>
-        <w:tc>
-          <w:tcPr>
-            <w:cnfStyle w:val="001000000000" w:firstRow="0" w:lastRow="0" w:firstColumn="1" w:lastColumn="0" w:oddVBand="0" w:evenVBand="0" w:oddHBand="0" w:evenHBand="0" w:firstRowFirstColumn="0" w:firstRowLastColumn="0" w:lastRowFirstColumn="0" w:lastRowLastColumn="0"/>
-            <w:tcW w:w="1795" w:type="dxa"/>
-          </w:tcPr>
-          <w:p>
-            <w:pPr>
-              <w:jc w:val="both"/>
-            </w:pPr>
-            <w:r>
-              <w:t>exception</w:t>
-            </w:r>
-          </w:p>
-        </w:tc>
-        <w:tc>
-          <w:tcPr>
-            <w:tcW w:w="3060" w:type="dxa"/>
-          </w:tcPr>
-          <w:p>
-            <w:pPr>
-              <w:cnfStyle w:val="000000100000" w:firstRow="0" w:lastRow="0" w:firstColumn="0" w:lastColumn="0" w:oddVBand="0" w:evenVBand="0" w:oddHBand="1" w:evenHBand="0" w:firstRowFirstColumn="0" w:firstRowLastColumn="0" w:lastRowFirstColumn="0" w:lastRowLastColumn="0"/>
-              <w:rPr>
-                <w:rFonts w:ascii="Helvetica" w:hAnsi="Helvetica" w:cs="Helvetica"/>
-                <w:color w:val="333333"/>
-                <w:sz w:val="20"/>
-                <w:szCs w:val="20"/>
-                <w:shd w:val="clear" w:color="auto" w:fill="F5F5F5"/>
-              </w:rPr>
-            </w:pPr>
-            <w:r>
-              <w:rPr>
-                <w:rFonts w:ascii="Helvetica" w:hAnsi="Helvetica" w:cs="Helvetica"/>
-                <w:color w:val="333333"/>
-                <w:sz w:val="20"/>
-                <w:szCs w:val="20"/>
-                <w:shd w:val="clear" w:color="auto" w:fill="F5F5F5"/>
-              </w:rPr>
-              <w:t>0.</w:t>
-            </w:r>
-            <w:r>
-              <w:rPr>
-                <w:rFonts w:ascii="Helvetica" w:hAnsi="Helvetica" w:cs="Helvetica"/>
-                <w:color w:val="333333"/>
-                <w:sz w:val="20"/>
-                <w:szCs w:val="20"/>
-                <w:shd w:val="clear" w:color="auto" w:fill="FFFFFF"/>
-              </w:rPr>
-              <w:t>3333333333333333</w:t>
-            </w:r>
-          </w:p>
-        </w:tc>
-        <w:tc>
-          <w:tcPr>
-            <w:tcW w:w="4495" w:type="dxa"/>
-          </w:tcPr>
-          <w:p>
-            <w:pPr>
-              <w:cnfStyle w:val="000000100000" w:firstRow="0" w:lastRow="0" w:firstColumn="0" w:lastColumn="0" w:oddVBand="0" w:evenVBand="0" w:oddHBand="1" w:evenHBand="0" w:firstRowFirstColumn="0" w:firstRowLastColumn="0" w:lastRowFirstColumn="0" w:lastRowLastColumn="0"/>
-            </w:pPr>
-            <w:r>
-              <w:rPr>
-                <w:rFonts w:ascii="Helvetica" w:hAnsi="Helvetica" w:cs="Helvetica"/>
-                <w:color w:val="333333"/>
-                <w:sz w:val="20"/>
-                <w:szCs w:val="20"/>
-                <w:shd w:val="clear" w:color="auto" w:fill="F5F5F5"/>
-              </w:rPr>
-              <w:t>0</w:t>
-            </w:r>
-          </w:p>
-        </w:tc>
-      </w:tr>
-      <w:tr>
-        <w:tc>
-          <w:tcPr>
-            <w:cnfStyle w:val="001000000000" w:firstRow="0" w:lastRow="0" w:firstColumn="1" w:lastColumn="0" w:oddVBand="0" w:evenVBand="0" w:oddHBand="0" w:evenHBand="0" w:firstRowFirstColumn="0" w:firstRowLastColumn="0" w:lastRowFirstColumn="0" w:lastRowLastColumn="0"/>
-            <w:tcW w:w="1795" w:type="dxa"/>
-          </w:tcPr>
-          <w:p>
-            <w:pPr>
-              <w:jc w:val="both"/>
-            </w:pPr>
-            <w:r>
-              <w:t>Densenet161</w:t>
-            </w:r>
-          </w:p>
-        </w:tc>
-        <w:tc>
-          <w:tcPr>
-            <w:tcW w:w="3060" w:type="dxa"/>
-          </w:tcPr>
-          <w:p>
-            <w:pPr>
-              <w:cnfStyle w:val="000000000000" w:firstRow="0" w:lastRow="0" w:firstColumn="0" w:lastColumn="0" w:oddVBand="0" w:evenVBand="0" w:oddHBand="0" w:evenHBand="0" w:firstRowFirstColumn="0" w:firstRowLastColumn="0" w:lastRowFirstColumn="0" w:lastRowLastColumn="0"/>
-            </w:pPr>
-            <w:r>
               <w:t>0.6</w:t>
-            </w:r>
-          </w:p>
-        </w:tc>
-        <w:tc>
-          <w:tcPr>
-            <w:tcW w:w="4495" w:type="dxa"/>
-          </w:tcPr>
-          <w:p>
-            <w:pPr>
-              <w:cnfStyle w:val="000000000000" w:firstRow="0" w:lastRow="0" w:firstColumn="0" w:lastColumn="0" w:oddVBand="0" w:evenVBand="0" w:oddHBand="0" w:evenHBand="0" w:firstRowFirstColumn="0" w:firstRowLastColumn="0" w:lastRowFirstColumn="0" w:lastRowLastColumn="0"/>
-              <w:rPr>
-                <w:rFonts w:ascii="Helvetica" w:hAnsi="Helvetica" w:cs="Helvetica"/>
-                <w:color w:val="333333"/>
-                <w:sz w:val="20"/>
-                <w:szCs w:val="20"/>
-                <w:shd w:val="clear" w:color="auto" w:fill="FFFFFF"/>
-              </w:rPr>
-            </w:pPr>
-            <w:r>
-              <w:rPr>
-                <w:rFonts w:ascii="Helvetica" w:hAnsi="Helvetica" w:cs="Helvetica"/>
-                <w:color w:val="333333"/>
-                <w:sz w:val="20"/>
-                <w:szCs w:val="20"/>
-                <w:shd w:val="clear" w:color="auto" w:fill="FFFFFF"/>
-              </w:rPr>
-              <w:t>0</w:t>
             </w:r>
           </w:p>
         </w:tc>
@@ -2999,16 +2664,7 @@
     <w:p>
       <w:pPr>
         <w:jc w:val="both"/>
-        <w:rPr>
-          <w:u w:val="single"/>
-        </w:rPr>
-      </w:pPr>
-      <w:r>
-        <w:rPr>
-          <w:u w:val="single"/>
-        </w:rPr>
-        <w:t>Metrics</w:t>
-      </w:r>
+      </w:pPr>
     </w:p>
     <w:tbl>
       <w:tblPr>
@@ -3056,6 +2712,46 @@
               <w:jc w:val="both"/>
               <w:cnfStyle w:val="100000000000" w:firstRow="1" w:lastRow="0" w:firstColumn="0" w:lastColumn="0" w:oddVBand="0" w:evenVBand="0" w:oddHBand="0" w:evenHBand="0" w:firstRowFirstColumn="0" w:firstRowLastColumn="0" w:lastRowFirstColumn="0" w:lastRowLastColumn="0"/>
               <w:rPr>
+                <w:b w:val="0"/>
+                <w:bCs w:val="0"/>
+              </w:rPr>
+            </w:pPr>
+            <w:r>
+              <w:rPr>
+                <w:b w:val="0"/>
+                <w:bCs w:val="0"/>
+              </w:rPr>
+              <w:t>MIN_Accuracy (Training</w:t>
+            </w:r>
+            <w:proofErr w:type="gramStart"/>
+            <w:r>
+              <w:rPr>
+                <w:b w:val="0"/>
+                <w:bCs w:val="0"/>
+              </w:rPr>
+              <w:t>)(</w:t>
+            </w:r>
+            <w:proofErr w:type="gramEnd"/>
+            <w:r>
+              <w:rPr>
+                <w:b w:val="0"/>
+                <w:bCs w:val="0"/>
+              </w:rPr>
+              <w:t>higher is better)</w:t>
+            </w:r>
+          </w:p>
+        </w:tc>
+        <w:tc>
+          <w:tcPr>
+            <w:tcW w:w="4495" w:type="dxa"/>
+          </w:tcPr>
+          <w:p>
+            <w:pPr>
+              <w:jc w:val="both"/>
+              <w:cnfStyle w:val="100000000000" w:firstRow="1" w:lastRow="0" w:firstColumn="0" w:lastColumn="0" w:oddVBand="0" w:evenVBand="0" w:oddHBand="0" w:evenHBand="0" w:firstRowFirstColumn="0" w:firstRowLastColumn="0" w:lastRowFirstColumn="0" w:lastRowLastColumn="0"/>
+              <w:rPr>
+                <w:b w:val="0"/>
+                <w:bCs w:val="0"/>
                 <w:caps w:val="0"/>
               </w:rPr>
             </w:pPr>
@@ -3064,103 +2760,7 @@
                 <w:b w:val="0"/>
                 <w:bCs w:val="0"/>
               </w:rPr>
-              <w:t>F1</w:t>
-            </w:r>
-            <w:r>
-              <w:rPr>
-                <w:b w:val="0"/>
-                <w:bCs w:val="0"/>
-              </w:rPr>
-              <w:t>_</w:t>
-            </w:r>
-            <w:r>
-              <w:rPr>
-                <w:b w:val="0"/>
-                <w:bCs w:val="0"/>
-              </w:rPr>
-              <w:t>score</w:t>
-            </w:r>
-          </w:p>
-          <w:p>
-            <w:pPr>
-              <w:jc w:val="both"/>
-              <w:cnfStyle w:val="100000000000" w:firstRow="1" w:lastRow="0" w:firstColumn="0" w:lastColumn="0" w:oddVBand="0" w:evenVBand="0" w:oddHBand="0" w:evenHBand="0" w:firstRowFirstColumn="0" w:firstRowLastColumn="0" w:lastRowFirstColumn="0" w:lastRowLastColumn="0"/>
-              <w:rPr>
-                <w:b w:val="0"/>
-                <w:bCs w:val="0"/>
-              </w:rPr>
-            </w:pPr>
-            <w:r>
-              <w:rPr>
-                <w:b w:val="0"/>
-                <w:bCs w:val="0"/>
-              </w:rPr>
-              <w:t>(Training)</w:t>
-            </w:r>
-            <w:r>
-              <w:rPr>
-                <w:b w:val="0"/>
-                <w:bCs w:val="0"/>
-              </w:rPr>
-              <w:t xml:space="preserve"> </w:t>
-            </w:r>
-            <w:bookmarkStart w:id="0" w:name="_GoBack"/>
-            <w:bookmarkEnd w:id="0"/>
-            <w:r>
-              <w:rPr>
-                <w:b w:val="0"/>
-                <w:bCs w:val="0"/>
-              </w:rPr>
-              <w:t>(higher is better)</w:t>
-            </w:r>
-          </w:p>
-        </w:tc>
-        <w:tc>
-          <w:tcPr>
-            <w:tcW w:w="4495" w:type="dxa"/>
-          </w:tcPr>
-          <w:p>
-            <w:pPr>
-              <w:jc w:val="both"/>
-              <w:cnfStyle w:val="100000000000" w:firstRow="1" w:lastRow="0" w:firstColumn="0" w:lastColumn="0" w:oddVBand="0" w:evenVBand="0" w:oddHBand="0" w:evenHBand="0" w:firstRowFirstColumn="0" w:firstRowLastColumn="0" w:lastRowFirstColumn="0" w:lastRowLastColumn="0"/>
-              <w:rPr>
-                <w:caps w:val="0"/>
-              </w:rPr>
-            </w:pPr>
-            <w:r>
-              <w:rPr>
-                <w:b w:val="0"/>
-                <w:bCs w:val="0"/>
-              </w:rPr>
-              <w:t>F1</w:t>
-            </w:r>
-            <w:r>
-              <w:rPr>
-                <w:b w:val="0"/>
-                <w:bCs w:val="0"/>
-              </w:rPr>
-              <w:t>_</w:t>
-            </w:r>
-            <w:r>
-              <w:rPr>
-                <w:b w:val="0"/>
-                <w:bCs w:val="0"/>
-              </w:rPr>
-              <w:t xml:space="preserve">score    </w:t>
-            </w:r>
-            <w:r>
-              <w:rPr>
-                <w:b w:val="0"/>
-                <w:bCs w:val="0"/>
-              </w:rPr>
-              <w:t xml:space="preserve"> </w:t>
-            </w:r>
-            <w:r>
-              <w:rPr>
-                <w:b w:val="0"/>
-                <w:bCs w:val="0"/>
-              </w:rPr>
-              <w:t xml:space="preserve">           </w:t>
+              <w:t xml:space="preserve">mIN_accuracy </w:t>
             </w:r>
           </w:p>
           <w:p>
@@ -3210,20 +2810,19 @@
               <w:rPr>
                 <w:b/>
                 <w:bCs/>
-                <w:color w:val="000000"/>
-                <w:sz w:val="21"/>
-                <w:szCs w:val="21"/>
-              </w:rPr>
-            </w:pPr>
-            <w:r>
-              <w:rPr>
+              </w:rPr>
+            </w:pPr>
+            <w:r>
+              <w:rPr>
+                <w:rFonts w:ascii="Helvetica" w:hAnsi="Helvetica" w:cs="Helvetica"/>
                 <w:b/>
                 <w:bCs/>
-                <w:color w:val="000000"/>
-                <w:sz w:val="21"/>
-                <w:szCs w:val="21"/>
-              </w:rPr>
-              <w:t>0.9934928041549645</w:t>
+                <w:color w:val="333333"/>
+                <w:sz w:val="20"/>
+                <w:szCs w:val="20"/>
+                <w:shd w:val="clear" w:color="auto" w:fill="FFFFFF"/>
+              </w:rPr>
+              <w:t>0.8666666666666667</w:t>
             </w:r>
           </w:p>
         </w:tc>
@@ -3235,22 +2834,22 @@
             <w:pPr>
               <w:cnfStyle w:val="000000100000" w:firstRow="0" w:lastRow="0" w:firstColumn="0" w:lastColumn="0" w:oddVBand="0" w:evenVBand="0" w:oddHBand="1" w:evenHBand="0" w:firstRowFirstColumn="0" w:firstRowLastColumn="0" w:lastRowFirstColumn="0" w:lastRowLastColumn="0"/>
               <w:rPr>
-                <w:b/>
-                <w:bCs/>
-                <w:color w:val="000000"/>
-                <w:sz w:val="21"/>
-                <w:szCs w:val="21"/>
-              </w:rPr>
-            </w:pPr>
-            <w:r>
-              <w:rPr>
-                <w:b/>
-                <w:bCs/>
-                <w:color w:val="000000"/>
-                <w:sz w:val="21"/>
-                <w:szCs w:val="21"/>
-              </w:rPr>
-              <w:t>0.20485367075515398</w:t>
+                <w:rFonts w:ascii="Helvetica" w:hAnsi="Helvetica" w:cs="Helvetica"/>
+                <w:color w:val="333333"/>
+                <w:sz w:val="20"/>
+                <w:szCs w:val="20"/>
+                <w:shd w:val="clear" w:color="auto" w:fill="FFFFFF"/>
+              </w:rPr>
+            </w:pPr>
+            <w:r>
+              <w:rPr>
+                <w:rFonts w:ascii="Helvetica" w:hAnsi="Helvetica" w:cs="Helvetica"/>
+                <w:color w:val="333333"/>
+                <w:sz w:val="20"/>
+                <w:szCs w:val="20"/>
+                <w:shd w:val="clear" w:color="auto" w:fill="FFFFFF"/>
+              </w:rPr>
+              <w:t>0</w:t>
             </w:r>
           </w:p>
         </w:tc>
@@ -3276,26 +2875,34 @@
           </w:tcPr>
           <w:p>
             <w:pPr>
-              <w:pStyle w:val="HTMLconformatoprevio"/>
-              <w:shd w:val="clear" w:color="auto" w:fill="FFFFFF"/>
-              <w:wordWrap w:val="0"/>
-              <w:textAlignment w:val="baseline"/>
               <w:cnfStyle w:val="000000000000" w:firstRow="0" w:lastRow="0" w:firstColumn="0" w:lastColumn="0" w:oddVBand="0" w:evenVBand="0" w:oddHBand="0" w:evenHBand="0" w:firstRowFirstColumn="0" w:firstRowLastColumn="0" w:lastRowFirstColumn="0" w:lastRowLastColumn="0"/>
               <w:rPr>
-                <w:rFonts w:asciiTheme="minorHAnsi" w:eastAsiaTheme="minorHAnsi" w:hAnsiTheme="minorHAnsi" w:cstheme="minorBidi"/>
-                <w:color w:val="000000"/>
-                <w:sz w:val="21"/>
-                <w:szCs w:val="21"/>
-              </w:rPr>
-            </w:pPr>
-            <w:r>
-              <w:rPr>
-                <w:rFonts w:asciiTheme="minorHAnsi" w:eastAsiaTheme="minorHAnsi" w:hAnsiTheme="minorHAnsi" w:cstheme="minorBidi"/>
-                <w:color w:val="000000"/>
-                <w:sz w:val="21"/>
-                <w:szCs w:val="21"/>
-              </w:rPr>
-              <w:t>0.8879849109216635</w:t>
+                <w:rFonts w:ascii="Helvetica" w:hAnsi="Helvetica" w:cs="Helvetica"/>
+                <w:color w:val="333333"/>
+                <w:sz w:val="20"/>
+                <w:szCs w:val="20"/>
+                <w:shd w:val="clear" w:color="auto" w:fill="F5F5F5"/>
+              </w:rPr>
+            </w:pPr>
+            <w:r>
+              <w:rPr>
+                <w:rFonts w:ascii="Helvetica" w:hAnsi="Helvetica" w:cs="Helvetica"/>
+                <w:color w:val="333333"/>
+                <w:sz w:val="20"/>
+                <w:szCs w:val="20"/>
+                <w:shd w:val="clear" w:color="auto" w:fill="F5F5F5"/>
+              </w:rPr>
+              <w:t>0.</w:t>
+            </w:r>
+            <w:r>
+              <w:rPr>
+                <w:rFonts w:ascii="Helvetica" w:hAnsi="Helvetica" w:cs="Helvetica"/>
+                <w:color w:val="333333"/>
+                <w:sz w:val="20"/>
+                <w:szCs w:val="20"/>
+                <w:shd w:val="clear" w:color="auto" w:fill="FFFFFF"/>
+              </w:rPr>
+              <w:t>5714285714285714</w:t>
             </w:r>
           </w:p>
         </w:tc>
@@ -3306,19 +2913,16 @@
           <w:p>
             <w:pPr>
               <w:cnfStyle w:val="000000000000" w:firstRow="0" w:lastRow="0" w:firstColumn="0" w:lastColumn="0" w:oddVBand="0" w:evenVBand="0" w:oddHBand="0" w:evenHBand="0" w:firstRowFirstColumn="0" w:firstRowLastColumn="0" w:lastRowFirstColumn="0" w:lastRowLastColumn="0"/>
-              <w:rPr>
-                <w:color w:val="000000"/>
-                <w:sz w:val="21"/>
-                <w:szCs w:val="21"/>
-              </w:rPr>
-            </w:pPr>
-            <w:r>
-              <w:rPr>
-                <w:color w:val="000000"/>
-                <w:sz w:val="21"/>
-                <w:szCs w:val="21"/>
-              </w:rPr>
-              <w:t>0.1373008546820092</w:t>
+            </w:pPr>
+            <w:r>
+              <w:rPr>
+                <w:rFonts w:ascii="Helvetica" w:hAnsi="Helvetica" w:cs="Helvetica"/>
+                <w:color w:val="333333"/>
+                <w:sz w:val="20"/>
+                <w:szCs w:val="20"/>
+                <w:shd w:val="clear" w:color="auto" w:fill="F5F5F5"/>
+              </w:rPr>
+              <w:t>0</w:t>
             </w:r>
           </w:p>
         </w:tc>
@@ -3349,18 +2953,32 @@
             <w:pPr>
               <w:cnfStyle w:val="000000100000" w:firstRow="0" w:lastRow="0" w:firstColumn="0" w:lastColumn="0" w:oddVBand="0" w:evenVBand="0" w:oddHBand="1" w:evenHBand="0" w:firstRowFirstColumn="0" w:firstRowLastColumn="0" w:lastRowFirstColumn="0" w:lastRowLastColumn="0"/>
               <w:rPr>
-                <w:color w:val="000000"/>
-                <w:sz w:val="21"/>
-                <w:szCs w:val="21"/>
-              </w:rPr>
-            </w:pPr>
-            <w:r>
-              <w:rPr>
-                <w:color w:val="000000"/>
-                <w:sz w:val="21"/>
-                <w:szCs w:val="21"/>
-              </w:rPr>
-              <w:t>0.8187631969460836</w:t>
+                <w:rFonts w:ascii="Helvetica" w:hAnsi="Helvetica" w:cs="Helvetica"/>
+                <w:color w:val="333333"/>
+                <w:sz w:val="20"/>
+                <w:szCs w:val="20"/>
+                <w:shd w:val="clear" w:color="auto" w:fill="F5F5F5"/>
+              </w:rPr>
+            </w:pPr>
+            <w:r>
+              <w:rPr>
+                <w:rFonts w:ascii="Helvetica" w:hAnsi="Helvetica" w:cs="Helvetica"/>
+                <w:color w:val="333333"/>
+                <w:sz w:val="20"/>
+                <w:szCs w:val="20"/>
+                <w:shd w:val="clear" w:color="auto" w:fill="F5F5F5"/>
+              </w:rPr>
+              <w:t>0.</w:t>
+            </w:r>
+            <w:r>
+              <w:rPr>
+                <w:rFonts w:ascii="Helvetica" w:hAnsi="Helvetica" w:cs="Helvetica"/>
+                <w:color w:val="333333"/>
+                <w:sz w:val="20"/>
+                <w:szCs w:val="20"/>
+                <w:shd w:val="clear" w:color="auto" w:fill="FFFFFF"/>
+              </w:rPr>
+              <w:t>3333333333333333</w:t>
             </w:r>
           </w:p>
         </w:tc>
@@ -3371,19 +2989,16 @@
           <w:p>
             <w:pPr>
               <w:cnfStyle w:val="000000100000" w:firstRow="0" w:lastRow="0" w:firstColumn="0" w:lastColumn="0" w:oddVBand="0" w:evenVBand="0" w:oddHBand="1" w:evenHBand="0" w:firstRowFirstColumn="0" w:firstRowLastColumn="0" w:lastRowFirstColumn="0" w:lastRowLastColumn="0"/>
-              <w:rPr>
-                <w:color w:val="000000"/>
-                <w:sz w:val="21"/>
-                <w:szCs w:val="21"/>
-              </w:rPr>
-            </w:pPr>
-            <w:r>
-              <w:rPr>
-                <w:color w:val="000000"/>
-                <w:sz w:val="21"/>
-                <w:szCs w:val="21"/>
-              </w:rPr>
-              <w:t>0.14215408247666314</w:t>
+            </w:pPr>
+            <w:r>
+              <w:rPr>
+                <w:rFonts w:ascii="Helvetica" w:hAnsi="Helvetica" w:cs="Helvetica"/>
+                <w:color w:val="333333"/>
+                <w:sz w:val="20"/>
+                <w:szCs w:val="20"/>
+                <w:shd w:val="clear" w:color="auto" w:fill="F5F5F5"/>
+              </w:rPr>
+              <w:t>0</w:t>
             </w:r>
           </w:p>
         </w:tc>
@@ -3410,19 +3025,9 @@
           <w:p>
             <w:pPr>
               <w:cnfStyle w:val="000000000000" w:firstRow="0" w:lastRow="0" w:firstColumn="0" w:lastColumn="0" w:oddVBand="0" w:evenVBand="0" w:oddHBand="0" w:evenHBand="0" w:firstRowFirstColumn="0" w:firstRowLastColumn="0" w:lastRowFirstColumn="0" w:lastRowLastColumn="0"/>
-              <w:rPr>
-                <w:color w:val="000000"/>
-                <w:sz w:val="21"/>
-                <w:szCs w:val="21"/>
-              </w:rPr>
-            </w:pPr>
-            <w:r>
-              <w:rPr>
-                <w:color w:val="000000"/>
-                <w:sz w:val="21"/>
-                <w:szCs w:val="21"/>
-              </w:rPr>
-              <w:t>0.8827789013863031</w:t>
+            </w:pPr>
+            <w:r>
+              <w:t>0.6</w:t>
             </w:r>
           </w:p>
         </w:tc>
@@ -3434,18 +3039,22 @@
             <w:pPr>
               <w:cnfStyle w:val="000000000000" w:firstRow="0" w:lastRow="0" w:firstColumn="0" w:lastColumn="0" w:oddVBand="0" w:evenVBand="0" w:oddHBand="0" w:evenHBand="0" w:firstRowFirstColumn="0" w:firstRowLastColumn="0" w:lastRowFirstColumn="0" w:lastRowLastColumn="0"/>
               <w:rPr>
-                <w:color w:val="000000"/>
-                <w:sz w:val="21"/>
-                <w:szCs w:val="21"/>
-              </w:rPr>
-            </w:pPr>
-            <w:r>
-              <w:rPr>
-                <w:color w:val="000000"/>
-                <w:sz w:val="21"/>
-                <w:szCs w:val="21"/>
-              </w:rPr>
-              <w:t>0.08976616145269721</w:t>
+                <w:rFonts w:ascii="Helvetica" w:hAnsi="Helvetica" w:cs="Helvetica"/>
+                <w:color w:val="333333"/>
+                <w:sz w:val="20"/>
+                <w:szCs w:val="20"/>
+                <w:shd w:val="clear" w:color="auto" w:fill="FFFFFF"/>
+              </w:rPr>
+            </w:pPr>
+            <w:r>
+              <w:rPr>
+                <w:rFonts w:ascii="Helvetica" w:hAnsi="Helvetica" w:cs="Helvetica"/>
+                <w:color w:val="333333"/>
+                <w:sz w:val="20"/>
+                <w:szCs w:val="20"/>
+                <w:shd w:val="clear" w:color="auto" w:fill="FFFFFF"/>
+              </w:rPr>
+              <w:t>0</w:t>
             </w:r>
           </w:p>
         </w:tc>
@@ -3455,6 +3064,20 @@
       <w:pPr>
         <w:jc w:val="both"/>
       </w:pPr>
+    </w:p>
+    <w:p>
+      <w:pPr>
+        <w:jc w:val="both"/>
+        <w:rPr>
+          <w:u w:val="single"/>
+        </w:rPr>
+      </w:pPr>
+      <w:r>
+        <w:rPr>
+          <w:u w:val="single"/>
+        </w:rPr>
+        <w:t>Metrics</w:t>
+      </w:r>
     </w:p>
     <w:tbl>
       <w:tblPr>
@@ -3510,7 +3133,21 @@
                 <w:b w:val="0"/>
                 <w:bCs w:val="0"/>
               </w:rPr>
-              <w:t>Hamming_loss</w:t>
+              <w:t>F1</w:t>
+            </w:r>
+            <w:r>
+              <w:rPr>
+                <w:b w:val="0"/>
+                <w:bCs w:val="0"/>
+              </w:rPr>
+              <w:t>_</w:t>
+            </w:r>
+            <w:r>
+              <w:rPr>
+                <w:b w:val="0"/>
+                <w:bCs w:val="0"/>
+              </w:rPr>
+              <w:t>score</w:t>
             </w:r>
           </w:p>
           <w:p>
@@ -3541,21 +3178,7 @@
                 <w:b w:val="0"/>
                 <w:bCs w:val="0"/>
               </w:rPr>
-              <w:t>(</w:t>
-            </w:r>
-            <w:r>
-              <w:rPr>
-                <w:b w:val="0"/>
-                <w:bCs w:val="0"/>
-              </w:rPr>
-              <w:t>lower</w:t>
-            </w:r>
-            <w:r>
-              <w:rPr>
-                <w:b w:val="0"/>
-                <w:bCs w:val="0"/>
-              </w:rPr>
-              <w:t xml:space="preserve"> is better)</w:t>
+              <w:t>(higher is better)</w:t>
             </w:r>
           </w:p>
         </w:tc>
@@ -3576,7 +3199,35 @@
                 <w:b w:val="0"/>
                 <w:bCs w:val="0"/>
               </w:rPr>
-              <w:t>Hamming_loss</w:t>
+              <w:t>F1</w:t>
+            </w:r>
+            <w:r>
+              <w:rPr>
+                <w:b w:val="0"/>
+                <w:bCs w:val="0"/>
+              </w:rPr>
+              <w:t>_</w:t>
+            </w:r>
+            <w:r>
+              <w:rPr>
+                <w:b w:val="0"/>
+                <w:bCs w:val="0"/>
+              </w:rPr>
+              <w:t xml:space="preserve">score    </w:t>
+            </w:r>
+            <w:r>
+              <w:rPr>
+                <w:b w:val="0"/>
+                <w:bCs w:val="0"/>
+              </w:rPr>
+              <w:t xml:space="preserve"> </w:t>
+            </w:r>
+            <w:r>
+              <w:rPr>
+                <w:b w:val="0"/>
+                <w:bCs w:val="0"/>
+              </w:rPr>
+              <w:t xml:space="preserve">           </w:t>
             </w:r>
           </w:p>
           <w:p>
@@ -3593,21 +3244,7 @@
                 <w:b w:val="0"/>
                 <w:bCs w:val="0"/>
               </w:rPr>
-              <w:t xml:space="preserve"> (validation) (</w:t>
-            </w:r>
-            <w:r>
-              <w:rPr>
-                <w:b w:val="0"/>
-                <w:bCs w:val="0"/>
-              </w:rPr>
-              <w:t>lower</w:t>
-            </w:r>
-            <w:r>
-              <w:rPr>
-                <w:b w:val="0"/>
-                <w:bCs w:val="0"/>
-              </w:rPr>
-              <w:t xml:space="preserve"> is better)</w:t>
+              <w:t>(validation) (higher is better)</w:t>
             </w:r>
           </w:p>
         </w:tc>
@@ -3653,7 +3290,7 @@
                 <w:sz w:val="21"/>
                 <w:szCs w:val="21"/>
               </w:rPr>
-              <w:t>0.006472491909385114</w:t>
+              <w:t>0.9934928041549645</w:t>
             </w:r>
           </w:p>
         </w:tc>
@@ -3680,7 +3317,7 @@
                 <w:sz w:val="21"/>
                 <w:szCs w:val="21"/>
               </w:rPr>
-              <w:t>0.7868852459016393</w:t>
+              <w:t>0.20485367075515398</w:t>
             </w:r>
           </w:p>
         </w:tc>
@@ -3725,7 +3362,7 @@
                 <w:sz w:val="21"/>
                 <w:szCs w:val="21"/>
               </w:rPr>
-              <w:t>0.11542610571736785</w:t>
+              <w:t>0.8879849109216635</w:t>
             </w:r>
           </w:p>
         </w:tc>
@@ -3748,7 +3385,7 @@
                 <w:sz w:val="21"/>
                 <w:szCs w:val="21"/>
               </w:rPr>
-              <w:t>0.8557377049180328</w:t>
+              <w:t>0.1373008546820092</w:t>
             </w:r>
           </w:p>
         </w:tc>
@@ -3790,7 +3427,7 @@
                 <w:sz w:val="21"/>
                 <w:szCs w:val="21"/>
               </w:rPr>
-              <w:t>0.18015102481121897</w:t>
+              <w:t>0.8187631969460836</w:t>
             </w:r>
           </w:p>
         </w:tc>
@@ -3813,7 +3450,7 @@
                 <w:sz w:val="21"/>
                 <w:szCs w:val="21"/>
               </w:rPr>
-              <w:t>0.8491803278688524</w:t>
+              <w:t>0.14215408247666314</w:t>
             </w:r>
           </w:p>
         </w:tc>
@@ -3852,7 +3489,7 @@
                 <w:sz w:val="21"/>
                 <w:szCs w:val="21"/>
               </w:rPr>
-              <w:t>0.1186623516720604</w:t>
+              <w:t>0.8827789013863031</w:t>
             </w:r>
           </w:p>
         </w:tc>
@@ -3875,7 +3512,7 @@
                 <w:sz w:val="21"/>
                 <w:szCs w:val="21"/>
               </w:rPr>
-              <w:t>0.898360655737705</w:t>
+              <w:t>0.08976616145269721</w:t>
             </w:r>
           </w:p>
         </w:tc>
@@ -3940,21 +3577,7 @@
                 <w:b w:val="0"/>
                 <w:bCs w:val="0"/>
               </w:rPr>
-              <w:t>Jaccard</w:t>
-            </w:r>
-            <w:r>
-              <w:rPr>
-                <w:b w:val="0"/>
-                <w:bCs w:val="0"/>
-              </w:rPr>
-              <w:t>_</w:t>
-            </w:r>
-            <w:r>
-              <w:rPr>
-                <w:b w:val="0"/>
-                <w:bCs w:val="0"/>
-              </w:rPr>
-              <w:t>score</w:t>
+              <w:t>Hamming_loss</w:t>
             </w:r>
           </w:p>
           <w:p>
@@ -3985,7 +3608,21 @@
                 <w:b w:val="0"/>
                 <w:bCs w:val="0"/>
               </w:rPr>
-              <w:t>(higher is better)</w:t>
+              <w:t>(</w:t>
+            </w:r>
+            <w:r>
+              <w:rPr>
+                <w:b w:val="0"/>
+                <w:bCs w:val="0"/>
+              </w:rPr>
+              <w:t>lower</w:t>
+            </w:r>
+            <w:r>
+              <w:rPr>
+                <w:b w:val="0"/>
+                <w:bCs w:val="0"/>
+              </w:rPr>
+              <w:t xml:space="preserve"> is better)</w:t>
             </w:r>
           </w:p>
         </w:tc>
@@ -4006,35 +3643,7 @@
                 <w:b w:val="0"/>
                 <w:bCs w:val="0"/>
               </w:rPr>
-              <w:t>jaccard</w:t>
-            </w:r>
-            <w:r>
-              <w:rPr>
-                <w:b w:val="0"/>
-                <w:bCs w:val="0"/>
-              </w:rPr>
-              <w:t>_</w:t>
-            </w:r>
-            <w:r>
-              <w:rPr>
-                <w:b w:val="0"/>
-                <w:bCs w:val="0"/>
-              </w:rPr>
-              <w:t xml:space="preserve">score    </w:t>
-            </w:r>
-            <w:r>
-              <w:rPr>
-                <w:b w:val="0"/>
-                <w:bCs w:val="0"/>
-              </w:rPr>
-              <w:t xml:space="preserve"> </w:t>
-            </w:r>
-            <w:r>
-              <w:rPr>
-                <w:b w:val="0"/>
-                <w:bCs w:val="0"/>
-              </w:rPr>
-              <w:t xml:space="preserve">           </w:t>
+              <w:t>Hamming_loss</w:t>
             </w:r>
           </w:p>
           <w:p>
@@ -4051,7 +3660,21 @@
                 <w:b w:val="0"/>
                 <w:bCs w:val="0"/>
               </w:rPr>
-              <w:t>(validation) (higher is better)</w:t>
+              <w:t xml:space="preserve"> (validation) (</w:t>
+            </w:r>
+            <w:r>
+              <w:rPr>
+                <w:b w:val="0"/>
+                <w:bCs w:val="0"/>
+              </w:rPr>
+              <w:t>lower</w:t>
+            </w:r>
+            <w:r>
+              <w:rPr>
+                <w:b w:val="0"/>
+                <w:bCs w:val="0"/>
+              </w:rPr>
+              <w:t xml:space="preserve"> is better)</w:t>
             </w:r>
           </w:p>
         </w:tc>
@@ -4097,7 +3720,7 @@
                 <w:sz w:val="21"/>
                 <w:szCs w:val="21"/>
               </w:rPr>
-              <w:t>0.9875417909099123</w:t>
+              <w:t>0.006472491909385114</w:t>
             </w:r>
           </w:p>
         </w:tc>
@@ -4124,7 +3747,7 @@
                 <w:sz w:val="21"/>
                 <w:szCs w:val="21"/>
               </w:rPr>
-              <w:t>0.13806384520081713</w:t>
+              <w:t>0.7868852459016393</w:t>
             </w:r>
           </w:p>
         </w:tc>
@@ -4169,7 +3792,7 @@
                 <w:sz w:val="21"/>
                 <w:szCs w:val="21"/>
               </w:rPr>
-              <w:t>0.8091911196298816</w:t>
+              <w:t>0.11542610571736785</w:t>
             </w:r>
           </w:p>
         </w:tc>
@@ -4192,7 +3815,7 @@
                 <w:sz w:val="21"/>
                 <w:szCs w:val="21"/>
               </w:rPr>
-              <w:t>0.08992359250592097</w:t>
+              <w:t>0.8557377049180328</w:t>
             </w:r>
           </w:p>
         </w:tc>
@@ -4234,7 +3857,7 @@
                 <w:sz w:val="21"/>
                 <w:szCs w:val="21"/>
               </w:rPr>
-              <w:t>0.7065833162696866</w:t>
+              <w:t>0.18015102481121897</w:t>
             </w:r>
           </w:p>
         </w:tc>
@@ -4257,7 +3880,7 @@
                 <w:sz w:val="21"/>
                 <w:szCs w:val="21"/>
               </w:rPr>
-              <w:t>0.09127099006131263</w:t>
+              <w:t>0.8491803278688524</w:t>
             </w:r>
           </w:p>
         </w:tc>
@@ -4296,7 +3919,7 @@
                 <w:sz w:val="21"/>
                 <w:szCs w:val="21"/>
               </w:rPr>
-              <w:t>0.7984909354221321</w:t>
+              <w:t>0.1186623516720604</w:t>
             </w:r>
           </w:p>
         </w:tc>
@@ -4319,7 +3942,7 @@
                 <w:sz w:val="21"/>
                 <w:szCs w:val="21"/>
               </w:rPr>
-              <w:t>0.05340519695358405</w:t>
+              <w:t>0.898360655737705</w:t>
             </w:r>
           </w:p>
         </w:tc>
@@ -4384,7 +4007,21 @@
                 <w:b w:val="0"/>
                 <w:bCs w:val="0"/>
               </w:rPr>
-              <w:t>LOG_loss</w:t>
+              <w:t>Jaccard</w:t>
+            </w:r>
+            <w:r>
+              <w:rPr>
+                <w:b w:val="0"/>
+                <w:bCs w:val="0"/>
+              </w:rPr>
+              <w:t>_</w:t>
+            </w:r>
+            <w:r>
+              <w:rPr>
+                <w:b w:val="0"/>
+                <w:bCs w:val="0"/>
+              </w:rPr>
+              <w:t>score</w:t>
             </w:r>
           </w:p>
           <w:p>
@@ -4415,21 +4052,7 @@
                 <w:b w:val="0"/>
                 <w:bCs w:val="0"/>
               </w:rPr>
-              <w:t>(</w:t>
-            </w:r>
-            <w:r>
-              <w:rPr>
-                <w:b w:val="0"/>
-                <w:bCs w:val="0"/>
-              </w:rPr>
-              <w:t>lower</w:t>
-            </w:r>
-            <w:r>
-              <w:rPr>
-                <w:b w:val="0"/>
-                <w:bCs w:val="0"/>
-              </w:rPr>
-              <w:t xml:space="preserve"> is better)</w:t>
+              <w:t>(higher is better)</w:t>
             </w:r>
           </w:p>
         </w:tc>
@@ -4450,7 +4073,35 @@
                 <w:b w:val="0"/>
                 <w:bCs w:val="0"/>
               </w:rPr>
-              <w:t>LOG_loss</w:t>
+              <w:t>jaccard</w:t>
+            </w:r>
+            <w:r>
+              <w:rPr>
+                <w:b w:val="0"/>
+                <w:bCs w:val="0"/>
+              </w:rPr>
+              <w:t>_</w:t>
+            </w:r>
+            <w:r>
+              <w:rPr>
+                <w:b w:val="0"/>
+                <w:bCs w:val="0"/>
+              </w:rPr>
+              <w:t xml:space="preserve">score    </w:t>
+            </w:r>
+            <w:r>
+              <w:rPr>
+                <w:b w:val="0"/>
+                <w:bCs w:val="0"/>
+              </w:rPr>
+              <w:t xml:space="preserve"> </w:t>
+            </w:r>
+            <w:r>
+              <w:rPr>
+                <w:b w:val="0"/>
+                <w:bCs w:val="0"/>
+              </w:rPr>
+              <w:t xml:space="preserve">           </w:t>
             </w:r>
           </w:p>
           <w:p>
@@ -4467,21 +4118,7 @@
                 <w:b w:val="0"/>
                 <w:bCs w:val="0"/>
               </w:rPr>
-              <w:t xml:space="preserve"> (validation) (</w:t>
-            </w:r>
-            <w:r>
-              <w:rPr>
-                <w:b w:val="0"/>
-                <w:bCs w:val="0"/>
-              </w:rPr>
-              <w:t>lower</w:t>
-            </w:r>
-            <w:r>
-              <w:rPr>
-                <w:b w:val="0"/>
-                <w:bCs w:val="0"/>
-              </w:rPr>
-              <w:t xml:space="preserve"> is better)</w:t>
+              <w:t>(validation) (higher is better)</w:t>
             </w:r>
           </w:p>
         </w:tc>
@@ -4527,7 +4164,7 @@
                 <w:sz w:val="21"/>
                 <w:szCs w:val="21"/>
               </w:rPr>
-              <w:t>0.024156280111023325</w:t>
+              <w:t>0.9875417909099123</w:t>
             </w:r>
           </w:p>
         </w:tc>
@@ -4554,7 +4191,7 @@
                 <w:sz w:val="21"/>
                 <w:szCs w:val="21"/>
               </w:rPr>
-              <w:t>5.692915327122016</w:t>
+              <w:t>0.13806384520081713</w:t>
             </w:r>
           </w:p>
         </w:tc>
@@ -4599,7 +4236,7 @@
                 <w:sz w:val="21"/>
                 <w:szCs w:val="21"/>
               </w:rPr>
-              <w:t>0.39418005801246914</w:t>
+              <w:t>0.8091911196298816</w:t>
             </w:r>
           </w:p>
         </w:tc>
@@ -4622,7 +4259,7 @@
                 <w:sz w:val="21"/>
                 <w:szCs w:val="21"/>
               </w:rPr>
-              <w:t>7.058589225571957</w:t>
+              <w:t>0.08992359250592097</w:t>
             </w:r>
           </w:p>
         </w:tc>
@@ -4664,7 +4301,7 @@
                 <w:sz w:val="21"/>
                 <w:szCs w:val="21"/>
               </w:rPr>
-              <w:t>0.6532672608083165</w:t>
+              <w:t>0.7065833162696866</w:t>
             </w:r>
           </w:p>
         </w:tc>
@@ -4687,7 +4324,7 @@
                 <w:sz w:val="21"/>
                 <w:szCs w:val="21"/>
               </w:rPr>
-              <w:t>6.8693384256494685</w:t>
+              <w:t>0.09127099006131263</w:t>
             </w:r>
           </w:p>
         </w:tc>
@@ -4726,7 +4363,7 @@
                 <w:sz w:val="21"/>
                 <w:szCs w:val="21"/>
               </w:rPr>
-              <w:t>0.4880079954175008</w:t>
+              <w:t>0.7984909354221321</w:t>
             </w:r>
           </w:p>
         </w:tc>
@@ -4749,13 +4386,448 @@
                 <w:sz w:val="21"/>
                 <w:szCs w:val="21"/>
               </w:rPr>
-              <w:t>11.916597437710259</w:t>
+              <w:t>0.05340519695358405</w:t>
             </w:r>
           </w:p>
         </w:tc>
       </w:tr>
     </w:tbl>
-    <w:p/>
+    <w:p>
+      <w:pPr>
+        <w:jc w:val="both"/>
+      </w:pPr>
+    </w:p>
+    <w:tbl>
+      <w:tblPr>
+        <w:tblStyle w:val="Tablanormal3"/>
+        <w:tblW w:w="0" w:type="auto"/>
+        <w:tblLook w:val="04A0" w:firstRow="1" w:lastRow="0" w:firstColumn="1" w:lastColumn="0" w:noHBand="0" w:noVBand="1"/>
+      </w:tblPr>
+      <w:tblGrid>
+        <w:gridCol w:w="1795"/>
+        <w:gridCol w:w="3060"/>
+        <w:gridCol w:w="4495"/>
+      </w:tblGrid>
+      <w:tr>
+        <w:trPr>
+          <w:cnfStyle w:val="100000000000" w:firstRow="1" w:lastRow="0" w:firstColumn="0" w:lastColumn="0" w:oddVBand="0" w:evenVBand="0" w:oddHBand="0" w:evenHBand="0" w:firstRowFirstColumn="0" w:firstRowLastColumn="0" w:lastRowFirstColumn="0" w:lastRowLastColumn="0"/>
+        </w:trPr>
+        <w:tc>
+          <w:tcPr>
+            <w:cnfStyle w:val="001000000100" w:firstRow="0" w:lastRow="0" w:firstColumn="1" w:lastColumn="0" w:oddVBand="0" w:evenVBand="0" w:oddHBand="0" w:evenHBand="0" w:firstRowFirstColumn="1" w:firstRowLastColumn="0" w:lastRowFirstColumn="0" w:lastRowLastColumn="0"/>
+            <w:tcW w:w="1795" w:type="dxa"/>
+          </w:tcPr>
+          <w:p>
+            <w:pPr>
+              <w:jc w:val="both"/>
+              <w:rPr>
+                <w:b w:val="0"/>
+                <w:bCs w:val="0"/>
+              </w:rPr>
+            </w:pPr>
+            <w:r>
+              <w:rPr>
+                <w:b w:val="0"/>
+                <w:bCs w:val="0"/>
+              </w:rPr>
+              <w:lastRenderedPageBreak/>
+              <w:t>Model</w:t>
+            </w:r>
+          </w:p>
+        </w:tc>
+        <w:tc>
+          <w:tcPr>
+            <w:tcW w:w="3060" w:type="dxa"/>
+          </w:tcPr>
+          <w:p>
+            <w:pPr>
+              <w:jc w:val="both"/>
+              <w:cnfStyle w:val="100000000000" w:firstRow="1" w:lastRow="0" w:firstColumn="0" w:lastColumn="0" w:oddVBand="0" w:evenVBand="0" w:oddHBand="0" w:evenHBand="0" w:firstRowFirstColumn="0" w:firstRowLastColumn="0" w:lastRowFirstColumn="0" w:lastRowLastColumn="0"/>
+              <w:rPr>
+                <w:caps w:val="0"/>
+              </w:rPr>
+            </w:pPr>
+            <w:r>
+              <w:rPr>
+                <w:b w:val="0"/>
+                <w:bCs w:val="0"/>
+              </w:rPr>
+              <w:t>LOG_loss</w:t>
+            </w:r>
+          </w:p>
+          <w:p>
+            <w:pPr>
+              <w:jc w:val="both"/>
+              <w:cnfStyle w:val="100000000000" w:firstRow="1" w:lastRow="0" w:firstColumn="0" w:lastColumn="0" w:oddVBand="0" w:evenVBand="0" w:oddHBand="0" w:evenHBand="0" w:firstRowFirstColumn="0" w:firstRowLastColumn="0" w:lastRowFirstColumn="0" w:lastRowLastColumn="0"/>
+              <w:rPr>
+                <w:b w:val="0"/>
+                <w:bCs w:val="0"/>
+              </w:rPr>
+            </w:pPr>
+            <w:r>
+              <w:rPr>
+                <w:b w:val="0"/>
+                <w:bCs w:val="0"/>
+              </w:rPr>
+              <w:t>(Training)</w:t>
+            </w:r>
+            <w:r>
+              <w:rPr>
+                <w:b w:val="0"/>
+                <w:bCs w:val="0"/>
+              </w:rPr>
+              <w:t xml:space="preserve"> </w:t>
+            </w:r>
+            <w:r>
+              <w:rPr>
+                <w:b w:val="0"/>
+                <w:bCs w:val="0"/>
+              </w:rPr>
+              <w:t>(</w:t>
+            </w:r>
+            <w:r>
+              <w:rPr>
+                <w:b w:val="0"/>
+                <w:bCs w:val="0"/>
+              </w:rPr>
+              <w:t>lower</w:t>
+            </w:r>
+            <w:r>
+              <w:rPr>
+                <w:b w:val="0"/>
+                <w:bCs w:val="0"/>
+              </w:rPr>
+              <w:t xml:space="preserve"> is better)</w:t>
+            </w:r>
+          </w:p>
+        </w:tc>
+        <w:tc>
+          <w:tcPr>
+            <w:tcW w:w="4495" w:type="dxa"/>
+          </w:tcPr>
+          <w:p>
+            <w:pPr>
+              <w:jc w:val="both"/>
+              <w:cnfStyle w:val="100000000000" w:firstRow="1" w:lastRow="0" w:firstColumn="0" w:lastColumn="0" w:oddVBand="0" w:evenVBand="0" w:oddHBand="0" w:evenHBand="0" w:firstRowFirstColumn="0" w:firstRowLastColumn="0" w:lastRowFirstColumn="0" w:lastRowLastColumn="0"/>
+              <w:rPr>
+                <w:caps w:val="0"/>
+              </w:rPr>
+            </w:pPr>
+            <w:r>
+              <w:rPr>
+                <w:b w:val="0"/>
+                <w:bCs w:val="0"/>
+              </w:rPr>
+              <w:t>LOG_loss</w:t>
+            </w:r>
+          </w:p>
+          <w:p>
+            <w:pPr>
+              <w:jc w:val="both"/>
+              <w:cnfStyle w:val="100000000000" w:firstRow="1" w:lastRow="0" w:firstColumn="0" w:lastColumn="0" w:oddVBand="0" w:evenVBand="0" w:oddHBand="0" w:evenHBand="0" w:firstRowFirstColumn="0" w:firstRowLastColumn="0" w:lastRowFirstColumn="0" w:lastRowLastColumn="0"/>
+              <w:rPr>
+                <w:b w:val="0"/>
+                <w:bCs w:val="0"/>
+              </w:rPr>
+            </w:pPr>
+            <w:r>
+              <w:rPr>
+                <w:b w:val="0"/>
+                <w:bCs w:val="0"/>
+              </w:rPr>
+              <w:t xml:space="preserve"> (validation) (</w:t>
+            </w:r>
+            <w:r>
+              <w:rPr>
+                <w:b w:val="0"/>
+                <w:bCs w:val="0"/>
+              </w:rPr>
+              <w:t>lower</w:t>
+            </w:r>
+            <w:r>
+              <w:rPr>
+                <w:b w:val="0"/>
+                <w:bCs w:val="0"/>
+              </w:rPr>
+              <w:t xml:space="preserve"> is better)</w:t>
+            </w:r>
+          </w:p>
+        </w:tc>
+      </w:tr>
+      <w:tr>
+        <w:trPr>
+          <w:cnfStyle w:val="000000100000" w:firstRow="0" w:lastRow="0" w:firstColumn="0" w:lastColumn="0" w:oddVBand="0" w:evenVBand="0" w:oddHBand="1" w:evenHBand="0" w:firstRowFirstColumn="0" w:firstRowLastColumn="0" w:lastRowFirstColumn="0" w:lastRowLastColumn="0"/>
+        </w:trPr>
+        <w:tc>
+          <w:tcPr>
+            <w:cnfStyle w:val="001000000000" w:firstRow="0" w:lastRow="0" w:firstColumn="1" w:lastColumn="0" w:oddVBand="0" w:evenVBand="0" w:oddHBand="0" w:evenHBand="0" w:firstRowFirstColumn="0" w:firstRowLastColumn="0" w:lastRowFirstColumn="0" w:lastRowLastColumn="0"/>
+            <w:tcW w:w="1795" w:type="dxa"/>
+          </w:tcPr>
+          <w:p>
+            <w:pPr>
+              <w:jc w:val="both"/>
+            </w:pPr>
+            <w:r>
+              <w:t>Resnet152</w:t>
+            </w:r>
+          </w:p>
+        </w:tc>
+        <w:tc>
+          <w:tcPr>
+            <w:tcW w:w="3060" w:type="dxa"/>
+          </w:tcPr>
+          <w:p>
+            <w:pPr>
+              <w:cnfStyle w:val="000000100000" w:firstRow="0" w:lastRow="0" w:firstColumn="0" w:lastColumn="0" w:oddVBand="0" w:evenVBand="0" w:oddHBand="1" w:evenHBand="0" w:firstRowFirstColumn="0" w:firstRowLastColumn="0" w:lastRowFirstColumn="0" w:lastRowLastColumn="0"/>
+              <w:rPr>
+                <w:b/>
+                <w:bCs/>
+                <w:color w:val="000000"/>
+                <w:sz w:val="21"/>
+                <w:szCs w:val="21"/>
+              </w:rPr>
+            </w:pPr>
+            <w:r>
+              <w:rPr>
+                <w:b/>
+                <w:bCs/>
+                <w:color w:val="000000"/>
+                <w:sz w:val="21"/>
+                <w:szCs w:val="21"/>
+              </w:rPr>
+              <w:t>0.024156280111023325</w:t>
+            </w:r>
+          </w:p>
+        </w:tc>
+        <w:tc>
+          <w:tcPr>
+            <w:tcW w:w="4495" w:type="dxa"/>
+          </w:tcPr>
+          <w:p>
+            <w:pPr>
+              <w:cnfStyle w:val="000000100000" w:firstRow="0" w:lastRow="0" w:firstColumn="0" w:lastColumn="0" w:oddVBand="0" w:evenVBand="0" w:oddHBand="1" w:evenHBand="0" w:firstRowFirstColumn="0" w:firstRowLastColumn="0" w:lastRowFirstColumn="0" w:lastRowLastColumn="0"/>
+              <w:rPr>
+                <w:b/>
+                <w:bCs/>
+                <w:color w:val="000000"/>
+                <w:sz w:val="21"/>
+                <w:szCs w:val="21"/>
+              </w:rPr>
+            </w:pPr>
+            <w:r>
+              <w:rPr>
+                <w:b/>
+                <w:bCs/>
+                <w:color w:val="000000"/>
+                <w:sz w:val="21"/>
+                <w:szCs w:val="21"/>
+              </w:rPr>
+              <w:t>5.692915327122016</w:t>
+            </w:r>
+          </w:p>
+        </w:tc>
+      </w:tr>
+      <w:tr>
+        <w:tc>
+          <w:tcPr>
+            <w:cnfStyle w:val="001000000000" w:firstRow="0" w:lastRow="0" w:firstColumn="1" w:lastColumn="0" w:oddVBand="0" w:evenVBand="0" w:oddHBand="0" w:evenHBand="0" w:firstRowFirstColumn="0" w:firstRowLastColumn="0" w:lastRowFirstColumn="0" w:lastRowLastColumn="0"/>
+            <w:tcW w:w="1795" w:type="dxa"/>
+          </w:tcPr>
+          <w:p>
+            <w:pPr>
+              <w:jc w:val="both"/>
+            </w:pPr>
+            <w:r>
+              <w:t>Inceptionv3</w:t>
+            </w:r>
+          </w:p>
+        </w:tc>
+        <w:tc>
+          <w:tcPr>
+            <w:tcW w:w="3060" w:type="dxa"/>
+          </w:tcPr>
+          <w:p>
+            <w:pPr>
+              <w:pStyle w:val="HTMLconformatoprevio"/>
+              <w:shd w:val="clear" w:color="auto" w:fill="FFFFFF"/>
+              <w:wordWrap w:val="0"/>
+              <w:textAlignment w:val="baseline"/>
+              <w:cnfStyle w:val="000000000000" w:firstRow="0" w:lastRow="0" w:firstColumn="0" w:lastColumn="0" w:oddVBand="0" w:evenVBand="0" w:oddHBand="0" w:evenHBand="0" w:firstRowFirstColumn="0" w:firstRowLastColumn="0" w:lastRowFirstColumn="0" w:lastRowLastColumn="0"/>
+              <w:rPr>
+                <w:rFonts w:asciiTheme="minorHAnsi" w:eastAsiaTheme="minorHAnsi" w:hAnsiTheme="minorHAnsi" w:cstheme="minorBidi"/>
+                <w:color w:val="000000"/>
+                <w:sz w:val="21"/>
+                <w:szCs w:val="21"/>
+              </w:rPr>
+            </w:pPr>
+            <w:r>
+              <w:rPr>
+                <w:rFonts w:asciiTheme="minorHAnsi" w:eastAsiaTheme="minorHAnsi" w:hAnsiTheme="minorHAnsi" w:cstheme="minorBidi"/>
+                <w:color w:val="000000"/>
+                <w:sz w:val="21"/>
+                <w:szCs w:val="21"/>
+              </w:rPr>
+              <w:t>0.39418005801246914</w:t>
+            </w:r>
+          </w:p>
+        </w:tc>
+        <w:tc>
+          <w:tcPr>
+            <w:tcW w:w="4495" w:type="dxa"/>
+          </w:tcPr>
+          <w:p>
+            <w:pPr>
+              <w:cnfStyle w:val="000000000000" w:firstRow="0" w:lastRow="0" w:firstColumn="0" w:lastColumn="0" w:oddVBand="0" w:evenVBand="0" w:oddHBand="0" w:evenHBand="0" w:firstRowFirstColumn="0" w:firstRowLastColumn="0" w:lastRowFirstColumn="0" w:lastRowLastColumn="0"/>
+              <w:rPr>
+                <w:color w:val="000000"/>
+                <w:sz w:val="21"/>
+                <w:szCs w:val="21"/>
+              </w:rPr>
+            </w:pPr>
+            <w:r>
+              <w:rPr>
+                <w:color w:val="000000"/>
+                <w:sz w:val="21"/>
+                <w:szCs w:val="21"/>
+              </w:rPr>
+              <w:t>7.058589225571957</w:t>
+            </w:r>
+          </w:p>
+        </w:tc>
+      </w:tr>
+      <w:tr>
+        <w:trPr>
+          <w:cnfStyle w:val="000000100000" w:firstRow="0" w:lastRow="0" w:firstColumn="0" w:lastColumn="0" w:oddVBand="0" w:evenVBand="0" w:oddHBand="1" w:evenHBand="0" w:firstRowFirstColumn="0" w:firstRowLastColumn="0" w:lastRowFirstColumn="0" w:lastRowLastColumn="0"/>
+        </w:trPr>
+        <w:tc>
+          <w:tcPr>
+            <w:cnfStyle w:val="001000000000" w:firstRow="0" w:lastRow="0" w:firstColumn="1" w:lastColumn="0" w:oddVBand="0" w:evenVBand="0" w:oddHBand="0" w:evenHBand="0" w:firstRowFirstColumn="0" w:firstRowLastColumn="0" w:lastRowFirstColumn="0" w:lastRowLastColumn="0"/>
+            <w:tcW w:w="1795" w:type="dxa"/>
+          </w:tcPr>
+          <w:p>
+            <w:pPr>
+              <w:jc w:val="both"/>
+            </w:pPr>
+            <w:r>
+              <w:t>exception</w:t>
+            </w:r>
+          </w:p>
+        </w:tc>
+        <w:tc>
+          <w:tcPr>
+            <w:tcW w:w="3060" w:type="dxa"/>
+          </w:tcPr>
+          <w:p>
+            <w:pPr>
+              <w:cnfStyle w:val="000000100000" w:firstRow="0" w:lastRow="0" w:firstColumn="0" w:lastColumn="0" w:oddVBand="0" w:evenVBand="0" w:oddHBand="1" w:evenHBand="0" w:firstRowFirstColumn="0" w:firstRowLastColumn="0" w:lastRowFirstColumn="0" w:lastRowLastColumn="0"/>
+              <w:rPr>
+                <w:color w:val="000000"/>
+                <w:sz w:val="21"/>
+                <w:szCs w:val="21"/>
+              </w:rPr>
+            </w:pPr>
+            <w:r>
+              <w:rPr>
+                <w:color w:val="000000"/>
+                <w:sz w:val="21"/>
+                <w:szCs w:val="21"/>
+              </w:rPr>
+              <w:t>0.6532672608083165</w:t>
+            </w:r>
+          </w:p>
+        </w:tc>
+        <w:tc>
+          <w:tcPr>
+            <w:tcW w:w="4495" w:type="dxa"/>
+          </w:tcPr>
+          <w:p>
+            <w:pPr>
+              <w:cnfStyle w:val="000000100000" w:firstRow="0" w:lastRow="0" w:firstColumn="0" w:lastColumn="0" w:oddVBand="0" w:evenVBand="0" w:oddHBand="1" w:evenHBand="0" w:firstRowFirstColumn="0" w:firstRowLastColumn="0" w:lastRowFirstColumn="0" w:lastRowLastColumn="0"/>
+              <w:rPr>
+                <w:color w:val="000000"/>
+                <w:sz w:val="21"/>
+                <w:szCs w:val="21"/>
+              </w:rPr>
+            </w:pPr>
+            <w:r>
+              <w:rPr>
+                <w:color w:val="000000"/>
+                <w:sz w:val="21"/>
+                <w:szCs w:val="21"/>
+              </w:rPr>
+              <w:t>6.8693384256494685</w:t>
+            </w:r>
+          </w:p>
+        </w:tc>
+      </w:tr>
+      <w:tr>
+        <w:tc>
+          <w:tcPr>
+            <w:cnfStyle w:val="001000000000" w:firstRow="0" w:lastRow="0" w:firstColumn="1" w:lastColumn="0" w:oddVBand="0" w:evenVBand="0" w:oddHBand="0" w:evenHBand="0" w:firstRowFirstColumn="0" w:firstRowLastColumn="0" w:lastRowFirstColumn="0" w:lastRowLastColumn="0"/>
+            <w:tcW w:w="1795" w:type="dxa"/>
+          </w:tcPr>
+          <w:p>
+            <w:pPr>
+              <w:jc w:val="both"/>
+            </w:pPr>
+            <w:r>
+              <w:t>Densenet161</w:t>
+            </w:r>
+          </w:p>
+        </w:tc>
+        <w:tc>
+          <w:tcPr>
+            <w:tcW w:w="3060" w:type="dxa"/>
+          </w:tcPr>
+          <w:p>
+            <w:pPr>
+              <w:cnfStyle w:val="000000000000" w:firstRow="0" w:lastRow="0" w:firstColumn="0" w:lastColumn="0" w:oddVBand="0" w:evenVBand="0" w:oddHBand="0" w:evenHBand="0" w:firstRowFirstColumn="0" w:firstRowLastColumn="0" w:lastRowFirstColumn="0" w:lastRowLastColumn="0"/>
+              <w:rPr>
+                <w:color w:val="000000"/>
+                <w:sz w:val="21"/>
+                <w:szCs w:val="21"/>
+              </w:rPr>
+            </w:pPr>
+            <w:r>
+              <w:rPr>
+                <w:color w:val="000000"/>
+                <w:sz w:val="21"/>
+                <w:szCs w:val="21"/>
+              </w:rPr>
+              <w:t>0.4880079954175008</w:t>
+            </w:r>
+          </w:p>
+        </w:tc>
+        <w:tc>
+          <w:tcPr>
+            <w:tcW w:w="4495" w:type="dxa"/>
+          </w:tcPr>
+          <w:p>
+            <w:pPr>
+              <w:cnfStyle w:val="000000000000" w:firstRow="0" w:lastRow="0" w:firstColumn="0" w:lastColumn="0" w:oddVBand="0" w:evenVBand="0" w:oddHBand="0" w:evenHBand="0" w:firstRowFirstColumn="0" w:firstRowLastColumn="0" w:lastRowFirstColumn="0" w:lastRowLastColumn="0"/>
+              <w:rPr>
+                <w:color w:val="000000"/>
+                <w:sz w:val="21"/>
+                <w:szCs w:val="21"/>
+              </w:rPr>
+            </w:pPr>
+            <w:r>
+              <w:rPr>
+                <w:color w:val="000000"/>
+                <w:sz w:val="21"/>
+                <w:szCs w:val="21"/>
+              </w:rPr>
+              <w:t>11.916597437710259</w:t>
+            </w:r>
+          </w:p>
+        </w:tc>
+      </w:tr>
+    </w:tbl>
+    <w:p>
+      <w:bookmarkStart w:id="1" w:name="_GoBack"/>
+      <w:bookmarkEnd w:id="0"/>
+      <w:bookmarkEnd w:id="1"/>
+    </w:p>
     <w:sectPr>
       <w:pgSz w:w="12240" w:h="15840"/>
       <w:pgMar w:top="1440" w:right="1440" w:bottom="1440" w:left="1440" w:header="720" w:footer="720" w:gutter="0"/>
@@ -5459,6 +5531,36 @@
       </w:tcPr>
     </w:tblStylePr>
   </w:style>
+  <w:style w:type="paragraph" w:styleId="Textodeglobo">
+    <w:name w:val="Balloon Text"/>
+    <w:basedOn w:val="Normal"/>
+    <w:link w:val="TextodegloboCar"/>
+    <w:uiPriority w:val="99"/>
+    <w:semiHidden/>
+    <w:unhideWhenUsed/>
+    <w:rsid w:val="008C0C97"/>
+    <w:pPr>
+      <w:spacing w:after="0" w:line="240" w:lineRule="auto"/>
+    </w:pPr>
+    <w:rPr>
+      <w:rFonts w:ascii="Segoe UI" w:hAnsi="Segoe UI" w:cs="Segoe UI"/>
+      <w:sz w:val="18"/>
+      <w:szCs w:val="18"/>
+    </w:rPr>
+  </w:style>
+  <w:style w:type="character" w:customStyle="1" w:styleId="TextodegloboCar">
+    <w:name w:val="Texto de globo Car"/>
+    <w:basedOn w:val="Fuentedeprrafopredeter"/>
+    <w:link w:val="Textodeglobo"/>
+    <w:uiPriority w:val="99"/>
+    <w:semiHidden/>
+    <w:rsid w:val="008C0C97"/>
+    <w:rPr>
+      <w:rFonts w:ascii="Segoe UI" w:hAnsi="Segoe UI" w:cs="Segoe UI"/>
+      <w:sz w:val="18"/>
+      <w:szCs w:val="18"/>
+    </w:rPr>
+  </w:style>
 </w:styles>
 </file>
 
@@ -5762,7 +5864,7 @@
 </file>
 
 <file path=customXml/itemProps1.xml><?xml version="1.0" encoding="utf-8"?>
-<ds:datastoreItem xmlns:ds="http://schemas.openxmlformats.org/officeDocument/2006/customXml" ds:itemID="{92D64920-0413-4C9E-9BC3-C09F8BC78AFE}">
+<ds:datastoreItem xmlns:ds="http://schemas.openxmlformats.org/officeDocument/2006/customXml" ds:itemID="{1EC61CD1-9028-4213-AFFF-3E1E7E346FE2}">
   <ds:schemaRefs>
     <ds:schemaRef ds:uri="http://schemas.openxmlformats.org/officeDocument/2006/bibliography"/>
   </ds:schemaRefs>
